--- a/notesjavascript/JavascriptNotesInUrdu.docx
+++ b/notesjavascript/JavascriptNotesInUrdu.docx
@@ -921,6 +921,7 @@
       </w:pPr>
       <w:r>
         <w:rPr>
+          <w:noProof/>
           <w:color w:val="EE0000"/>
           <w:sz w:val="72"/>
           <w:szCs w:val="72"/>
@@ -1001,6 +1002,7 @@
       </w:pPr>
       <w:r>
         <w:rPr>
+          <w:noProof/>
           <w:color w:val="EE0000"/>
           <w:sz w:val="72"/>
           <w:szCs w:val="72"/>
@@ -1081,6 +1083,7 @@
       </w:pPr>
       <w:r>
         <w:rPr>
+          <w:noProof/>
           <w:color w:val="EE0000"/>
           <w:sz w:val="72"/>
           <w:szCs w:val="72"/>
@@ -1190,6 +1193,7 @@
       </w:pPr>
       <w:r>
         <w:rPr>
+          <w:noProof/>
           <w:color w:val="EE0000"/>
           <w:sz w:val="72"/>
           <w:szCs w:val="72"/>
@@ -1243,17 +1247,2083 @@
     </w:p>
     <w:p>
       <w:pPr>
-        <w:rPr>
-          <w:color w:val="EE0000"/>
-          <w:sz w:val="72"/>
-          <w:szCs w:val="72"/>
-        </w:rPr>
-      </w:pPr>
-    </w:p>
-    <w:p>
-      <w:pPr>
-        <w:rPr>
-          <w:color w:val="EE0000"/>
+        <w:pStyle w:val="Header"/>
+        <w:rPr>
+          <w:color w:val="EE0000"/>
+          <w:sz w:val="72"/>
+          <w:szCs w:val="72"/>
+        </w:rPr>
+      </w:pPr>
+      <w:r>
+        <w:rPr>
+          <w:color w:val="EE0000"/>
+          <w:sz w:val="72"/>
+          <w:szCs w:val="72"/>
+        </w:rPr>
+        <w:t>Var:</w:t>
+      </w:r>
+    </w:p>
+    <w:p>
+      <w:pPr>
+        <w:pStyle w:val="Header"/>
+        <w:numPr>
+          <w:ilvl w:val="0"/>
+          <w:numId w:val="1"/>
+        </w:numPr>
+        <w:rPr>
+          <w:color w:val="000000" w:themeColor="text1"/>
+          <w:sz w:val="72"/>
+          <w:szCs w:val="72"/>
+        </w:rPr>
+      </w:pPr>
+      <w:r>
+        <w:rPr>
+          <w:color w:val="000000" w:themeColor="text1"/>
+          <w:sz w:val="72"/>
+          <w:szCs w:val="72"/>
+        </w:rPr>
+        <w:t xml:space="preserve">Window main </w:t>
+      </w:r>
+      <w:proofErr w:type="gramStart"/>
+      <w:r>
+        <w:rPr>
+          <w:color w:val="000000" w:themeColor="text1"/>
+          <w:sz w:val="72"/>
+          <w:szCs w:val="72"/>
+        </w:rPr>
+        <w:t>add</w:t>
+      </w:r>
+      <w:proofErr w:type="gramEnd"/>
+      <w:r>
+        <w:rPr>
+          <w:color w:val="000000" w:themeColor="text1"/>
+          <w:sz w:val="72"/>
+          <w:szCs w:val="72"/>
+        </w:rPr>
+        <w:t xml:space="preserve"> </w:t>
+      </w:r>
+      <w:proofErr w:type="spellStart"/>
+      <w:r>
+        <w:rPr>
+          <w:color w:val="000000" w:themeColor="text1"/>
+          <w:sz w:val="72"/>
+          <w:szCs w:val="72"/>
+        </w:rPr>
+        <w:t>hota</w:t>
+      </w:r>
+      <w:proofErr w:type="spellEnd"/>
+      <w:r>
+        <w:rPr>
+          <w:color w:val="000000" w:themeColor="text1"/>
+          <w:sz w:val="72"/>
+          <w:szCs w:val="72"/>
+        </w:rPr>
+        <w:t xml:space="preserve"> </w:t>
+      </w:r>
+      <w:proofErr w:type="spellStart"/>
+      <w:r>
+        <w:rPr>
+          <w:color w:val="000000" w:themeColor="text1"/>
+          <w:sz w:val="72"/>
+          <w:szCs w:val="72"/>
+        </w:rPr>
+        <w:t>hai</w:t>
+      </w:r>
+      <w:proofErr w:type="spellEnd"/>
+      <w:r>
+        <w:rPr>
+          <w:color w:val="000000" w:themeColor="text1"/>
+          <w:sz w:val="72"/>
+          <w:szCs w:val="72"/>
+        </w:rPr>
+        <w:t>.</w:t>
+      </w:r>
+    </w:p>
+    <w:p>
+      <w:pPr>
+        <w:pStyle w:val="Header"/>
+        <w:numPr>
+          <w:ilvl w:val="0"/>
+          <w:numId w:val="1"/>
+        </w:numPr>
+        <w:rPr>
+          <w:color w:val="000000" w:themeColor="text1"/>
+          <w:sz w:val="72"/>
+          <w:szCs w:val="72"/>
+        </w:rPr>
+      </w:pPr>
+      <w:r>
+        <w:rPr>
+          <w:color w:val="000000" w:themeColor="text1"/>
+          <w:sz w:val="72"/>
+          <w:szCs w:val="72"/>
+        </w:rPr>
+        <w:t xml:space="preserve">Ye </w:t>
+      </w:r>
+      <w:proofErr w:type="spellStart"/>
+      <w:r>
+        <w:rPr>
+          <w:color w:val="000000" w:themeColor="text1"/>
+          <w:sz w:val="72"/>
+          <w:szCs w:val="72"/>
+        </w:rPr>
+        <w:t>hamesha</w:t>
+      </w:r>
+      <w:proofErr w:type="spellEnd"/>
+      <w:r>
+        <w:rPr>
+          <w:color w:val="000000" w:themeColor="text1"/>
+          <w:sz w:val="72"/>
+          <w:szCs w:val="72"/>
+        </w:rPr>
+        <w:t xml:space="preserve"> function scoped </w:t>
+      </w:r>
+      <w:proofErr w:type="spellStart"/>
+      <w:r>
+        <w:rPr>
+          <w:color w:val="000000" w:themeColor="text1"/>
+          <w:sz w:val="72"/>
+          <w:szCs w:val="72"/>
+        </w:rPr>
+        <w:t>hota</w:t>
+      </w:r>
+      <w:proofErr w:type="spellEnd"/>
+      <w:r>
+        <w:rPr>
+          <w:color w:val="000000" w:themeColor="text1"/>
+          <w:sz w:val="72"/>
+          <w:szCs w:val="72"/>
+        </w:rPr>
+        <w:t xml:space="preserve"> </w:t>
+      </w:r>
+      <w:proofErr w:type="spellStart"/>
+      <w:r>
+        <w:rPr>
+          <w:color w:val="000000" w:themeColor="text1"/>
+          <w:sz w:val="72"/>
+          <w:szCs w:val="72"/>
+        </w:rPr>
+        <w:t>hai</w:t>
+      </w:r>
+      <w:proofErr w:type="spellEnd"/>
+      <w:r>
+        <w:rPr>
+          <w:color w:val="000000" w:themeColor="text1"/>
+          <w:sz w:val="72"/>
+          <w:szCs w:val="72"/>
+        </w:rPr>
+        <w:t>.</w:t>
+      </w:r>
+    </w:p>
+    <w:p>
+      <w:pPr>
+        <w:pStyle w:val="Header"/>
+        <w:numPr>
+          <w:ilvl w:val="0"/>
+          <w:numId w:val="1"/>
+        </w:numPr>
+        <w:rPr>
+          <w:color w:val="000000" w:themeColor="text1"/>
+          <w:sz w:val="72"/>
+          <w:szCs w:val="72"/>
+        </w:rPr>
+      </w:pPr>
+      <w:r>
+        <w:rPr>
+          <w:color w:val="000000" w:themeColor="text1"/>
+          <w:sz w:val="72"/>
+          <w:szCs w:val="72"/>
+        </w:rPr>
+        <w:t xml:space="preserve">Ap </w:t>
+      </w:r>
+      <w:proofErr w:type="spellStart"/>
+      <w:r>
+        <w:rPr>
+          <w:color w:val="000000" w:themeColor="text1"/>
+          <w:sz w:val="72"/>
+          <w:szCs w:val="72"/>
+        </w:rPr>
+        <w:t>phir</w:t>
+      </w:r>
+      <w:proofErr w:type="spellEnd"/>
+      <w:r>
+        <w:rPr>
+          <w:color w:val="000000" w:themeColor="text1"/>
+          <w:sz w:val="72"/>
+          <w:szCs w:val="72"/>
+        </w:rPr>
+        <w:t xml:space="preserve"> </w:t>
+      </w:r>
+      <w:proofErr w:type="spellStart"/>
+      <w:r>
+        <w:rPr>
+          <w:color w:val="000000" w:themeColor="text1"/>
+          <w:sz w:val="72"/>
+          <w:szCs w:val="72"/>
+        </w:rPr>
+        <w:t>sy</w:t>
+      </w:r>
+      <w:proofErr w:type="spellEnd"/>
+      <w:r>
+        <w:rPr>
+          <w:color w:val="000000" w:themeColor="text1"/>
+          <w:sz w:val="72"/>
+          <w:szCs w:val="72"/>
+        </w:rPr>
+        <w:t xml:space="preserve"> declare </w:t>
+      </w:r>
+      <w:proofErr w:type="spellStart"/>
+      <w:r>
+        <w:rPr>
+          <w:color w:val="000000" w:themeColor="text1"/>
+          <w:sz w:val="72"/>
+          <w:szCs w:val="72"/>
+        </w:rPr>
+        <w:t>kar</w:t>
+      </w:r>
+      <w:proofErr w:type="spellEnd"/>
+      <w:r>
+        <w:rPr>
+          <w:color w:val="000000" w:themeColor="text1"/>
+          <w:sz w:val="72"/>
+          <w:szCs w:val="72"/>
+        </w:rPr>
+        <w:t xml:space="preserve"> </w:t>
+      </w:r>
+      <w:proofErr w:type="spellStart"/>
+      <w:r>
+        <w:rPr>
+          <w:color w:val="000000" w:themeColor="text1"/>
+          <w:sz w:val="72"/>
+          <w:szCs w:val="72"/>
+        </w:rPr>
+        <w:t>sakhtay</w:t>
+      </w:r>
+      <w:proofErr w:type="spellEnd"/>
+      <w:r>
+        <w:rPr>
+          <w:color w:val="000000" w:themeColor="text1"/>
+          <w:sz w:val="72"/>
+          <w:szCs w:val="72"/>
+        </w:rPr>
+        <w:t xml:space="preserve"> ho error </w:t>
+      </w:r>
+      <w:proofErr w:type="spellStart"/>
+      <w:r>
+        <w:rPr>
+          <w:color w:val="000000" w:themeColor="text1"/>
+          <w:sz w:val="72"/>
+          <w:szCs w:val="72"/>
+        </w:rPr>
+        <w:t>nahi</w:t>
+      </w:r>
+      <w:proofErr w:type="spellEnd"/>
+      <w:r>
+        <w:rPr>
+          <w:color w:val="000000" w:themeColor="text1"/>
+          <w:sz w:val="72"/>
+          <w:szCs w:val="72"/>
+        </w:rPr>
+        <w:t xml:space="preserve"> ay ga same name.</w:t>
+      </w:r>
+    </w:p>
+    <w:p>
+      <w:pPr>
+        <w:pStyle w:val="Header"/>
+        <w:ind w:left="360"/>
+        <w:rPr>
+          <w:color w:val="000000" w:themeColor="text1"/>
+          <w:sz w:val="72"/>
+          <w:szCs w:val="72"/>
+        </w:rPr>
+      </w:pPr>
+    </w:p>
+    <w:p>
+      <w:pPr>
+        <w:pStyle w:val="Header"/>
+        <w:ind w:left="360"/>
+        <w:rPr>
+          <w:color w:val="EE0000"/>
+          <w:sz w:val="72"/>
+          <w:szCs w:val="72"/>
+        </w:rPr>
+      </w:pPr>
+      <w:r>
+        <w:rPr>
+          <w:color w:val="EE0000"/>
+          <w:sz w:val="72"/>
+          <w:szCs w:val="72"/>
+        </w:rPr>
+        <w:t>Example:</w:t>
+      </w:r>
+    </w:p>
+    <w:p>
+      <w:pPr>
+        <w:pStyle w:val="Header"/>
+        <w:ind w:left="360"/>
+        <w:rPr>
+          <w:color w:val="000000" w:themeColor="text1"/>
+          <w:sz w:val="72"/>
+          <w:szCs w:val="72"/>
+        </w:rPr>
+      </w:pPr>
+    </w:p>
+    <w:p>
+      <w:pPr>
+        <w:pStyle w:val="Header"/>
+        <w:ind w:left="360"/>
+        <w:rPr>
+          <w:color w:val="000000" w:themeColor="text1"/>
+          <w:sz w:val="72"/>
+          <w:szCs w:val="72"/>
+        </w:rPr>
+      </w:pPr>
+      <w:r>
+        <w:rPr>
+          <w:color w:val="000000" w:themeColor="text1"/>
+          <w:sz w:val="72"/>
+          <w:szCs w:val="72"/>
+        </w:rPr>
+        <w:lastRenderedPageBreak/>
+        <w:t xml:space="preserve"> </w:t>
+      </w:r>
+      <w:r>
+        <w:rPr>
+          <w:color w:val="000000" w:themeColor="text1"/>
+          <w:sz w:val="72"/>
+          <w:szCs w:val="72"/>
+        </w:rPr>
+        <w:drawing>
+          <wp:inline distT="0" distB="0" distL="0" distR="0" wp14:anchorId="79717921" wp14:editId="1140ED90">
+            <wp:extent cx="5744377" cy="1657581"/>
+            <wp:effectExtent l="0" t="0" r="8890" b="0"/>
+            <wp:docPr id="1799252095" name="Picture 1"/>
+            <wp:cNvGraphicFramePr>
+              <a:graphicFrameLocks xmlns:a="http://schemas.openxmlformats.org/drawingml/2006/main" noChangeAspect="1"/>
+            </wp:cNvGraphicFramePr>
+            <a:graphic xmlns:a="http://schemas.openxmlformats.org/drawingml/2006/main">
+              <a:graphicData uri="http://schemas.openxmlformats.org/drawingml/2006/picture">
+                <pic:pic xmlns:pic="http://schemas.openxmlformats.org/drawingml/2006/picture">
+                  <pic:nvPicPr>
+                    <pic:cNvPr id="1799252095" name=""/>
+                    <pic:cNvPicPr/>
+                  </pic:nvPicPr>
+                  <pic:blipFill>
+                    <a:blip r:embed="rId11"/>
+                    <a:stretch>
+                      <a:fillRect/>
+                    </a:stretch>
+                  </pic:blipFill>
+                  <pic:spPr>
+                    <a:xfrm>
+                      <a:off x="0" y="0"/>
+                      <a:ext cx="5744377" cy="1657581"/>
+                    </a:xfrm>
+                    <a:prstGeom prst="rect">
+                      <a:avLst/>
+                    </a:prstGeom>
+                  </pic:spPr>
+                </pic:pic>
+              </a:graphicData>
+            </a:graphic>
+          </wp:inline>
+        </w:drawing>
+      </w:r>
+    </w:p>
+    <w:p>
+      <w:pPr>
+        <w:pStyle w:val="Header"/>
+        <w:ind w:left="360"/>
+        <w:rPr>
+          <w:color w:val="000000" w:themeColor="text1"/>
+          <w:sz w:val="72"/>
+          <w:szCs w:val="72"/>
+        </w:rPr>
+      </w:pPr>
+    </w:p>
+    <w:p>
+      <w:pPr>
+        <w:pStyle w:val="Header"/>
+        <w:ind w:left="360"/>
+        <w:rPr>
+          <w:color w:val="EE0000"/>
+          <w:sz w:val="72"/>
+          <w:szCs w:val="72"/>
+        </w:rPr>
+      </w:pPr>
+      <w:r>
+        <w:rPr>
+          <w:color w:val="EE0000"/>
+          <w:sz w:val="72"/>
+          <w:szCs w:val="72"/>
+        </w:rPr>
+        <w:t>Const:</w:t>
+      </w:r>
+    </w:p>
+    <w:p>
+      <w:pPr>
+        <w:pStyle w:val="Header"/>
+        <w:numPr>
+          <w:ilvl w:val="0"/>
+          <w:numId w:val="6"/>
+        </w:numPr>
+        <w:rPr>
+          <w:color w:val="000000" w:themeColor="text1"/>
+          <w:sz w:val="72"/>
+          <w:szCs w:val="72"/>
+        </w:rPr>
+      </w:pPr>
+      <w:r>
+        <w:rPr>
+          <w:color w:val="000000" w:themeColor="text1"/>
+          <w:sz w:val="72"/>
+          <w:szCs w:val="72"/>
+        </w:rPr>
+        <w:t xml:space="preserve">Value change </w:t>
+      </w:r>
+      <w:proofErr w:type="spellStart"/>
+      <w:r>
+        <w:rPr>
+          <w:color w:val="000000" w:themeColor="text1"/>
+          <w:sz w:val="72"/>
+          <w:szCs w:val="72"/>
+        </w:rPr>
+        <w:t>nahi</w:t>
+      </w:r>
+      <w:proofErr w:type="spellEnd"/>
+      <w:r>
+        <w:rPr>
+          <w:color w:val="000000" w:themeColor="text1"/>
+          <w:sz w:val="72"/>
+          <w:szCs w:val="72"/>
+        </w:rPr>
+        <w:t xml:space="preserve"> ho </w:t>
+      </w:r>
+      <w:proofErr w:type="spellStart"/>
+      <w:r>
+        <w:rPr>
+          <w:color w:val="000000" w:themeColor="text1"/>
+          <w:sz w:val="72"/>
+          <w:szCs w:val="72"/>
+        </w:rPr>
+        <w:t>sakhti</w:t>
+      </w:r>
+      <w:proofErr w:type="spellEnd"/>
+      <w:r>
+        <w:rPr>
+          <w:color w:val="000000" w:themeColor="text1"/>
+          <w:sz w:val="72"/>
+          <w:szCs w:val="72"/>
+        </w:rPr>
+        <w:t xml:space="preserve"> </w:t>
+      </w:r>
+      <w:proofErr w:type="spellStart"/>
+      <w:r>
+        <w:rPr>
+          <w:color w:val="000000" w:themeColor="text1"/>
+          <w:sz w:val="72"/>
+          <w:szCs w:val="72"/>
+        </w:rPr>
+        <w:t>aikbar</w:t>
+      </w:r>
+      <w:proofErr w:type="spellEnd"/>
+      <w:r>
+        <w:rPr>
+          <w:color w:val="000000" w:themeColor="text1"/>
+          <w:sz w:val="72"/>
+          <w:szCs w:val="72"/>
+        </w:rPr>
+        <w:t xml:space="preserve"> declare </w:t>
+      </w:r>
+      <w:proofErr w:type="spellStart"/>
+      <w:r>
+        <w:rPr>
+          <w:color w:val="000000" w:themeColor="text1"/>
+          <w:sz w:val="72"/>
+          <w:szCs w:val="72"/>
+        </w:rPr>
+        <w:t>hoti</w:t>
+      </w:r>
+      <w:proofErr w:type="spellEnd"/>
+      <w:r>
+        <w:rPr>
+          <w:color w:val="000000" w:themeColor="text1"/>
+          <w:sz w:val="72"/>
+          <w:szCs w:val="72"/>
+        </w:rPr>
+        <w:t xml:space="preserve"> </w:t>
+      </w:r>
+      <w:proofErr w:type="spellStart"/>
+      <w:r>
+        <w:rPr>
+          <w:color w:val="000000" w:themeColor="text1"/>
+          <w:sz w:val="72"/>
+          <w:szCs w:val="72"/>
+        </w:rPr>
+        <w:t>hai</w:t>
+      </w:r>
+      <w:proofErr w:type="spellEnd"/>
+      <w:r>
+        <w:rPr>
+          <w:color w:val="000000" w:themeColor="text1"/>
+          <w:sz w:val="72"/>
+          <w:szCs w:val="72"/>
+        </w:rPr>
+        <w:t>.</w:t>
+      </w:r>
+    </w:p>
+    <w:p>
+      <w:pPr>
+        <w:pStyle w:val="Header"/>
+        <w:ind w:left="360"/>
+        <w:rPr>
+          <w:color w:val="EE0000"/>
+          <w:sz w:val="72"/>
+          <w:szCs w:val="72"/>
+        </w:rPr>
+      </w:pPr>
+      <w:r>
+        <w:rPr>
+          <w:color w:val="EE0000"/>
+          <w:sz w:val="72"/>
+          <w:szCs w:val="72"/>
+        </w:rPr>
+        <w:t>Example</w:t>
+      </w:r>
+    </w:p>
+    <w:p>
+      <w:pPr>
+        <w:pStyle w:val="Header"/>
+        <w:ind w:left="360"/>
+        <w:rPr>
+          <w:color w:val="EE0000"/>
+          <w:sz w:val="72"/>
+          <w:szCs w:val="72"/>
+        </w:rPr>
+      </w:pPr>
+      <w:r>
+        <w:rPr>
+          <w:color w:val="EE0000"/>
+          <w:sz w:val="72"/>
+          <w:szCs w:val="72"/>
+        </w:rPr>
+        <w:drawing>
+          <wp:inline distT="0" distB="0" distL="0" distR="0" wp14:anchorId="718C8C1F" wp14:editId="37E87C4B">
+            <wp:extent cx="1733792" cy="743054"/>
+            <wp:effectExtent l="0" t="0" r="0" b="0"/>
+            <wp:docPr id="830173447" name="Picture 1"/>
+            <wp:cNvGraphicFramePr>
+              <a:graphicFrameLocks xmlns:a="http://schemas.openxmlformats.org/drawingml/2006/main" noChangeAspect="1"/>
+            </wp:cNvGraphicFramePr>
+            <a:graphic xmlns:a="http://schemas.openxmlformats.org/drawingml/2006/main">
+              <a:graphicData uri="http://schemas.openxmlformats.org/drawingml/2006/picture">
+                <pic:pic xmlns:pic="http://schemas.openxmlformats.org/drawingml/2006/picture">
+                  <pic:nvPicPr>
+                    <pic:cNvPr id="830173447" name=""/>
+                    <pic:cNvPicPr/>
+                  </pic:nvPicPr>
+                  <pic:blipFill>
+                    <a:blip r:embed="rId12"/>
+                    <a:stretch>
+                      <a:fillRect/>
+                    </a:stretch>
+                  </pic:blipFill>
+                  <pic:spPr>
+                    <a:xfrm>
+                      <a:off x="0" y="0"/>
+                      <a:ext cx="1733792" cy="743054"/>
+                    </a:xfrm>
+                    <a:prstGeom prst="rect">
+                      <a:avLst/>
+                    </a:prstGeom>
+                  </pic:spPr>
+                </pic:pic>
+              </a:graphicData>
+            </a:graphic>
+          </wp:inline>
+        </w:drawing>
+      </w:r>
+    </w:p>
+    <w:p>
+      <w:pPr>
+        <w:rPr>
+          <w:color w:val="EE0000"/>
+          <w:sz w:val="72"/>
+          <w:szCs w:val="72"/>
+        </w:rPr>
+      </w:pPr>
+      <w:r>
+        <w:rPr>
+          <w:color w:val="EE0000"/>
+          <w:sz w:val="72"/>
+          <w:szCs w:val="72"/>
+        </w:rPr>
+        <w:t xml:space="preserve"> Scope (</w:t>
+      </w:r>
+      <w:proofErr w:type="gramStart"/>
+      <w:r>
+        <w:rPr>
+          <w:color w:val="EE0000"/>
+          <w:sz w:val="72"/>
+          <w:szCs w:val="72"/>
+        </w:rPr>
+        <w:t>global ,</w:t>
+      </w:r>
+      <w:proofErr w:type="gramEnd"/>
+      <w:r>
+        <w:rPr>
+          <w:color w:val="EE0000"/>
+          <w:sz w:val="72"/>
+          <w:szCs w:val="72"/>
+        </w:rPr>
+        <w:t xml:space="preserve"> block, Functional</w:t>
+      </w:r>
+      <w:r>
+        <w:rPr>
+          <w:color w:val="EE0000"/>
+          <w:sz w:val="72"/>
+          <w:szCs w:val="72"/>
+        </w:rPr>
+        <w:t>)</w:t>
+      </w:r>
+    </w:p>
+    <w:p>
+      <w:pPr>
+        <w:rPr>
+          <w:color w:val="EE0000"/>
+          <w:sz w:val="72"/>
+          <w:szCs w:val="72"/>
+        </w:rPr>
+      </w:pPr>
+      <w:r>
+        <w:rPr>
+          <w:color w:val="EE0000"/>
+          <w:sz w:val="72"/>
+          <w:szCs w:val="72"/>
+        </w:rPr>
+        <w:t>Function Scoped:</w:t>
+      </w:r>
+    </w:p>
+    <w:p>
+      <w:pPr>
+        <w:pStyle w:val="ListParagraph"/>
+        <w:numPr>
+          <w:ilvl w:val="0"/>
+          <w:numId w:val="6"/>
+        </w:numPr>
+        <w:rPr>
+          <w:color w:val="000000" w:themeColor="text1"/>
+          <w:sz w:val="72"/>
+          <w:szCs w:val="72"/>
+        </w:rPr>
+      </w:pPr>
+      <w:r>
+        <w:rPr>
+          <w:color w:val="000000" w:themeColor="text1"/>
+          <w:sz w:val="72"/>
+          <w:szCs w:val="72"/>
+        </w:rPr>
+        <w:t xml:space="preserve">Aik jo function ham </w:t>
+      </w:r>
+      <w:proofErr w:type="spellStart"/>
+      <w:r>
+        <w:rPr>
+          <w:color w:val="000000" w:themeColor="text1"/>
+          <w:sz w:val="72"/>
+          <w:szCs w:val="72"/>
+        </w:rPr>
+        <w:t>ny</w:t>
+      </w:r>
+      <w:proofErr w:type="spellEnd"/>
+      <w:r>
+        <w:rPr>
+          <w:color w:val="000000" w:themeColor="text1"/>
+          <w:sz w:val="72"/>
+          <w:szCs w:val="72"/>
+        </w:rPr>
+        <w:t xml:space="preserve"> create </w:t>
+      </w:r>
+      <w:proofErr w:type="spellStart"/>
+      <w:r>
+        <w:rPr>
+          <w:color w:val="000000" w:themeColor="text1"/>
+          <w:sz w:val="72"/>
+          <w:szCs w:val="72"/>
+        </w:rPr>
+        <w:t>kiya</w:t>
+      </w:r>
+      <w:proofErr w:type="spellEnd"/>
+      <w:r>
+        <w:rPr>
+          <w:color w:val="000000" w:themeColor="text1"/>
+          <w:sz w:val="72"/>
+          <w:szCs w:val="72"/>
+        </w:rPr>
+        <w:t xml:space="preserve"> </w:t>
+      </w:r>
+      <w:proofErr w:type="spellStart"/>
+      <w:r>
+        <w:rPr>
+          <w:color w:val="000000" w:themeColor="text1"/>
+          <w:sz w:val="72"/>
+          <w:szCs w:val="72"/>
+        </w:rPr>
+        <w:t>hai</w:t>
+      </w:r>
+      <w:proofErr w:type="spellEnd"/>
+      <w:r>
+        <w:rPr>
+          <w:color w:val="000000" w:themeColor="text1"/>
+          <w:sz w:val="72"/>
+          <w:szCs w:val="72"/>
+        </w:rPr>
+        <w:t xml:space="preserve"> us </w:t>
+      </w:r>
+      <w:proofErr w:type="spellStart"/>
+      <w:r>
+        <w:rPr>
+          <w:color w:val="000000" w:themeColor="text1"/>
+          <w:sz w:val="72"/>
+          <w:szCs w:val="72"/>
+        </w:rPr>
+        <w:t>usy</w:t>
+      </w:r>
+      <w:proofErr w:type="spellEnd"/>
+      <w:r>
+        <w:rPr>
+          <w:color w:val="000000" w:themeColor="text1"/>
+          <w:sz w:val="72"/>
+          <w:szCs w:val="72"/>
+        </w:rPr>
+        <w:t xml:space="preserve"> var ko us main </w:t>
+      </w:r>
+      <w:r>
+        <w:rPr>
+          <w:color w:val="000000" w:themeColor="text1"/>
+          <w:sz w:val="72"/>
+          <w:szCs w:val="72"/>
+        </w:rPr>
+        <w:lastRenderedPageBreak/>
+        <w:t xml:space="preserve">use </w:t>
+      </w:r>
+      <w:proofErr w:type="spellStart"/>
+      <w:r>
+        <w:rPr>
+          <w:color w:val="000000" w:themeColor="text1"/>
+          <w:sz w:val="72"/>
+          <w:szCs w:val="72"/>
+        </w:rPr>
+        <w:t>kar</w:t>
+      </w:r>
+      <w:proofErr w:type="spellEnd"/>
+      <w:r>
+        <w:rPr>
+          <w:color w:val="000000" w:themeColor="text1"/>
+          <w:sz w:val="72"/>
+          <w:szCs w:val="72"/>
+        </w:rPr>
+        <w:t xml:space="preserve"> </w:t>
+      </w:r>
+      <w:proofErr w:type="spellStart"/>
+      <w:r>
+        <w:rPr>
+          <w:color w:val="000000" w:themeColor="text1"/>
+          <w:sz w:val="72"/>
+          <w:szCs w:val="72"/>
+        </w:rPr>
+        <w:t>sakhty</w:t>
+      </w:r>
+      <w:proofErr w:type="spellEnd"/>
+      <w:r>
+        <w:rPr>
+          <w:color w:val="000000" w:themeColor="text1"/>
+          <w:sz w:val="72"/>
+          <w:szCs w:val="72"/>
+        </w:rPr>
+        <w:t xml:space="preserve"> </w:t>
+      </w:r>
+      <w:proofErr w:type="spellStart"/>
+      <w:r>
+        <w:rPr>
+          <w:color w:val="000000" w:themeColor="text1"/>
+          <w:sz w:val="72"/>
+          <w:szCs w:val="72"/>
+        </w:rPr>
+        <w:t>hai</w:t>
+      </w:r>
+      <w:proofErr w:type="spellEnd"/>
+      <w:r>
+        <w:rPr>
+          <w:color w:val="000000" w:themeColor="text1"/>
+          <w:sz w:val="72"/>
+          <w:szCs w:val="72"/>
+        </w:rPr>
+        <w:t xml:space="preserve"> function scoped.</w:t>
+      </w:r>
+    </w:p>
+    <w:p>
+      <w:pPr>
+        <w:rPr>
+          <w:color w:val="EE0000"/>
+          <w:sz w:val="72"/>
+          <w:szCs w:val="72"/>
+        </w:rPr>
+      </w:pPr>
+      <w:r>
+        <w:rPr>
+          <w:color w:val="EE0000"/>
+          <w:sz w:val="72"/>
+          <w:szCs w:val="72"/>
+        </w:rPr>
+        <w:t>Example:</w:t>
+      </w:r>
+    </w:p>
+    <w:p>
+      <w:pPr>
+        <w:rPr>
+          <w:color w:val="EE0000"/>
+          <w:sz w:val="72"/>
+          <w:szCs w:val="72"/>
+        </w:rPr>
+      </w:pPr>
+      <w:r>
+        <w:rPr>
+          <w:color w:val="EE0000"/>
+          <w:sz w:val="72"/>
+          <w:szCs w:val="72"/>
+        </w:rPr>
+        <w:drawing>
+          <wp:inline distT="0" distB="0" distL="0" distR="0" wp14:anchorId="7FA390D6" wp14:editId="40F86158">
+            <wp:extent cx="5401429" cy="2114845"/>
+            <wp:effectExtent l="0" t="0" r="8890" b="0"/>
+            <wp:docPr id="1094509198" name="Picture 1"/>
+            <wp:cNvGraphicFramePr>
+              <a:graphicFrameLocks xmlns:a="http://schemas.openxmlformats.org/drawingml/2006/main" noChangeAspect="1"/>
+            </wp:cNvGraphicFramePr>
+            <a:graphic xmlns:a="http://schemas.openxmlformats.org/drawingml/2006/main">
+              <a:graphicData uri="http://schemas.openxmlformats.org/drawingml/2006/picture">
+                <pic:pic xmlns:pic="http://schemas.openxmlformats.org/drawingml/2006/picture">
+                  <pic:nvPicPr>
+                    <pic:cNvPr id="1094509198" name=""/>
+                    <pic:cNvPicPr/>
+                  </pic:nvPicPr>
+                  <pic:blipFill>
+                    <a:blip r:embed="rId13"/>
+                    <a:stretch>
+                      <a:fillRect/>
+                    </a:stretch>
+                  </pic:blipFill>
+                  <pic:spPr>
+                    <a:xfrm>
+                      <a:off x="0" y="0"/>
+                      <a:ext cx="5401429" cy="2114845"/>
+                    </a:xfrm>
+                    <a:prstGeom prst="rect">
+                      <a:avLst/>
+                    </a:prstGeom>
+                  </pic:spPr>
+                </pic:pic>
+              </a:graphicData>
+            </a:graphic>
+          </wp:inline>
+        </w:drawing>
+      </w:r>
+    </w:p>
+    <w:p>
+      <w:pPr>
+        <w:rPr>
+          <w:color w:val="EE0000"/>
+          <w:sz w:val="72"/>
+          <w:szCs w:val="72"/>
+        </w:rPr>
+      </w:pPr>
+    </w:p>
+    <w:p>
+      <w:pPr>
+        <w:rPr>
+          <w:color w:val="EE0000"/>
+          <w:sz w:val="72"/>
+          <w:szCs w:val="72"/>
+        </w:rPr>
+      </w:pPr>
+      <w:r>
+        <w:rPr>
+          <w:color w:val="EE0000"/>
+          <w:sz w:val="72"/>
+          <w:szCs w:val="72"/>
+        </w:rPr>
+        <w:t>Global Scoped:</w:t>
+      </w:r>
+    </w:p>
+    <w:p>
+      <w:pPr>
+        <w:pStyle w:val="ListParagraph"/>
+        <w:numPr>
+          <w:ilvl w:val="0"/>
+          <w:numId w:val="6"/>
+        </w:numPr>
+        <w:rPr>
+          <w:color w:val="000000" w:themeColor="text1"/>
+          <w:sz w:val="72"/>
+          <w:szCs w:val="72"/>
+        </w:rPr>
+      </w:pPr>
+      <w:r>
+        <w:rPr>
+          <w:color w:val="000000" w:themeColor="text1"/>
+          <w:sz w:val="72"/>
+          <w:szCs w:val="72"/>
+        </w:rPr>
+        <w:t xml:space="preserve">Variable ko openly </w:t>
+      </w:r>
+      <w:proofErr w:type="spellStart"/>
+      <w:r>
+        <w:rPr>
+          <w:color w:val="000000" w:themeColor="text1"/>
+          <w:sz w:val="72"/>
+          <w:szCs w:val="72"/>
+        </w:rPr>
+        <w:t>kissi</w:t>
+      </w:r>
+      <w:proofErr w:type="spellEnd"/>
+      <w:r>
+        <w:rPr>
+          <w:color w:val="000000" w:themeColor="text1"/>
+          <w:sz w:val="72"/>
+          <w:szCs w:val="72"/>
+        </w:rPr>
+        <w:t xml:space="preserve"> function </w:t>
+      </w:r>
+      <w:proofErr w:type="spellStart"/>
+      <w:r>
+        <w:rPr>
+          <w:color w:val="000000" w:themeColor="text1"/>
+          <w:sz w:val="72"/>
+          <w:szCs w:val="72"/>
+        </w:rPr>
+        <w:t>ky</w:t>
+      </w:r>
+      <w:proofErr w:type="spellEnd"/>
+      <w:r>
+        <w:rPr>
+          <w:color w:val="000000" w:themeColor="text1"/>
+          <w:sz w:val="72"/>
+          <w:szCs w:val="72"/>
+        </w:rPr>
+        <w:t xml:space="preserve"> </w:t>
+      </w:r>
+      <w:proofErr w:type="spellStart"/>
+      <w:r>
+        <w:rPr>
+          <w:color w:val="000000" w:themeColor="text1"/>
+          <w:sz w:val="72"/>
+          <w:szCs w:val="72"/>
+        </w:rPr>
+        <w:t>bhair</w:t>
+      </w:r>
+      <w:proofErr w:type="spellEnd"/>
+      <w:r>
+        <w:rPr>
+          <w:color w:val="000000" w:themeColor="text1"/>
+          <w:sz w:val="72"/>
+          <w:szCs w:val="72"/>
+        </w:rPr>
+        <w:t xml:space="preserve"> </w:t>
+      </w:r>
+      <w:proofErr w:type="spellStart"/>
+      <w:r>
+        <w:rPr>
+          <w:color w:val="000000" w:themeColor="text1"/>
+          <w:sz w:val="72"/>
+          <w:szCs w:val="72"/>
+        </w:rPr>
+        <w:t>rhkny</w:t>
+      </w:r>
+      <w:proofErr w:type="spellEnd"/>
+      <w:r>
+        <w:rPr>
+          <w:color w:val="000000" w:themeColor="text1"/>
+          <w:sz w:val="72"/>
+          <w:szCs w:val="72"/>
+        </w:rPr>
+        <w:t xml:space="preserve"> ko global scoped </w:t>
+      </w:r>
+      <w:proofErr w:type="spellStart"/>
+      <w:r>
+        <w:rPr>
+          <w:color w:val="000000" w:themeColor="text1"/>
+          <w:sz w:val="72"/>
+          <w:szCs w:val="72"/>
+        </w:rPr>
+        <w:t>khty</w:t>
+      </w:r>
+      <w:proofErr w:type="spellEnd"/>
+      <w:r>
+        <w:rPr>
+          <w:color w:val="000000" w:themeColor="text1"/>
+          <w:sz w:val="72"/>
+          <w:szCs w:val="72"/>
+        </w:rPr>
+        <w:t xml:space="preserve"> </w:t>
+      </w:r>
+      <w:proofErr w:type="spellStart"/>
+      <w:r>
+        <w:rPr>
+          <w:color w:val="000000" w:themeColor="text1"/>
+          <w:sz w:val="72"/>
+          <w:szCs w:val="72"/>
+        </w:rPr>
+        <w:t>hai</w:t>
+      </w:r>
+      <w:proofErr w:type="spellEnd"/>
+      <w:r>
+        <w:rPr>
+          <w:color w:val="000000" w:themeColor="text1"/>
+          <w:sz w:val="72"/>
+          <w:szCs w:val="72"/>
+        </w:rPr>
+        <w:t xml:space="preserve"> </w:t>
+      </w:r>
+    </w:p>
+    <w:p>
+      <w:pPr>
+        <w:rPr>
+          <w:color w:val="EE0000"/>
+          <w:sz w:val="72"/>
+          <w:szCs w:val="72"/>
+        </w:rPr>
+      </w:pPr>
+      <w:r>
+        <w:rPr>
+          <w:color w:val="EE0000"/>
+          <w:sz w:val="72"/>
+          <w:szCs w:val="72"/>
+        </w:rPr>
+        <w:t>Example:</w:t>
+      </w:r>
+    </w:p>
+    <w:p>
+      <w:pPr>
+        <w:rPr>
+          <w:color w:val="000000" w:themeColor="text1"/>
+          <w:sz w:val="72"/>
+          <w:szCs w:val="72"/>
+        </w:rPr>
+      </w:pPr>
+      <w:r>
+        <w:rPr>
+          <w:color w:val="000000" w:themeColor="text1"/>
+          <w:sz w:val="72"/>
+          <w:szCs w:val="72"/>
+        </w:rPr>
+        <w:lastRenderedPageBreak/>
+        <w:drawing>
+          <wp:inline distT="0" distB="0" distL="0" distR="0" wp14:anchorId="56E9C9D0" wp14:editId="61F00C59">
+            <wp:extent cx="5153744" cy="1648055"/>
+            <wp:effectExtent l="0" t="0" r="8890" b="9525"/>
+            <wp:docPr id="398754945" name="Picture 1"/>
+            <wp:cNvGraphicFramePr>
+              <a:graphicFrameLocks xmlns:a="http://schemas.openxmlformats.org/drawingml/2006/main" noChangeAspect="1"/>
+            </wp:cNvGraphicFramePr>
+            <a:graphic xmlns:a="http://schemas.openxmlformats.org/drawingml/2006/main">
+              <a:graphicData uri="http://schemas.openxmlformats.org/drawingml/2006/picture">
+                <pic:pic xmlns:pic="http://schemas.openxmlformats.org/drawingml/2006/picture">
+                  <pic:nvPicPr>
+                    <pic:cNvPr id="398754945" name=""/>
+                    <pic:cNvPicPr/>
+                  </pic:nvPicPr>
+                  <pic:blipFill>
+                    <a:blip r:embed="rId14"/>
+                    <a:stretch>
+                      <a:fillRect/>
+                    </a:stretch>
+                  </pic:blipFill>
+                  <pic:spPr>
+                    <a:xfrm>
+                      <a:off x="0" y="0"/>
+                      <a:ext cx="5153744" cy="1648055"/>
+                    </a:xfrm>
+                    <a:prstGeom prst="rect">
+                      <a:avLst/>
+                    </a:prstGeom>
+                  </pic:spPr>
+                </pic:pic>
+              </a:graphicData>
+            </a:graphic>
+          </wp:inline>
+        </w:drawing>
+      </w:r>
+    </w:p>
+    <w:p>
+      <w:pPr>
+        <w:rPr>
+          <w:color w:val="000000" w:themeColor="text1"/>
+          <w:sz w:val="72"/>
+          <w:szCs w:val="72"/>
+        </w:rPr>
+      </w:pPr>
+    </w:p>
+    <w:p>
+      <w:pPr>
+        <w:rPr>
+          <w:color w:val="EE0000"/>
+          <w:sz w:val="72"/>
+          <w:szCs w:val="72"/>
+        </w:rPr>
+      </w:pPr>
+      <w:r>
+        <w:rPr>
+          <w:color w:val="EE0000"/>
+          <w:sz w:val="72"/>
+          <w:szCs w:val="72"/>
+        </w:rPr>
+        <w:t>Block scoped:</w:t>
+      </w:r>
+    </w:p>
+    <w:p>
+      <w:pPr>
+        <w:pStyle w:val="ListParagraph"/>
+        <w:numPr>
+          <w:ilvl w:val="0"/>
+          <w:numId w:val="6"/>
+        </w:numPr>
+        <w:rPr>
+          <w:color w:val="000000" w:themeColor="text1"/>
+          <w:sz w:val="72"/>
+          <w:szCs w:val="72"/>
+        </w:rPr>
+      </w:pPr>
+      <w:r>
+        <w:rPr>
+          <w:color w:val="000000" w:themeColor="text1"/>
+          <w:sz w:val="72"/>
+          <w:szCs w:val="72"/>
+        </w:rPr>
+        <w:t xml:space="preserve">CURLEY bracket </w:t>
+      </w:r>
+      <w:proofErr w:type="spellStart"/>
+      <w:r>
+        <w:rPr>
+          <w:color w:val="000000" w:themeColor="text1"/>
+          <w:sz w:val="72"/>
+          <w:szCs w:val="72"/>
+        </w:rPr>
+        <w:t>ky</w:t>
+      </w:r>
+      <w:proofErr w:type="spellEnd"/>
+      <w:r>
+        <w:rPr>
+          <w:color w:val="000000" w:themeColor="text1"/>
+          <w:sz w:val="72"/>
+          <w:szCs w:val="72"/>
+        </w:rPr>
+        <w:t xml:space="preserve"> </w:t>
+      </w:r>
+      <w:proofErr w:type="spellStart"/>
+      <w:r>
+        <w:rPr>
+          <w:color w:val="000000" w:themeColor="text1"/>
+          <w:sz w:val="72"/>
+          <w:szCs w:val="72"/>
+        </w:rPr>
+        <w:t>ander</w:t>
+      </w:r>
+      <w:proofErr w:type="spellEnd"/>
+      <w:r>
+        <w:rPr>
+          <w:color w:val="000000" w:themeColor="text1"/>
+          <w:sz w:val="72"/>
+          <w:szCs w:val="72"/>
+        </w:rPr>
+        <w:t xml:space="preserve"> jo bi </w:t>
+      </w:r>
+      <w:proofErr w:type="spellStart"/>
+      <w:r>
+        <w:rPr>
+          <w:color w:val="000000" w:themeColor="text1"/>
+          <w:sz w:val="72"/>
+          <w:szCs w:val="72"/>
+        </w:rPr>
+        <w:t>cheeze</w:t>
+      </w:r>
+      <w:proofErr w:type="spellEnd"/>
+      <w:r>
+        <w:rPr>
+          <w:color w:val="000000" w:themeColor="text1"/>
+          <w:sz w:val="72"/>
+          <w:szCs w:val="72"/>
+        </w:rPr>
+        <w:t xml:space="preserve"> ho </w:t>
+      </w:r>
+      <w:proofErr w:type="spellStart"/>
+      <w:r>
+        <w:rPr>
+          <w:color w:val="000000" w:themeColor="text1"/>
+          <w:sz w:val="72"/>
+          <w:szCs w:val="72"/>
+        </w:rPr>
+        <w:t>gi</w:t>
+      </w:r>
+      <w:proofErr w:type="spellEnd"/>
+      <w:r>
+        <w:rPr>
+          <w:color w:val="000000" w:themeColor="text1"/>
+          <w:sz w:val="72"/>
+          <w:szCs w:val="72"/>
+        </w:rPr>
+        <w:t xml:space="preserve"> </w:t>
+      </w:r>
+      <w:proofErr w:type="spellStart"/>
+      <w:r>
+        <w:rPr>
+          <w:color w:val="000000" w:themeColor="text1"/>
+          <w:sz w:val="72"/>
+          <w:szCs w:val="72"/>
+        </w:rPr>
+        <w:t>usy</w:t>
+      </w:r>
+      <w:proofErr w:type="spellEnd"/>
+      <w:r>
+        <w:rPr>
+          <w:color w:val="000000" w:themeColor="text1"/>
+          <w:sz w:val="72"/>
+          <w:szCs w:val="72"/>
+        </w:rPr>
+        <w:t xml:space="preserve"> block scoped </w:t>
+      </w:r>
+      <w:proofErr w:type="spellStart"/>
+      <w:r>
+        <w:rPr>
+          <w:color w:val="000000" w:themeColor="text1"/>
+          <w:sz w:val="72"/>
+          <w:szCs w:val="72"/>
+        </w:rPr>
+        <w:t>khy</w:t>
+      </w:r>
+      <w:proofErr w:type="spellEnd"/>
+      <w:r>
+        <w:rPr>
+          <w:color w:val="000000" w:themeColor="text1"/>
+          <w:sz w:val="72"/>
+          <w:szCs w:val="72"/>
+        </w:rPr>
+        <w:t xml:space="preserve"> </w:t>
+      </w:r>
+      <w:proofErr w:type="spellStart"/>
+      <w:r>
+        <w:rPr>
+          <w:color w:val="000000" w:themeColor="text1"/>
+          <w:sz w:val="72"/>
+          <w:szCs w:val="72"/>
+        </w:rPr>
+        <w:t>gy</w:t>
+      </w:r>
+      <w:proofErr w:type="spellEnd"/>
+      <w:r>
+        <w:rPr>
+          <w:color w:val="000000" w:themeColor="text1"/>
+          <w:sz w:val="72"/>
+          <w:szCs w:val="72"/>
+        </w:rPr>
+        <w:t xml:space="preserve"> </w:t>
+      </w:r>
+      <w:proofErr w:type="spellStart"/>
+      <w:r>
+        <w:rPr>
+          <w:color w:val="000000" w:themeColor="text1"/>
+          <w:sz w:val="72"/>
+          <w:szCs w:val="72"/>
+        </w:rPr>
+        <w:t>jasy</w:t>
+      </w:r>
+      <w:proofErr w:type="spellEnd"/>
+      <w:r>
+        <w:rPr>
+          <w:color w:val="000000" w:themeColor="text1"/>
+          <w:sz w:val="72"/>
+          <w:szCs w:val="72"/>
+        </w:rPr>
+        <w:t xml:space="preserve"> </w:t>
+      </w:r>
+      <w:proofErr w:type="spellStart"/>
+      <w:r>
+        <w:rPr>
+          <w:color w:val="000000" w:themeColor="text1"/>
+          <w:sz w:val="72"/>
+          <w:szCs w:val="72"/>
+        </w:rPr>
+        <w:t>ky</w:t>
+      </w:r>
+      <w:proofErr w:type="spellEnd"/>
+      <w:r>
+        <w:rPr>
+          <w:color w:val="000000" w:themeColor="text1"/>
+          <w:sz w:val="72"/>
+          <w:szCs w:val="72"/>
+        </w:rPr>
+        <w:t xml:space="preserve"> example main </w:t>
+      </w:r>
+      <w:proofErr w:type="spellStart"/>
+      <w:r>
+        <w:rPr>
+          <w:color w:val="000000" w:themeColor="text1"/>
+          <w:sz w:val="72"/>
+          <w:szCs w:val="72"/>
+        </w:rPr>
+        <w:t>dekhy</w:t>
+      </w:r>
+      <w:proofErr w:type="spellEnd"/>
+      <w:r>
+        <w:rPr>
+          <w:color w:val="000000" w:themeColor="text1"/>
+          <w:sz w:val="72"/>
+          <w:szCs w:val="72"/>
+        </w:rPr>
+        <w:t xml:space="preserve"> </w:t>
+      </w:r>
+    </w:p>
+    <w:p>
+      <w:pPr>
+        <w:rPr>
+          <w:color w:val="EE0000"/>
+          <w:sz w:val="72"/>
+          <w:szCs w:val="72"/>
+        </w:rPr>
+      </w:pPr>
+      <w:r>
+        <w:rPr>
+          <w:color w:val="EE0000"/>
+          <w:sz w:val="72"/>
+          <w:szCs w:val="72"/>
+        </w:rPr>
+        <w:t>Example:</w:t>
+      </w:r>
+    </w:p>
+    <w:p>
+      <w:pPr>
+        <w:rPr>
+          <w:color w:val="EE0000"/>
+          <w:sz w:val="72"/>
+          <w:szCs w:val="72"/>
+        </w:rPr>
+      </w:pPr>
+      <w:r>
+        <w:rPr>
+          <w:color w:val="EE0000"/>
+          <w:sz w:val="72"/>
+          <w:szCs w:val="72"/>
+        </w:rPr>
+        <w:lastRenderedPageBreak/>
+        <w:drawing>
+          <wp:inline distT="0" distB="0" distL="0" distR="0" wp14:anchorId="570E070B" wp14:editId="55D02127">
+            <wp:extent cx="6400800" cy="2343150"/>
+            <wp:effectExtent l="0" t="0" r="0" b="0"/>
+            <wp:docPr id="2022171069" name="Picture 1"/>
+            <wp:cNvGraphicFramePr>
+              <a:graphicFrameLocks xmlns:a="http://schemas.openxmlformats.org/drawingml/2006/main" noChangeAspect="1"/>
+            </wp:cNvGraphicFramePr>
+            <a:graphic xmlns:a="http://schemas.openxmlformats.org/drawingml/2006/main">
+              <a:graphicData uri="http://schemas.openxmlformats.org/drawingml/2006/picture">
+                <pic:pic xmlns:pic="http://schemas.openxmlformats.org/drawingml/2006/picture">
+                  <pic:nvPicPr>
+                    <pic:cNvPr id="2022171069" name=""/>
+                    <pic:cNvPicPr/>
+                  </pic:nvPicPr>
+                  <pic:blipFill>
+                    <a:blip r:embed="rId15"/>
+                    <a:stretch>
+                      <a:fillRect/>
+                    </a:stretch>
+                  </pic:blipFill>
+                  <pic:spPr>
+                    <a:xfrm>
+                      <a:off x="0" y="0"/>
+                      <a:ext cx="6400800" cy="2343150"/>
+                    </a:xfrm>
+                    <a:prstGeom prst="rect">
+                      <a:avLst/>
+                    </a:prstGeom>
+                  </pic:spPr>
+                </pic:pic>
+              </a:graphicData>
+            </a:graphic>
+          </wp:inline>
+        </w:drawing>
+      </w:r>
+    </w:p>
+    <w:p>
+      <w:pPr>
+        <w:rPr>
+          <w:color w:val="EE0000"/>
+          <w:sz w:val="72"/>
+          <w:szCs w:val="72"/>
+        </w:rPr>
+      </w:pPr>
+      <w:r>
+        <w:rPr>
+          <w:color w:val="EE0000"/>
+          <w:sz w:val="72"/>
+          <w:szCs w:val="72"/>
+        </w:rPr>
+        <w:t>Reassignment, redeclaration:</w:t>
+      </w:r>
+    </w:p>
+    <w:p>
+      <w:pPr>
+        <w:pStyle w:val="ListParagraph"/>
+        <w:numPr>
+          <w:ilvl w:val="0"/>
+          <w:numId w:val="6"/>
+        </w:numPr>
+        <w:rPr>
+          <w:color w:val="000000" w:themeColor="text1"/>
+          <w:sz w:val="72"/>
+          <w:szCs w:val="72"/>
+        </w:rPr>
+      </w:pPr>
+      <w:r>
+        <w:rPr>
+          <w:color w:val="000000" w:themeColor="text1"/>
+          <w:sz w:val="72"/>
+          <w:szCs w:val="72"/>
+        </w:rPr>
+        <w:t xml:space="preserve">Variable ko declare </w:t>
+      </w:r>
+      <w:proofErr w:type="spellStart"/>
+      <w:r>
+        <w:rPr>
+          <w:color w:val="000000" w:themeColor="text1"/>
+          <w:sz w:val="72"/>
+          <w:szCs w:val="72"/>
+        </w:rPr>
+        <w:t>karna</w:t>
+      </w:r>
+      <w:proofErr w:type="spellEnd"/>
+      <w:r>
+        <w:rPr>
+          <w:color w:val="000000" w:themeColor="text1"/>
+          <w:sz w:val="72"/>
+          <w:szCs w:val="72"/>
+        </w:rPr>
+        <w:t xml:space="preserve"> or </w:t>
+      </w:r>
+      <w:proofErr w:type="spellStart"/>
+      <w:r>
+        <w:rPr>
+          <w:color w:val="000000" w:themeColor="text1"/>
+          <w:sz w:val="72"/>
+          <w:szCs w:val="72"/>
+        </w:rPr>
+        <w:t>wapis</w:t>
+      </w:r>
+      <w:proofErr w:type="spellEnd"/>
+      <w:r>
+        <w:rPr>
+          <w:color w:val="000000" w:themeColor="text1"/>
+          <w:sz w:val="72"/>
+          <w:szCs w:val="72"/>
+        </w:rPr>
+        <w:t xml:space="preserve"> </w:t>
+      </w:r>
+      <w:proofErr w:type="spellStart"/>
+      <w:r>
+        <w:rPr>
+          <w:color w:val="000000" w:themeColor="text1"/>
+          <w:sz w:val="72"/>
+          <w:szCs w:val="72"/>
+        </w:rPr>
+        <w:t>sy</w:t>
+      </w:r>
+      <w:proofErr w:type="spellEnd"/>
+      <w:r>
+        <w:rPr>
+          <w:color w:val="000000" w:themeColor="text1"/>
+          <w:sz w:val="72"/>
+          <w:szCs w:val="72"/>
+        </w:rPr>
+        <w:t xml:space="preserve"> same value assign </w:t>
+      </w:r>
+      <w:proofErr w:type="spellStart"/>
+      <w:r>
+        <w:rPr>
+          <w:color w:val="000000" w:themeColor="text1"/>
+          <w:sz w:val="72"/>
+          <w:szCs w:val="72"/>
+        </w:rPr>
+        <w:t>karna</w:t>
+      </w:r>
+      <w:proofErr w:type="spellEnd"/>
+      <w:r>
+        <w:rPr>
+          <w:color w:val="000000" w:themeColor="text1"/>
+          <w:sz w:val="72"/>
+          <w:szCs w:val="72"/>
+        </w:rPr>
+        <w:t xml:space="preserve"> </w:t>
+      </w:r>
+      <w:proofErr w:type="spellStart"/>
+      <w:r>
+        <w:rPr>
+          <w:color w:val="000000" w:themeColor="text1"/>
+          <w:sz w:val="72"/>
+          <w:szCs w:val="72"/>
+        </w:rPr>
+        <w:t>hai</w:t>
+      </w:r>
+      <w:proofErr w:type="spellEnd"/>
+      <w:r>
+        <w:rPr>
+          <w:color w:val="000000" w:themeColor="text1"/>
+          <w:sz w:val="72"/>
+          <w:szCs w:val="72"/>
+        </w:rPr>
+        <w:t xml:space="preserve"> var main </w:t>
+      </w:r>
+      <w:proofErr w:type="spellStart"/>
+      <w:r>
+        <w:rPr>
+          <w:color w:val="000000" w:themeColor="text1"/>
+          <w:sz w:val="72"/>
+          <w:szCs w:val="72"/>
+        </w:rPr>
+        <w:t>laikin</w:t>
+      </w:r>
+      <w:proofErr w:type="spellEnd"/>
+      <w:r>
+        <w:rPr>
+          <w:color w:val="000000" w:themeColor="text1"/>
+          <w:sz w:val="72"/>
+          <w:szCs w:val="72"/>
+        </w:rPr>
+        <w:t xml:space="preserve"> let main same value assign </w:t>
+      </w:r>
+      <w:proofErr w:type="spellStart"/>
+      <w:r>
+        <w:rPr>
+          <w:color w:val="000000" w:themeColor="text1"/>
+          <w:sz w:val="72"/>
+          <w:szCs w:val="72"/>
+        </w:rPr>
+        <w:t>nahi</w:t>
+      </w:r>
+      <w:proofErr w:type="spellEnd"/>
+      <w:r>
+        <w:rPr>
+          <w:color w:val="000000" w:themeColor="text1"/>
+          <w:sz w:val="72"/>
+          <w:szCs w:val="72"/>
+        </w:rPr>
+        <w:t xml:space="preserve"> </w:t>
+      </w:r>
+      <w:proofErr w:type="spellStart"/>
+      <w:r>
+        <w:rPr>
+          <w:color w:val="000000" w:themeColor="text1"/>
+          <w:sz w:val="72"/>
+          <w:szCs w:val="72"/>
+        </w:rPr>
+        <w:t>karty</w:t>
+      </w:r>
+      <w:proofErr w:type="spellEnd"/>
+      <w:r>
+        <w:rPr>
+          <w:color w:val="000000" w:themeColor="text1"/>
+          <w:sz w:val="72"/>
+          <w:szCs w:val="72"/>
+        </w:rPr>
+        <w:t>.</w:t>
+      </w:r>
+    </w:p>
+    <w:p>
+      <w:pPr>
+        <w:rPr>
+          <w:color w:val="EE0000"/>
+          <w:sz w:val="72"/>
+          <w:szCs w:val="72"/>
+        </w:rPr>
+      </w:pPr>
+      <w:r>
+        <w:rPr>
+          <w:color w:val="EE0000"/>
+          <w:sz w:val="72"/>
+          <w:szCs w:val="72"/>
+        </w:rPr>
+        <w:t>Example:</w:t>
+      </w:r>
+    </w:p>
+    <w:p>
+      <w:pPr>
+        <w:rPr>
+          <w:color w:val="EE0000"/>
+          <w:sz w:val="72"/>
+          <w:szCs w:val="72"/>
+        </w:rPr>
+      </w:pPr>
+      <w:r>
+        <w:rPr>
+          <w:color w:val="EE0000"/>
+          <w:sz w:val="72"/>
+          <w:szCs w:val="72"/>
+        </w:rPr>
+        <w:lastRenderedPageBreak/>
+        <w:drawing>
+          <wp:inline distT="0" distB="0" distL="0" distR="0" wp14:anchorId="30C44C61" wp14:editId="5D26311B">
+            <wp:extent cx="6400800" cy="2983865"/>
+            <wp:effectExtent l="0" t="0" r="0" b="6985"/>
+            <wp:docPr id="1503381459" name="Picture 1"/>
+            <wp:cNvGraphicFramePr>
+              <a:graphicFrameLocks xmlns:a="http://schemas.openxmlformats.org/drawingml/2006/main" noChangeAspect="1"/>
+            </wp:cNvGraphicFramePr>
+            <a:graphic xmlns:a="http://schemas.openxmlformats.org/drawingml/2006/main">
+              <a:graphicData uri="http://schemas.openxmlformats.org/drawingml/2006/picture">
+                <pic:pic xmlns:pic="http://schemas.openxmlformats.org/drawingml/2006/picture">
+                  <pic:nvPicPr>
+                    <pic:cNvPr id="1503381459" name=""/>
+                    <pic:cNvPicPr/>
+                  </pic:nvPicPr>
+                  <pic:blipFill>
+                    <a:blip r:embed="rId16"/>
+                    <a:stretch>
+                      <a:fillRect/>
+                    </a:stretch>
+                  </pic:blipFill>
+                  <pic:spPr>
+                    <a:xfrm>
+                      <a:off x="0" y="0"/>
+                      <a:ext cx="6400800" cy="2983865"/>
+                    </a:xfrm>
+                    <a:prstGeom prst="rect">
+                      <a:avLst/>
+                    </a:prstGeom>
+                  </pic:spPr>
+                </pic:pic>
+              </a:graphicData>
+            </a:graphic>
+          </wp:inline>
+        </w:drawing>
+      </w:r>
+    </w:p>
+    <w:p>
+      <w:pPr>
+        <w:rPr>
+          <w:color w:val="EE0000"/>
+          <w:sz w:val="72"/>
+          <w:szCs w:val="72"/>
+        </w:rPr>
+      </w:pPr>
+      <w:r>
+        <w:rPr>
+          <w:color w:val="EE0000"/>
+          <w:sz w:val="72"/>
+          <w:szCs w:val="72"/>
+        </w:rPr>
+        <w:t xml:space="preserve"> Temporal Dead Zone:</w:t>
+      </w:r>
+    </w:p>
+    <w:p>
+      <w:pPr>
+        <w:pStyle w:val="ListParagraph"/>
+        <w:numPr>
+          <w:ilvl w:val="0"/>
+          <w:numId w:val="6"/>
+        </w:numPr>
+        <w:rPr>
+          <w:color w:val="000000" w:themeColor="text1"/>
+          <w:sz w:val="72"/>
+          <w:szCs w:val="72"/>
+        </w:rPr>
+      </w:pPr>
+      <w:proofErr w:type="spellStart"/>
+      <w:r>
+        <w:rPr>
+          <w:color w:val="000000" w:themeColor="text1"/>
+          <w:sz w:val="72"/>
+          <w:szCs w:val="72"/>
+        </w:rPr>
+        <w:t>Utna</w:t>
+      </w:r>
+      <w:proofErr w:type="spellEnd"/>
+      <w:r>
+        <w:rPr>
+          <w:color w:val="000000" w:themeColor="text1"/>
+          <w:sz w:val="72"/>
+          <w:szCs w:val="72"/>
+        </w:rPr>
+        <w:t xml:space="preserve"> area </w:t>
+      </w:r>
+      <w:proofErr w:type="spellStart"/>
+      <w:r>
+        <w:rPr>
+          <w:color w:val="000000" w:themeColor="text1"/>
+          <w:sz w:val="72"/>
+          <w:szCs w:val="72"/>
+        </w:rPr>
+        <w:t>jiss</w:t>
+      </w:r>
+      <w:proofErr w:type="spellEnd"/>
+      <w:r>
+        <w:rPr>
+          <w:color w:val="000000" w:themeColor="text1"/>
+          <w:sz w:val="72"/>
+          <w:szCs w:val="72"/>
+        </w:rPr>
+        <w:t xml:space="preserve"> main </w:t>
+      </w:r>
+      <w:proofErr w:type="spellStart"/>
+      <w:r>
+        <w:rPr>
+          <w:color w:val="000000" w:themeColor="text1"/>
+          <w:sz w:val="72"/>
+          <w:szCs w:val="72"/>
+        </w:rPr>
+        <w:t>js</w:t>
+      </w:r>
+      <w:proofErr w:type="spellEnd"/>
+      <w:r>
+        <w:rPr>
+          <w:color w:val="000000" w:themeColor="text1"/>
+          <w:sz w:val="72"/>
+          <w:szCs w:val="72"/>
+        </w:rPr>
+        <w:t xml:space="preserve"> ko </w:t>
+      </w:r>
+      <w:proofErr w:type="spellStart"/>
+      <w:r>
+        <w:rPr>
+          <w:color w:val="000000" w:themeColor="text1"/>
+          <w:sz w:val="72"/>
+          <w:szCs w:val="72"/>
+        </w:rPr>
+        <w:t>pata</w:t>
+      </w:r>
+      <w:proofErr w:type="spellEnd"/>
+      <w:r>
+        <w:rPr>
+          <w:color w:val="000000" w:themeColor="text1"/>
+          <w:sz w:val="72"/>
+          <w:szCs w:val="72"/>
+        </w:rPr>
+        <w:t xml:space="preserve"> to </w:t>
+      </w:r>
+      <w:proofErr w:type="spellStart"/>
+      <w:r>
+        <w:rPr>
+          <w:color w:val="000000" w:themeColor="text1"/>
+          <w:sz w:val="72"/>
+          <w:szCs w:val="72"/>
+        </w:rPr>
+        <w:t>hai</w:t>
+      </w:r>
+      <w:proofErr w:type="spellEnd"/>
+      <w:r>
+        <w:rPr>
+          <w:color w:val="000000" w:themeColor="text1"/>
+          <w:sz w:val="72"/>
+          <w:szCs w:val="72"/>
+        </w:rPr>
+        <w:t xml:space="preserve"> variable </w:t>
+      </w:r>
+      <w:proofErr w:type="spellStart"/>
+      <w:r>
+        <w:rPr>
+          <w:color w:val="000000" w:themeColor="text1"/>
+          <w:sz w:val="72"/>
+          <w:szCs w:val="72"/>
+        </w:rPr>
+        <w:t>exisist</w:t>
+      </w:r>
+      <w:proofErr w:type="spellEnd"/>
+      <w:r>
+        <w:rPr>
+          <w:color w:val="000000" w:themeColor="text1"/>
+          <w:sz w:val="72"/>
+          <w:szCs w:val="72"/>
+        </w:rPr>
+        <w:t xml:space="preserve"> </w:t>
+      </w:r>
+      <w:proofErr w:type="spellStart"/>
+      <w:r>
+        <w:rPr>
+          <w:color w:val="000000" w:themeColor="text1"/>
+          <w:sz w:val="72"/>
+          <w:szCs w:val="72"/>
+        </w:rPr>
+        <w:t>karta</w:t>
+      </w:r>
+      <w:proofErr w:type="spellEnd"/>
+      <w:r>
+        <w:rPr>
+          <w:color w:val="000000" w:themeColor="text1"/>
+          <w:sz w:val="72"/>
+          <w:szCs w:val="72"/>
+        </w:rPr>
+        <w:t xml:space="preserve"> </w:t>
+      </w:r>
+      <w:proofErr w:type="spellStart"/>
+      <w:proofErr w:type="gramStart"/>
+      <w:r>
+        <w:rPr>
+          <w:color w:val="000000" w:themeColor="text1"/>
+          <w:sz w:val="72"/>
+          <w:szCs w:val="72"/>
+        </w:rPr>
+        <w:t>hai</w:t>
+      </w:r>
+      <w:proofErr w:type="spellEnd"/>
+      <w:r>
+        <w:rPr>
+          <w:color w:val="000000" w:themeColor="text1"/>
+          <w:sz w:val="72"/>
+          <w:szCs w:val="72"/>
+        </w:rPr>
+        <w:t xml:space="preserve">  </w:t>
+      </w:r>
+      <w:proofErr w:type="spellStart"/>
+      <w:r>
+        <w:rPr>
+          <w:color w:val="000000" w:themeColor="text1"/>
+          <w:sz w:val="72"/>
+          <w:szCs w:val="72"/>
+        </w:rPr>
+        <w:t>laikin</w:t>
+      </w:r>
+      <w:proofErr w:type="spellEnd"/>
+      <w:proofErr w:type="gramEnd"/>
+      <w:r>
+        <w:rPr>
+          <w:color w:val="000000" w:themeColor="text1"/>
+          <w:sz w:val="72"/>
+          <w:szCs w:val="72"/>
+        </w:rPr>
+        <w:t xml:space="preserve"> wo </w:t>
+      </w:r>
+      <w:proofErr w:type="spellStart"/>
+      <w:r>
+        <w:rPr>
+          <w:color w:val="000000" w:themeColor="text1"/>
+          <w:sz w:val="72"/>
+          <w:szCs w:val="72"/>
+        </w:rPr>
+        <w:t>iss</w:t>
+      </w:r>
+      <w:proofErr w:type="spellEnd"/>
+      <w:r>
+        <w:rPr>
+          <w:color w:val="000000" w:themeColor="text1"/>
+          <w:sz w:val="72"/>
+          <w:szCs w:val="72"/>
+        </w:rPr>
+        <w:t xml:space="preserve"> ko </w:t>
+      </w:r>
+      <w:proofErr w:type="spellStart"/>
+      <w:r>
+        <w:rPr>
+          <w:color w:val="000000" w:themeColor="text1"/>
+          <w:sz w:val="72"/>
+          <w:szCs w:val="72"/>
+        </w:rPr>
+        <w:t>acess</w:t>
+      </w:r>
+      <w:proofErr w:type="spellEnd"/>
+      <w:r>
+        <w:rPr>
+          <w:color w:val="000000" w:themeColor="text1"/>
+          <w:sz w:val="72"/>
+          <w:szCs w:val="72"/>
+        </w:rPr>
+        <w:t xml:space="preserve"> </w:t>
+      </w:r>
+      <w:proofErr w:type="spellStart"/>
+      <w:r>
+        <w:rPr>
+          <w:color w:val="000000" w:themeColor="text1"/>
+          <w:sz w:val="72"/>
+          <w:szCs w:val="72"/>
+        </w:rPr>
+        <w:t>nahi</w:t>
+      </w:r>
+      <w:proofErr w:type="spellEnd"/>
+      <w:r>
+        <w:rPr>
+          <w:color w:val="000000" w:themeColor="text1"/>
+          <w:sz w:val="72"/>
+          <w:szCs w:val="72"/>
+        </w:rPr>
+        <w:t xml:space="preserve"> </w:t>
+      </w:r>
+      <w:proofErr w:type="spellStart"/>
+      <w:r>
+        <w:rPr>
+          <w:color w:val="000000" w:themeColor="text1"/>
+          <w:sz w:val="72"/>
+          <w:szCs w:val="72"/>
+        </w:rPr>
+        <w:t>kar</w:t>
+      </w:r>
+      <w:proofErr w:type="spellEnd"/>
+      <w:r>
+        <w:rPr>
+          <w:color w:val="000000" w:themeColor="text1"/>
+          <w:sz w:val="72"/>
+          <w:szCs w:val="72"/>
+        </w:rPr>
+        <w:t xml:space="preserve"> </w:t>
+      </w:r>
+      <w:proofErr w:type="spellStart"/>
+      <w:r>
+        <w:rPr>
+          <w:color w:val="000000" w:themeColor="text1"/>
+          <w:sz w:val="72"/>
+          <w:szCs w:val="72"/>
+        </w:rPr>
+        <w:t>sakhta</w:t>
+      </w:r>
+      <w:proofErr w:type="spellEnd"/>
+      <w:r>
+        <w:rPr>
+          <w:color w:val="000000" w:themeColor="text1"/>
+          <w:sz w:val="72"/>
+          <w:szCs w:val="72"/>
+        </w:rPr>
+        <w:t xml:space="preserve"> </w:t>
+      </w:r>
+      <w:proofErr w:type="spellStart"/>
+      <w:r>
+        <w:rPr>
+          <w:color w:val="000000" w:themeColor="text1"/>
+          <w:sz w:val="72"/>
+          <w:szCs w:val="72"/>
+        </w:rPr>
+        <w:t>usy</w:t>
+      </w:r>
+      <w:proofErr w:type="spellEnd"/>
+      <w:r>
+        <w:rPr>
+          <w:color w:val="000000" w:themeColor="text1"/>
+          <w:sz w:val="72"/>
+          <w:szCs w:val="72"/>
+        </w:rPr>
+        <w:t xml:space="preserve"> temporal dead zone </w:t>
+      </w:r>
+      <w:proofErr w:type="spellStart"/>
+      <w:r>
+        <w:rPr>
+          <w:color w:val="000000" w:themeColor="text1"/>
+          <w:sz w:val="72"/>
+          <w:szCs w:val="72"/>
+        </w:rPr>
+        <w:t>khty</w:t>
+      </w:r>
+      <w:proofErr w:type="spellEnd"/>
+      <w:r>
+        <w:rPr>
+          <w:color w:val="000000" w:themeColor="text1"/>
+          <w:sz w:val="72"/>
+          <w:szCs w:val="72"/>
+        </w:rPr>
+        <w:t xml:space="preserve"> </w:t>
+      </w:r>
+      <w:proofErr w:type="spellStart"/>
+      <w:r>
+        <w:rPr>
+          <w:color w:val="000000" w:themeColor="text1"/>
+          <w:sz w:val="72"/>
+          <w:szCs w:val="72"/>
+        </w:rPr>
+        <w:t>hai</w:t>
+      </w:r>
+      <w:proofErr w:type="spellEnd"/>
+      <w:r>
+        <w:rPr>
+          <w:color w:val="000000" w:themeColor="text1"/>
+          <w:sz w:val="72"/>
+          <w:szCs w:val="72"/>
+        </w:rPr>
+        <w:t xml:space="preserve"> </w:t>
+      </w:r>
+    </w:p>
+    <w:p>
+      <w:pPr>
+        <w:rPr>
+          <w:color w:val="EE0000"/>
+          <w:sz w:val="72"/>
+          <w:szCs w:val="72"/>
+        </w:rPr>
+      </w:pPr>
+      <w:r>
+        <w:rPr>
+          <w:color w:val="EE0000"/>
+          <w:sz w:val="72"/>
+          <w:szCs w:val="72"/>
+        </w:rPr>
+        <w:t>Example</w:t>
+      </w:r>
+    </w:p>
+    <w:p>
+      <w:pPr>
+        <w:rPr>
+          <w:color w:val="000000" w:themeColor="text1"/>
+          <w:sz w:val="72"/>
+          <w:szCs w:val="72"/>
+        </w:rPr>
+      </w:pPr>
+      <w:r>
+        <w:rPr>
+          <w:color w:val="000000" w:themeColor="text1"/>
+          <w:sz w:val="72"/>
+          <w:szCs w:val="72"/>
+        </w:rPr>
+        <w:lastRenderedPageBreak/>
+        <w:drawing>
+          <wp:inline distT="0" distB="0" distL="0" distR="0" wp14:anchorId="7F2900D8" wp14:editId="6312699C">
+            <wp:extent cx="5077534" cy="1390844"/>
+            <wp:effectExtent l="0" t="0" r="8890" b="0"/>
+            <wp:docPr id="1640346431" name="Picture 1"/>
+            <wp:cNvGraphicFramePr>
+              <a:graphicFrameLocks xmlns:a="http://schemas.openxmlformats.org/drawingml/2006/main" noChangeAspect="1"/>
+            </wp:cNvGraphicFramePr>
+            <a:graphic xmlns:a="http://schemas.openxmlformats.org/drawingml/2006/main">
+              <a:graphicData uri="http://schemas.openxmlformats.org/drawingml/2006/picture">
+                <pic:pic xmlns:pic="http://schemas.openxmlformats.org/drawingml/2006/picture">
+                  <pic:nvPicPr>
+                    <pic:cNvPr id="1640346431" name=""/>
+                    <pic:cNvPicPr/>
+                  </pic:nvPicPr>
+                  <pic:blipFill>
+                    <a:blip r:embed="rId17"/>
+                    <a:stretch>
+                      <a:fillRect/>
+                    </a:stretch>
+                  </pic:blipFill>
+                  <pic:spPr>
+                    <a:xfrm>
+                      <a:off x="0" y="0"/>
+                      <a:ext cx="5077534" cy="1390844"/>
+                    </a:xfrm>
+                    <a:prstGeom prst="rect">
+                      <a:avLst/>
+                    </a:prstGeom>
+                  </pic:spPr>
+                </pic:pic>
+              </a:graphicData>
+            </a:graphic>
+          </wp:inline>
+        </w:drawing>
+      </w:r>
+    </w:p>
+    <w:p>
+      <w:pPr>
+        <w:rPr>
+          <w:color w:val="000000" w:themeColor="text1"/>
+          <w:sz w:val="72"/>
+          <w:szCs w:val="72"/>
+        </w:rPr>
+      </w:pPr>
+    </w:p>
+    <w:p>
+      <w:pPr>
+        <w:rPr>
+          <w:color w:val="000000" w:themeColor="text1"/>
           <w:sz w:val="72"/>
           <w:szCs w:val="72"/>
         </w:rPr>
@@ -1467,7 +3537,7 @@
   <w:abstractNum w:abstractNumId="1" w15:restartNumberingAfterBreak="0">
     <w:nsid w:val="14B33EFE"/>
     <w:multiLevelType w:val="hybridMultilevel"/>
-    <w:tmpl w:val="ED2426C0"/>
+    <w:tmpl w:val="786C2A7C"/>
     <w:lvl w:ilvl="0" w:tplc="04090001">
       <w:start w:val="1"/>
       <w:numFmt w:val="bullet"/>
@@ -1836,6 +3906,119 @@
       <w:pPr>
         <w:ind w:left="7200" w:hanging="180"/>
       </w:pPr>
+    </w:lvl>
+  </w:abstractNum>
+  <w:abstractNum w:abstractNumId="5" w15:restartNumberingAfterBreak="0">
+    <w:nsid w:val="72533032"/>
+    <w:multiLevelType w:val="hybridMultilevel"/>
+    <w:tmpl w:val="51A472E2"/>
+    <w:lvl w:ilvl="0" w:tplc="04090001">
+      <w:start w:val="1"/>
+      <w:numFmt w:val="bullet"/>
+      <w:lvlText w:val=""/>
+      <w:lvlJc w:val="left"/>
+      <w:pPr>
+        <w:ind w:left="1080" w:hanging="360"/>
+      </w:pPr>
+      <w:rPr>
+        <w:rFonts w:ascii="Symbol" w:hAnsi="Symbol" w:hint="default"/>
+      </w:rPr>
+    </w:lvl>
+    <w:lvl w:ilvl="1" w:tplc="04090003" w:tentative="1">
+      <w:start w:val="1"/>
+      <w:numFmt w:val="bullet"/>
+      <w:lvlText w:val="o"/>
+      <w:lvlJc w:val="left"/>
+      <w:pPr>
+        <w:ind w:left="1800" w:hanging="360"/>
+      </w:pPr>
+      <w:rPr>
+        <w:rFonts w:ascii="Courier New" w:hAnsi="Courier New" w:cs="Courier New" w:hint="default"/>
+      </w:rPr>
+    </w:lvl>
+    <w:lvl w:ilvl="2" w:tplc="04090005" w:tentative="1">
+      <w:start w:val="1"/>
+      <w:numFmt w:val="bullet"/>
+      <w:lvlText w:val=""/>
+      <w:lvlJc w:val="left"/>
+      <w:pPr>
+        <w:ind w:left="2520" w:hanging="360"/>
+      </w:pPr>
+      <w:rPr>
+        <w:rFonts w:ascii="Wingdings" w:hAnsi="Wingdings" w:hint="default"/>
+      </w:rPr>
+    </w:lvl>
+    <w:lvl w:ilvl="3" w:tplc="04090001" w:tentative="1">
+      <w:start w:val="1"/>
+      <w:numFmt w:val="bullet"/>
+      <w:lvlText w:val=""/>
+      <w:lvlJc w:val="left"/>
+      <w:pPr>
+        <w:ind w:left="3240" w:hanging="360"/>
+      </w:pPr>
+      <w:rPr>
+        <w:rFonts w:ascii="Symbol" w:hAnsi="Symbol" w:hint="default"/>
+      </w:rPr>
+    </w:lvl>
+    <w:lvl w:ilvl="4" w:tplc="04090003" w:tentative="1">
+      <w:start w:val="1"/>
+      <w:numFmt w:val="bullet"/>
+      <w:lvlText w:val="o"/>
+      <w:lvlJc w:val="left"/>
+      <w:pPr>
+        <w:ind w:left="3960" w:hanging="360"/>
+      </w:pPr>
+      <w:rPr>
+        <w:rFonts w:ascii="Courier New" w:hAnsi="Courier New" w:cs="Courier New" w:hint="default"/>
+      </w:rPr>
+    </w:lvl>
+    <w:lvl w:ilvl="5" w:tplc="04090005" w:tentative="1">
+      <w:start w:val="1"/>
+      <w:numFmt w:val="bullet"/>
+      <w:lvlText w:val=""/>
+      <w:lvlJc w:val="left"/>
+      <w:pPr>
+        <w:ind w:left="4680" w:hanging="360"/>
+      </w:pPr>
+      <w:rPr>
+        <w:rFonts w:ascii="Wingdings" w:hAnsi="Wingdings" w:hint="default"/>
+      </w:rPr>
+    </w:lvl>
+    <w:lvl w:ilvl="6" w:tplc="04090001" w:tentative="1">
+      <w:start w:val="1"/>
+      <w:numFmt w:val="bullet"/>
+      <w:lvlText w:val=""/>
+      <w:lvlJc w:val="left"/>
+      <w:pPr>
+        <w:ind w:left="5400" w:hanging="360"/>
+      </w:pPr>
+      <w:rPr>
+        <w:rFonts w:ascii="Symbol" w:hAnsi="Symbol" w:hint="default"/>
+      </w:rPr>
+    </w:lvl>
+    <w:lvl w:ilvl="7" w:tplc="04090003" w:tentative="1">
+      <w:start w:val="1"/>
+      <w:numFmt w:val="bullet"/>
+      <w:lvlText w:val="o"/>
+      <w:lvlJc w:val="left"/>
+      <w:pPr>
+        <w:ind w:left="6120" w:hanging="360"/>
+      </w:pPr>
+      <w:rPr>
+        <w:rFonts w:ascii="Courier New" w:hAnsi="Courier New" w:cs="Courier New" w:hint="default"/>
+      </w:rPr>
+    </w:lvl>
+    <w:lvl w:ilvl="8" w:tplc="04090005" w:tentative="1">
+      <w:start w:val="1"/>
+      <w:numFmt w:val="bullet"/>
+      <w:lvlText w:val=""/>
+      <w:lvlJc w:val="left"/>
+      <w:pPr>
+        <w:ind w:left="6840" w:hanging="360"/>
+      </w:pPr>
+      <w:rPr>
+        <w:rFonts w:ascii="Wingdings" w:hAnsi="Wingdings" w:hint="default"/>
+      </w:rPr>
     </w:lvl>
   </w:abstractNum>
   <w:num w:numId="1" w16cid:durableId="608901598">
@@ -1852,6 +4035,9 @@
   </w:num>
   <w:num w:numId="5" w16cid:durableId="685446663">
     <w:abstractNumId w:val="4"/>
+  </w:num>
+  <w:num w:numId="6" w16cid:durableId="610631647">
+    <w:abstractNumId w:val="5"/>
   </w:num>
 </w:numbering>
 </file>

--- a/notesjavascript/JavascriptNotesInUrdu.docx
+++ b/notesjavascript/JavascriptNotesInUrdu.docx
@@ -238,7 +238,6 @@
         <w:t xml:space="preserve"> </w:t>
       </w:r>
       <w:proofErr w:type="spellStart"/>
-      <w:proofErr w:type="gramStart"/>
       <w:r>
         <w:rPr>
           <w:color w:val="000000" w:themeColor="text1"/>
@@ -256,7 +255,6 @@
         </w:rPr>
         <w:t xml:space="preserve"> .</w:t>
       </w:r>
-      <w:proofErr w:type="gramEnd"/>
     </w:p>
     <w:p>
       <w:pPr>
@@ -690,7 +688,7 @@
     <w:p>
       <w:pPr>
         <w:rPr>
-          <w:color w:val="EE0000"/>
+          <w:color w:val="00B0F0"/>
           <w:sz w:val="72"/>
           <w:szCs w:val="72"/>
         </w:rPr>
@@ -698,7 +696,7 @@
       <w:r>
         <w:rPr>
           <w:rFonts w:ascii="Segoe UI Emoji" w:hAnsi="Segoe UI Emoji" w:cs="Segoe UI Emoji"/>
-          <w:color w:val="EE0000"/>
+          <w:color w:val="00B0F0"/>
           <w:sz w:val="72"/>
           <w:szCs w:val="72"/>
         </w:rPr>
@@ -706,7 +704,7 @@
       </w:r>
       <w:r>
         <w:rPr>
-          <w:color w:val="EE0000"/>
+          <w:color w:val="00B0F0"/>
           <w:sz w:val="72"/>
           <w:szCs w:val="72"/>
         </w:rPr>
@@ -767,47 +765,7 @@
           <w:szCs w:val="72"/>
         </w:rPr>
         <w:lastRenderedPageBreak/>
-        <w:t xml:space="preserve">Variables are containers that hold data. They help us store, reuse, and update information in JavaScript — from simple values like numbers to complex data like arrays and objects. Think of a variable as a box with a name on it. You can put something inside it (a value), and later check or change what's inside. In JavaScript, you create these boxes using keywords: </w:t>
-      </w:r>
-      <w:proofErr w:type="gramStart"/>
-      <w:r>
-        <w:rPr>
-          <w:rFonts w:cstheme="minorHAnsi"/>
-          <w:color w:val="000000" w:themeColor="text1"/>
-          <w:sz w:val="72"/>
-          <w:szCs w:val="72"/>
-        </w:rPr>
-        <w:t>var ,</w:t>
-      </w:r>
-      <w:proofErr w:type="gramEnd"/>
-      <w:r>
-        <w:rPr>
-          <w:rFonts w:cstheme="minorHAnsi"/>
-          <w:color w:val="000000" w:themeColor="text1"/>
-          <w:sz w:val="72"/>
-          <w:szCs w:val="72"/>
-        </w:rPr>
-        <w:t xml:space="preserve"> </w:t>
-      </w:r>
-      <w:proofErr w:type="gramStart"/>
-      <w:r>
-        <w:rPr>
-          <w:rFonts w:cstheme="minorHAnsi"/>
-          <w:color w:val="000000" w:themeColor="text1"/>
-          <w:sz w:val="72"/>
-          <w:szCs w:val="72"/>
-        </w:rPr>
-        <w:t>let ,</w:t>
-      </w:r>
-      <w:proofErr w:type="gramEnd"/>
-      <w:r>
-        <w:rPr>
-          <w:rFonts w:cstheme="minorHAnsi"/>
-          <w:color w:val="000000" w:themeColor="text1"/>
-          <w:sz w:val="72"/>
-          <w:szCs w:val="72"/>
-        </w:rPr>
-        <w:t xml:space="preserve"> or const</w:t>
+        <w:t>Variables are containers that hold data. They help us store, reuse, and update information in JavaScript — from simple values like numbers to complex data like arrays and objects. Think of a variable as a box with a name on it. You can put something inside it (a value), and later check or change what's inside. In JavaScript, you create these boxes using keywords: var , let , or const</w:t>
       </w:r>
     </w:p>
     <w:p>
@@ -871,25 +829,7 @@
           <w:sz w:val="72"/>
           <w:szCs w:val="72"/>
         </w:rPr>
-        <w:t xml:space="preserve">How we can </w:t>
-      </w:r>
-      <w:proofErr w:type="gramStart"/>
-      <w:r>
-        <w:rPr>
-          <w:color w:val="EE0000"/>
-          <w:sz w:val="72"/>
-          <w:szCs w:val="72"/>
-        </w:rPr>
-        <w:t>created</w:t>
-      </w:r>
-      <w:proofErr w:type="gramEnd"/>
-      <w:r>
-        <w:rPr>
-          <w:color w:val="EE0000"/>
-          <w:sz w:val="72"/>
-          <w:szCs w:val="72"/>
-        </w:rPr>
-        <w:t xml:space="preserve"> the variable:</w:t>
+        <w:t>How we can created the variable:</w:t>
       </w:r>
     </w:p>
     <w:p>
@@ -1282,25 +1222,7 @@
           <w:sz w:val="72"/>
           <w:szCs w:val="72"/>
         </w:rPr>
-        <w:t xml:space="preserve">Window main </w:t>
-      </w:r>
-      <w:proofErr w:type="gramStart"/>
-      <w:r>
-        <w:rPr>
-          <w:color w:val="000000" w:themeColor="text1"/>
-          <w:sz w:val="72"/>
-          <w:szCs w:val="72"/>
-        </w:rPr>
-        <w:t>add</w:t>
-      </w:r>
-      <w:proofErr w:type="gramEnd"/>
-      <w:r>
-        <w:rPr>
-          <w:color w:val="000000" w:themeColor="text1"/>
-          <w:sz w:val="72"/>
-          <w:szCs w:val="72"/>
-        </w:rPr>
-        <w:t xml:space="preserve"> </w:t>
+        <w:t xml:space="preserve">Window main add </w:t>
       </w:r>
       <w:proofErr w:type="spellStart"/>
       <w:r>
@@ -1858,25 +1780,7 @@
           <w:sz w:val="72"/>
           <w:szCs w:val="72"/>
         </w:rPr>
-        <w:t xml:space="preserve"> Scope (</w:t>
-      </w:r>
-      <w:proofErr w:type="gramStart"/>
-      <w:r>
-        <w:rPr>
-          <w:color w:val="EE0000"/>
-          <w:sz w:val="72"/>
-          <w:szCs w:val="72"/>
-        </w:rPr>
-        <w:t>global ,</w:t>
-      </w:r>
-      <w:proofErr w:type="gramEnd"/>
-      <w:r>
-        <w:rPr>
-          <w:color w:val="EE0000"/>
-          <w:sz w:val="72"/>
-          <w:szCs w:val="72"/>
-        </w:rPr>
-        <w:t xml:space="preserve"> block, Functional</w:t>
+        <w:t xml:space="preserve"> Scope (global , block, Functional</w:t>
       </w:r>
       <w:r>
         <w:rPr>
@@ -3060,7 +2964,6 @@
         <w:t xml:space="preserve"> </w:t>
       </w:r>
       <w:proofErr w:type="spellStart"/>
-      <w:proofErr w:type="gramStart"/>
       <w:r>
         <w:rPr>
           <w:color w:val="000000" w:themeColor="text1"/>
@@ -3088,7 +2991,6 @@
         <w:t>laikin</w:t>
       </w:r>
       <w:proofErr w:type="spellEnd"/>
-      <w:proofErr w:type="gramEnd"/>
       <w:r>
         <w:rPr>
           <w:color w:val="000000" w:themeColor="text1"/>
@@ -3323,6 +3225,902 @@
     <w:p>
       <w:pPr>
         <w:rPr>
+          <w:color w:val="EE0000"/>
+          <w:sz w:val="72"/>
+          <w:szCs w:val="72"/>
+        </w:rPr>
+      </w:pPr>
+      <w:r>
+        <w:rPr>
+          <w:color w:val="EE0000"/>
+          <w:sz w:val="72"/>
+          <w:szCs w:val="72"/>
+        </w:rPr>
+        <w:t>Hoisting impact per type</w:t>
+      </w:r>
+      <w:r>
+        <w:rPr>
+          <w:color w:val="EE0000"/>
+          <w:sz w:val="72"/>
+          <w:szCs w:val="72"/>
+        </w:rPr>
+        <w:t>:</w:t>
+      </w:r>
+    </w:p>
+    <w:p>
+      <w:pPr>
+        <w:rPr>
+          <w:color w:val="EE0000"/>
+          <w:sz w:val="72"/>
+          <w:szCs w:val="72"/>
+        </w:rPr>
+      </w:pPr>
+      <w:r>
+        <w:rPr>
+          <w:color w:val="EE0000"/>
+          <w:sz w:val="72"/>
+          <w:szCs w:val="72"/>
+        </w:rPr>
+        <w:t>Hoisting:</w:t>
+      </w:r>
+    </w:p>
+    <w:p>
+      <w:pPr>
+        <w:rPr>
+          <w:color w:val="EE0000"/>
+          <w:sz w:val="72"/>
+          <w:szCs w:val="72"/>
+        </w:rPr>
+      </w:pPr>
+      <w:r>
+        <w:rPr>
+          <w:color w:val="EE0000"/>
+          <w:sz w:val="72"/>
+          <w:szCs w:val="72"/>
+        </w:rPr>
+        <w:t xml:space="preserve">Hoisting ek variable ko jab </w:t>
+      </w:r>
+      <w:proofErr w:type="spellStart"/>
+      <w:r>
+        <w:rPr>
+          <w:color w:val="EE0000"/>
+          <w:sz w:val="72"/>
+          <w:szCs w:val="72"/>
+        </w:rPr>
+        <w:t>js</w:t>
+      </w:r>
+      <w:proofErr w:type="spellEnd"/>
+      <w:r>
+        <w:rPr>
+          <w:color w:val="EE0000"/>
+          <w:sz w:val="72"/>
+          <w:szCs w:val="72"/>
+        </w:rPr>
+        <w:t xml:space="preserve"> main </w:t>
+      </w:r>
+      <w:proofErr w:type="spellStart"/>
+      <w:r>
+        <w:rPr>
+          <w:color w:val="EE0000"/>
+          <w:sz w:val="72"/>
+          <w:szCs w:val="72"/>
+        </w:rPr>
+        <w:t>banaty</w:t>
+      </w:r>
+      <w:proofErr w:type="spellEnd"/>
+      <w:r>
+        <w:rPr>
+          <w:color w:val="EE0000"/>
+          <w:sz w:val="72"/>
+          <w:szCs w:val="72"/>
+        </w:rPr>
+        <w:t xml:space="preserve"> </w:t>
+      </w:r>
+      <w:proofErr w:type="spellStart"/>
+      <w:r>
+        <w:rPr>
+          <w:color w:val="EE0000"/>
+          <w:sz w:val="72"/>
+          <w:szCs w:val="72"/>
+        </w:rPr>
+        <w:t>hai</w:t>
+      </w:r>
+      <w:proofErr w:type="spellEnd"/>
+      <w:r>
+        <w:rPr>
+          <w:color w:val="EE0000"/>
+          <w:sz w:val="72"/>
+          <w:szCs w:val="72"/>
+        </w:rPr>
+        <w:t xml:space="preserve"> wo do </w:t>
+      </w:r>
+      <w:proofErr w:type="spellStart"/>
+      <w:r>
+        <w:rPr>
+          <w:color w:val="EE0000"/>
+          <w:sz w:val="72"/>
+          <w:szCs w:val="72"/>
+        </w:rPr>
+        <w:t>hisso</w:t>
+      </w:r>
+      <w:proofErr w:type="spellEnd"/>
+      <w:r>
+        <w:rPr>
+          <w:color w:val="EE0000"/>
+          <w:sz w:val="72"/>
+          <w:szCs w:val="72"/>
+        </w:rPr>
+        <w:t xml:space="preserve"> main </w:t>
+      </w:r>
+      <w:proofErr w:type="spellStart"/>
+      <w:r>
+        <w:rPr>
+          <w:color w:val="EE0000"/>
+          <w:sz w:val="72"/>
+          <w:szCs w:val="72"/>
+        </w:rPr>
+        <w:t>tootha</w:t>
+      </w:r>
+      <w:proofErr w:type="spellEnd"/>
+      <w:r>
+        <w:rPr>
+          <w:color w:val="EE0000"/>
+          <w:sz w:val="72"/>
+          <w:szCs w:val="72"/>
+        </w:rPr>
+        <w:t xml:space="preserve"> </w:t>
+      </w:r>
+      <w:proofErr w:type="spellStart"/>
+      <w:r>
+        <w:rPr>
+          <w:color w:val="EE0000"/>
+          <w:sz w:val="72"/>
+          <w:szCs w:val="72"/>
+        </w:rPr>
+        <w:t>hai</w:t>
+      </w:r>
+      <w:proofErr w:type="spellEnd"/>
+      <w:r>
+        <w:rPr>
+          <w:color w:val="EE0000"/>
+          <w:sz w:val="72"/>
+          <w:szCs w:val="72"/>
+        </w:rPr>
+        <w:t xml:space="preserve"> or us ka declare part upper </w:t>
+      </w:r>
+      <w:proofErr w:type="spellStart"/>
+      <w:r>
+        <w:rPr>
+          <w:color w:val="EE0000"/>
+          <w:sz w:val="72"/>
+          <w:szCs w:val="72"/>
+        </w:rPr>
+        <w:t>chala</w:t>
+      </w:r>
+      <w:proofErr w:type="spellEnd"/>
+      <w:r>
+        <w:rPr>
+          <w:color w:val="EE0000"/>
+          <w:sz w:val="72"/>
+          <w:szCs w:val="72"/>
+        </w:rPr>
+        <w:t xml:space="preserve"> </w:t>
+      </w:r>
+      <w:proofErr w:type="spellStart"/>
+      <w:r>
+        <w:rPr>
+          <w:color w:val="EE0000"/>
+          <w:sz w:val="72"/>
+          <w:szCs w:val="72"/>
+        </w:rPr>
+        <w:t>jata</w:t>
+      </w:r>
+      <w:proofErr w:type="spellEnd"/>
+      <w:r>
+        <w:rPr>
+          <w:color w:val="EE0000"/>
+          <w:sz w:val="72"/>
+          <w:szCs w:val="72"/>
+        </w:rPr>
+        <w:t xml:space="preserve"> </w:t>
+      </w:r>
+      <w:proofErr w:type="spellStart"/>
+      <w:r>
+        <w:rPr>
+          <w:color w:val="EE0000"/>
+          <w:sz w:val="72"/>
+          <w:szCs w:val="72"/>
+        </w:rPr>
+        <w:t>hai</w:t>
+      </w:r>
+      <w:proofErr w:type="spellEnd"/>
+      <w:r>
+        <w:rPr>
+          <w:color w:val="EE0000"/>
+          <w:sz w:val="72"/>
+          <w:szCs w:val="72"/>
+        </w:rPr>
+        <w:t xml:space="preserve"> or </w:t>
+      </w:r>
+      <w:proofErr w:type="spellStart"/>
+      <w:r>
+        <w:rPr>
+          <w:color w:val="EE0000"/>
+          <w:sz w:val="72"/>
+          <w:szCs w:val="72"/>
+        </w:rPr>
+        <w:t>initiliazation</w:t>
+      </w:r>
+      <w:proofErr w:type="spellEnd"/>
+      <w:r>
+        <w:rPr>
+          <w:color w:val="EE0000"/>
+          <w:sz w:val="72"/>
+          <w:szCs w:val="72"/>
+        </w:rPr>
+        <w:t xml:space="preserve"> part </w:t>
+      </w:r>
+      <w:proofErr w:type="spellStart"/>
+      <w:r>
+        <w:rPr>
+          <w:color w:val="EE0000"/>
+          <w:sz w:val="72"/>
+          <w:szCs w:val="72"/>
+        </w:rPr>
+        <w:t>neeche</w:t>
+      </w:r>
+      <w:proofErr w:type="spellEnd"/>
+      <w:r>
+        <w:rPr>
+          <w:color w:val="EE0000"/>
+          <w:sz w:val="72"/>
+          <w:szCs w:val="72"/>
+        </w:rPr>
+        <w:t xml:space="preserve"> rh </w:t>
+      </w:r>
+      <w:proofErr w:type="spellStart"/>
+      <w:r>
+        <w:rPr>
+          <w:color w:val="EE0000"/>
+          <w:sz w:val="72"/>
+          <w:szCs w:val="72"/>
+        </w:rPr>
+        <w:t>jata</w:t>
+      </w:r>
+      <w:proofErr w:type="spellEnd"/>
+      <w:r>
+        <w:rPr>
+          <w:color w:val="EE0000"/>
+          <w:sz w:val="72"/>
+          <w:szCs w:val="72"/>
+        </w:rPr>
+        <w:t xml:space="preserve"> </w:t>
+      </w:r>
+      <w:proofErr w:type="spellStart"/>
+      <w:r>
+        <w:rPr>
+          <w:color w:val="EE0000"/>
+          <w:sz w:val="72"/>
+          <w:szCs w:val="72"/>
+        </w:rPr>
+        <w:t>hai</w:t>
+      </w:r>
+      <w:proofErr w:type="spellEnd"/>
+      <w:r>
+        <w:rPr>
+          <w:color w:val="EE0000"/>
+          <w:sz w:val="72"/>
+          <w:szCs w:val="72"/>
+        </w:rPr>
+        <w:t>.</w:t>
+      </w:r>
+    </w:p>
+    <w:p>
+      <w:pPr>
+        <w:rPr>
+          <w:color w:val="EE0000"/>
+          <w:sz w:val="72"/>
+          <w:szCs w:val="72"/>
+        </w:rPr>
+      </w:pPr>
+    </w:p>
+    <w:p>
+      <w:pPr>
+        <w:rPr>
+          <w:color w:val="EE0000"/>
+          <w:sz w:val="72"/>
+          <w:szCs w:val="72"/>
+        </w:rPr>
+      </w:pPr>
+      <w:r>
+        <w:rPr>
+          <w:color w:val="EE0000"/>
+          <w:sz w:val="72"/>
+          <w:szCs w:val="72"/>
+        </w:rPr>
+        <w:lastRenderedPageBreak/>
+        <w:t>Example:</w:t>
+      </w:r>
+    </w:p>
+    <w:p>
+      <w:pPr>
+        <w:rPr>
+          <w:color w:val="EE0000"/>
+          <w:sz w:val="72"/>
+          <w:szCs w:val="72"/>
+        </w:rPr>
+      </w:pPr>
+      <w:r>
+        <w:rPr>
+          <w:color w:val="EE0000"/>
+          <w:sz w:val="72"/>
+          <w:szCs w:val="72"/>
+        </w:rPr>
+        <w:drawing>
+          <wp:inline distT="0" distB="0" distL="0" distR="0" wp14:anchorId="0C70772B" wp14:editId="519858D4">
+            <wp:extent cx="5744377" cy="2314898"/>
+            <wp:effectExtent l="0" t="0" r="8890" b="9525"/>
+            <wp:docPr id="276846266" name="Picture 1"/>
+            <wp:cNvGraphicFramePr>
+              <a:graphicFrameLocks xmlns:a="http://schemas.openxmlformats.org/drawingml/2006/main" noChangeAspect="1"/>
+            </wp:cNvGraphicFramePr>
+            <a:graphic xmlns:a="http://schemas.openxmlformats.org/drawingml/2006/main">
+              <a:graphicData uri="http://schemas.openxmlformats.org/drawingml/2006/picture">
+                <pic:pic xmlns:pic="http://schemas.openxmlformats.org/drawingml/2006/picture">
+                  <pic:nvPicPr>
+                    <pic:cNvPr id="276846266" name=""/>
+                    <pic:cNvPicPr/>
+                  </pic:nvPicPr>
+                  <pic:blipFill>
+                    <a:blip r:embed="rId18"/>
+                    <a:stretch>
+                      <a:fillRect/>
+                    </a:stretch>
+                  </pic:blipFill>
+                  <pic:spPr>
+                    <a:xfrm>
+                      <a:off x="0" y="0"/>
+                      <a:ext cx="5744377" cy="2314898"/>
+                    </a:xfrm>
+                    <a:prstGeom prst="rect">
+                      <a:avLst/>
+                    </a:prstGeom>
+                  </pic:spPr>
+                </pic:pic>
+              </a:graphicData>
+            </a:graphic>
+          </wp:inline>
+        </w:drawing>
+      </w:r>
+    </w:p>
+    <w:p>
+      <w:pPr>
+        <w:rPr>
+          <w:color w:val="EE0000"/>
+          <w:sz w:val="72"/>
+          <w:szCs w:val="72"/>
+        </w:rPr>
+      </w:pPr>
+      <w:r>
+        <w:rPr>
+          <w:color w:val="EE0000"/>
+          <w:sz w:val="72"/>
+          <w:szCs w:val="72"/>
+        </w:rPr>
+        <w:t>Practice chapter:</w:t>
+      </w:r>
+    </w:p>
+    <w:p>
+      <w:pPr>
+        <w:rPr>
+          <w:color w:val="EE0000"/>
+          <w:sz w:val="72"/>
+          <w:szCs w:val="72"/>
+        </w:rPr>
+      </w:pPr>
+      <w:r>
+        <w:rPr>
+          <w:color w:val="EE0000"/>
+          <w:sz w:val="72"/>
+          <w:szCs w:val="72"/>
+        </w:rPr>
+        <w:lastRenderedPageBreak/>
+        <w:drawing>
+          <wp:inline distT="0" distB="0" distL="0" distR="0" wp14:anchorId="6CB99E87" wp14:editId="00A87FAD">
+            <wp:extent cx="6400800" cy="6108700"/>
+            <wp:effectExtent l="0" t="0" r="0" b="6350"/>
+            <wp:docPr id="994069762" name="Picture 1"/>
+            <wp:cNvGraphicFramePr>
+              <a:graphicFrameLocks xmlns:a="http://schemas.openxmlformats.org/drawingml/2006/main" noChangeAspect="1"/>
+            </wp:cNvGraphicFramePr>
+            <a:graphic xmlns:a="http://schemas.openxmlformats.org/drawingml/2006/main">
+              <a:graphicData uri="http://schemas.openxmlformats.org/drawingml/2006/picture">
+                <pic:pic xmlns:pic="http://schemas.openxmlformats.org/drawingml/2006/picture">
+                  <pic:nvPicPr>
+                    <pic:cNvPr id="994069762" name=""/>
+                    <pic:cNvPicPr/>
+                  </pic:nvPicPr>
+                  <pic:blipFill>
+                    <a:blip r:embed="rId19"/>
+                    <a:stretch>
+                      <a:fillRect/>
+                    </a:stretch>
+                  </pic:blipFill>
+                  <pic:spPr>
+                    <a:xfrm>
+                      <a:off x="0" y="0"/>
+                      <a:ext cx="6400800" cy="6108700"/>
+                    </a:xfrm>
+                    <a:prstGeom prst="rect">
+                      <a:avLst/>
+                    </a:prstGeom>
+                  </pic:spPr>
+                </pic:pic>
+              </a:graphicData>
+            </a:graphic>
+          </wp:inline>
+        </w:drawing>
+      </w:r>
+    </w:p>
+    <w:p>
+      <w:pPr>
+        <w:rPr>
+          <w:color w:val="EE0000"/>
+          <w:sz w:val="72"/>
+          <w:szCs w:val="72"/>
+        </w:rPr>
+      </w:pPr>
+    </w:p>
+    <w:p>
+      <w:pPr>
+        <w:rPr>
+          <w:color w:val="EE0000"/>
+          <w:sz w:val="72"/>
+          <w:szCs w:val="72"/>
+        </w:rPr>
+      </w:pPr>
+    </w:p>
+    <w:p>
+      <w:pPr>
+        <w:rPr>
+          <w:color w:val="00B0F0"/>
+          <w:sz w:val="72"/>
+          <w:szCs w:val="72"/>
+        </w:rPr>
+      </w:pPr>
+      <w:r>
+        <w:rPr>
+          <w:rFonts w:ascii="Segoe UI Emoji" w:hAnsi="Segoe UI Emoji" w:cs="Segoe UI Emoji"/>
+          <w:color w:val="00B0F0"/>
+          <w:sz w:val="72"/>
+          <w:szCs w:val="72"/>
+        </w:rPr>
+        <w:lastRenderedPageBreak/>
+        <w:t>🧠</w:t>
+      </w:r>
+      <w:r>
+        <w:rPr>
+          <w:color w:val="00B0F0"/>
+          <w:sz w:val="72"/>
+          <w:szCs w:val="72"/>
+        </w:rPr>
+        <w:t xml:space="preserve"> Chapter 2: Data Types + Type System</w:t>
+      </w:r>
+      <w:r>
+        <w:rPr>
+          <w:color w:val="00B0F0"/>
+          <w:sz w:val="72"/>
+          <w:szCs w:val="72"/>
+        </w:rPr>
+        <w:t>.</w:t>
+      </w:r>
+    </w:p>
+    <w:p>
+      <w:pPr>
+        <w:rPr>
+          <w:color w:val="EE0000"/>
+          <w:sz w:val="72"/>
+          <w:szCs w:val="72"/>
+        </w:rPr>
+      </w:pPr>
+      <w:r>
+        <w:rPr>
+          <w:color w:val="EE0000"/>
+          <w:sz w:val="72"/>
+          <w:szCs w:val="72"/>
+        </w:rPr>
+        <w:t>Data Types</w:t>
+      </w:r>
+      <w:r>
+        <w:rPr>
+          <w:color w:val="EE0000"/>
+          <w:sz w:val="72"/>
+          <w:szCs w:val="72"/>
+        </w:rPr>
+        <w:t>:</w:t>
+      </w:r>
+    </w:p>
+    <w:p>
+      <w:pPr>
+        <w:pStyle w:val="ListParagraph"/>
+        <w:numPr>
+          <w:ilvl w:val="0"/>
+          <w:numId w:val="6"/>
+        </w:numPr>
+        <w:rPr>
+          <w:color w:val="000000" w:themeColor="text1"/>
+          <w:sz w:val="72"/>
+          <w:szCs w:val="72"/>
+        </w:rPr>
+      </w:pPr>
+      <w:r>
+        <w:rPr>
+          <w:color w:val="000000" w:themeColor="text1"/>
+          <w:sz w:val="72"/>
+          <w:szCs w:val="72"/>
+        </w:rPr>
+        <w:t>Data ka Type</w:t>
+      </w:r>
+    </w:p>
+    <w:p>
+      <w:pPr>
+        <w:rPr>
+          <w:color w:val="EE0000"/>
+          <w:sz w:val="72"/>
+          <w:szCs w:val="72"/>
+        </w:rPr>
+      </w:pPr>
+      <w:r>
+        <w:rPr>
+          <w:color w:val="EE0000"/>
+          <w:sz w:val="72"/>
+          <w:szCs w:val="72"/>
+        </w:rPr>
+        <w:t>Primitive:</w:t>
+      </w:r>
+    </w:p>
+    <w:p>
+      <w:pPr>
+        <w:pStyle w:val="ListParagraph"/>
+        <w:numPr>
+          <w:ilvl w:val="0"/>
+          <w:numId w:val="6"/>
+        </w:numPr>
+        <w:rPr>
+          <w:color w:val="000000" w:themeColor="text1"/>
+          <w:sz w:val="72"/>
+          <w:szCs w:val="72"/>
+        </w:rPr>
+      </w:pPr>
+      <w:r>
+        <w:rPr>
+          <w:color w:val="000000" w:themeColor="text1"/>
+          <w:sz w:val="72"/>
+          <w:szCs w:val="72"/>
+        </w:rPr>
+        <w:t xml:space="preserve">Assi sari value </w:t>
+      </w:r>
+      <w:proofErr w:type="spellStart"/>
+      <w:r>
+        <w:rPr>
+          <w:color w:val="000000" w:themeColor="text1"/>
+          <w:sz w:val="72"/>
+          <w:szCs w:val="72"/>
+        </w:rPr>
+        <w:t>jin</w:t>
+      </w:r>
+      <w:proofErr w:type="spellEnd"/>
+      <w:r>
+        <w:rPr>
+          <w:color w:val="000000" w:themeColor="text1"/>
+          <w:sz w:val="72"/>
+          <w:szCs w:val="72"/>
+        </w:rPr>
+        <w:t xml:space="preserve"> ko copy </w:t>
+      </w:r>
+      <w:proofErr w:type="spellStart"/>
+      <w:r>
+        <w:rPr>
+          <w:color w:val="000000" w:themeColor="text1"/>
+          <w:sz w:val="72"/>
+          <w:szCs w:val="72"/>
+        </w:rPr>
+        <w:t>karny</w:t>
+      </w:r>
+      <w:proofErr w:type="spellEnd"/>
+      <w:r>
+        <w:rPr>
+          <w:color w:val="000000" w:themeColor="text1"/>
+          <w:sz w:val="72"/>
+          <w:szCs w:val="72"/>
+        </w:rPr>
+        <w:t xml:space="preserve"> par </w:t>
+      </w:r>
+      <w:proofErr w:type="spellStart"/>
+      <w:r>
+        <w:rPr>
+          <w:color w:val="000000" w:themeColor="text1"/>
+          <w:sz w:val="72"/>
+          <w:szCs w:val="72"/>
+        </w:rPr>
+        <w:t>tumhy</w:t>
+      </w:r>
+      <w:proofErr w:type="spellEnd"/>
+      <w:r>
+        <w:rPr>
+          <w:color w:val="000000" w:themeColor="text1"/>
+          <w:sz w:val="72"/>
+          <w:szCs w:val="72"/>
+        </w:rPr>
+        <w:t xml:space="preserve"> </w:t>
+      </w:r>
+      <w:proofErr w:type="spellStart"/>
+      <w:r>
+        <w:rPr>
+          <w:color w:val="000000" w:themeColor="text1"/>
+          <w:sz w:val="72"/>
+          <w:szCs w:val="72"/>
+        </w:rPr>
+        <w:t>aik</w:t>
+      </w:r>
+      <w:proofErr w:type="spellEnd"/>
+      <w:r>
+        <w:rPr>
+          <w:color w:val="000000" w:themeColor="text1"/>
+          <w:sz w:val="72"/>
+          <w:szCs w:val="72"/>
+        </w:rPr>
+        <w:t xml:space="preserve"> real copy mil jay </w:t>
+      </w:r>
+    </w:p>
+    <w:p>
+      <w:pPr>
+        <w:rPr>
+          <w:color w:val="EE0000"/>
+          <w:sz w:val="72"/>
+          <w:szCs w:val="72"/>
+        </w:rPr>
+      </w:pPr>
+      <w:r>
+        <w:rPr>
+          <w:color w:val="EE0000"/>
+          <w:sz w:val="72"/>
+          <w:szCs w:val="72"/>
+        </w:rPr>
+        <w:t>Example</w:t>
+      </w:r>
+    </w:p>
+    <w:p>
+      <w:pPr>
+        <w:pStyle w:val="ListParagraph"/>
+        <w:numPr>
+          <w:ilvl w:val="0"/>
+          <w:numId w:val="6"/>
+        </w:numPr>
+        <w:rPr>
+          <w:color w:val="000000" w:themeColor="text1"/>
+          <w:sz w:val="72"/>
+          <w:szCs w:val="72"/>
+        </w:rPr>
+      </w:pPr>
+      <w:r>
+        <w:rPr>
+          <w:color w:val="000000" w:themeColor="text1"/>
+          <w:sz w:val="72"/>
+          <w:szCs w:val="72"/>
+        </w:rPr>
+        <w:t xml:space="preserve">String, number, Boolean, null, undefined, symbol, </w:t>
+      </w:r>
+      <w:proofErr w:type="spellStart"/>
+      <w:r>
+        <w:rPr>
+          <w:color w:val="000000" w:themeColor="text1"/>
+          <w:sz w:val="72"/>
+          <w:szCs w:val="72"/>
+        </w:rPr>
+        <w:t>bigint</w:t>
+      </w:r>
+      <w:proofErr w:type="spellEnd"/>
+    </w:p>
+    <w:p>
+      <w:pPr>
+        <w:rPr>
+          <w:color w:val="000000" w:themeColor="text1"/>
+          <w:sz w:val="72"/>
+          <w:szCs w:val="72"/>
+        </w:rPr>
+      </w:pPr>
+    </w:p>
+    <w:p>
+      <w:pPr>
+        <w:rPr>
+          <w:color w:val="EE0000"/>
+          <w:sz w:val="72"/>
+          <w:szCs w:val="72"/>
+        </w:rPr>
+      </w:pPr>
+      <w:r>
+        <w:rPr>
+          <w:color w:val="EE0000"/>
+          <w:sz w:val="72"/>
+          <w:szCs w:val="72"/>
+        </w:rPr>
+        <w:lastRenderedPageBreak/>
+        <w:t>Reference:</w:t>
+      </w:r>
+    </w:p>
+    <w:p>
+      <w:pPr>
+        <w:pStyle w:val="ListParagraph"/>
+        <w:numPr>
+          <w:ilvl w:val="0"/>
+          <w:numId w:val="6"/>
+        </w:numPr>
+        <w:rPr>
+          <w:color w:val="000000" w:themeColor="text1"/>
+          <w:sz w:val="72"/>
+          <w:szCs w:val="72"/>
+        </w:rPr>
+      </w:pPr>
+      <w:r>
+        <w:rPr>
+          <w:color w:val="000000" w:themeColor="text1"/>
+          <w:sz w:val="72"/>
+          <w:szCs w:val="72"/>
+        </w:rPr>
+        <w:t xml:space="preserve">Inko copy </w:t>
+      </w:r>
+      <w:proofErr w:type="spellStart"/>
+      <w:r>
+        <w:rPr>
+          <w:color w:val="000000" w:themeColor="text1"/>
+          <w:sz w:val="72"/>
+          <w:szCs w:val="72"/>
+        </w:rPr>
+        <w:t>karny</w:t>
+      </w:r>
+      <w:proofErr w:type="spellEnd"/>
+      <w:r>
+        <w:rPr>
+          <w:color w:val="000000" w:themeColor="text1"/>
+          <w:sz w:val="72"/>
+          <w:szCs w:val="72"/>
+        </w:rPr>
+        <w:t xml:space="preserve"> par real copy </w:t>
+      </w:r>
+      <w:proofErr w:type="spellStart"/>
+      <w:r>
+        <w:rPr>
+          <w:color w:val="000000" w:themeColor="text1"/>
+          <w:sz w:val="72"/>
+          <w:szCs w:val="72"/>
+        </w:rPr>
+        <w:t>nahi</w:t>
+      </w:r>
+      <w:proofErr w:type="spellEnd"/>
+      <w:r>
+        <w:rPr>
+          <w:color w:val="000000" w:themeColor="text1"/>
+          <w:sz w:val="72"/>
+          <w:szCs w:val="72"/>
+        </w:rPr>
+        <w:t xml:space="preserve"> </w:t>
+      </w:r>
+      <w:proofErr w:type="spellStart"/>
+      <w:r>
+        <w:rPr>
+          <w:color w:val="000000" w:themeColor="text1"/>
+          <w:sz w:val="72"/>
+          <w:szCs w:val="72"/>
+        </w:rPr>
+        <w:t>milay</w:t>
+      </w:r>
+      <w:proofErr w:type="spellEnd"/>
+      <w:r>
+        <w:rPr>
+          <w:color w:val="000000" w:themeColor="text1"/>
+          <w:sz w:val="72"/>
+          <w:szCs w:val="72"/>
+        </w:rPr>
+        <w:t xml:space="preserve"> </w:t>
+      </w:r>
+      <w:proofErr w:type="spellStart"/>
+      <w:r>
+        <w:rPr>
+          <w:color w:val="000000" w:themeColor="text1"/>
+          <w:sz w:val="72"/>
+          <w:szCs w:val="72"/>
+        </w:rPr>
+        <w:t>gi</w:t>
+      </w:r>
+      <w:proofErr w:type="spellEnd"/>
+      <w:r>
+        <w:rPr>
+          <w:color w:val="000000" w:themeColor="text1"/>
+          <w:sz w:val="72"/>
+          <w:szCs w:val="72"/>
+        </w:rPr>
+        <w:t xml:space="preserve"> reference </w:t>
+      </w:r>
+      <w:proofErr w:type="spellStart"/>
+      <w:r>
+        <w:rPr>
+          <w:color w:val="000000" w:themeColor="text1"/>
+          <w:sz w:val="72"/>
+          <w:szCs w:val="72"/>
+        </w:rPr>
+        <w:t>milay</w:t>
+      </w:r>
+      <w:proofErr w:type="spellEnd"/>
+      <w:r>
+        <w:rPr>
+          <w:color w:val="000000" w:themeColor="text1"/>
+          <w:sz w:val="72"/>
+          <w:szCs w:val="72"/>
+        </w:rPr>
+        <w:t xml:space="preserve"> ga parent ka.</w:t>
+      </w:r>
+    </w:p>
+    <w:p>
+      <w:pPr>
+        <w:rPr>
+          <w:color w:val="EE0000"/>
+          <w:sz w:val="72"/>
+          <w:szCs w:val="72"/>
+        </w:rPr>
+      </w:pPr>
+      <w:r>
+        <w:rPr>
+          <w:color w:val="EE0000"/>
+          <w:sz w:val="72"/>
+          <w:szCs w:val="72"/>
+        </w:rPr>
+        <w:t>Example:</w:t>
+      </w:r>
+    </w:p>
+    <w:p>
+      <w:pPr>
+        <w:pStyle w:val="ListParagraph"/>
+        <w:numPr>
+          <w:ilvl w:val="0"/>
+          <w:numId w:val="6"/>
+        </w:numPr>
+        <w:rPr>
+          <w:color w:val="000000" w:themeColor="text1"/>
+          <w:sz w:val="72"/>
+          <w:szCs w:val="72"/>
+        </w:rPr>
+      </w:pPr>
+      <w:r>
+        <w:rPr>
+          <w:color w:val="000000" w:themeColor="text1"/>
+          <w:sz w:val="72"/>
+          <w:szCs w:val="72"/>
+        </w:rPr>
+        <w:t xml:space="preserve"> Arrays, object, function.</w:t>
+      </w:r>
+    </w:p>
+    <w:p>
+      <w:pPr>
+        <w:rPr>
+          <w:color w:val="000000" w:themeColor="text1"/>
+          <w:sz w:val="72"/>
+          <w:szCs w:val="72"/>
+        </w:rPr>
+      </w:pPr>
+    </w:p>
+    <w:p>
+      <w:pPr>
+        <w:rPr>
+          <w:color w:val="000000" w:themeColor="text1"/>
+          <w:sz w:val="72"/>
+          <w:szCs w:val="72"/>
+        </w:rPr>
+      </w:pPr>
+    </w:p>
+    <w:p>
+      <w:pPr>
+        <w:rPr>
           <w:color w:val="000000" w:themeColor="text1"/>
           <w:sz w:val="72"/>
           <w:szCs w:val="72"/>
@@ -3911,7 +4709,7 @@
   <w:abstractNum w:abstractNumId="5" w15:restartNumberingAfterBreak="0">
     <w:nsid w:val="72533032"/>
     <w:multiLevelType w:val="hybridMultilevel"/>
-    <w:tmpl w:val="51A472E2"/>
+    <w:tmpl w:val="5096E4E8"/>
     <w:lvl w:ilvl="0" w:tplc="04090001">
       <w:start w:val="1"/>
       <w:numFmt w:val="bullet"/>

--- a/notesjavascript/JavascriptNotesInUrdu.docx
+++ b/notesjavascript/JavascriptNotesInUrdu.docx
@@ -238,6 +238,7 @@
         <w:t xml:space="preserve"> </w:t>
       </w:r>
       <w:proofErr w:type="spellStart"/>
+      <w:proofErr w:type="gramStart"/>
       <w:r>
         <w:rPr>
           <w:color w:val="000000" w:themeColor="text1"/>
@@ -255,6 +256,7 @@
         </w:rPr>
         <w:t xml:space="preserve"> .</w:t>
       </w:r>
+      <w:proofErr w:type="gramEnd"/>
     </w:p>
     <w:p>
       <w:pPr>
@@ -765,7 +767,47 @@
           <w:szCs w:val="72"/>
         </w:rPr>
         <w:lastRenderedPageBreak/>
-        <w:t>Variables are containers that hold data. They help us store, reuse, and update information in JavaScript — from simple values like numbers to complex data like arrays and objects. Think of a variable as a box with a name on it. You can put something inside it (a value), and later check or change what's inside. In JavaScript, you create these boxes using keywords: var , let , or const</w:t>
+        <w:t xml:space="preserve">Variables are containers that hold data. They help us store, reuse, and update information in JavaScript — from simple values like numbers to complex data like arrays and objects. Think of a variable as a box with a name on it. You can put something inside it (a value), and later check or change what's inside. In JavaScript, you create these boxes using keywords: </w:t>
+      </w:r>
+      <w:proofErr w:type="gramStart"/>
+      <w:r>
+        <w:rPr>
+          <w:rFonts w:cstheme="minorHAnsi"/>
+          <w:color w:val="000000" w:themeColor="text1"/>
+          <w:sz w:val="72"/>
+          <w:szCs w:val="72"/>
+        </w:rPr>
+        <w:t>var ,</w:t>
+      </w:r>
+      <w:proofErr w:type="gramEnd"/>
+      <w:r>
+        <w:rPr>
+          <w:rFonts w:cstheme="minorHAnsi"/>
+          <w:color w:val="000000" w:themeColor="text1"/>
+          <w:sz w:val="72"/>
+          <w:szCs w:val="72"/>
+        </w:rPr>
+        <w:t xml:space="preserve"> </w:t>
+      </w:r>
+      <w:proofErr w:type="gramStart"/>
+      <w:r>
+        <w:rPr>
+          <w:rFonts w:cstheme="minorHAnsi"/>
+          <w:color w:val="000000" w:themeColor="text1"/>
+          <w:sz w:val="72"/>
+          <w:szCs w:val="72"/>
+        </w:rPr>
+        <w:t>let ,</w:t>
+      </w:r>
+      <w:proofErr w:type="gramEnd"/>
+      <w:r>
+        <w:rPr>
+          <w:rFonts w:cstheme="minorHAnsi"/>
+          <w:color w:val="000000" w:themeColor="text1"/>
+          <w:sz w:val="72"/>
+          <w:szCs w:val="72"/>
+        </w:rPr>
+        <w:t xml:space="preserve"> or const</w:t>
       </w:r>
     </w:p>
     <w:p>
@@ -829,7 +871,25 @@
           <w:sz w:val="72"/>
           <w:szCs w:val="72"/>
         </w:rPr>
-        <w:t>How we can created the variable:</w:t>
+        <w:t xml:space="preserve">How we can </w:t>
+      </w:r>
+      <w:proofErr w:type="gramStart"/>
+      <w:r>
+        <w:rPr>
+          <w:color w:val="EE0000"/>
+          <w:sz w:val="72"/>
+          <w:szCs w:val="72"/>
+        </w:rPr>
+        <w:t>created</w:t>
+      </w:r>
+      <w:proofErr w:type="gramEnd"/>
+      <w:r>
+        <w:rPr>
+          <w:color w:val="EE0000"/>
+          <w:sz w:val="72"/>
+          <w:szCs w:val="72"/>
+        </w:rPr>
+        <w:t xml:space="preserve"> the variable:</w:t>
       </w:r>
     </w:p>
     <w:p>
@@ -1222,7 +1282,25 @@
           <w:sz w:val="72"/>
           <w:szCs w:val="72"/>
         </w:rPr>
-        <w:t xml:space="preserve">Window main add </w:t>
+        <w:t xml:space="preserve">Window main </w:t>
+      </w:r>
+      <w:proofErr w:type="gramStart"/>
+      <w:r>
+        <w:rPr>
+          <w:color w:val="000000" w:themeColor="text1"/>
+          <w:sz w:val="72"/>
+          <w:szCs w:val="72"/>
+        </w:rPr>
+        <w:t>add</w:t>
+      </w:r>
+      <w:proofErr w:type="gramEnd"/>
+      <w:r>
+        <w:rPr>
+          <w:color w:val="000000" w:themeColor="text1"/>
+          <w:sz w:val="72"/>
+          <w:szCs w:val="72"/>
+        </w:rPr>
+        <w:t xml:space="preserve"> </w:t>
       </w:r>
       <w:proofErr w:type="spellStart"/>
       <w:r>
@@ -1511,6 +1589,7 @@
       </w:r>
       <w:r>
         <w:rPr>
+          <w:noProof/>
           <w:color w:val="000000" w:themeColor="text1"/>
           <w:sz w:val="72"/>
           <w:szCs w:val="72"/>
@@ -1725,6 +1804,7 @@
       </w:pPr>
       <w:r>
         <w:rPr>
+          <w:noProof/>
           <w:color w:val="EE0000"/>
           <w:sz w:val="72"/>
           <w:szCs w:val="72"/>
@@ -1780,7 +1860,25 @@
           <w:sz w:val="72"/>
           <w:szCs w:val="72"/>
         </w:rPr>
-        <w:t xml:space="preserve"> Scope (global , block, Functional</w:t>
+        <w:t xml:space="preserve"> Scope (</w:t>
+      </w:r>
+      <w:proofErr w:type="gramStart"/>
+      <w:r>
+        <w:rPr>
+          <w:color w:val="EE0000"/>
+          <w:sz w:val="72"/>
+          <w:szCs w:val="72"/>
+        </w:rPr>
+        <w:t>global ,</w:t>
+      </w:r>
+      <w:proofErr w:type="gramEnd"/>
+      <w:r>
+        <w:rPr>
+          <w:color w:val="EE0000"/>
+          <w:sz w:val="72"/>
+          <w:szCs w:val="72"/>
+        </w:rPr>
+        <w:t xml:space="preserve"> block, Functional</w:t>
       </w:r>
       <w:r>
         <w:rPr>
@@ -1992,6 +2090,7 @@
       </w:pPr>
       <w:r>
         <w:rPr>
+          <w:noProof/>
           <w:color w:val="EE0000"/>
           <w:sz w:val="72"/>
           <w:szCs w:val="72"/>
@@ -2216,6 +2315,7 @@
       </w:pPr>
       <w:r>
         <w:rPr>
+          <w:noProof/>
           <w:color w:val="000000" w:themeColor="text1"/>
           <w:sz w:val="72"/>
           <w:szCs w:val="72"/>
@@ -2513,6 +2613,7 @@
       </w:pPr>
       <w:r>
         <w:rPr>
+          <w:noProof/>
           <w:color w:val="EE0000"/>
           <w:sz w:val="72"/>
           <w:szCs w:val="72"/>
@@ -2765,6 +2866,7 @@
       </w:pPr>
       <w:r>
         <w:rPr>
+          <w:noProof/>
           <w:color w:val="EE0000"/>
           <w:sz w:val="72"/>
           <w:szCs w:val="72"/>
@@ -2964,6 +3066,7 @@
         <w:t xml:space="preserve"> </w:t>
       </w:r>
       <w:proofErr w:type="spellStart"/>
+      <w:proofErr w:type="gramStart"/>
       <w:r>
         <w:rPr>
           <w:color w:val="000000" w:themeColor="text1"/>
@@ -2991,6 +3094,7 @@
         <w:t>laikin</w:t>
       </w:r>
       <w:proofErr w:type="spellEnd"/>
+      <w:proofErr w:type="gramEnd"/>
       <w:r>
         <w:rPr>
           <w:color w:val="000000" w:themeColor="text1"/>
@@ -3171,6 +3275,7 @@
       </w:pPr>
       <w:r>
         <w:rPr>
+          <w:noProof/>
           <w:color w:val="000000" w:themeColor="text1"/>
           <w:sz w:val="72"/>
           <w:szCs w:val="72"/>
@@ -3552,6 +3657,7 @@
       </w:pPr>
       <w:r>
         <w:rPr>
+          <w:noProof/>
           <w:color w:val="EE0000"/>
           <w:sz w:val="72"/>
           <w:szCs w:val="72"/>
@@ -3620,6 +3726,7 @@
       </w:pPr>
       <w:r>
         <w:rPr>
+          <w:noProof/>
           <w:color w:val="EE0000"/>
           <w:sz w:val="72"/>
           <w:szCs w:val="72"/>
@@ -3870,7 +3977,15 @@
           <w:sz w:val="72"/>
           <w:szCs w:val="72"/>
         </w:rPr>
-        <w:t xml:space="preserve"> real copy mil jay </w:t>
+        <w:t xml:space="preserve"> real copy mil jay</w:t>
+      </w:r>
+      <w:r>
+        <w:rPr>
+          <w:color w:val="000000" w:themeColor="text1"/>
+          <w:sz w:val="72"/>
+          <w:szCs w:val="72"/>
+        </w:rPr>
+        <w:t>.</w:t>
       </w:r>
     </w:p>
     <w:p>
@@ -3921,6 +4036,14 @@
         <w:t>bigint</w:t>
       </w:r>
       <w:proofErr w:type="spellEnd"/>
+      <w:r>
+        <w:rPr>
+          <w:color w:val="000000" w:themeColor="text1"/>
+          <w:sz w:val="72"/>
+          <w:szCs w:val="72"/>
+        </w:rPr>
+        <w:t>.</w:t>
+      </w:r>
     </w:p>
     <w:p>
       <w:pPr>
@@ -3946,7 +4069,7 @@
           <w:szCs w:val="72"/>
         </w:rPr>
         <w:lastRenderedPageBreak/>
-        <w:t>Reference:</w:t>
+        <w:t>Symbol:</w:t>
       </w:r>
     </w:p>
     <w:p>
@@ -3968,97 +4091,7 @@
           <w:sz w:val="72"/>
           <w:szCs w:val="72"/>
         </w:rPr>
-        <w:t xml:space="preserve">Inko copy </w:t>
-      </w:r>
-      <w:proofErr w:type="spellStart"/>
-      <w:r>
-        <w:rPr>
-          <w:color w:val="000000" w:themeColor="text1"/>
-          <w:sz w:val="72"/>
-          <w:szCs w:val="72"/>
-        </w:rPr>
-        <w:t>karny</w:t>
-      </w:r>
-      <w:proofErr w:type="spellEnd"/>
-      <w:r>
-        <w:rPr>
-          <w:color w:val="000000" w:themeColor="text1"/>
-          <w:sz w:val="72"/>
-          <w:szCs w:val="72"/>
-        </w:rPr>
-        <w:t xml:space="preserve"> par real copy </w:t>
-      </w:r>
-      <w:proofErr w:type="spellStart"/>
-      <w:r>
-        <w:rPr>
-          <w:color w:val="000000" w:themeColor="text1"/>
-          <w:sz w:val="72"/>
-          <w:szCs w:val="72"/>
-        </w:rPr>
-        <w:t>nahi</w:t>
-      </w:r>
-      <w:proofErr w:type="spellEnd"/>
-      <w:r>
-        <w:rPr>
-          <w:color w:val="000000" w:themeColor="text1"/>
-          <w:sz w:val="72"/>
-          <w:szCs w:val="72"/>
-        </w:rPr>
-        <w:t xml:space="preserve"> </w:t>
-      </w:r>
-      <w:proofErr w:type="spellStart"/>
-      <w:r>
-        <w:rPr>
-          <w:color w:val="000000" w:themeColor="text1"/>
-          <w:sz w:val="72"/>
-          <w:szCs w:val="72"/>
-        </w:rPr>
-        <w:t>milay</w:t>
-      </w:r>
-      <w:proofErr w:type="spellEnd"/>
-      <w:r>
-        <w:rPr>
-          <w:color w:val="000000" w:themeColor="text1"/>
-          <w:sz w:val="72"/>
-          <w:szCs w:val="72"/>
-        </w:rPr>
-        <w:t xml:space="preserve"> </w:t>
-      </w:r>
-      <w:proofErr w:type="spellStart"/>
-      <w:r>
-        <w:rPr>
-          <w:color w:val="000000" w:themeColor="text1"/>
-          <w:sz w:val="72"/>
-          <w:szCs w:val="72"/>
-        </w:rPr>
-        <w:t>gi</w:t>
-      </w:r>
-      <w:proofErr w:type="spellEnd"/>
-      <w:r>
-        <w:rPr>
-          <w:color w:val="000000" w:themeColor="text1"/>
-          <w:sz w:val="72"/>
-          <w:szCs w:val="72"/>
-        </w:rPr>
-        <w:t xml:space="preserve"> reference </w:t>
-      </w:r>
-      <w:proofErr w:type="spellStart"/>
-      <w:r>
-        <w:rPr>
-          <w:color w:val="000000" w:themeColor="text1"/>
-          <w:sz w:val="72"/>
-          <w:szCs w:val="72"/>
-        </w:rPr>
-        <w:t>milay</w:t>
-      </w:r>
-      <w:proofErr w:type="spellEnd"/>
-      <w:r>
-        <w:rPr>
-          <w:color w:val="000000" w:themeColor="text1"/>
-          <w:sz w:val="72"/>
-          <w:szCs w:val="72"/>
-        </w:rPr>
-        <w:t xml:space="preserve"> ga parent ka.</w:t>
+        <w:t xml:space="preserve">Unique immutable value </w:t>
       </w:r>
     </w:p>
     <w:p>
@@ -4076,6 +4109,93 @@
           <w:szCs w:val="72"/>
         </w:rPr>
         <w:t>Example:</w:t>
+      </w:r>
+    </w:p>
+    <w:p>
+      <w:pPr>
+        <w:rPr>
+          <w:color w:val="EE0000"/>
+          <w:sz w:val="72"/>
+          <w:szCs w:val="72"/>
+        </w:rPr>
+      </w:pPr>
+      <w:r>
+        <w:rPr>
+          <w:color w:val="EE0000"/>
+          <w:sz w:val="72"/>
+          <w:szCs w:val="72"/>
+        </w:rPr>
+        <w:drawing>
+          <wp:inline distT="0" distB="0" distL="0" distR="0" wp14:anchorId="47498977" wp14:editId="6B2B7C3C">
+            <wp:extent cx="4153480" cy="2953162"/>
+            <wp:effectExtent l="0" t="0" r="0" b="0"/>
+            <wp:docPr id="208806512" name="Picture 1"/>
+            <wp:cNvGraphicFramePr>
+              <a:graphicFrameLocks xmlns:a="http://schemas.openxmlformats.org/drawingml/2006/main" noChangeAspect="1"/>
+            </wp:cNvGraphicFramePr>
+            <a:graphic xmlns:a="http://schemas.openxmlformats.org/drawingml/2006/main">
+              <a:graphicData uri="http://schemas.openxmlformats.org/drawingml/2006/picture">
+                <pic:pic xmlns:pic="http://schemas.openxmlformats.org/drawingml/2006/picture">
+                  <pic:nvPicPr>
+                    <pic:cNvPr id="208806512" name=""/>
+                    <pic:cNvPicPr/>
+                  </pic:nvPicPr>
+                  <pic:blipFill>
+                    <a:blip r:embed="rId20"/>
+                    <a:stretch>
+                      <a:fillRect/>
+                    </a:stretch>
+                  </pic:blipFill>
+                  <pic:spPr>
+                    <a:xfrm>
+                      <a:off x="0" y="0"/>
+                      <a:ext cx="4153480" cy="2953162"/>
+                    </a:xfrm>
+                    <a:prstGeom prst="rect">
+                      <a:avLst/>
+                    </a:prstGeom>
+                  </pic:spPr>
+                </pic:pic>
+              </a:graphicData>
+            </a:graphic>
+          </wp:inline>
+        </w:drawing>
+      </w:r>
+    </w:p>
+    <w:p>
+      <w:pPr>
+        <w:rPr>
+          <w:color w:val="EE0000"/>
+          <w:sz w:val="72"/>
+          <w:szCs w:val="72"/>
+        </w:rPr>
+      </w:pPr>
+    </w:p>
+    <w:p>
+      <w:pPr>
+        <w:rPr>
+          <w:color w:val="EE0000"/>
+          <w:sz w:val="72"/>
+          <w:szCs w:val="72"/>
+        </w:rPr>
+      </w:pPr>
+      <w:proofErr w:type="spellStart"/>
+      <w:r>
+        <w:rPr>
+          <w:color w:val="EE0000"/>
+          <w:sz w:val="72"/>
+          <w:szCs w:val="72"/>
+        </w:rPr>
+        <w:t>Bigint</w:t>
+      </w:r>
+      <w:proofErr w:type="spellEnd"/>
+      <w:r>
+        <w:rPr>
+          <w:color w:val="EE0000"/>
+          <w:sz w:val="72"/>
+          <w:szCs w:val="72"/>
+        </w:rPr>
+        <w:t>:</w:t>
       </w:r>
     </w:p>
     <w:p>
@@ -4097,8 +4217,2772 @@
           <w:sz w:val="72"/>
           <w:szCs w:val="72"/>
         </w:rPr>
+        <w:t xml:space="preserve">Means ye </w:t>
+      </w:r>
+      <w:proofErr w:type="spellStart"/>
+      <w:r>
+        <w:rPr>
+          <w:color w:val="000000" w:themeColor="text1"/>
+          <w:sz w:val="72"/>
+          <w:szCs w:val="72"/>
+        </w:rPr>
+        <w:t>ky</w:t>
+      </w:r>
+      <w:proofErr w:type="spellEnd"/>
+      <w:r>
+        <w:rPr>
+          <w:color w:val="000000" w:themeColor="text1"/>
+          <w:sz w:val="72"/>
+          <w:szCs w:val="72"/>
+        </w:rPr>
+        <w:t xml:space="preserve"> jab main windows main sab </w:t>
+      </w:r>
+      <w:proofErr w:type="spellStart"/>
+      <w:r>
+        <w:rPr>
+          <w:color w:val="000000" w:themeColor="text1"/>
+          <w:sz w:val="72"/>
+          <w:szCs w:val="72"/>
+        </w:rPr>
+        <w:t>sy</w:t>
+      </w:r>
+      <w:proofErr w:type="spellEnd"/>
+      <w:r>
+        <w:rPr>
+          <w:color w:val="000000" w:themeColor="text1"/>
+          <w:sz w:val="72"/>
+          <w:szCs w:val="72"/>
+        </w:rPr>
+        <w:t xml:space="preserve"> bara </w:t>
+      </w:r>
+      <w:r>
+        <w:rPr>
+          <w:color w:val="000000" w:themeColor="text1"/>
+          <w:sz w:val="72"/>
+          <w:szCs w:val="72"/>
+        </w:rPr>
+        <w:lastRenderedPageBreak/>
+        <w:t xml:space="preserve">number </w:t>
+      </w:r>
+      <w:proofErr w:type="spellStart"/>
+      <w:r>
+        <w:rPr>
+          <w:color w:val="000000" w:themeColor="text1"/>
+          <w:sz w:val="72"/>
+          <w:szCs w:val="72"/>
+        </w:rPr>
+        <w:t>likhoon</w:t>
+      </w:r>
+      <w:proofErr w:type="spellEnd"/>
+      <w:r>
+        <w:rPr>
+          <w:color w:val="000000" w:themeColor="text1"/>
+          <w:sz w:val="72"/>
+          <w:szCs w:val="72"/>
+        </w:rPr>
+        <w:t xml:space="preserve"> us </w:t>
+      </w:r>
+      <w:proofErr w:type="spellStart"/>
+      <w:r>
+        <w:rPr>
+          <w:color w:val="000000" w:themeColor="text1"/>
+          <w:sz w:val="72"/>
+          <w:szCs w:val="72"/>
+        </w:rPr>
+        <w:t>ky</w:t>
+      </w:r>
+      <w:proofErr w:type="spellEnd"/>
+      <w:r>
+        <w:rPr>
+          <w:color w:val="000000" w:themeColor="text1"/>
+          <w:sz w:val="72"/>
+          <w:szCs w:val="72"/>
+        </w:rPr>
+        <w:t xml:space="preserve"> </w:t>
+      </w:r>
+      <w:proofErr w:type="spellStart"/>
+      <w:r>
+        <w:rPr>
+          <w:color w:val="000000" w:themeColor="text1"/>
+          <w:sz w:val="72"/>
+          <w:szCs w:val="72"/>
+        </w:rPr>
+        <w:t>sath</w:t>
+      </w:r>
+      <w:proofErr w:type="spellEnd"/>
+      <w:r>
+        <w:rPr>
+          <w:color w:val="000000" w:themeColor="text1"/>
+          <w:sz w:val="72"/>
+          <w:szCs w:val="72"/>
+        </w:rPr>
+        <w:t xml:space="preserve"> add </w:t>
+      </w:r>
+      <w:proofErr w:type="spellStart"/>
+      <w:r>
+        <w:rPr>
+          <w:color w:val="000000" w:themeColor="text1"/>
+          <w:sz w:val="72"/>
+          <w:szCs w:val="72"/>
+        </w:rPr>
+        <w:t>karny</w:t>
+      </w:r>
+      <w:proofErr w:type="spellEnd"/>
+      <w:r>
+        <w:rPr>
+          <w:color w:val="000000" w:themeColor="text1"/>
+          <w:sz w:val="72"/>
+          <w:szCs w:val="72"/>
+        </w:rPr>
+        <w:t xml:space="preserve"> per add per end or number per n </w:t>
+      </w:r>
+      <w:proofErr w:type="spellStart"/>
+      <w:r>
+        <w:rPr>
+          <w:color w:val="000000" w:themeColor="text1"/>
+          <w:sz w:val="72"/>
+          <w:szCs w:val="72"/>
+        </w:rPr>
+        <w:t>laga</w:t>
+      </w:r>
+      <w:proofErr w:type="spellEnd"/>
+      <w:r>
+        <w:rPr>
+          <w:color w:val="000000" w:themeColor="text1"/>
+          <w:sz w:val="72"/>
+          <w:szCs w:val="72"/>
+        </w:rPr>
+        <w:t xml:space="preserve"> don to </w:t>
+      </w:r>
+      <w:proofErr w:type="spellStart"/>
+      <w:r>
+        <w:rPr>
+          <w:color w:val="000000" w:themeColor="text1"/>
+          <w:sz w:val="72"/>
+          <w:szCs w:val="72"/>
+        </w:rPr>
+        <w:t>bgint</w:t>
+      </w:r>
+      <w:proofErr w:type="spellEnd"/>
+      <w:r>
+        <w:rPr>
+          <w:color w:val="000000" w:themeColor="text1"/>
+          <w:sz w:val="72"/>
+          <w:szCs w:val="72"/>
+        </w:rPr>
+        <w:t xml:space="preserve"> ban jay ga </w:t>
+      </w:r>
+    </w:p>
+    <w:p>
+      <w:pPr>
+        <w:rPr>
+          <w:color w:val="EE0000"/>
+          <w:sz w:val="72"/>
+          <w:szCs w:val="72"/>
+        </w:rPr>
+      </w:pPr>
+      <w:r>
+        <w:rPr>
+          <w:color w:val="EE0000"/>
+          <w:sz w:val="72"/>
+          <w:szCs w:val="72"/>
+        </w:rPr>
+        <w:t>Example:</w:t>
+      </w:r>
+    </w:p>
+    <w:p>
+      <w:pPr>
+        <w:rPr>
+          <w:color w:val="EE0000"/>
+          <w:sz w:val="72"/>
+          <w:szCs w:val="72"/>
+        </w:rPr>
+      </w:pPr>
+      <w:r>
+        <w:rPr>
+          <w:color w:val="EE0000"/>
+          <w:sz w:val="72"/>
+          <w:szCs w:val="72"/>
+        </w:rPr>
+        <w:drawing>
+          <wp:inline distT="0" distB="0" distL="0" distR="0" wp14:anchorId="617AEEE1" wp14:editId="442B0DA6">
+            <wp:extent cx="3458058" cy="1171739"/>
+            <wp:effectExtent l="0" t="0" r="0" b="9525"/>
+            <wp:docPr id="1772658455" name="Picture 1"/>
+            <wp:cNvGraphicFramePr>
+              <a:graphicFrameLocks xmlns:a="http://schemas.openxmlformats.org/drawingml/2006/main" noChangeAspect="1"/>
+            </wp:cNvGraphicFramePr>
+            <a:graphic xmlns:a="http://schemas.openxmlformats.org/drawingml/2006/main">
+              <a:graphicData uri="http://schemas.openxmlformats.org/drawingml/2006/picture">
+                <pic:pic xmlns:pic="http://schemas.openxmlformats.org/drawingml/2006/picture">
+                  <pic:nvPicPr>
+                    <pic:cNvPr id="1772658455" name=""/>
+                    <pic:cNvPicPr/>
+                  </pic:nvPicPr>
+                  <pic:blipFill>
+                    <a:blip r:embed="rId21"/>
+                    <a:stretch>
+                      <a:fillRect/>
+                    </a:stretch>
+                  </pic:blipFill>
+                  <pic:spPr>
+                    <a:xfrm>
+                      <a:off x="0" y="0"/>
+                      <a:ext cx="3458058" cy="1171739"/>
+                    </a:xfrm>
+                    <a:prstGeom prst="rect">
+                      <a:avLst/>
+                    </a:prstGeom>
+                  </pic:spPr>
+                </pic:pic>
+              </a:graphicData>
+            </a:graphic>
+          </wp:inline>
+        </w:drawing>
+      </w:r>
+    </w:p>
+    <w:p>
+      <w:pPr>
+        <w:rPr>
+          <w:color w:val="EE0000"/>
+          <w:sz w:val="72"/>
+          <w:szCs w:val="72"/>
+        </w:rPr>
+      </w:pPr>
+      <w:r>
+        <w:rPr>
+          <w:color w:val="EE0000"/>
+          <w:sz w:val="72"/>
+          <w:szCs w:val="72"/>
+        </w:rPr>
+        <w:t>Reference:</w:t>
+      </w:r>
+    </w:p>
+    <w:p>
+      <w:pPr>
+        <w:pStyle w:val="ListParagraph"/>
+        <w:numPr>
+          <w:ilvl w:val="0"/>
+          <w:numId w:val="6"/>
+        </w:numPr>
+        <w:rPr>
+          <w:color w:val="000000" w:themeColor="text1"/>
+          <w:sz w:val="72"/>
+          <w:szCs w:val="72"/>
+        </w:rPr>
+      </w:pPr>
+      <w:r>
+        <w:rPr>
+          <w:color w:val="000000" w:themeColor="text1"/>
+          <w:sz w:val="72"/>
+          <w:szCs w:val="72"/>
+        </w:rPr>
+        <w:t xml:space="preserve">Inko copy </w:t>
+      </w:r>
+      <w:proofErr w:type="spellStart"/>
+      <w:r>
+        <w:rPr>
+          <w:color w:val="000000" w:themeColor="text1"/>
+          <w:sz w:val="72"/>
+          <w:szCs w:val="72"/>
+        </w:rPr>
+        <w:t>karny</w:t>
+      </w:r>
+      <w:proofErr w:type="spellEnd"/>
+      <w:r>
+        <w:rPr>
+          <w:color w:val="000000" w:themeColor="text1"/>
+          <w:sz w:val="72"/>
+          <w:szCs w:val="72"/>
+        </w:rPr>
+        <w:t xml:space="preserve"> par real copy </w:t>
+      </w:r>
+      <w:proofErr w:type="spellStart"/>
+      <w:r>
+        <w:rPr>
+          <w:color w:val="000000" w:themeColor="text1"/>
+          <w:sz w:val="72"/>
+          <w:szCs w:val="72"/>
+        </w:rPr>
+        <w:t>nahi</w:t>
+      </w:r>
+      <w:proofErr w:type="spellEnd"/>
+      <w:r>
+        <w:rPr>
+          <w:color w:val="000000" w:themeColor="text1"/>
+          <w:sz w:val="72"/>
+          <w:szCs w:val="72"/>
+        </w:rPr>
+        <w:t xml:space="preserve"> </w:t>
+      </w:r>
+      <w:proofErr w:type="spellStart"/>
+      <w:r>
+        <w:rPr>
+          <w:color w:val="000000" w:themeColor="text1"/>
+          <w:sz w:val="72"/>
+          <w:szCs w:val="72"/>
+        </w:rPr>
+        <w:t>milay</w:t>
+      </w:r>
+      <w:proofErr w:type="spellEnd"/>
+      <w:r>
+        <w:rPr>
+          <w:color w:val="000000" w:themeColor="text1"/>
+          <w:sz w:val="72"/>
+          <w:szCs w:val="72"/>
+        </w:rPr>
+        <w:t xml:space="preserve"> </w:t>
+      </w:r>
+      <w:proofErr w:type="spellStart"/>
+      <w:r>
+        <w:rPr>
+          <w:color w:val="000000" w:themeColor="text1"/>
+          <w:sz w:val="72"/>
+          <w:szCs w:val="72"/>
+        </w:rPr>
+        <w:t>gi</w:t>
+      </w:r>
+      <w:proofErr w:type="spellEnd"/>
+      <w:r>
+        <w:rPr>
+          <w:color w:val="000000" w:themeColor="text1"/>
+          <w:sz w:val="72"/>
+          <w:szCs w:val="72"/>
+        </w:rPr>
+        <w:t xml:space="preserve"> reference </w:t>
+      </w:r>
+      <w:proofErr w:type="spellStart"/>
+      <w:r>
+        <w:rPr>
+          <w:color w:val="000000" w:themeColor="text1"/>
+          <w:sz w:val="72"/>
+          <w:szCs w:val="72"/>
+        </w:rPr>
+        <w:t>milay</w:t>
+      </w:r>
+      <w:proofErr w:type="spellEnd"/>
+      <w:r>
+        <w:rPr>
+          <w:color w:val="000000" w:themeColor="text1"/>
+          <w:sz w:val="72"/>
+          <w:szCs w:val="72"/>
+        </w:rPr>
+        <w:t xml:space="preserve"> ga parent ka.</w:t>
+      </w:r>
+    </w:p>
+    <w:p>
+      <w:pPr>
+        <w:rPr>
+          <w:color w:val="EE0000"/>
+          <w:sz w:val="72"/>
+          <w:szCs w:val="72"/>
+        </w:rPr>
+      </w:pPr>
+      <w:r>
+        <w:rPr>
+          <w:color w:val="EE0000"/>
+          <w:sz w:val="72"/>
+          <w:szCs w:val="72"/>
+        </w:rPr>
+        <w:t>Example:</w:t>
+      </w:r>
+    </w:p>
+    <w:p>
+      <w:pPr>
+        <w:pStyle w:val="ListParagraph"/>
+        <w:numPr>
+          <w:ilvl w:val="0"/>
+          <w:numId w:val="6"/>
+        </w:numPr>
+        <w:rPr>
+          <w:color w:val="000000" w:themeColor="text1"/>
+          <w:sz w:val="72"/>
+          <w:szCs w:val="72"/>
+        </w:rPr>
+      </w:pPr>
+      <w:r>
+        <w:rPr>
+          <w:color w:val="000000" w:themeColor="text1"/>
+          <w:sz w:val="72"/>
+          <w:szCs w:val="72"/>
+        </w:rPr>
+        <w:lastRenderedPageBreak/>
         <w:t xml:space="preserve"> Arrays, object, function.</w:t>
       </w:r>
+    </w:p>
+    <w:p>
+      <w:pPr>
+        <w:pStyle w:val="ListParagraph"/>
+        <w:numPr>
+          <w:ilvl w:val="0"/>
+          <w:numId w:val="6"/>
+        </w:numPr>
+        <w:rPr>
+          <w:color w:val="000000" w:themeColor="text1"/>
+          <w:sz w:val="72"/>
+          <w:szCs w:val="72"/>
+        </w:rPr>
+      </w:pPr>
+      <w:r>
+        <w:rPr>
+          <w:color w:val="000000" w:themeColor="text1"/>
+          <w:sz w:val="72"/>
+          <w:szCs w:val="72"/>
+        </w:rPr>
+        <w:t>[], {},().</w:t>
+      </w:r>
+    </w:p>
+    <w:p>
+      <w:pPr>
+        <w:rPr>
+          <w:color w:val="000000" w:themeColor="text1"/>
+          <w:sz w:val="72"/>
+          <w:szCs w:val="72"/>
+        </w:rPr>
+      </w:pPr>
+      <w:r>
+        <w:rPr>
+          <w:color w:val="EE0000"/>
+          <w:sz w:val="72"/>
+          <w:szCs w:val="72"/>
+        </w:rPr>
+        <w:t>Array</w:t>
+      </w:r>
+      <w:r>
+        <w:rPr>
+          <w:color w:val="000000" w:themeColor="text1"/>
+          <w:sz w:val="72"/>
+          <w:szCs w:val="72"/>
+        </w:rPr>
+        <w:t>:</w:t>
+      </w:r>
+    </w:p>
+    <w:p>
+      <w:pPr>
+        <w:pStyle w:val="ListParagraph"/>
+        <w:numPr>
+          <w:ilvl w:val="0"/>
+          <w:numId w:val="7"/>
+        </w:numPr>
+        <w:rPr>
+          <w:color w:val="000000" w:themeColor="text1"/>
+          <w:sz w:val="72"/>
+          <w:szCs w:val="72"/>
+        </w:rPr>
+      </w:pPr>
+      <w:r>
+        <w:rPr>
+          <w:color w:val="000000" w:themeColor="text1"/>
+          <w:sz w:val="72"/>
+          <w:szCs w:val="72"/>
+        </w:rPr>
+        <w:t xml:space="preserve"> Ham </w:t>
+      </w:r>
+      <w:proofErr w:type="spellStart"/>
+      <w:r>
+        <w:rPr>
+          <w:color w:val="000000" w:themeColor="text1"/>
+          <w:sz w:val="72"/>
+          <w:szCs w:val="72"/>
+        </w:rPr>
+        <w:t>aik</w:t>
+      </w:r>
+      <w:proofErr w:type="spellEnd"/>
+      <w:r>
+        <w:rPr>
+          <w:color w:val="000000" w:themeColor="text1"/>
+          <w:sz w:val="72"/>
+          <w:szCs w:val="72"/>
+        </w:rPr>
+        <w:t xml:space="preserve"> array ki value ko copy kar ky </w:t>
+      </w:r>
+      <w:proofErr w:type="spellStart"/>
+      <w:r>
+        <w:rPr>
+          <w:color w:val="000000" w:themeColor="text1"/>
+          <w:sz w:val="72"/>
+          <w:szCs w:val="72"/>
+        </w:rPr>
+        <w:t>laikin</w:t>
+      </w:r>
+      <w:proofErr w:type="spellEnd"/>
+      <w:r>
+        <w:rPr>
+          <w:color w:val="000000" w:themeColor="text1"/>
+          <w:sz w:val="72"/>
+          <w:szCs w:val="72"/>
+        </w:rPr>
+        <w:t xml:space="preserve"> us ka reference </w:t>
+      </w:r>
+      <w:proofErr w:type="spellStart"/>
+      <w:r>
+        <w:rPr>
+          <w:color w:val="000000" w:themeColor="text1"/>
+          <w:sz w:val="72"/>
+          <w:szCs w:val="72"/>
+        </w:rPr>
+        <w:t>millay</w:t>
+      </w:r>
+      <w:proofErr w:type="spellEnd"/>
+      <w:r>
+        <w:rPr>
+          <w:color w:val="000000" w:themeColor="text1"/>
+          <w:sz w:val="72"/>
+          <w:szCs w:val="72"/>
+        </w:rPr>
+        <w:t xml:space="preserve"> ga </w:t>
+      </w:r>
+      <w:proofErr w:type="spellStart"/>
+      <w:r>
+        <w:rPr>
+          <w:color w:val="000000" w:themeColor="text1"/>
+          <w:sz w:val="72"/>
+          <w:szCs w:val="72"/>
+        </w:rPr>
+        <w:t>jasay</w:t>
+      </w:r>
+      <w:proofErr w:type="spellEnd"/>
+      <w:r>
+        <w:rPr>
+          <w:color w:val="000000" w:themeColor="text1"/>
+          <w:sz w:val="72"/>
+          <w:szCs w:val="72"/>
+        </w:rPr>
+        <w:t>.</w:t>
+      </w:r>
+    </w:p>
+    <w:p>
+      <w:pPr>
+        <w:rPr>
+          <w:color w:val="EE0000"/>
+          <w:sz w:val="72"/>
+          <w:szCs w:val="72"/>
+        </w:rPr>
+      </w:pPr>
+      <w:r>
+        <w:rPr>
+          <w:color w:val="EE0000"/>
+          <w:sz w:val="72"/>
+          <w:szCs w:val="72"/>
+        </w:rPr>
+        <w:t>Example:</w:t>
+      </w:r>
+    </w:p>
+    <w:p>
+      <w:pPr>
+        <w:rPr>
+          <w:color w:val="000000" w:themeColor="text1"/>
+          <w:sz w:val="72"/>
+          <w:szCs w:val="72"/>
+        </w:rPr>
+      </w:pPr>
+      <w:r>
+        <w:rPr>
+          <w:color w:val="000000" w:themeColor="text1"/>
+          <w:sz w:val="72"/>
+          <w:szCs w:val="72"/>
+        </w:rPr>
+        <w:drawing>
+          <wp:inline distT="0" distB="0" distL="0" distR="0" wp14:anchorId="56091077" wp14:editId="34C98344">
+            <wp:extent cx="5734850" cy="2467319"/>
+            <wp:effectExtent l="0" t="0" r="0" b="9525"/>
+            <wp:docPr id="2074974654" name="Picture 1"/>
+            <wp:cNvGraphicFramePr>
+              <a:graphicFrameLocks xmlns:a="http://schemas.openxmlformats.org/drawingml/2006/main" noChangeAspect="1"/>
+            </wp:cNvGraphicFramePr>
+            <a:graphic xmlns:a="http://schemas.openxmlformats.org/drawingml/2006/main">
+              <a:graphicData uri="http://schemas.openxmlformats.org/drawingml/2006/picture">
+                <pic:pic xmlns:pic="http://schemas.openxmlformats.org/drawingml/2006/picture">
+                  <pic:nvPicPr>
+                    <pic:cNvPr id="2074974654" name=""/>
+                    <pic:cNvPicPr/>
+                  </pic:nvPicPr>
+                  <pic:blipFill>
+                    <a:blip r:embed="rId22"/>
+                    <a:stretch>
+                      <a:fillRect/>
+                    </a:stretch>
+                  </pic:blipFill>
+                  <pic:spPr>
+                    <a:xfrm>
+                      <a:off x="0" y="0"/>
+                      <a:ext cx="5734850" cy="2467319"/>
+                    </a:xfrm>
+                    <a:prstGeom prst="rect">
+                      <a:avLst/>
+                    </a:prstGeom>
+                  </pic:spPr>
+                </pic:pic>
+              </a:graphicData>
+            </a:graphic>
+          </wp:inline>
+        </w:drawing>
+      </w:r>
+    </w:p>
+    <w:p>
+      <w:pPr>
+        <w:rPr>
+          <w:color w:val="000000" w:themeColor="text1"/>
+          <w:sz w:val="72"/>
+          <w:szCs w:val="72"/>
+        </w:rPr>
+      </w:pPr>
+    </w:p>
+    <w:p>
+      <w:pPr>
+        <w:rPr>
+          <w:color w:val="EE0000"/>
+          <w:sz w:val="72"/>
+          <w:szCs w:val="72"/>
+        </w:rPr>
+      </w:pPr>
+      <w:r>
+        <w:rPr>
+          <w:color w:val="EE0000"/>
+          <w:sz w:val="72"/>
+          <w:szCs w:val="72"/>
+        </w:rPr>
+        <w:lastRenderedPageBreak/>
+        <w:t>Object:</w:t>
+      </w:r>
+    </w:p>
+    <w:p>
+      <w:pPr>
+        <w:pStyle w:val="ListParagraph"/>
+        <w:numPr>
+          <w:ilvl w:val="0"/>
+          <w:numId w:val="7"/>
+        </w:numPr>
+        <w:rPr>
+          <w:color w:val="000000" w:themeColor="text1"/>
+          <w:sz w:val="72"/>
+          <w:szCs w:val="72"/>
+        </w:rPr>
+      </w:pPr>
+      <w:proofErr w:type="spellStart"/>
+      <w:r>
+        <w:rPr>
+          <w:color w:val="000000" w:themeColor="text1"/>
+          <w:sz w:val="72"/>
+          <w:szCs w:val="72"/>
+        </w:rPr>
+        <w:t>Jasay</w:t>
+      </w:r>
+      <w:proofErr w:type="spellEnd"/>
+      <w:r>
+        <w:rPr>
+          <w:color w:val="000000" w:themeColor="text1"/>
+          <w:sz w:val="72"/>
+          <w:szCs w:val="72"/>
+        </w:rPr>
+        <w:t xml:space="preserve"> hi ham </w:t>
+      </w:r>
+      <w:proofErr w:type="spellStart"/>
+      <w:r>
+        <w:rPr>
+          <w:color w:val="000000" w:themeColor="text1"/>
+          <w:sz w:val="72"/>
+          <w:szCs w:val="72"/>
+        </w:rPr>
+        <w:t>aik</w:t>
+      </w:r>
+      <w:proofErr w:type="spellEnd"/>
+      <w:r>
+        <w:rPr>
+          <w:color w:val="000000" w:themeColor="text1"/>
+          <w:sz w:val="72"/>
+          <w:szCs w:val="72"/>
+        </w:rPr>
+        <w:t xml:space="preserve"> object main changes </w:t>
+      </w:r>
+      <w:proofErr w:type="spellStart"/>
+      <w:r>
+        <w:rPr>
+          <w:color w:val="000000" w:themeColor="text1"/>
+          <w:sz w:val="72"/>
+          <w:szCs w:val="72"/>
+        </w:rPr>
+        <w:t>karty</w:t>
+      </w:r>
+      <w:proofErr w:type="spellEnd"/>
+      <w:r>
+        <w:rPr>
+          <w:color w:val="000000" w:themeColor="text1"/>
+          <w:sz w:val="72"/>
+          <w:szCs w:val="72"/>
+        </w:rPr>
+        <w:t xml:space="preserve"> </w:t>
+      </w:r>
+      <w:proofErr w:type="spellStart"/>
+      <w:r>
+        <w:rPr>
+          <w:color w:val="000000" w:themeColor="text1"/>
+          <w:sz w:val="72"/>
+          <w:szCs w:val="72"/>
+        </w:rPr>
+        <w:t>hai</w:t>
+      </w:r>
+      <w:proofErr w:type="spellEnd"/>
+      <w:r>
+        <w:rPr>
+          <w:color w:val="000000" w:themeColor="text1"/>
+          <w:sz w:val="72"/>
+          <w:szCs w:val="72"/>
+        </w:rPr>
+        <w:t xml:space="preserve"> </w:t>
+      </w:r>
+      <w:proofErr w:type="spellStart"/>
+      <w:r>
+        <w:rPr>
+          <w:color w:val="000000" w:themeColor="text1"/>
+          <w:sz w:val="72"/>
+          <w:szCs w:val="72"/>
+        </w:rPr>
+        <w:t>sath</w:t>
+      </w:r>
+      <w:proofErr w:type="spellEnd"/>
+      <w:r>
+        <w:rPr>
+          <w:color w:val="000000" w:themeColor="text1"/>
+          <w:sz w:val="72"/>
+          <w:szCs w:val="72"/>
+        </w:rPr>
+        <w:t xml:space="preserve"> hi </w:t>
+      </w:r>
+      <w:proofErr w:type="spellStart"/>
+      <w:r>
+        <w:rPr>
+          <w:color w:val="000000" w:themeColor="text1"/>
+          <w:sz w:val="72"/>
+          <w:szCs w:val="72"/>
+        </w:rPr>
+        <w:t>sath</w:t>
+      </w:r>
+      <w:proofErr w:type="spellEnd"/>
+      <w:r>
+        <w:rPr>
+          <w:color w:val="000000" w:themeColor="text1"/>
+          <w:sz w:val="72"/>
+          <w:szCs w:val="72"/>
+        </w:rPr>
+        <w:t xml:space="preserve"> wo change </w:t>
+      </w:r>
+      <w:proofErr w:type="spellStart"/>
+      <w:r>
+        <w:rPr>
+          <w:color w:val="000000" w:themeColor="text1"/>
+          <w:sz w:val="72"/>
+          <w:szCs w:val="72"/>
+        </w:rPr>
+        <w:t>dono</w:t>
+      </w:r>
+      <w:proofErr w:type="spellEnd"/>
+      <w:r>
+        <w:rPr>
+          <w:color w:val="000000" w:themeColor="text1"/>
+          <w:sz w:val="72"/>
+          <w:szCs w:val="72"/>
+        </w:rPr>
+        <w:t xml:space="preserve"> main ho </w:t>
+      </w:r>
+      <w:proofErr w:type="spellStart"/>
+      <w:r>
+        <w:rPr>
+          <w:color w:val="000000" w:themeColor="text1"/>
+          <w:sz w:val="72"/>
+          <w:szCs w:val="72"/>
+        </w:rPr>
+        <w:t>jata</w:t>
+      </w:r>
+      <w:proofErr w:type="spellEnd"/>
+      <w:r>
+        <w:rPr>
+          <w:color w:val="000000" w:themeColor="text1"/>
+          <w:sz w:val="72"/>
+          <w:szCs w:val="72"/>
+        </w:rPr>
+        <w:t xml:space="preserve"> </w:t>
+      </w:r>
+      <w:proofErr w:type="spellStart"/>
+      <w:r>
+        <w:rPr>
+          <w:color w:val="000000" w:themeColor="text1"/>
+          <w:sz w:val="72"/>
+          <w:szCs w:val="72"/>
+        </w:rPr>
+        <w:t>hai</w:t>
+      </w:r>
+      <w:proofErr w:type="spellEnd"/>
+      <w:r>
+        <w:rPr>
+          <w:color w:val="000000" w:themeColor="text1"/>
+          <w:sz w:val="72"/>
+          <w:szCs w:val="72"/>
+        </w:rPr>
+        <w:t xml:space="preserve"> ye reference value </w:t>
+      </w:r>
+      <w:proofErr w:type="spellStart"/>
+      <w:r>
+        <w:rPr>
+          <w:color w:val="000000" w:themeColor="text1"/>
+          <w:sz w:val="72"/>
+          <w:szCs w:val="72"/>
+        </w:rPr>
+        <w:t>hai</w:t>
+      </w:r>
+      <w:proofErr w:type="spellEnd"/>
+      <w:r>
+        <w:rPr>
+          <w:color w:val="000000" w:themeColor="text1"/>
+          <w:sz w:val="72"/>
+          <w:szCs w:val="72"/>
+        </w:rPr>
+        <w:t>.</w:t>
+      </w:r>
+    </w:p>
+    <w:p>
+      <w:pPr>
+        <w:rPr>
+          <w:color w:val="EE0000"/>
+          <w:sz w:val="72"/>
+          <w:szCs w:val="72"/>
+        </w:rPr>
+      </w:pPr>
+      <w:r>
+        <w:rPr>
+          <w:color w:val="EE0000"/>
+          <w:sz w:val="72"/>
+          <w:szCs w:val="72"/>
+        </w:rPr>
+        <w:t>Example:</w:t>
+      </w:r>
+    </w:p>
+    <w:p>
+      <w:pPr>
+        <w:rPr>
+          <w:color w:val="EE0000"/>
+          <w:sz w:val="72"/>
+          <w:szCs w:val="72"/>
+        </w:rPr>
+      </w:pPr>
+      <w:r>
+        <w:rPr>
+          <w:color w:val="EE0000"/>
+          <w:sz w:val="72"/>
+          <w:szCs w:val="72"/>
+        </w:rPr>
+        <w:drawing>
+          <wp:inline distT="0" distB="0" distL="0" distR="0" wp14:anchorId="573B2451" wp14:editId="12ED1F48">
+            <wp:extent cx="4639322" cy="2753109"/>
+            <wp:effectExtent l="0" t="0" r="8890" b="9525"/>
+            <wp:docPr id="1412229807" name="Picture 1"/>
+            <wp:cNvGraphicFramePr>
+              <a:graphicFrameLocks xmlns:a="http://schemas.openxmlformats.org/drawingml/2006/main" noChangeAspect="1"/>
+            </wp:cNvGraphicFramePr>
+            <a:graphic xmlns:a="http://schemas.openxmlformats.org/drawingml/2006/main">
+              <a:graphicData uri="http://schemas.openxmlformats.org/drawingml/2006/picture">
+                <pic:pic xmlns:pic="http://schemas.openxmlformats.org/drawingml/2006/picture">
+                  <pic:nvPicPr>
+                    <pic:cNvPr id="1412229807" name=""/>
+                    <pic:cNvPicPr/>
+                  </pic:nvPicPr>
+                  <pic:blipFill>
+                    <a:blip r:embed="rId23"/>
+                    <a:stretch>
+                      <a:fillRect/>
+                    </a:stretch>
+                  </pic:blipFill>
+                  <pic:spPr>
+                    <a:xfrm>
+                      <a:off x="0" y="0"/>
+                      <a:ext cx="4639322" cy="2753109"/>
+                    </a:xfrm>
+                    <a:prstGeom prst="rect">
+                      <a:avLst/>
+                    </a:prstGeom>
+                  </pic:spPr>
+                </pic:pic>
+              </a:graphicData>
+            </a:graphic>
+          </wp:inline>
+        </w:drawing>
+      </w:r>
+    </w:p>
+    <w:p>
+      <w:pPr>
+        <w:rPr>
+          <w:color w:val="EE0000"/>
+          <w:sz w:val="72"/>
+          <w:szCs w:val="72"/>
+        </w:rPr>
+      </w:pPr>
+    </w:p>
+    <w:p>
+      <w:pPr>
+        <w:rPr>
+          <w:color w:val="EE0000"/>
+          <w:sz w:val="72"/>
+          <w:szCs w:val="72"/>
+        </w:rPr>
+      </w:pPr>
+      <w:r>
+        <w:rPr>
+          <w:color w:val="EE0000"/>
+          <w:sz w:val="72"/>
+          <w:szCs w:val="72"/>
+        </w:rPr>
+        <w:t>Dynamic Typing:</w:t>
+      </w:r>
+    </w:p>
+    <w:p>
+      <w:pPr>
+        <w:pStyle w:val="ListParagraph"/>
+        <w:numPr>
+          <w:ilvl w:val="0"/>
+          <w:numId w:val="7"/>
+        </w:numPr>
+        <w:rPr>
+          <w:color w:val="000000" w:themeColor="text1"/>
+          <w:sz w:val="72"/>
+          <w:szCs w:val="72"/>
+        </w:rPr>
+      </w:pPr>
+      <w:proofErr w:type="spellStart"/>
+      <w:r>
+        <w:rPr>
+          <w:color w:val="000000" w:themeColor="text1"/>
+          <w:sz w:val="72"/>
+          <w:szCs w:val="72"/>
+        </w:rPr>
+        <w:lastRenderedPageBreak/>
+        <w:t>Js</w:t>
+      </w:r>
+      <w:proofErr w:type="spellEnd"/>
+      <w:r>
+        <w:rPr>
+          <w:color w:val="000000" w:themeColor="text1"/>
+          <w:sz w:val="72"/>
+          <w:szCs w:val="72"/>
+        </w:rPr>
+        <w:t xml:space="preserve"> main static typing </w:t>
+      </w:r>
+      <w:proofErr w:type="spellStart"/>
+      <w:r>
+        <w:rPr>
+          <w:color w:val="000000" w:themeColor="text1"/>
+          <w:sz w:val="72"/>
+          <w:szCs w:val="72"/>
+        </w:rPr>
+        <w:t>nahi</w:t>
+      </w:r>
+      <w:proofErr w:type="spellEnd"/>
+      <w:r>
+        <w:rPr>
+          <w:color w:val="000000" w:themeColor="text1"/>
+          <w:sz w:val="72"/>
+          <w:szCs w:val="72"/>
+        </w:rPr>
+        <w:t xml:space="preserve"> </w:t>
+      </w:r>
+      <w:proofErr w:type="spellStart"/>
+      <w:r>
+        <w:rPr>
+          <w:color w:val="000000" w:themeColor="text1"/>
+          <w:sz w:val="72"/>
+          <w:szCs w:val="72"/>
+        </w:rPr>
+        <w:t>hai</w:t>
+      </w:r>
+      <w:proofErr w:type="spellEnd"/>
+      <w:r>
+        <w:rPr>
+          <w:color w:val="000000" w:themeColor="text1"/>
+          <w:sz w:val="72"/>
+          <w:szCs w:val="72"/>
+        </w:rPr>
+        <w:t xml:space="preserve"> and </w:t>
+      </w:r>
+      <w:proofErr w:type="spellStart"/>
+      <w:r>
+        <w:rPr>
+          <w:color w:val="000000" w:themeColor="text1"/>
+          <w:sz w:val="72"/>
+          <w:szCs w:val="72"/>
+        </w:rPr>
+        <w:t>yahan</w:t>
+      </w:r>
+      <w:proofErr w:type="spellEnd"/>
+      <w:r>
+        <w:rPr>
+          <w:color w:val="000000" w:themeColor="text1"/>
+          <w:sz w:val="72"/>
+          <w:szCs w:val="72"/>
+        </w:rPr>
+        <w:t xml:space="preserve"> per </w:t>
+      </w:r>
+      <w:proofErr w:type="spellStart"/>
+      <w:r>
+        <w:rPr>
+          <w:color w:val="000000" w:themeColor="text1"/>
+          <w:sz w:val="72"/>
+          <w:szCs w:val="72"/>
+        </w:rPr>
+        <w:t>hai</w:t>
+      </w:r>
+      <w:proofErr w:type="spellEnd"/>
+      <w:r>
+        <w:rPr>
+          <w:color w:val="000000" w:themeColor="text1"/>
+          <w:sz w:val="72"/>
+          <w:szCs w:val="72"/>
+        </w:rPr>
+        <w:t xml:space="preserve"> dynamic typing </w:t>
+      </w:r>
+      <w:proofErr w:type="spellStart"/>
+      <w:r>
+        <w:rPr>
+          <w:color w:val="000000" w:themeColor="text1"/>
+          <w:sz w:val="72"/>
+          <w:szCs w:val="72"/>
+        </w:rPr>
+        <w:t>jiss</w:t>
+      </w:r>
+      <w:proofErr w:type="spellEnd"/>
+      <w:r>
+        <w:rPr>
+          <w:color w:val="000000" w:themeColor="text1"/>
+          <w:sz w:val="72"/>
+          <w:szCs w:val="72"/>
+        </w:rPr>
+        <w:t xml:space="preserve"> ka </w:t>
+      </w:r>
+      <w:proofErr w:type="spellStart"/>
+      <w:r>
+        <w:rPr>
+          <w:color w:val="000000" w:themeColor="text1"/>
+          <w:sz w:val="72"/>
+          <w:szCs w:val="72"/>
+        </w:rPr>
+        <w:t>matlab</w:t>
+      </w:r>
+      <w:proofErr w:type="spellEnd"/>
+      <w:r>
+        <w:rPr>
+          <w:color w:val="000000" w:themeColor="text1"/>
+          <w:sz w:val="72"/>
+          <w:szCs w:val="72"/>
+        </w:rPr>
+        <w:t xml:space="preserve"> </w:t>
+      </w:r>
+      <w:proofErr w:type="spellStart"/>
+      <w:r>
+        <w:rPr>
+          <w:color w:val="000000" w:themeColor="text1"/>
+          <w:sz w:val="72"/>
+          <w:szCs w:val="72"/>
+        </w:rPr>
+        <w:t>hai</w:t>
+      </w:r>
+      <w:proofErr w:type="spellEnd"/>
+      <w:r>
+        <w:rPr>
+          <w:color w:val="000000" w:themeColor="text1"/>
+          <w:sz w:val="72"/>
+          <w:szCs w:val="72"/>
+        </w:rPr>
+        <w:t xml:space="preserve"> ap data ko change </w:t>
+      </w:r>
+      <w:proofErr w:type="spellStart"/>
+      <w:r>
+        <w:rPr>
+          <w:color w:val="000000" w:themeColor="text1"/>
+          <w:sz w:val="72"/>
+          <w:szCs w:val="72"/>
+        </w:rPr>
+        <w:t>kar</w:t>
+      </w:r>
+      <w:proofErr w:type="spellEnd"/>
+      <w:r>
+        <w:rPr>
+          <w:color w:val="000000" w:themeColor="text1"/>
+          <w:sz w:val="72"/>
+          <w:szCs w:val="72"/>
+        </w:rPr>
+        <w:t xml:space="preserve"> </w:t>
+      </w:r>
+      <w:proofErr w:type="spellStart"/>
+      <w:r>
+        <w:rPr>
+          <w:color w:val="000000" w:themeColor="text1"/>
+          <w:sz w:val="72"/>
+          <w:szCs w:val="72"/>
+        </w:rPr>
+        <w:t>sakhty</w:t>
+      </w:r>
+      <w:proofErr w:type="spellEnd"/>
+      <w:r>
+        <w:rPr>
+          <w:color w:val="000000" w:themeColor="text1"/>
+          <w:sz w:val="72"/>
+          <w:szCs w:val="72"/>
+        </w:rPr>
+        <w:t xml:space="preserve"> </w:t>
+      </w:r>
+      <w:proofErr w:type="spellStart"/>
+      <w:r>
+        <w:rPr>
+          <w:color w:val="000000" w:themeColor="text1"/>
+          <w:sz w:val="72"/>
+          <w:szCs w:val="72"/>
+        </w:rPr>
+        <w:t>hoo</w:t>
+      </w:r>
+      <w:proofErr w:type="spellEnd"/>
+      <w:r>
+        <w:rPr>
+          <w:color w:val="000000" w:themeColor="text1"/>
+          <w:sz w:val="72"/>
+          <w:szCs w:val="72"/>
+        </w:rPr>
+        <w:t xml:space="preserve"> q </w:t>
+      </w:r>
+      <w:proofErr w:type="spellStart"/>
+      <w:r>
+        <w:rPr>
+          <w:color w:val="000000" w:themeColor="text1"/>
+          <w:sz w:val="72"/>
+          <w:szCs w:val="72"/>
+        </w:rPr>
+        <w:t>ky</w:t>
+      </w:r>
+      <w:proofErr w:type="spellEnd"/>
+      <w:r>
+        <w:rPr>
+          <w:color w:val="000000" w:themeColor="text1"/>
+          <w:sz w:val="72"/>
+          <w:szCs w:val="72"/>
+        </w:rPr>
+        <w:t xml:space="preserve"> </w:t>
+      </w:r>
+      <w:proofErr w:type="spellStart"/>
+      <w:r>
+        <w:rPr>
+          <w:color w:val="000000" w:themeColor="text1"/>
+          <w:sz w:val="72"/>
+          <w:szCs w:val="72"/>
+        </w:rPr>
+        <w:t>yahan</w:t>
+      </w:r>
+      <w:proofErr w:type="spellEnd"/>
+      <w:r>
+        <w:rPr>
+          <w:color w:val="000000" w:themeColor="text1"/>
+          <w:sz w:val="72"/>
+          <w:szCs w:val="72"/>
+        </w:rPr>
+        <w:t xml:space="preserve"> per dynamic data type </w:t>
+      </w:r>
+      <w:proofErr w:type="spellStart"/>
+      <w:r>
+        <w:rPr>
+          <w:color w:val="000000" w:themeColor="text1"/>
+          <w:sz w:val="72"/>
+          <w:szCs w:val="72"/>
+        </w:rPr>
+        <w:t>hai</w:t>
+      </w:r>
+      <w:proofErr w:type="spellEnd"/>
+      <w:r>
+        <w:rPr>
+          <w:color w:val="000000" w:themeColor="text1"/>
+          <w:sz w:val="72"/>
+          <w:szCs w:val="72"/>
+        </w:rPr>
+        <w:t>.</w:t>
+      </w:r>
+    </w:p>
+    <w:p>
+      <w:pPr>
+        <w:rPr>
+          <w:color w:val="000000" w:themeColor="text1"/>
+          <w:sz w:val="72"/>
+          <w:szCs w:val="72"/>
+        </w:rPr>
+      </w:pPr>
+      <w:r>
+        <w:rPr>
+          <w:color w:val="EE0000"/>
+          <w:sz w:val="72"/>
+          <w:szCs w:val="72"/>
+        </w:rPr>
+        <w:t>Example</w:t>
+      </w:r>
+      <w:r>
+        <w:rPr>
+          <w:color w:val="000000" w:themeColor="text1"/>
+          <w:sz w:val="72"/>
+          <w:szCs w:val="72"/>
+        </w:rPr>
+        <w:t>:</w:t>
+      </w:r>
+    </w:p>
+    <w:p>
+      <w:pPr>
+        <w:pStyle w:val="ListParagraph"/>
+        <w:numPr>
+          <w:ilvl w:val="0"/>
+          <w:numId w:val="7"/>
+        </w:numPr>
+        <w:rPr>
+          <w:color w:val="000000" w:themeColor="text1"/>
+          <w:sz w:val="72"/>
+          <w:szCs w:val="72"/>
+        </w:rPr>
+      </w:pPr>
+      <w:r>
+        <w:rPr>
+          <w:color w:val="000000" w:themeColor="text1"/>
+          <w:sz w:val="72"/>
+          <w:szCs w:val="72"/>
+        </w:rPr>
+        <w:t xml:space="preserve">Baki language main static typing </w:t>
+      </w:r>
+      <w:proofErr w:type="spellStart"/>
+      <w:r>
+        <w:rPr>
+          <w:color w:val="000000" w:themeColor="text1"/>
+          <w:sz w:val="72"/>
+          <w:szCs w:val="72"/>
+        </w:rPr>
+        <w:t>hai</w:t>
+      </w:r>
+      <w:proofErr w:type="spellEnd"/>
+      <w:r>
+        <w:rPr>
+          <w:color w:val="000000" w:themeColor="text1"/>
+          <w:sz w:val="72"/>
+          <w:szCs w:val="72"/>
+        </w:rPr>
+        <w:t xml:space="preserve"> ap </w:t>
+      </w:r>
+      <w:proofErr w:type="spellStart"/>
+      <w:r>
+        <w:rPr>
+          <w:color w:val="000000" w:themeColor="text1"/>
+          <w:sz w:val="72"/>
+          <w:szCs w:val="72"/>
+        </w:rPr>
+        <w:t>ny</w:t>
+      </w:r>
+      <w:proofErr w:type="spellEnd"/>
+      <w:r>
+        <w:rPr>
+          <w:color w:val="000000" w:themeColor="text1"/>
+          <w:sz w:val="72"/>
+          <w:szCs w:val="72"/>
+        </w:rPr>
+        <w:t xml:space="preserve"> </w:t>
+      </w:r>
+      <w:proofErr w:type="spellStart"/>
+      <w:r>
+        <w:rPr>
+          <w:color w:val="000000" w:themeColor="text1"/>
+          <w:sz w:val="72"/>
+          <w:szCs w:val="72"/>
+        </w:rPr>
+        <w:t>aik</w:t>
+      </w:r>
+      <w:proofErr w:type="spellEnd"/>
+      <w:r>
+        <w:rPr>
+          <w:color w:val="000000" w:themeColor="text1"/>
+          <w:sz w:val="72"/>
+          <w:szCs w:val="72"/>
+        </w:rPr>
+        <w:t xml:space="preserve"> variable ko jo </w:t>
+      </w:r>
+      <w:proofErr w:type="spellStart"/>
+      <w:r>
+        <w:rPr>
+          <w:color w:val="000000" w:themeColor="text1"/>
+          <w:sz w:val="72"/>
+          <w:szCs w:val="72"/>
+        </w:rPr>
+        <w:t>hai</w:t>
+      </w:r>
+      <w:proofErr w:type="spellEnd"/>
+      <w:r>
+        <w:rPr>
+          <w:color w:val="000000" w:themeColor="text1"/>
+          <w:sz w:val="72"/>
+          <w:szCs w:val="72"/>
+        </w:rPr>
+        <w:t xml:space="preserve"> wo ap </w:t>
+      </w:r>
+      <w:proofErr w:type="spellStart"/>
+      <w:r>
+        <w:rPr>
+          <w:color w:val="000000" w:themeColor="text1"/>
+          <w:sz w:val="72"/>
+          <w:szCs w:val="72"/>
+        </w:rPr>
+        <w:t>ny</w:t>
+      </w:r>
+      <w:proofErr w:type="spellEnd"/>
+      <w:r>
+        <w:rPr>
+          <w:color w:val="000000" w:themeColor="text1"/>
+          <w:sz w:val="72"/>
+          <w:szCs w:val="72"/>
+        </w:rPr>
+        <w:t xml:space="preserve"> integer man </w:t>
+      </w:r>
+      <w:proofErr w:type="spellStart"/>
+      <w:r>
+        <w:rPr>
+          <w:color w:val="000000" w:themeColor="text1"/>
+          <w:sz w:val="72"/>
+          <w:szCs w:val="72"/>
+        </w:rPr>
+        <w:t>liya</w:t>
+      </w:r>
+      <w:proofErr w:type="spellEnd"/>
+      <w:r>
+        <w:rPr>
+          <w:color w:val="000000" w:themeColor="text1"/>
+          <w:sz w:val="72"/>
+          <w:szCs w:val="72"/>
+        </w:rPr>
+        <w:t xml:space="preserve"> </w:t>
+      </w:r>
+      <w:proofErr w:type="spellStart"/>
+      <w:r>
+        <w:rPr>
+          <w:color w:val="000000" w:themeColor="text1"/>
+          <w:sz w:val="72"/>
+          <w:szCs w:val="72"/>
+        </w:rPr>
+        <w:t>hai</w:t>
+      </w:r>
+      <w:proofErr w:type="spellEnd"/>
+      <w:r>
+        <w:rPr>
+          <w:color w:val="000000" w:themeColor="text1"/>
+          <w:sz w:val="72"/>
+          <w:szCs w:val="72"/>
+        </w:rPr>
+        <w:t xml:space="preserve"> bad main </w:t>
+      </w:r>
+      <w:proofErr w:type="spellStart"/>
+      <w:r>
+        <w:rPr>
+          <w:color w:val="000000" w:themeColor="text1"/>
+          <w:sz w:val="72"/>
+          <w:szCs w:val="72"/>
+        </w:rPr>
+        <w:t>usy</w:t>
+      </w:r>
+      <w:proofErr w:type="spellEnd"/>
+      <w:r>
+        <w:rPr>
+          <w:color w:val="000000" w:themeColor="text1"/>
+          <w:sz w:val="72"/>
+          <w:szCs w:val="72"/>
+        </w:rPr>
+        <w:t xml:space="preserve"> tum change </w:t>
+      </w:r>
+      <w:proofErr w:type="spellStart"/>
+      <w:r>
+        <w:rPr>
+          <w:color w:val="000000" w:themeColor="text1"/>
+          <w:sz w:val="72"/>
+          <w:szCs w:val="72"/>
+        </w:rPr>
+        <w:t>nahi</w:t>
+      </w:r>
+      <w:proofErr w:type="spellEnd"/>
+      <w:r>
+        <w:rPr>
+          <w:color w:val="000000" w:themeColor="text1"/>
+          <w:sz w:val="72"/>
+          <w:szCs w:val="72"/>
+        </w:rPr>
+        <w:t xml:space="preserve"> </w:t>
+      </w:r>
+      <w:proofErr w:type="spellStart"/>
+      <w:r>
+        <w:rPr>
+          <w:color w:val="000000" w:themeColor="text1"/>
+          <w:sz w:val="72"/>
+          <w:szCs w:val="72"/>
+        </w:rPr>
+        <w:t>kar</w:t>
+      </w:r>
+      <w:proofErr w:type="spellEnd"/>
+      <w:r>
+        <w:rPr>
+          <w:color w:val="000000" w:themeColor="text1"/>
+          <w:sz w:val="72"/>
+          <w:szCs w:val="72"/>
+        </w:rPr>
+        <w:t xml:space="preserve"> </w:t>
+      </w:r>
+      <w:proofErr w:type="spellStart"/>
+      <w:r>
+        <w:rPr>
+          <w:color w:val="000000" w:themeColor="text1"/>
+          <w:sz w:val="72"/>
+          <w:szCs w:val="72"/>
+        </w:rPr>
+        <w:t>sakhty</w:t>
+      </w:r>
+      <w:proofErr w:type="spellEnd"/>
+      <w:r>
+        <w:rPr>
+          <w:color w:val="000000" w:themeColor="text1"/>
+          <w:sz w:val="72"/>
+          <w:szCs w:val="72"/>
+        </w:rPr>
+        <w:t xml:space="preserve"> ho </w:t>
+      </w:r>
+      <w:proofErr w:type="spellStart"/>
+      <w:r>
+        <w:rPr>
+          <w:color w:val="000000" w:themeColor="text1"/>
+          <w:sz w:val="72"/>
+          <w:szCs w:val="72"/>
+        </w:rPr>
+        <w:t>usy</w:t>
+      </w:r>
+      <w:proofErr w:type="spellEnd"/>
+      <w:r>
+        <w:rPr>
+          <w:color w:val="000000" w:themeColor="text1"/>
+          <w:sz w:val="72"/>
+          <w:szCs w:val="72"/>
+        </w:rPr>
+        <w:t xml:space="preserve"> Boolean </w:t>
+      </w:r>
+      <w:proofErr w:type="spellStart"/>
+      <w:r>
+        <w:rPr>
+          <w:color w:val="000000" w:themeColor="text1"/>
+          <w:sz w:val="72"/>
+          <w:szCs w:val="72"/>
+        </w:rPr>
+        <w:t>nahi</w:t>
+      </w:r>
+      <w:proofErr w:type="spellEnd"/>
+      <w:r>
+        <w:rPr>
+          <w:color w:val="000000" w:themeColor="text1"/>
+          <w:sz w:val="72"/>
+          <w:szCs w:val="72"/>
+        </w:rPr>
+        <w:t xml:space="preserve"> </w:t>
+      </w:r>
+      <w:proofErr w:type="spellStart"/>
+      <w:r>
+        <w:rPr>
+          <w:color w:val="000000" w:themeColor="text1"/>
+          <w:sz w:val="72"/>
+          <w:szCs w:val="72"/>
+        </w:rPr>
+        <w:t>bana</w:t>
+      </w:r>
+      <w:proofErr w:type="spellEnd"/>
+      <w:r>
+        <w:rPr>
+          <w:color w:val="000000" w:themeColor="text1"/>
+          <w:sz w:val="72"/>
+          <w:szCs w:val="72"/>
+        </w:rPr>
+        <w:t xml:space="preserve"> </w:t>
+      </w:r>
+      <w:proofErr w:type="spellStart"/>
+      <w:r>
+        <w:rPr>
+          <w:color w:val="000000" w:themeColor="text1"/>
+          <w:sz w:val="72"/>
+          <w:szCs w:val="72"/>
+        </w:rPr>
+        <w:t>sakhty</w:t>
+      </w:r>
+      <w:proofErr w:type="spellEnd"/>
+      <w:r>
+        <w:rPr>
+          <w:color w:val="000000" w:themeColor="text1"/>
+          <w:sz w:val="72"/>
+          <w:szCs w:val="72"/>
+        </w:rPr>
+        <w:t>.</w:t>
+      </w:r>
+    </w:p>
+    <w:p>
+      <w:pPr>
+        <w:rPr>
+          <w:color w:val="000000" w:themeColor="text1"/>
+          <w:sz w:val="72"/>
+          <w:szCs w:val="72"/>
+        </w:rPr>
+      </w:pPr>
+      <w:r>
+        <w:rPr>
+          <w:color w:val="000000" w:themeColor="text1"/>
+          <w:sz w:val="72"/>
+          <w:szCs w:val="72"/>
+        </w:rPr>
+        <w:lastRenderedPageBreak/>
+        <w:t xml:space="preserve">Q </w:t>
+      </w:r>
+      <w:proofErr w:type="spellStart"/>
+      <w:r>
+        <w:rPr>
+          <w:color w:val="000000" w:themeColor="text1"/>
+          <w:sz w:val="72"/>
+          <w:szCs w:val="72"/>
+        </w:rPr>
+        <w:t>ky</w:t>
+      </w:r>
+      <w:proofErr w:type="spellEnd"/>
+      <w:r>
+        <w:rPr>
+          <w:color w:val="000000" w:themeColor="text1"/>
+          <w:sz w:val="72"/>
+          <w:szCs w:val="72"/>
+        </w:rPr>
+        <w:t xml:space="preserve"> </w:t>
+      </w:r>
+      <w:proofErr w:type="spellStart"/>
+      <w:r>
+        <w:rPr>
+          <w:color w:val="000000" w:themeColor="text1"/>
+          <w:sz w:val="72"/>
+          <w:szCs w:val="72"/>
+        </w:rPr>
+        <w:t>javascript</w:t>
+      </w:r>
+      <w:proofErr w:type="spellEnd"/>
+      <w:r>
+        <w:rPr>
+          <w:color w:val="000000" w:themeColor="text1"/>
+          <w:sz w:val="72"/>
+          <w:szCs w:val="72"/>
+        </w:rPr>
+        <w:t xml:space="preserve"> jo </w:t>
+      </w:r>
+      <w:proofErr w:type="spellStart"/>
+      <w:r>
+        <w:rPr>
+          <w:color w:val="000000" w:themeColor="text1"/>
+          <w:sz w:val="72"/>
+          <w:szCs w:val="72"/>
+        </w:rPr>
+        <w:t>hai</w:t>
+      </w:r>
+      <w:proofErr w:type="spellEnd"/>
+      <w:r>
+        <w:rPr>
+          <w:color w:val="000000" w:themeColor="text1"/>
+          <w:sz w:val="72"/>
+          <w:szCs w:val="72"/>
+        </w:rPr>
+        <w:t xml:space="preserve"> wo ap dynamic typing use </w:t>
+      </w:r>
+      <w:proofErr w:type="spellStart"/>
+      <w:r>
+        <w:rPr>
+          <w:color w:val="000000" w:themeColor="text1"/>
+          <w:sz w:val="72"/>
+          <w:szCs w:val="72"/>
+        </w:rPr>
+        <w:t>karty</w:t>
+      </w:r>
+      <w:proofErr w:type="spellEnd"/>
+      <w:r>
+        <w:rPr>
+          <w:color w:val="000000" w:themeColor="text1"/>
+          <w:sz w:val="72"/>
+          <w:szCs w:val="72"/>
+        </w:rPr>
+        <w:t xml:space="preserve"> </w:t>
+      </w:r>
+      <w:proofErr w:type="spellStart"/>
+      <w:r>
+        <w:rPr>
+          <w:color w:val="000000" w:themeColor="text1"/>
+          <w:sz w:val="72"/>
+          <w:szCs w:val="72"/>
+        </w:rPr>
+        <w:t>hoo</w:t>
+      </w:r>
+      <w:proofErr w:type="spellEnd"/>
+      <w:r>
+        <w:rPr>
+          <w:color w:val="000000" w:themeColor="text1"/>
+          <w:sz w:val="72"/>
+          <w:szCs w:val="72"/>
+        </w:rPr>
+        <w:t xml:space="preserve"> to </w:t>
+      </w:r>
+      <w:proofErr w:type="spellStart"/>
+      <w:r>
+        <w:rPr>
+          <w:color w:val="000000" w:themeColor="text1"/>
+          <w:sz w:val="72"/>
+          <w:szCs w:val="72"/>
+        </w:rPr>
+        <w:t>usy</w:t>
+      </w:r>
+      <w:proofErr w:type="spellEnd"/>
+      <w:r>
+        <w:rPr>
+          <w:color w:val="000000" w:themeColor="text1"/>
+          <w:sz w:val="72"/>
+          <w:szCs w:val="72"/>
+        </w:rPr>
+        <w:t xml:space="preserve"> change </w:t>
+      </w:r>
+      <w:proofErr w:type="spellStart"/>
+      <w:r>
+        <w:rPr>
+          <w:color w:val="000000" w:themeColor="text1"/>
+          <w:sz w:val="72"/>
+          <w:szCs w:val="72"/>
+        </w:rPr>
+        <w:t>kar</w:t>
+      </w:r>
+      <w:proofErr w:type="spellEnd"/>
+      <w:r>
+        <w:rPr>
+          <w:color w:val="000000" w:themeColor="text1"/>
+          <w:sz w:val="72"/>
+          <w:szCs w:val="72"/>
+        </w:rPr>
+        <w:t xml:space="preserve"> </w:t>
+      </w:r>
+      <w:proofErr w:type="spellStart"/>
+      <w:r>
+        <w:rPr>
+          <w:color w:val="000000" w:themeColor="text1"/>
+          <w:sz w:val="72"/>
+          <w:szCs w:val="72"/>
+        </w:rPr>
+        <w:t>sakhty</w:t>
+      </w:r>
+      <w:proofErr w:type="spellEnd"/>
+      <w:r>
+        <w:rPr>
+          <w:color w:val="000000" w:themeColor="text1"/>
+          <w:sz w:val="72"/>
+          <w:szCs w:val="72"/>
+        </w:rPr>
+        <w:t xml:space="preserve"> ho.</w:t>
+      </w:r>
+    </w:p>
+    <w:p>
+      <w:pPr>
+        <w:rPr>
+          <w:color w:val="000000" w:themeColor="text1"/>
+          <w:sz w:val="72"/>
+          <w:szCs w:val="72"/>
+        </w:rPr>
+      </w:pPr>
+    </w:p>
+    <w:p>
+      <w:pPr>
+        <w:rPr>
+          <w:color w:val="000000" w:themeColor="text1"/>
+          <w:sz w:val="72"/>
+          <w:szCs w:val="72"/>
+        </w:rPr>
+      </w:pPr>
+      <w:r>
+        <w:rPr>
+          <w:color w:val="000000" w:themeColor="text1"/>
+          <w:sz w:val="72"/>
+          <w:szCs w:val="72"/>
+        </w:rPr>
+        <w:drawing>
+          <wp:inline distT="0" distB="0" distL="0" distR="0" wp14:anchorId="67687650" wp14:editId="2D8FC05E">
+            <wp:extent cx="6163535" cy="2000529"/>
+            <wp:effectExtent l="0" t="0" r="8890" b="0"/>
+            <wp:docPr id="237778267" name="Picture 1"/>
+            <wp:cNvGraphicFramePr>
+              <a:graphicFrameLocks xmlns:a="http://schemas.openxmlformats.org/drawingml/2006/main" noChangeAspect="1"/>
+            </wp:cNvGraphicFramePr>
+            <a:graphic xmlns:a="http://schemas.openxmlformats.org/drawingml/2006/main">
+              <a:graphicData uri="http://schemas.openxmlformats.org/drawingml/2006/picture">
+                <pic:pic xmlns:pic="http://schemas.openxmlformats.org/drawingml/2006/picture">
+                  <pic:nvPicPr>
+                    <pic:cNvPr id="237778267" name=""/>
+                    <pic:cNvPicPr/>
+                  </pic:nvPicPr>
+                  <pic:blipFill>
+                    <a:blip r:embed="rId24"/>
+                    <a:stretch>
+                      <a:fillRect/>
+                    </a:stretch>
+                  </pic:blipFill>
+                  <pic:spPr>
+                    <a:xfrm>
+                      <a:off x="0" y="0"/>
+                      <a:ext cx="6163535" cy="2000529"/>
+                    </a:xfrm>
+                    <a:prstGeom prst="rect">
+                      <a:avLst/>
+                    </a:prstGeom>
+                  </pic:spPr>
+                </pic:pic>
+              </a:graphicData>
+            </a:graphic>
+          </wp:inline>
+        </w:drawing>
+      </w:r>
+    </w:p>
+    <w:p>
+      <w:pPr>
+        <w:rPr>
+          <w:color w:val="EE0000"/>
+          <w:sz w:val="72"/>
+          <w:szCs w:val="72"/>
+        </w:rPr>
+      </w:pPr>
+      <w:r>
+        <w:rPr>
+          <w:color w:val="EE0000"/>
+          <w:sz w:val="72"/>
+          <w:szCs w:val="72"/>
+        </w:rPr>
+        <w:t xml:space="preserve">Types of </w:t>
+      </w:r>
+      <w:proofErr w:type="spellStart"/>
+      <w:r>
+        <w:rPr>
+          <w:color w:val="EE0000"/>
+          <w:sz w:val="72"/>
+          <w:szCs w:val="72"/>
+        </w:rPr>
+        <w:t>Quriks</w:t>
+      </w:r>
+      <w:proofErr w:type="spellEnd"/>
+      <w:r>
+        <w:rPr>
+          <w:color w:val="EE0000"/>
+          <w:sz w:val="72"/>
+          <w:szCs w:val="72"/>
+        </w:rPr>
+        <w:t>:</w:t>
+      </w:r>
+    </w:p>
+    <w:p>
+      <w:pPr>
+        <w:rPr>
+          <w:color w:val="000000" w:themeColor="text1"/>
+          <w:sz w:val="72"/>
+          <w:szCs w:val="72"/>
+        </w:rPr>
+      </w:pPr>
+      <w:r>
+        <w:rPr>
+          <w:color w:val="000000" w:themeColor="text1"/>
+          <w:sz w:val="72"/>
+          <w:szCs w:val="72"/>
+        </w:rPr>
+        <w:lastRenderedPageBreak/>
+        <w:drawing>
+          <wp:inline distT="0" distB="0" distL="0" distR="0" wp14:anchorId="52CA5104" wp14:editId="3692E7C9">
+            <wp:extent cx="5134692" cy="5849166"/>
+            <wp:effectExtent l="0" t="0" r="8890" b="0"/>
+            <wp:docPr id="858123058" name="Picture 1"/>
+            <wp:cNvGraphicFramePr>
+              <a:graphicFrameLocks xmlns:a="http://schemas.openxmlformats.org/drawingml/2006/main" noChangeAspect="1"/>
+            </wp:cNvGraphicFramePr>
+            <a:graphic xmlns:a="http://schemas.openxmlformats.org/drawingml/2006/main">
+              <a:graphicData uri="http://schemas.openxmlformats.org/drawingml/2006/picture">
+                <pic:pic xmlns:pic="http://schemas.openxmlformats.org/drawingml/2006/picture">
+                  <pic:nvPicPr>
+                    <pic:cNvPr id="858123058" name=""/>
+                    <pic:cNvPicPr/>
+                  </pic:nvPicPr>
+                  <pic:blipFill>
+                    <a:blip r:embed="rId25"/>
+                    <a:stretch>
+                      <a:fillRect/>
+                    </a:stretch>
+                  </pic:blipFill>
+                  <pic:spPr>
+                    <a:xfrm>
+                      <a:off x="0" y="0"/>
+                      <a:ext cx="5134692" cy="5849166"/>
+                    </a:xfrm>
+                    <a:prstGeom prst="rect">
+                      <a:avLst/>
+                    </a:prstGeom>
+                  </pic:spPr>
+                </pic:pic>
+              </a:graphicData>
+            </a:graphic>
+          </wp:inline>
+        </w:drawing>
+      </w:r>
+    </w:p>
+    <w:p>
+      <w:pPr>
+        <w:rPr>
+          <w:color w:val="EE0000"/>
+          <w:sz w:val="72"/>
+          <w:szCs w:val="72"/>
+        </w:rPr>
+      </w:pPr>
+      <w:r>
+        <w:rPr>
+          <w:color w:val="EE0000"/>
+          <w:sz w:val="72"/>
+          <w:szCs w:val="72"/>
+        </w:rPr>
+        <w:t>Type Coercion (== vs ===)</w:t>
+      </w:r>
+      <w:r>
+        <w:rPr>
+          <w:color w:val="EE0000"/>
+          <w:sz w:val="72"/>
+          <w:szCs w:val="72"/>
+        </w:rPr>
+        <w:t xml:space="preserve"> </w:t>
+      </w:r>
+    </w:p>
+    <w:p>
+      <w:pPr>
+        <w:rPr>
+          <w:color w:val="EE0000"/>
+          <w:sz w:val="72"/>
+          <w:szCs w:val="72"/>
+        </w:rPr>
+      </w:pPr>
+      <w:r>
+        <w:rPr>
+          <w:color w:val="EE0000"/>
+          <w:sz w:val="72"/>
+          <w:szCs w:val="72"/>
+        </w:rPr>
+        <w:t xml:space="preserve">Truthy vs </w:t>
+      </w:r>
+      <w:proofErr w:type="spellStart"/>
+      <w:r>
+        <w:rPr>
+          <w:color w:val="EE0000"/>
+          <w:sz w:val="72"/>
+          <w:szCs w:val="72"/>
+        </w:rPr>
+        <w:t>Falsy</w:t>
+      </w:r>
+      <w:proofErr w:type="spellEnd"/>
+      <w:r>
+        <w:rPr>
+          <w:color w:val="EE0000"/>
+          <w:sz w:val="72"/>
+          <w:szCs w:val="72"/>
+        </w:rPr>
+        <w:t>:</w:t>
+      </w:r>
+    </w:p>
+    <w:p>
+      <w:pPr>
+        <w:rPr>
+          <w:color w:val="EE0000"/>
+          <w:sz w:val="72"/>
+          <w:szCs w:val="72"/>
+        </w:rPr>
+      </w:pPr>
+      <w:r>
+        <w:rPr>
+          <w:color w:val="EE0000"/>
+          <w:sz w:val="72"/>
+          <w:szCs w:val="72"/>
+        </w:rPr>
+        <w:t>Type Coercion:</w:t>
+      </w:r>
+    </w:p>
+    <w:p>
+      <w:pPr>
+        <w:pStyle w:val="ListParagraph"/>
+        <w:numPr>
+          <w:ilvl w:val="0"/>
+          <w:numId w:val="7"/>
+        </w:numPr>
+        <w:rPr>
+          <w:color w:val="000000" w:themeColor="text1"/>
+          <w:sz w:val="72"/>
+          <w:szCs w:val="72"/>
+        </w:rPr>
+      </w:pPr>
+      <w:r>
+        <w:rPr>
+          <w:color w:val="000000" w:themeColor="text1"/>
+          <w:sz w:val="72"/>
+          <w:szCs w:val="72"/>
+        </w:rPr>
+        <w:lastRenderedPageBreak/>
+        <w:t xml:space="preserve">Concept </w:t>
+      </w:r>
+      <w:proofErr w:type="spellStart"/>
+      <w:r>
+        <w:rPr>
+          <w:color w:val="000000" w:themeColor="text1"/>
+          <w:sz w:val="72"/>
+          <w:szCs w:val="72"/>
+        </w:rPr>
+        <w:t>jis</w:t>
+      </w:r>
+      <w:proofErr w:type="spellEnd"/>
+      <w:r>
+        <w:rPr>
+          <w:color w:val="000000" w:themeColor="text1"/>
+          <w:sz w:val="72"/>
+          <w:szCs w:val="72"/>
+        </w:rPr>
+        <w:t xml:space="preserve"> </w:t>
+      </w:r>
+      <w:proofErr w:type="spellStart"/>
+      <w:r>
+        <w:rPr>
+          <w:color w:val="000000" w:themeColor="text1"/>
+          <w:sz w:val="72"/>
+          <w:szCs w:val="72"/>
+        </w:rPr>
+        <w:t>mein</w:t>
+      </w:r>
+      <w:proofErr w:type="spellEnd"/>
+      <w:r>
+        <w:rPr>
+          <w:color w:val="000000" w:themeColor="text1"/>
+          <w:sz w:val="72"/>
+          <w:szCs w:val="72"/>
+        </w:rPr>
+        <w:t xml:space="preserve"> </w:t>
+      </w:r>
+      <w:proofErr w:type="spellStart"/>
+      <w:r>
+        <w:rPr>
+          <w:color w:val="000000" w:themeColor="text1"/>
+          <w:sz w:val="72"/>
+          <w:szCs w:val="72"/>
+        </w:rPr>
+        <w:t>apka</w:t>
+      </w:r>
+      <w:proofErr w:type="spellEnd"/>
+      <w:r>
+        <w:rPr>
+          <w:color w:val="000000" w:themeColor="text1"/>
+          <w:sz w:val="72"/>
+          <w:szCs w:val="72"/>
+        </w:rPr>
+        <w:t xml:space="preserve"> ek type </w:t>
+      </w:r>
+      <w:proofErr w:type="gramStart"/>
+      <w:r>
+        <w:rPr>
+          <w:color w:val="000000" w:themeColor="text1"/>
+          <w:sz w:val="72"/>
+          <w:szCs w:val="72"/>
+        </w:rPr>
+        <w:t>automatically  convert</w:t>
+      </w:r>
+      <w:proofErr w:type="gramEnd"/>
+      <w:r>
+        <w:rPr>
+          <w:color w:val="000000" w:themeColor="text1"/>
+          <w:sz w:val="72"/>
+          <w:szCs w:val="72"/>
+        </w:rPr>
+        <w:t xml:space="preserve"> ho jay ga </w:t>
+      </w:r>
+    </w:p>
+    <w:p>
+      <w:pPr>
+        <w:rPr>
+          <w:color w:val="000000" w:themeColor="text1"/>
+          <w:sz w:val="72"/>
+          <w:szCs w:val="72"/>
+        </w:rPr>
+      </w:pPr>
+      <w:r>
+        <w:rPr>
+          <w:color w:val="000000" w:themeColor="text1"/>
+          <w:sz w:val="72"/>
+          <w:szCs w:val="72"/>
+        </w:rPr>
+        <w:t>Example:</w:t>
+      </w:r>
+    </w:p>
+    <w:p>
+      <w:pPr>
+        <w:rPr>
+          <w:color w:val="000000" w:themeColor="text1"/>
+          <w:sz w:val="72"/>
+          <w:szCs w:val="72"/>
+        </w:rPr>
+      </w:pPr>
+      <w:proofErr w:type="spellStart"/>
+      <w:r>
+        <w:rPr>
+          <w:color w:val="000000" w:themeColor="text1"/>
+          <w:sz w:val="72"/>
+          <w:szCs w:val="72"/>
+        </w:rPr>
+        <w:t>Javascipt</w:t>
+      </w:r>
+      <w:proofErr w:type="spellEnd"/>
+      <w:r>
+        <w:rPr>
+          <w:color w:val="000000" w:themeColor="text1"/>
+          <w:sz w:val="72"/>
+          <w:szCs w:val="72"/>
+        </w:rPr>
+        <w:t xml:space="preserve"> main </w:t>
+      </w:r>
+      <w:proofErr w:type="spellStart"/>
+      <w:r>
+        <w:rPr>
+          <w:color w:val="000000" w:themeColor="text1"/>
+          <w:sz w:val="72"/>
+          <w:szCs w:val="72"/>
+        </w:rPr>
+        <w:t>mahmeatically</w:t>
+      </w:r>
+      <w:proofErr w:type="spellEnd"/>
+      <w:r>
+        <w:rPr>
+          <w:color w:val="000000" w:themeColor="text1"/>
+          <w:sz w:val="72"/>
+          <w:szCs w:val="72"/>
+        </w:rPr>
+        <w:t xml:space="preserve"> </w:t>
+      </w:r>
+      <w:proofErr w:type="spellStart"/>
+      <w:r>
+        <w:rPr>
+          <w:color w:val="000000" w:themeColor="text1"/>
+          <w:sz w:val="72"/>
+          <w:szCs w:val="72"/>
+        </w:rPr>
+        <w:t>isy</w:t>
+      </w:r>
+      <w:proofErr w:type="spellEnd"/>
+      <w:r>
+        <w:rPr>
+          <w:color w:val="000000" w:themeColor="text1"/>
+          <w:sz w:val="72"/>
+          <w:szCs w:val="72"/>
+        </w:rPr>
+        <w:t xml:space="preserve"> join </w:t>
+      </w:r>
+      <w:proofErr w:type="spellStart"/>
+      <w:r>
+        <w:rPr>
+          <w:color w:val="000000" w:themeColor="text1"/>
+          <w:sz w:val="72"/>
+          <w:szCs w:val="72"/>
+        </w:rPr>
+        <w:t>kar</w:t>
+      </w:r>
+      <w:proofErr w:type="spellEnd"/>
+      <w:r>
+        <w:rPr>
+          <w:color w:val="000000" w:themeColor="text1"/>
+          <w:sz w:val="72"/>
+          <w:szCs w:val="72"/>
+        </w:rPr>
+        <w:t xml:space="preserve"> </w:t>
+      </w:r>
+      <w:proofErr w:type="spellStart"/>
+      <w:r>
+        <w:rPr>
+          <w:color w:val="000000" w:themeColor="text1"/>
+          <w:sz w:val="72"/>
+          <w:szCs w:val="72"/>
+        </w:rPr>
+        <w:t>deta</w:t>
+      </w:r>
+      <w:proofErr w:type="spellEnd"/>
+      <w:r>
+        <w:rPr>
+          <w:color w:val="000000" w:themeColor="text1"/>
+          <w:sz w:val="72"/>
+          <w:szCs w:val="72"/>
+        </w:rPr>
+        <w:t xml:space="preserve"> </w:t>
+      </w:r>
+      <w:proofErr w:type="spellStart"/>
+      <w:r>
+        <w:rPr>
+          <w:color w:val="000000" w:themeColor="text1"/>
+          <w:sz w:val="72"/>
+          <w:szCs w:val="72"/>
+        </w:rPr>
+        <w:t>hai</w:t>
+      </w:r>
+      <w:proofErr w:type="spellEnd"/>
+      <w:r>
+        <w:rPr>
+          <w:color w:val="000000" w:themeColor="text1"/>
+          <w:sz w:val="72"/>
+          <w:szCs w:val="72"/>
+        </w:rPr>
+        <w:t xml:space="preserve"> concatenate.</w:t>
+      </w:r>
+    </w:p>
+    <w:p>
+      <w:pPr>
+        <w:rPr>
+          <w:color w:val="000000" w:themeColor="text1"/>
+          <w:sz w:val="72"/>
+          <w:szCs w:val="72"/>
+        </w:rPr>
+      </w:pPr>
+      <w:r>
+        <w:rPr>
+          <w:color w:val="000000" w:themeColor="text1"/>
+          <w:sz w:val="72"/>
+          <w:szCs w:val="72"/>
+        </w:rPr>
+        <w:drawing>
+          <wp:inline distT="0" distB="0" distL="0" distR="0" wp14:anchorId="3EA0D895" wp14:editId="3BA1A0E0">
+            <wp:extent cx="3143689" cy="1276528"/>
+            <wp:effectExtent l="0" t="0" r="0" b="0"/>
+            <wp:docPr id="1616795212" name="Picture 1"/>
+            <wp:cNvGraphicFramePr>
+              <a:graphicFrameLocks xmlns:a="http://schemas.openxmlformats.org/drawingml/2006/main" noChangeAspect="1"/>
+            </wp:cNvGraphicFramePr>
+            <a:graphic xmlns:a="http://schemas.openxmlformats.org/drawingml/2006/main">
+              <a:graphicData uri="http://schemas.openxmlformats.org/drawingml/2006/picture">
+                <pic:pic xmlns:pic="http://schemas.openxmlformats.org/drawingml/2006/picture">
+                  <pic:nvPicPr>
+                    <pic:cNvPr id="1616795212" name=""/>
+                    <pic:cNvPicPr/>
+                  </pic:nvPicPr>
+                  <pic:blipFill>
+                    <a:blip r:embed="rId26"/>
+                    <a:stretch>
+                      <a:fillRect/>
+                    </a:stretch>
+                  </pic:blipFill>
+                  <pic:spPr>
+                    <a:xfrm>
+                      <a:off x="0" y="0"/>
+                      <a:ext cx="3143689" cy="1276528"/>
+                    </a:xfrm>
+                    <a:prstGeom prst="rect">
+                      <a:avLst/>
+                    </a:prstGeom>
+                  </pic:spPr>
+                </pic:pic>
+              </a:graphicData>
+            </a:graphic>
+          </wp:inline>
+        </w:drawing>
+      </w:r>
+    </w:p>
+    <w:p>
+      <w:pPr>
+        <w:rPr>
+          <w:color w:val="EE0000"/>
+          <w:sz w:val="72"/>
+          <w:szCs w:val="72"/>
+        </w:rPr>
+      </w:pPr>
+      <w:r>
+        <w:rPr>
+          <w:color w:val="EE0000"/>
+          <w:sz w:val="72"/>
+          <w:szCs w:val="72"/>
+        </w:rPr>
+        <w:t xml:space="preserve">Truthy and </w:t>
+      </w:r>
+      <w:proofErr w:type="spellStart"/>
+      <w:r>
+        <w:rPr>
+          <w:color w:val="EE0000"/>
+          <w:sz w:val="72"/>
+          <w:szCs w:val="72"/>
+        </w:rPr>
+        <w:t>Falsy</w:t>
+      </w:r>
+      <w:proofErr w:type="spellEnd"/>
+      <w:r>
+        <w:rPr>
+          <w:color w:val="EE0000"/>
+          <w:sz w:val="72"/>
+          <w:szCs w:val="72"/>
+        </w:rPr>
+        <w:t>:</w:t>
+      </w:r>
+    </w:p>
+    <w:p>
+      <w:pPr>
+        <w:pStyle w:val="ListParagraph"/>
+        <w:numPr>
+          <w:ilvl w:val="0"/>
+          <w:numId w:val="7"/>
+        </w:numPr>
+        <w:rPr>
+          <w:color w:val="000000" w:themeColor="text1"/>
+          <w:sz w:val="72"/>
+          <w:szCs w:val="72"/>
+        </w:rPr>
+      </w:pPr>
+      <w:r>
+        <w:rPr>
+          <w:color w:val="000000" w:themeColor="text1"/>
+          <w:sz w:val="72"/>
+          <w:szCs w:val="72"/>
+        </w:rPr>
+        <w:t xml:space="preserve">Asi sari value </w:t>
+      </w:r>
+      <w:r>
+        <w:rPr>
+          <w:color w:val="FFFF00"/>
+          <w:sz w:val="72"/>
+          <w:szCs w:val="72"/>
+        </w:rPr>
+        <w:t xml:space="preserve">0 false “”, null, undefined, </w:t>
+      </w:r>
+      <w:proofErr w:type="spellStart"/>
+      <w:r>
+        <w:rPr>
+          <w:color w:val="FFFF00"/>
+          <w:sz w:val="72"/>
+          <w:szCs w:val="72"/>
+        </w:rPr>
+        <w:t>NaN</w:t>
+      </w:r>
+      <w:proofErr w:type="spellEnd"/>
+      <w:r>
+        <w:rPr>
+          <w:color w:val="FFFF00"/>
+          <w:sz w:val="72"/>
+          <w:szCs w:val="72"/>
+        </w:rPr>
+        <w:t xml:space="preserve">, </w:t>
+      </w:r>
+      <w:proofErr w:type="spellStart"/>
+      <w:r>
+        <w:rPr>
+          <w:color w:val="000000" w:themeColor="text1"/>
+          <w:sz w:val="72"/>
+          <w:szCs w:val="72"/>
+        </w:rPr>
+        <w:t>Document.all</w:t>
+      </w:r>
+      <w:proofErr w:type="spellEnd"/>
+      <w:r>
+        <w:rPr>
+          <w:color w:val="000000" w:themeColor="text1"/>
+          <w:sz w:val="72"/>
+          <w:szCs w:val="72"/>
+        </w:rPr>
+        <w:t xml:space="preserve"> to ye value false </w:t>
+      </w:r>
+      <w:proofErr w:type="spellStart"/>
+      <w:r>
+        <w:rPr>
+          <w:color w:val="000000" w:themeColor="text1"/>
+          <w:sz w:val="72"/>
+          <w:szCs w:val="72"/>
+        </w:rPr>
+        <w:t>hai</w:t>
+      </w:r>
+      <w:proofErr w:type="spellEnd"/>
+      <w:r>
+        <w:rPr>
+          <w:color w:val="000000" w:themeColor="text1"/>
+          <w:sz w:val="72"/>
+          <w:szCs w:val="72"/>
+        </w:rPr>
+        <w:t>.</w:t>
+      </w:r>
+    </w:p>
+    <w:p>
+      <w:pPr>
+        <w:pStyle w:val="ListParagraph"/>
+        <w:numPr>
+          <w:ilvl w:val="0"/>
+          <w:numId w:val="7"/>
+        </w:numPr>
+        <w:rPr>
+          <w:color w:val="000000" w:themeColor="text1"/>
+          <w:sz w:val="72"/>
+          <w:szCs w:val="72"/>
+        </w:rPr>
+      </w:pPr>
+      <w:r>
+        <w:rPr>
+          <w:color w:val="000000" w:themeColor="text1"/>
+          <w:sz w:val="72"/>
+          <w:szCs w:val="72"/>
+        </w:rPr>
+        <w:t xml:space="preserve">Baki sari all value true </w:t>
+      </w:r>
+    </w:p>
+    <w:p>
+      <w:pPr>
+        <w:rPr>
+          <w:color w:val="EE0000"/>
+          <w:sz w:val="72"/>
+          <w:szCs w:val="72"/>
+        </w:rPr>
+      </w:pPr>
+      <w:proofErr w:type="spellStart"/>
+      <w:r>
+        <w:rPr>
+          <w:color w:val="EE0000"/>
+          <w:sz w:val="72"/>
+          <w:szCs w:val="72"/>
+        </w:rPr>
+        <w:lastRenderedPageBreak/>
+        <w:t>Paractice</w:t>
+      </w:r>
+      <w:proofErr w:type="spellEnd"/>
+      <w:r>
+        <w:rPr>
+          <w:color w:val="EE0000"/>
+          <w:sz w:val="72"/>
+          <w:szCs w:val="72"/>
+        </w:rPr>
+        <w:t xml:space="preserve"> Question given answer:</w:t>
+      </w:r>
+    </w:p>
+    <w:p>
+      <w:pPr>
+        <w:rPr>
+          <w:color w:val="000000" w:themeColor="text1"/>
+          <w:sz w:val="72"/>
+          <w:szCs w:val="72"/>
+        </w:rPr>
+      </w:pPr>
+      <w:r>
+        <w:rPr>
+          <w:color w:val="000000" w:themeColor="text1"/>
+          <w:sz w:val="72"/>
+          <w:szCs w:val="72"/>
+        </w:rPr>
+        <w:drawing>
+          <wp:inline distT="0" distB="0" distL="0" distR="0" wp14:anchorId="09252106" wp14:editId="70708F4F">
+            <wp:extent cx="4991797" cy="3724795"/>
+            <wp:effectExtent l="0" t="0" r="0" b="9525"/>
+            <wp:docPr id="2011219232" name="Picture 1"/>
+            <wp:cNvGraphicFramePr>
+              <a:graphicFrameLocks xmlns:a="http://schemas.openxmlformats.org/drawingml/2006/main" noChangeAspect="1"/>
+            </wp:cNvGraphicFramePr>
+            <a:graphic xmlns:a="http://schemas.openxmlformats.org/drawingml/2006/main">
+              <a:graphicData uri="http://schemas.openxmlformats.org/drawingml/2006/picture">
+                <pic:pic xmlns:pic="http://schemas.openxmlformats.org/drawingml/2006/picture">
+                  <pic:nvPicPr>
+                    <pic:cNvPr id="2011219232" name=""/>
+                    <pic:cNvPicPr/>
+                  </pic:nvPicPr>
+                  <pic:blipFill>
+                    <a:blip r:embed="rId27"/>
+                    <a:stretch>
+                      <a:fillRect/>
+                    </a:stretch>
+                  </pic:blipFill>
+                  <pic:spPr>
+                    <a:xfrm>
+                      <a:off x="0" y="0"/>
+                      <a:ext cx="4991797" cy="3724795"/>
+                    </a:xfrm>
+                    <a:prstGeom prst="rect">
+                      <a:avLst/>
+                    </a:prstGeom>
+                  </pic:spPr>
+                </pic:pic>
+              </a:graphicData>
+            </a:graphic>
+          </wp:inline>
+        </w:drawing>
+      </w:r>
+    </w:p>
+    <w:p>
+      <w:pPr>
+        <w:rPr>
+          <w:color w:val="EE0000"/>
+          <w:sz w:val="72"/>
+          <w:szCs w:val="72"/>
+        </w:rPr>
+      </w:pPr>
+      <w:r>
+        <w:rPr>
+          <w:color w:val="EE0000"/>
+          <w:sz w:val="72"/>
+          <w:szCs w:val="72"/>
+        </w:rPr>
+        <w:t>Confusion:</w:t>
+      </w:r>
+    </w:p>
+    <w:p>
+      <w:pPr>
+        <w:pStyle w:val="ListParagraph"/>
+        <w:numPr>
+          <w:ilvl w:val="0"/>
+          <w:numId w:val="8"/>
+        </w:numPr>
+        <w:rPr>
+          <w:color w:val="000000" w:themeColor="text1"/>
+          <w:sz w:val="72"/>
+          <w:szCs w:val="72"/>
+        </w:rPr>
+      </w:pPr>
+      <w:proofErr w:type="spellStart"/>
+      <w:r>
+        <w:rPr>
+          <w:color w:val="000000" w:themeColor="text1"/>
+          <w:sz w:val="72"/>
+          <w:szCs w:val="72"/>
+        </w:rPr>
+        <w:t>Javascript</w:t>
+      </w:r>
+      <w:proofErr w:type="spellEnd"/>
+      <w:r>
+        <w:rPr>
+          <w:color w:val="000000" w:themeColor="text1"/>
+          <w:sz w:val="72"/>
+          <w:szCs w:val="72"/>
+        </w:rPr>
+        <w:t xml:space="preserve"> is ko treat number ki </w:t>
+      </w:r>
+      <w:proofErr w:type="spellStart"/>
+      <w:r>
+        <w:rPr>
+          <w:color w:val="000000" w:themeColor="text1"/>
+          <w:sz w:val="72"/>
+          <w:szCs w:val="72"/>
+        </w:rPr>
+        <w:t>tarhaan</w:t>
+      </w:r>
+      <w:proofErr w:type="spellEnd"/>
+      <w:r>
+        <w:rPr>
+          <w:color w:val="000000" w:themeColor="text1"/>
+          <w:sz w:val="72"/>
+          <w:szCs w:val="72"/>
+        </w:rPr>
+        <w:t xml:space="preserve"> </w:t>
+      </w:r>
+      <w:proofErr w:type="spellStart"/>
+      <w:r>
+        <w:rPr>
+          <w:color w:val="000000" w:themeColor="text1"/>
+          <w:sz w:val="72"/>
+          <w:szCs w:val="72"/>
+        </w:rPr>
+        <w:t>karta</w:t>
+      </w:r>
+      <w:proofErr w:type="spellEnd"/>
+      <w:r>
+        <w:rPr>
+          <w:color w:val="000000" w:themeColor="text1"/>
+          <w:sz w:val="72"/>
+          <w:szCs w:val="72"/>
+        </w:rPr>
+        <w:t xml:space="preserve"> </w:t>
+      </w:r>
+      <w:proofErr w:type="spellStart"/>
+      <w:r>
+        <w:rPr>
+          <w:color w:val="000000" w:themeColor="text1"/>
+          <w:sz w:val="72"/>
+          <w:szCs w:val="72"/>
+        </w:rPr>
+        <w:t>hai</w:t>
+      </w:r>
+      <w:proofErr w:type="spellEnd"/>
+      <w:r>
+        <w:rPr>
+          <w:color w:val="000000" w:themeColor="text1"/>
+          <w:sz w:val="72"/>
+          <w:szCs w:val="72"/>
+        </w:rPr>
+        <w:t>.</w:t>
+      </w:r>
+    </w:p>
+    <w:p>
+      <w:pPr>
+        <w:rPr>
+          <w:color w:val="000000" w:themeColor="text1"/>
+          <w:sz w:val="72"/>
+          <w:szCs w:val="72"/>
+        </w:rPr>
+      </w:pPr>
+      <w:r>
+        <w:rPr>
+          <w:color w:val="000000" w:themeColor="text1"/>
+          <w:sz w:val="72"/>
+          <w:szCs w:val="72"/>
+        </w:rPr>
+        <w:drawing>
+          <wp:inline distT="0" distB="0" distL="0" distR="0" wp14:anchorId="52B958B5" wp14:editId="7C2709C8">
+            <wp:extent cx="6400800" cy="1159510"/>
+            <wp:effectExtent l="0" t="0" r="0" b="2540"/>
+            <wp:docPr id="893981186" name="Picture 1"/>
+            <wp:cNvGraphicFramePr>
+              <a:graphicFrameLocks xmlns:a="http://schemas.openxmlformats.org/drawingml/2006/main" noChangeAspect="1"/>
+            </wp:cNvGraphicFramePr>
+            <a:graphic xmlns:a="http://schemas.openxmlformats.org/drawingml/2006/main">
+              <a:graphicData uri="http://schemas.openxmlformats.org/drawingml/2006/picture">
+                <pic:pic xmlns:pic="http://schemas.openxmlformats.org/drawingml/2006/picture">
+                  <pic:nvPicPr>
+                    <pic:cNvPr id="893981186" name=""/>
+                    <pic:cNvPicPr/>
+                  </pic:nvPicPr>
+                  <pic:blipFill>
+                    <a:blip r:embed="rId28"/>
+                    <a:stretch>
+                      <a:fillRect/>
+                    </a:stretch>
+                  </pic:blipFill>
+                  <pic:spPr>
+                    <a:xfrm>
+                      <a:off x="0" y="0"/>
+                      <a:ext cx="6400800" cy="1159510"/>
+                    </a:xfrm>
+                    <a:prstGeom prst="rect">
+                      <a:avLst/>
+                    </a:prstGeom>
+                  </pic:spPr>
+                </pic:pic>
+              </a:graphicData>
+            </a:graphic>
+          </wp:inline>
+        </w:drawing>
+      </w:r>
+    </w:p>
+    <w:p>
+      <w:pPr>
+        <w:rPr>
+          <w:color w:val="000000" w:themeColor="text1"/>
+          <w:sz w:val="72"/>
+          <w:szCs w:val="72"/>
+        </w:rPr>
+      </w:pPr>
+      <w:r>
+        <w:rPr>
+          <w:color w:val="000000" w:themeColor="text1"/>
+          <w:sz w:val="72"/>
+          <w:szCs w:val="72"/>
+        </w:rPr>
+        <w:lastRenderedPageBreak/>
+        <w:drawing>
+          <wp:inline distT="0" distB="0" distL="0" distR="0" wp14:anchorId="4AA7A9D9" wp14:editId="079AF4DA">
+            <wp:extent cx="6400800" cy="2235835"/>
+            <wp:effectExtent l="0" t="0" r="0" b="0"/>
+            <wp:docPr id="518639348" name="Picture 1"/>
+            <wp:cNvGraphicFramePr>
+              <a:graphicFrameLocks xmlns:a="http://schemas.openxmlformats.org/drawingml/2006/main" noChangeAspect="1"/>
+            </wp:cNvGraphicFramePr>
+            <a:graphic xmlns:a="http://schemas.openxmlformats.org/drawingml/2006/main">
+              <a:graphicData uri="http://schemas.openxmlformats.org/drawingml/2006/picture">
+                <pic:pic xmlns:pic="http://schemas.openxmlformats.org/drawingml/2006/picture">
+                  <pic:nvPicPr>
+                    <pic:cNvPr id="518639348" name=""/>
+                    <pic:cNvPicPr/>
+                  </pic:nvPicPr>
+                  <pic:blipFill>
+                    <a:blip r:embed="rId29"/>
+                    <a:stretch>
+                      <a:fillRect/>
+                    </a:stretch>
+                  </pic:blipFill>
+                  <pic:spPr>
+                    <a:xfrm>
+                      <a:off x="0" y="0"/>
+                      <a:ext cx="6400800" cy="2235835"/>
+                    </a:xfrm>
+                    <a:prstGeom prst="rect">
+                      <a:avLst/>
+                    </a:prstGeom>
+                  </pic:spPr>
+                </pic:pic>
+              </a:graphicData>
+            </a:graphic>
+          </wp:inline>
+        </w:drawing>
+      </w:r>
+    </w:p>
+    <w:p>
+      <w:pPr>
+        <w:rPr>
+          <w:color w:val="000000" w:themeColor="text1"/>
+          <w:sz w:val="72"/>
+          <w:szCs w:val="72"/>
+        </w:rPr>
+      </w:pPr>
+    </w:p>
+    <w:p>
+      <w:pPr>
+        <w:rPr>
+          <w:color w:val="000000" w:themeColor="text1"/>
+          <w:sz w:val="72"/>
+          <w:szCs w:val="72"/>
+        </w:rPr>
+      </w:pPr>
+      <w:r>
+        <w:rPr>
+          <w:color w:val="000000" w:themeColor="text1"/>
+          <w:sz w:val="72"/>
+          <w:szCs w:val="72"/>
+        </w:rPr>
+        <w:drawing>
+          <wp:inline distT="0" distB="0" distL="0" distR="0" wp14:anchorId="63AB9EF4" wp14:editId="1E05F563">
+            <wp:extent cx="6400800" cy="1959610"/>
+            <wp:effectExtent l="0" t="0" r="0" b="2540"/>
+            <wp:docPr id="345758892" name="Picture 1"/>
+            <wp:cNvGraphicFramePr>
+              <a:graphicFrameLocks xmlns:a="http://schemas.openxmlformats.org/drawingml/2006/main" noChangeAspect="1"/>
+            </wp:cNvGraphicFramePr>
+            <a:graphic xmlns:a="http://schemas.openxmlformats.org/drawingml/2006/main">
+              <a:graphicData uri="http://schemas.openxmlformats.org/drawingml/2006/picture">
+                <pic:pic xmlns:pic="http://schemas.openxmlformats.org/drawingml/2006/picture">
+                  <pic:nvPicPr>
+                    <pic:cNvPr id="345758892" name=""/>
+                    <pic:cNvPicPr/>
+                  </pic:nvPicPr>
+                  <pic:blipFill>
+                    <a:blip r:embed="rId30"/>
+                    <a:stretch>
+                      <a:fillRect/>
+                    </a:stretch>
+                  </pic:blipFill>
+                  <pic:spPr>
+                    <a:xfrm>
+                      <a:off x="0" y="0"/>
+                      <a:ext cx="6400800" cy="1959610"/>
+                    </a:xfrm>
+                    <a:prstGeom prst="rect">
+                      <a:avLst/>
+                    </a:prstGeom>
+                  </pic:spPr>
+                </pic:pic>
+              </a:graphicData>
+            </a:graphic>
+          </wp:inline>
+        </w:drawing>
+      </w:r>
+    </w:p>
+    <w:p>
+      <w:pPr>
+        <w:rPr>
+          <w:color w:val="EE0000"/>
+          <w:sz w:val="72"/>
+          <w:szCs w:val="72"/>
+        </w:rPr>
+      </w:pPr>
+      <w:r>
+        <w:rPr>
+          <w:color w:val="EE0000"/>
+          <w:sz w:val="72"/>
+          <w:szCs w:val="72"/>
+        </w:rPr>
+        <w:t>Operators:</w:t>
+      </w:r>
+    </w:p>
+    <w:p>
+      <w:pPr>
+        <w:rPr>
+          <w:color w:val="EE0000"/>
+          <w:sz w:val="72"/>
+          <w:szCs w:val="72"/>
+        </w:rPr>
+      </w:pPr>
+      <w:r>
+        <w:rPr>
+          <w:color w:val="EE0000"/>
+          <w:sz w:val="72"/>
+          <w:szCs w:val="72"/>
+        </w:rPr>
+        <w:lastRenderedPageBreak/>
+        <w:drawing>
+          <wp:inline distT="0" distB="0" distL="0" distR="0" wp14:anchorId="3A8F98DE" wp14:editId="31E849AD">
+            <wp:extent cx="5582429" cy="2791215"/>
+            <wp:effectExtent l="0" t="0" r="0" b="9525"/>
+            <wp:docPr id="1757240527" name="Picture 1"/>
+            <wp:cNvGraphicFramePr>
+              <a:graphicFrameLocks xmlns:a="http://schemas.openxmlformats.org/drawingml/2006/main" noChangeAspect="1"/>
+            </wp:cNvGraphicFramePr>
+            <a:graphic xmlns:a="http://schemas.openxmlformats.org/drawingml/2006/main">
+              <a:graphicData uri="http://schemas.openxmlformats.org/drawingml/2006/picture">
+                <pic:pic xmlns:pic="http://schemas.openxmlformats.org/drawingml/2006/picture">
+                  <pic:nvPicPr>
+                    <pic:cNvPr id="1757240527" name=""/>
+                    <pic:cNvPicPr/>
+                  </pic:nvPicPr>
+                  <pic:blipFill>
+                    <a:blip r:embed="rId31"/>
+                    <a:stretch>
+                      <a:fillRect/>
+                    </a:stretch>
+                  </pic:blipFill>
+                  <pic:spPr>
+                    <a:xfrm>
+                      <a:off x="0" y="0"/>
+                      <a:ext cx="5582429" cy="2791215"/>
+                    </a:xfrm>
+                    <a:prstGeom prst="rect">
+                      <a:avLst/>
+                    </a:prstGeom>
+                  </pic:spPr>
+                </pic:pic>
+              </a:graphicData>
+            </a:graphic>
+          </wp:inline>
+        </w:drawing>
+      </w:r>
+    </w:p>
+    <w:p>
+      <w:pPr>
+        <w:rPr>
+          <w:color w:val="000000" w:themeColor="text1"/>
+          <w:sz w:val="72"/>
+          <w:szCs w:val="72"/>
+        </w:rPr>
+      </w:pPr>
+    </w:p>
+    <w:p>
+      <w:pPr>
+        <w:rPr>
+          <w:color w:val="EE0000"/>
+          <w:sz w:val="72"/>
+          <w:szCs w:val="72"/>
+        </w:rPr>
+      </w:pPr>
+    </w:p>
+    <w:p>
+      <w:pPr>
+        <w:rPr>
+          <w:color w:val="EE0000"/>
+          <w:sz w:val="72"/>
+          <w:szCs w:val="72"/>
+        </w:rPr>
+      </w:pPr>
+    </w:p>
+    <w:p>
+      <w:pPr>
+        <w:rPr>
+          <w:color w:val="000000" w:themeColor="text1"/>
+          <w:sz w:val="72"/>
+          <w:szCs w:val="72"/>
+        </w:rPr>
+      </w:pPr>
+    </w:p>
+    <w:p>
+      <w:pPr>
+        <w:rPr>
+          <w:color w:val="000000" w:themeColor="text1"/>
+          <w:sz w:val="72"/>
+          <w:szCs w:val="72"/>
+        </w:rPr>
+      </w:pPr>
     </w:p>
     <w:p>
       <w:pPr>
@@ -4247,95 +7131,9 @@
 <file path=word/numbering.xml><?xml version="1.0" encoding="utf-8"?>
 <w:numbering xmlns:wpc="http://schemas.microsoft.com/office/word/2010/wordprocessingCanvas" xmlns:cx="http://schemas.microsoft.com/office/drawing/2014/chartex" xmlns:cx1="http://schemas.microsoft.com/office/drawing/2015/9/8/chartex" xmlns:cx2="http://schemas.microsoft.com/office/drawing/2015/10/21/chartex" xmlns:cx3="http://schemas.microsoft.com/office/drawing/2016/5/9/chartex" xmlns:cx4="http://schemas.microsoft.com/office/drawing/2016/5/10/chartex" xmlns:cx5="http://schemas.microsoft.com/office/drawing/2016/5/11/chartex" xmlns:cx6="http://schemas.microsoft.com/office/drawing/2016/5/12/chartex" xmlns:cx7="http://schemas.microsoft.com/office/drawing/2016/5/13/chartex" xmlns:cx8="http://schemas.microsoft.com/office/drawing/2016/5/14/chartex" xmlns:mc="http://schemas.openxmlformats.org/markup-compatibility/2006" xmlns:aink="http://schemas.microsoft.com/office/drawing/2016/ink" xmlns:am3d="http://schemas.microsoft.com/office/drawing/2017/model3d" xmlns:o="urn:schemas-microsoft-com:office:office" xmlns:oel="http://schemas.microsoft.com/office/2019/extlst" xmlns:r="http://schemas.openxmlformats.org/officeDocument/2006/relationships" xmlns:m="http://schemas.openxmlformats.org/officeDocument/2006/math" xmlns:v="urn:schemas-microsoft-com:vml" xmlns:wp14="http://schemas.microsoft.com/office/word/2010/wordprocessingDrawing" xmlns:wp="http://schemas.openxmlformats.org/drawingml/2006/wordprocessingDrawing" xmlns:w10="urn:schemas-microsoft-com:office:word" xmlns:w="http://schemas.openxmlformats.org/wordprocessingml/2006/main" xmlns:w14="http://schemas.microsoft.com/office/word/2010/wordml" xmlns:w15="http://schemas.microsoft.com/office/word/2012/wordml" xmlns:w16cex="http://schemas.microsoft.com/office/word/2018/wordml/cex" xmlns:w16cid="http://schemas.microsoft.com/office/word/2016/wordml/cid" xmlns:w16="http://schemas.microsoft.com/office/word/2018/wordml" xmlns:w16du="http://schemas.microsoft.com/office/word/2023/wordml/word16du" xmlns:w16sdtdh="http://schemas.microsoft.com/office/word/2020/wordml/sdtdatahash" xmlns:w16sdtfl="http://schemas.microsoft.com/office/word/2024/wordml/sdtformatlock" xmlns:w16se="http://schemas.microsoft.com/office/word/2015/wordml/symex" xmlns:wpg="http://schemas.microsoft.com/office/word/2010/wordprocessingGroup" xmlns:wpi="http://schemas.microsoft.com/office/word/2010/wordprocessingInk" xmlns:wne="http://schemas.microsoft.com/office/word/2006/wordml" xmlns:wps="http://schemas.microsoft.com/office/word/2010/wordprocessingShape" mc:Ignorable="w14 w15 w16se w16cid w16 w16cex w16sdtdh w16sdtfl w16du wp14">
   <w:abstractNum w:abstractNumId="0" w15:restartNumberingAfterBreak="0">
-    <w:nsid w:val="0A133E00"/>
+    <w:nsid w:val="011811F0"/>
     <w:multiLevelType w:val="hybridMultilevel"/>
-    <w:tmpl w:val="CB46BA90"/>
-    <w:lvl w:ilvl="0" w:tplc="0409000F">
-      <w:start w:val="1"/>
-      <w:numFmt w:val="decimal"/>
-      <w:lvlText w:val="%1."/>
-      <w:lvlJc w:val="left"/>
-      <w:pPr>
-        <w:ind w:left="1440" w:hanging="360"/>
-      </w:pPr>
-    </w:lvl>
-    <w:lvl w:ilvl="1" w:tplc="04090019" w:tentative="1">
-      <w:start w:val="1"/>
-      <w:numFmt w:val="lowerLetter"/>
-      <w:lvlText w:val="%2."/>
-      <w:lvlJc w:val="left"/>
-      <w:pPr>
-        <w:ind w:left="2160" w:hanging="360"/>
-      </w:pPr>
-    </w:lvl>
-    <w:lvl w:ilvl="2" w:tplc="0409001B" w:tentative="1">
-      <w:start w:val="1"/>
-      <w:numFmt w:val="lowerRoman"/>
-      <w:lvlText w:val="%3."/>
-      <w:lvlJc w:val="right"/>
-      <w:pPr>
-        <w:ind w:left="2880" w:hanging="180"/>
-      </w:pPr>
-    </w:lvl>
-    <w:lvl w:ilvl="3" w:tplc="0409000F" w:tentative="1">
-      <w:start w:val="1"/>
-      <w:numFmt w:val="decimal"/>
-      <w:lvlText w:val="%4."/>
-      <w:lvlJc w:val="left"/>
-      <w:pPr>
-        <w:ind w:left="3600" w:hanging="360"/>
-      </w:pPr>
-    </w:lvl>
-    <w:lvl w:ilvl="4" w:tplc="04090019" w:tentative="1">
-      <w:start w:val="1"/>
-      <w:numFmt w:val="lowerLetter"/>
-      <w:lvlText w:val="%5."/>
-      <w:lvlJc w:val="left"/>
-      <w:pPr>
-        <w:ind w:left="4320" w:hanging="360"/>
-      </w:pPr>
-    </w:lvl>
-    <w:lvl w:ilvl="5" w:tplc="0409001B" w:tentative="1">
-      <w:start w:val="1"/>
-      <w:numFmt w:val="lowerRoman"/>
-      <w:lvlText w:val="%6."/>
-      <w:lvlJc w:val="right"/>
-      <w:pPr>
-        <w:ind w:left="5040" w:hanging="180"/>
-      </w:pPr>
-    </w:lvl>
-    <w:lvl w:ilvl="6" w:tplc="0409000F" w:tentative="1">
-      <w:start w:val="1"/>
-      <w:numFmt w:val="decimal"/>
-      <w:lvlText w:val="%7."/>
-      <w:lvlJc w:val="left"/>
-      <w:pPr>
-        <w:ind w:left="5760" w:hanging="360"/>
-      </w:pPr>
-    </w:lvl>
-    <w:lvl w:ilvl="7" w:tplc="04090019" w:tentative="1">
-      <w:start w:val="1"/>
-      <w:numFmt w:val="lowerLetter"/>
-      <w:lvlText w:val="%8."/>
-      <w:lvlJc w:val="left"/>
-      <w:pPr>
-        <w:ind w:left="6480" w:hanging="360"/>
-      </w:pPr>
-    </w:lvl>
-    <w:lvl w:ilvl="8" w:tplc="0409001B" w:tentative="1">
-      <w:start w:val="1"/>
-      <w:numFmt w:val="lowerRoman"/>
-      <w:lvlText w:val="%9."/>
-      <w:lvlJc w:val="right"/>
-      <w:pPr>
-        <w:ind w:left="7200" w:hanging="180"/>
-      </w:pPr>
-    </w:lvl>
-  </w:abstractNum>
-  <w:abstractNum w:abstractNumId="1" w15:restartNumberingAfterBreak="0">
-    <w:nsid w:val="14B33EFE"/>
-    <w:multiLevelType w:val="hybridMultilevel"/>
-    <w:tmpl w:val="786C2A7C"/>
+    <w:tmpl w:val="05CCE704"/>
     <w:lvl w:ilvl="0" w:tplc="04090001">
       <w:start w:val="1"/>
       <w:numFmt w:val="bullet"/>
@@ -4445,7 +7243,206 @@
       </w:rPr>
     </w:lvl>
   </w:abstractNum>
+  <w:abstractNum w:abstractNumId="1" w15:restartNumberingAfterBreak="0">
+    <w:nsid w:val="0A133E00"/>
+    <w:multiLevelType w:val="hybridMultilevel"/>
+    <w:tmpl w:val="CB46BA90"/>
+    <w:lvl w:ilvl="0" w:tplc="0409000F">
+      <w:start w:val="1"/>
+      <w:numFmt w:val="decimal"/>
+      <w:lvlText w:val="%1."/>
+      <w:lvlJc w:val="left"/>
+      <w:pPr>
+        <w:ind w:left="1440" w:hanging="360"/>
+      </w:pPr>
+    </w:lvl>
+    <w:lvl w:ilvl="1" w:tplc="04090019" w:tentative="1">
+      <w:start w:val="1"/>
+      <w:numFmt w:val="lowerLetter"/>
+      <w:lvlText w:val="%2."/>
+      <w:lvlJc w:val="left"/>
+      <w:pPr>
+        <w:ind w:left="2160" w:hanging="360"/>
+      </w:pPr>
+    </w:lvl>
+    <w:lvl w:ilvl="2" w:tplc="0409001B" w:tentative="1">
+      <w:start w:val="1"/>
+      <w:numFmt w:val="lowerRoman"/>
+      <w:lvlText w:val="%3."/>
+      <w:lvlJc w:val="right"/>
+      <w:pPr>
+        <w:ind w:left="2880" w:hanging="180"/>
+      </w:pPr>
+    </w:lvl>
+    <w:lvl w:ilvl="3" w:tplc="0409000F" w:tentative="1">
+      <w:start w:val="1"/>
+      <w:numFmt w:val="decimal"/>
+      <w:lvlText w:val="%4."/>
+      <w:lvlJc w:val="left"/>
+      <w:pPr>
+        <w:ind w:left="3600" w:hanging="360"/>
+      </w:pPr>
+    </w:lvl>
+    <w:lvl w:ilvl="4" w:tplc="04090019" w:tentative="1">
+      <w:start w:val="1"/>
+      <w:numFmt w:val="lowerLetter"/>
+      <w:lvlText w:val="%5."/>
+      <w:lvlJc w:val="left"/>
+      <w:pPr>
+        <w:ind w:left="4320" w:hanging="360"/>
+      </w:pPr>
+    </w:lvl>
+    <w:lvl w:ilvl="5" w:tplc="0409001B" w:tentative="1">
+      <w:start w:val="1"/>
+      <w:numFmt w:val="lowerRoman"/>
+      <w:lvlText w:val="%6."/>
+      <w:lvlJc w:val="right"/>
+      <w:pPr>
+        <w:ind w:left="5040" w:hanging="180"/>
+      </w:pPr>
+    </w:lvl>
+    <w:lvl w:ilvl="6" w:tplc="0409000F" w:tentative="1">
+      <w:start w:val="1"/>
+      <w:numFmt w:val="decimal"/>
+      <w:lvlText w:val="%7."/>
+      <w:lvlJc w:val="left"/>
+      <w:pPr>
+        <w:ind w:left="5760" w:hanging="360"/>
+      </w:pPr>
+    </w:lvl>
+    <w:lvl w:ilvl="7" w:tplc="04090019" w:tentative="1">
+      <w:start w:val="1"/>
+      <w:numFmt w:val="lowerLetter"/>
+      <w:lvlText w:val="%8."/>
+      <w:lvlJc w:val="left"/>
+      <w:pPr>
+        <w:ind w:left="6480" w:hanging="360"/>
+      </w:pPr>
+    </w:lvl>
+    <w:lvl w:ilvl="8" w:tplc="0409001B" w:tentative="1">
+      <w:start w:val="1"/>
+      <w:numFmt w:val="lowerRoman"/>
+      <w:lvlText w:val="%9."/>
+      <w:lvlJc w:val="right"/>
+      <w:pPr>
+        <w:ind w:left="7200" w:hanging="180"/>
+      </w:pPr>
+    </w:lvl>
+  </w:abstractNum>
   <w:abstractNum w:abstractNumId="2" w15:restartNumberingAfterBreak="0">
+    <w:nsid w:val="14B33EFE"/>
+    <w:multiLevelType w:val="hybridMultilevel"/>
+    <w:tmpl w:val="786C2A7C"/>
+    <w:lvl w:ilvl="0" w:tplc="04090001">
+      <w:start w:val="1"/>
+      <w:numFmt w:val="bullet"/>
+      <w:lvlText w:val=""/>
+      <w:lvlJc w:val="left"/>
+      <w:pPr>
+        <w:ind w:left="720" w:hanging="360"/>
+      </w:pPr>
+      <w:rPr>
+        <w:rFonts w:ascii="Symbol" w:hAnsi="Symbol" w:hint="default"/>
+      </w:rPr>
+    </w:lvl>
+    <w:lvl w:ilvl="1" w:tplc="04090003" w:tentative="1">
+      <w:start w:val="1"/>
+      <w:numFmt w:val="bullet"/>
+      <w:lvlText w:val="o"/>
+      <w:lvlJc w:val="left"/>
+      <w:pPr>
+        <w:ind w:left="1440" w:hanging="360"/>
+      </w:pPr>
+      <w:rPr>
+        <w:rFonts w:ascii="Courier New" w:hAnsi="Courier New" w:cs="Courier New" w:hint="default"/>
+      </w:rPr>
+    </w:lvl>
+    <w:lvl w:ilvl="2" w:tplc="04090005" w:tentative="1">
+      <w:start w:val="1"/>
+      <w:numFmt w:val="bullet"/>
+      <w:lvlText w:val=""/>
+      <w:lvlJc w:val="left"/>
+      <w:pPr>
+        <w:ind w:left="2160" w:hanging="360"/>
+      </w:pPr>
+      <w:rPr>
+        <w:rFonts w:ascii="Wingdings" w:hAnsi="Wingdings" w:hint="default"/>
+      </w:rPr>
+    </w:lvl>
+    <w:lvl w:ilvl="3" w:tplc="04090001" w:tentative="1">
+      <w:start w:val="1"/>
+      <w:numFmt w:val="bullet"/>
+      <w:lvlText w:val=""/>
+      <w:lvlJc w:val="left"/>
+      <w:pPr>
+        <w:ind w:left="2880" w:hanging="360"/>
+      </w:pPr>
+      <w:rPr>
+        <w:rFonts w:ascii="Symbol" w:hAnsi="Symbol" w:hint="default"/>
+      </w:rPr>
+    </w:lvl>
+    <w:lvl w:ilvl="4" w:tplc="04090003" w:tentative="1">
+      <w:start w:val="1"/>
+      <w:numFmt w:val="bullet"/>
+      <w:lvlText w:val="o"/>
+      <w:lvlJc w:val="left"/>
+      <w:pPr>
+        <w:ind w:left="3600" w:hanging="360"/>
+      </w:pPr>
+      <w:rPr>
+        <w:rFonts w:ascii="Courier New" w:hAnsi="Courier New" w:cs="Courier New" w:hint="default"/>
+      </w:rPr>
+    </w:lvl>
+    <w:lvl w:ilvl="5" w:tplc="04090005" w:tentative="1">
+      <w:start w:val="1"/>
+      <w:numFmt w:val="bullet"/>
+      <w:lvlText w:val=""/>
+      <w:lvlJc w:val="left"/>
+      <w:pPr>
+        <w:ind w:left="4320" w:hanging="360"/>
+      </w:pPr>
+      <w:rPr>
+        <w:rFonts w:ascii="Wingdings" w:hAnsi="Wingdings" w:hint="default"/>
+      </w:rPr>
+    </w:lvl>
+    <w:lvl w:ilvl="6" w:tplc="04090001" w:tentative="1">
+      <w:start w:val="1"/>
+      <w:numFmt w:val="bullet"/>
+      <w:lvlText w:val=""/>
+      <w:lvlJc w:val="left"/>
+      <w:pPr>
+        <w:ind w:left="5040" w:hanging="360"/>
+      </w:pPr>
+      <w:rPr>
+        <w:rFonts w:ascii="Symbol" w:hAnsi="Symbol" w:hint="default"/>
+      </w:rPr>
+    </w:lvl>
+    <w:lvl w:ilvl="7" w:tplc="04090003" w:tentative="1">
+      <w:start w:val="1"/>
+      <w:numFmt w:val="bullet"/>
+      <w:lvlText w:val="o"/>
+      <w:lvlJc w:val="left"/>
+      <w:pPr>
+        <w:ind w:left="5760" w:hanging="360"/>
+      </w:pPr>
+      <w:rPr>
+        <w:rFonts w:ascii="Courier New" w:hAnsi="Courier New" w:cs="Courier New" w:hint="default"/>
+      </w:rPr>
+    </w:lvl>
+    <w:lvl w:ilvl="8" w:tplc="04090005" w:tentative="1">
+      <w:start w:val="1"/>
+      <w:numFmt w:val="bullet"/>
+      <w:lvlText w:val=""/>
+      <w:lvlJc w:val="left"/>
+      <w:pPr>
+        <w:ind w:left="6480" w:hanging="360"/>
+      </w:pPr>
+      <w:rPr>
+        <w:rFonts w:ascii="Wingdings" w:hAnsi="Wingdings" w:hint="default"/>
+      </w:rPr>
+    </w:lvl>
+  </w:abstractNum>
+  <w:abstractNum w:abstractNumId="3" w15:restartNumberingAfterBreak="0">
     <w:nsid w:val="1E5557C1"/>
     <w:multiLevelType w:val="hybridMultilevel"/>
     <w:tmpl w:val="7C5EA432"/>
@@ -4534,189 +7531,17 @@
       </w:pPr>
     </w:lvl>
   </w:abstractNum>
-  <w:abstractNum w:abstractNumId="3" w15:restartNumberingAfterBreak="0">
-    <w:nsid w:val="2D2515E8"/>
+  <w:abstractNum w:abstractNumId="4" w15:restartNumberingAfterBreak="0">
+    <w:nsid w:val="28186859"/>
     <w:multiLevelType w:val="hybridMultilevel"/>
-    <w:tmpl w:val="4BA4321C"/>
-    <w:lvl w:ilvl="0" w:tplc="0409000F">
-      <w:start w:val="1"/>
-      <w:numFmt w:val="decimal"/>
-      <w:lvlText w:val="%1."/>
-      <w:lvlJc w:val="left"/>
-      <w:pPr>
-        <w:ind w:left="720" w:hanging="360"/>
-      </w:pPr>
-    </w:lvl>
-    <w:lvl w:ilvl="1" w:tplc="04090019" w:tentative="1">
-      <w:start w:val="1"/>
-      <w:numFmt w:val="lowerLetter"/>
-      <w:lvlText w:val="%2."/>
-      <w:lvlJc w:val="left"/>
-      <w:pPr>
-        <w:ind w:left="1440" w:hanging="360"/>
-      </w:pPr>
-    </w:lvl>
-    <w:lvl w:ilvl="2" w:tplc="0409001B" w:tentative="1">
-      <w:start w:val="1"/>
-      <w:numFmt w:val="lowerRoman"/>
-      <w:lvlText w:val="%3."/>
-      <w:lvlJc w:val="right"/>
-      <w:pPr>
-        <w:ind w:left="2160" w:hanging="180"/>
-      </w:pPr>
-    </w:lvl>
-    <w:lvl w:ilvl="3" w:tplc="0409000F" w:tentative="1">
-      <w:start w:val="1"/>
-      <w:numFmt w:val="decimal"/>
-      <w:lvlText w:val="%4."/>
-      <w:lvlJc w:val="left"/>
-      <w:pPr>
-        <w:ind w:left="2880" w:hanging="360"/>
-      </w:pPr>
-    </w:lvl>
-    <w:lvl w:ilvl="4" w:tplc="04090019" w:tentative="1">
-      <w:start w:val="1"/>
-      <w:numFmt w:val="lowerLetter"/>
-      <w:lvlText w:val="%5."/>
-      <w:lvlJc w:val="left"/>
-      <w:pPr>
-        <w:ind w:left="3600" w:hanging="360"/>
-      </w:pPr>
-    </w:lvl>
-    <w:lvl w:ilvl="5" w:tplc="0409001B" w:tentative="1">
-      <w:start w:val="1"/>
-      <w:numFmt w:val="lowerRoman"/>
-      <w:lvlText w:val="%6."/>
-      <w:lvlJc w:val="right"/>
-      <w:pPr>
-        <w:ind w:left="4320" w:hanging="180"/>
-      </w:pPr>
-    </w:lvl>
-    <w:lvl w:ilvl="6" w:tplc="0409000F" w:tentative="1">
-      <w:start w:val="1"/>
-      <w:numFmt w:val="decimal"/>
-      <w:lvlText w:val="%7."/>
-      <w:lvlJc w:val="left"/>
-      <w:pPr>
-        <w:ind w:left="5040" w:hanging="360"/>
-      </w:pPr>
-    </w:lvl>
-    <w:lvl w:ilvl="7" w:tplc="04090019" w:tentative="1">
-      <w:start w:val="1"/>
-      <w:numFmt w:val="lowerLetter"/>
-      <w:lvlText w:val="%8."/>
-      <w:lvlJc w:val="left"/>
-      <w:pPr>
-        <w:ind w:left="5760" w:hanging="360"/>
-      </w:pPr>
-    </w:lvl>
-    <w:lvl w:ilvl="8" w:tplc="0409001B" w:tentative="1">
-      <w:start w:val="1"/>
-      <w:numFmt w:val="lowerRoman"/>
-      <w:lvlText w:val="%9."/>
-      <w:lvlJc w:val="right"/>
-      <w:pPr>
-        <w:ind w:left="6480" w:hanging="180"/>
-      </w:pPr>
-    </w:lvl>
-  </w:abstractNum>
-  <w:abstractNum w:abstractNumId="4" w15:restartNumberingAfterBreak="0">
-    <w:nsid w:val="4C4A06C7"/>
-    <w:multiLevelType w:val="hybridMultilevel"/>
-    <w:tmpl w:val="5ACEE30C"/>
-    <w:lvl w:ilvl="0" w:tplc="0409000F">
-      <w:start w:val="1"/>
-      <w:numFmt w:val="decimal"/>
-      <w:lvlText w:val="%1."/>
-      <w:lvlJc w:val="left"/>
-      <w:pPr>
-        <w:ind w:left="1440" w:hanging="360"/>
-      </w:pPr>
-    </w:lvl>
-    <w:lvl w:ilvl="1" w:tplc="04090019" w:tentative="1">
-      <w:start w:val="1"/>
-      <w:numFmt w:val="lowerLetter"/>
-      <w:lvlText w:val="%2."/>
-      <w:lvlJc w:val="left"/>
-      <w:pPr>
-        <w:ind w:left="2160" w:hanging="360"/>
-      </w:pPr>
-    </w:lvl>
-    <w:lvl w:ilvl="2" w:tplc="0409001B" w:tentative="1">
-      <w:start w:val="1"/>
-      <w:numFmt w:val="lowerRoman"/>
-      <w:lvlText w:val="%3."/>
-      <w:lvlJc w:val="right"/>
-      <w:pPr>
-        <w:ind w:left="2880" w:hanging="180"/>
-      </w:pPr>
-    </w:lvl>
-    <w:lvl w:ilvl="3" w:tplc="0409000F" w:tentative="1">
-      <w:start w:val="1"/>
-      <w:numFmt w:val="decimal"/>
-      <w:lvlText w:val="%4."/>
-      <w:lvlJc w:val="left"/>
-      <w:pPr>
-        <w:ind w:left="3600" w:hanging="360"/>
-      </w:pPr>
-    </w:lvl>
-    <w:lvl w:ilvl="4" w:tplc="04090019" w:tentative="1">
-      <w:start w:val="1"/>
-      <w:numFmt w:val="lowerLetter"/>
-      <w:lvlText w:val="%5."/>
-      <w:lvlJc w:val="left"/>
-      <w:pPr>
-        <w:ind w:left="4320" w:hanging="360"/>
-      </w:pPr>
-    </w:lvl>
-    <w:lvl w:ilvl="5" w:tplc="0409001B" w:tentative="1">
-      <w:start w:val="1"/>
-      <w:numFmt w:val="lowerRoman"/>
-      <w:lvlText w:val="%6."/>
-      <w:lvlJc w:val="right"/>
-      <w:pPr>
-        <w:ind w:left="5040" w:hanging="180"/>
-      </w:pPr>
-    </w:lvl>
-    <w:lvl w:ilvl="6" w:tplc="0409000F" w:tentative="1">
-      <w:start w:val="1"/>
-      <w:numFmt w:val="decimal"/>
-      <w:lvlText w:val="%7."/>
-      <w:lvlJc w:val="left"/>
-      <w:pPr>
-        <w:ind w:left="5760" w:hanging="360"/>
-      </w:pPr>
-    </w:lvl>
-    <w:lvl w:ilvl="7" w:tplc="04090019" w:tentative="1">
-      <w:start w:val="1"/>
-      <w:numFmt w:val="lowerLetter"/>
-      <w:lvlText w:val="%8."/>
-      <w:lvlJc w:val="left"/>
-      <w:pPr>
-        <w:ind w:left="6480" w:hanging="360"/>
-      </w:pPr>
-    </w:lvl>
-    <w:lvl w:ilvl="8" w:tplc="0409001B" w:tentative="1">
-      <w:start w:val="1"/>
-      <w:numFmt w:val="lowerRoman"/>
-      <w:lvlText w:val="%9."/>
-      <w:lvlJc w:val="right"/>
-      <w:pPr>
-        <w:ind w:left="7200" w:hanging="180"/>
-      </w:pPr>
-    </w:lvl>
-  </w:abstractNum>
-  <w:abstractNum w:abstractNumId="5" w15:restartNumberingAfterBreak="0">
-    <w:nsid w:val="72533032"/>
-    <w:multiLevelType w:val="hybridMultilevel"/>
-    <w:tmpl w:val="5096E4E8"/>
+    <w:tmpl w:val="E0EA3338"/>
     <w:lvl w:ilvl="0" w:tplc="04090001">
       <w:start w:val="1"/>
       <w:numFmt w:val="bullet"/>
       <w:lvlText w:val=""/>
       <w:lvlJc w:val="left"/>
       <w:pPr>
-        <w:ind w:left="1080" w:hanging="360"/>
+        <w:ind w:left="720" w:hanging="360"/>
       </w:pPr>
       <w:rPr>
         <w:rFonts w:ascii="Symbol" w:hAnsi="Symbol" w:hint="default"/>
@@ -4728,7 +7553,7 @@
       <w:lvlText w:val="o"/>
       <w:lvlJc w:val="left"/>
       <w:pPr>
-        <w:ind w:left="1800" w:hanging="360"/>
+        <w:ind w:left="1440" w:hanging="360"/>
       </w:pPr>
       <w:rPr>
         <w:rFonts w:ascii="Courier New" w:hAnsi="Courier New" w:cs="Courier New" w:hint="default"/>
@@ -4740,7 +7565,7 @@
       <w:lvlText w:val=""/>
       <w:lvlJc w:val="left"/>
       <w:pPr>
-        <w:ind w:left="2520" w:hanging="360"/>
+        <w:ind w:left="2160" w:hanging="360"/>
       </w:pPr>
       <w:rPr>
         <w:rFonts w:ascii="Wingdings" w:hAnsi="Wingdings" w:hint="default"/>
@@ -4752,7 +7577,7 @@
       <w:lvlText w:val=""/>
       <w:lvlJc w:val="left"/>
       <w:pPr>
-        <w:ind w:left="3240" w:hanging="360"/>
+        <w:ind w:left="2880" w:hanging="360"/>
       </w:pPr>
       <w:rPr>
         <w:rFonts w:ascii="Symbol" w:hAnsi="Symbol" w:hint="default"/>
@@ -4764,7 +7589,7 @@
       <w:lvlText w:val="o"/>
       <w:lvlJc w:val="left"/>
       <w:pPr>
-        <w:ind w:left="3960" w:hanging="360"/>
+        <w:ind w:left="3600" w:hanging="360"/>
       </w:pPr>
       <w:rPr>
         <w:rFonts w:ascii="Courier New" w:hAnsi="Courier New" w:cs="Courier New" w:hint="default"/>
@@ -4776,7 +7601,7 @@
       <w:lvlText w:val=""/>
       <w:lvlJc w:val="left"/>
       <w:pPr>
-        <w:ind w:left="4680" w:hanging="360"/>
+        <w:ind w:left="4320" w:hanging="360"/>
       </w:pPr>
       <w:rPr>
         <w:rFonts w:ascii="Wingdings" w:hAnsi="Wingdings" w:hint="default"/>
@@ -4788,7 +7613,7 @@
       <w:lvlText w:val=""/>
       <w:lvlJc w:val="left"/>
       <w:pPr>
-        <w:ind w:left="5400" w:hanging="360"/>
+        <w:ind w:left="5040" w:hanging="360"/>
       </w:pPr>
       <w:rPr>
         <w:rFonts w:ascii="Symbol" w:hAnsi="Symbol" w:hint="default"/>
@@ -4800,7 +7625,7 @@
       <w:lvlText w:val="o"/>
       <w:lvlJc w:val="left"/>
       <w:pPr>
-        <w:ind w:left="6120" w:hanging="360"/>
+        <w:ind w:left="5760" w:hanging="360"/>
       </w:pPr>
       <w:rPr>
         <w:rFonts w:ascii="Courier New" w:hAnsi="Courier New" w:cs="Courier New" w:hint="default"/>
@@ -4812,6 +7637,291 @@
       <w:lvlText w:val=""/>
       <w:lvlJc w:val="left"/>
       <w:pPr>
+        <w:ind w:left="6480" w:hanging="360"/>
+      </w:pPr>
+      <w:rPr>
+        <w:rFonts w:ascii="Wingdings" w:hAnsi="Wingdings" w:hint="default"/>
+      </w:rPr>
+    </w:lvl>
+  </w:abstractNum>
+  <w:abstractNum w:abstractNumId="5" w15:restartNumberingAfterBreak="0">
+    <w:nsid w:val="2D2515E8"/>
+    <w:multiLevelType w:val="hybridMultilevel"/>
+    <w:tmpl w:val="4BA4321C"/>
+    <w:lvl w:ilvl="0" w:tplc="0409000F">
+      <w:start w:val="1"/>
+      <w:numFmt w:val="decimal"/>
+      <w:lvlText w:val="%1."/>
+      <w:lvlJc w:val="left"/>
+      <w:pPr>
+        <w:ind w:left="720" w:hanging="360"/>
+      </w:pPr>
+    </w:lvl>
+    <w:lvl w:ilvl="1" w:tplc="04090019" w:tentative="1">
+      <w:start w:val="1"/>
+      <w:numFmt w:val="lowerLetter"/>
+      <w:lvlText w:val="%2."/>
+      <w:lvlJc w:val="left"/>
+      <w:pPr>
+        <w:ind w:left="1440" w:hanging="360"/>
+      </w:pPr>
+    </w:lvl>
+    <w:lvl w:ilvl="2" w:tplc="0409001B" w:tentative="1">
+      <w:start w:val="1"/>
+      <w:numFmt w:val="lowerRoman"/>
+      <w:lvlText w:val="%3."/>
+      <w:lvlJc w:val="right"/>
+      <w:pPr>
+        <w:ind w:left="2160" w:hanging="180"/>
+      </w:pPr>
+    </w:lvl>
+    <w:lvl w:ilvl="3" w:tplc="0409000F" w:tentative="1">
+      <w:start w:val="1"/>
+      <w:numFmt w:val="decimal"/>
+      <w:lvlText w:val="%4."/>
+      <w:lvlJc w:val="left"/>
+      <w:pPr>
+        <w:ind w:left="2880" w:hanging="360"/>
+      </w:pPr>
+    </w:lvl>
+    <w:lvl w:ilvl="4" w:tplc="04090019" w:tentative="1">
+      <w:start w:val="1"/>
+      <w:numFmt w:val="lowerLetter"/>
+      <w:lvlText w:val="%5."/>
+      <w:lvlJc w:val="left"/>
+      <w:pPr>
+        <w:ind w:left="3600" w:hanging="360"/>
+      </w:pPr>
+    </w:lvl>
+    <w:lvl w:ilvl="5" w:tplc="0409001B" w:tentative="1">
+      <w:start w:val="1"/>
+      <w:numFmt w:val="lowerRoman"/>
+      <w:lvlText w:val="%6."/>
+      <w:lvlJc w:val="right"/>
+      <w:pPr>
+        <w:ind w:left="4320" w:hanging="180"/>
+      </w:pPr>
+    </w:lvl>
+    <w:lvl w:ilvl="6" w:tplc="0409000F" w:tentative="1">
+      <w:start w:val="1"/>
+      <w:numFmt w:val="decimal"/>
+      <w:lvlText w:val="%7."/>
+      <w:lvlJc w:val="left"/>
+      <w:pPr>
+        <w:ind w:left="5040" w:hanging="360"/>
+      </w:pPr>
+    </w:lvl>
+    <w:lvl w:ilvl="7" w:tplc="04090019" w:tentative="1">
+      <w:start w:val="1"/>
+      <w:numFmt w:val="lowerLetter"/>
+      <w:lvlText w:val="%8."/>
+      <w:lvlJc w:val="left"/>
+      <w:pPr>
+        <w:ind w:left="5760" w:hanging="360"/>
+      </w:pPr>
+    </w:lvl>
+    <w:lvl w:ilvl="8" w:tplc="0409001B" w:tentative="1">
+      <w:start w:val="1"/>
+      <w:numFmt w:val="lowerRoman"/>
+      <w:lvlText w:val="%9."/>
+      <w:lvlJc w:val="right"/>
+      <w:pPr>
+        <w:ind w:left="6480" w:hanging="180"/>
+      </w:pPr>
+    </w:lvl>
+  </w:abstractNum>
+  <w:abstractNum w:abstractNumId="6" w15:restartNumberingAfterBreak="0">
+    <w:nsid w:val="4C4A06C7"/>
+    <w:multiLevelType w:val="hybridMultilevel"/>
+    <w:tmpl w:val="5ACEE30C"/>
+    <w:lvl w:ilvl="0" w:tplc="0409000F">
+      <w:start w:val="1"/>
+      <w:numFmt w:val="decimal"/>
+      <w:lvlText w:val="%1."/>
+      <w:lvlJc w:val="left"/>
+      <w:pPr>
+        <w:ind w:left="1440" w:hanging="360"/>
+      </w:pPr>
+    </w:lvl>
+    <w:lvl w:ilvl="1" w:tplc="04090019" w:tentative="1">
+      <w:start w:val="1"/>
+      <w:numFmt w:val="lowerLetter"/>
+      <w:lvlText w:val="%2."/>
+      <w:lvlJc w:val="left"/>
+      <w:pPr>
+        <w:ind w:left="2160" w:hanging="360"/>
+      </w:pPr>
+    </w:lvl>
+    <w:lvl w:ilvl="2" w:tplc="0409001B" w:tentative="1">
+      <w:start w:val="1"/>
+      <w:numFmt w:val="lowerRoman"/>
+      <w:lvlText w:val="%3."/>
+      <w:lvlJc w:val="right"/>
+      <w:pPr>
+        <w:ind w:left="2880" w:hanging="180"/>
+      </w:pPr>
+    </w:lvl>
+    <w:lvl w:ilvl="3" w:tplc="0409000F" w:tentative="1">
+      <w:start w:val="1"/>
+      <w:numFmt w:val="decimal"/>
+      <w:lvlText w:val="%4."/>
+      <w:lvlJc w:val="left"/>
+      <w:pPr>
+        <w:ind w:left="3600" w:hanging="360"/>
+      </w:pPr>
+    </w:lvl>
+    <w:lvl w:ilvl="4" w:tplc="04090019" w:tentative="1">
+      <w:start w:val="1"/>
+      <w:numFmt w:val="lowerLetter"/>
+      <w:lvlText w:val="%5."/>
+      <w:lvlJc w:val="left"/>
+      <w:pPr>
+        <w:ind w:left="4320" w:hanging="360"/>
+      </w:pPr>
+    </w:lvl>
+    <w:lvl w:ilvl="5" w:tplc="0409001B" w:tentative="1">
+      <w:start w:val="1"/>
+      <w:numFmt w:val="lowerRoman"/>
+      <w:lvlText w:val="%6."/>
+      <w:lvlJc w:val="right"/>
+      <w:pPr>
+        <w:ind w:left="5040" w:hanging="180"/>
+      </w:pPr>
+    </w:lvl>
+    <w:lvl w:ilvl="6" w:tplc="0409000F" w:tentative="1">
+      <w:start w:val="1"/>
+      <w:numFmt w:val="decimal"/>
+      <w:lvlText w:val="%7."/>
+      <w:lvlJc w:val="left"/>
+      <w:pPr>
+        <w:ind w:left="5760" w:hanging="360"/>
+      </w:pPr>
+    </w:lvl>
+    <w:lvl w:ilvl="7" w:tplc="04090019" w:tentative="1">
+      <w:start w:val="1"/>
+      <w:numFmt w:val="lowerLetter"/>
+      <w:lvlText w:val="%8."/>
+      <w:lvlJc w:val="left"/>
+      <w:pPr>
+        <w:ind w:left="6480" w:hanging="360"/>
+      </w:pPr>
+    </w:lvl>
+    <w:lvl w:ilvl="8" w:tplc="0409001B" w:tentative="1">
+      <w:start w:val="1"/>
+      <w:numFmt w:val="lowerRoman"/>
+      <w:lvlText w:val="%9."/>
+      <w:lvlJc w:val="right"/>
+      <w:pPr>
+        <w:ind w:left="7200" w:hanging="180"/>
+      </w:pPr>
+    </w:lvl>
+  </w:abstractNum>
+  <w:abstractNum w:abstractNumId="7" w15:restartNumberingAfterBreak="0">
+    <w:nsid w:val="72533032"/>
+    <w:multiLevelType w:val="hybridMultilevel"/>
+    <w:tmpl w:val="C3F8B6F4"/>
+    <w:lvl w:ilvl="0" w:tplc="04090001">
+      <w:start w:val="1"/>
+      <w:numFmt w:val="bullet"/>
+      <w:lvlText w:val=""/>
+      <w:lvlJc w:val="left"/>
+      <w:pPr>
+        <w:ind w:left="1080" w:hanging="360"/>
+      </w:pPr>
+      <w:rPr>
+        <w:rFonts w:ascii="Symbol" w:hAnsi="Symbol" w:hint="default"/>
+      </w:rPr>
+    </w:lvl>
+    <w:lvl w:ilvl="1" w:tplc="04090003" w:tentative="1">
+      <w:start w:val="1"/>
+      <w:numFmt w:val="bullet"/>
+      <w:lvlText w:val="o"/>
+      <w:lvlJc w:val="left"/>
+      <w:pPr>
+        <w:ind w:left="1800" w:hanging="360"/>
+      </w:pPr>
+      <w:rPr>
+        <w:rFonts w:ascii="Courier New" w:hAnsi="Courier New" w:cs="Courier New" w:hint="default"/>
+      </w:rPr>
+    </w:lvl>
+    <w:lvl w:ilvl="2" w:tplc="04090005" w:tentative="1">
+      <w:start w:val="1"/>
+      <w:numFmt w:val="bullet"/>
+      <w:lvlText w:val=""/>
+      <w:lvlJc w:val="left"/>
+      <w:pPr>
+        <w:ind w:left="2520" w:hanging="360"/>
+      </w:pPr>
+      <w:rPr>
+        <w:rFonts w:ascii="Wingdings" w:hAnsi="Wingdings" w:hint="default"/>
+      </w:rPr>
+    </w:lvl>
+    <w:lvl w:ilvl="3" w:tplc="04090001" w:tentative="1">
+      <w:start w:val="1"/>
+      <w:numFmt w:val="bullet"/>
+      <w:lvlText w:val=""/>
+      <w:lvlJc w:val="left"/>
+      <w:pPr>
+        <w:ind w:left="3240" w:hanging="360"/>
+      </w:pPr>
+      <w:rPr>
+        <w:rFonts w:ascii="Symbol" w:hAnsi="Symbol" w:hint="default"/>
+      </w:rPr>
+    </w:lvl>
+    <w:lvl w:ilvl="4" w:tplc="04090003" w:tentative="1">
+      <w:start w:val="1"/>
+      <w:numFmt w:val="bullet"/>
+      <w:lvlText w:val="o"/>
+      <w:lvlJc w:val="left"/>
+      <w:pPr>
+        <w:ind w:left="3960" w:hanging="360"/>
+      </w:pPr>
+      <w:rPr>
+        <w:rFonts w:ascii="Courier New" w:hAnsi="Courier New" w:cs="Courier New" w:hint="default"/>
+      </w:rPr>
+    </w:lvl>
+    <w:lvl w:ilvl="5" w:tplc="04090005" w:tentative="1">
+      <w:start w:val="1"/>
+      <w:numFmt w:val="bullet"/>
+      <w:lvlText w:val=""/>
+      <w:lvlJc w:val="left"/>
+      <w:pPr>
+        <w:ind w:left="4680" w:hanging="360"/>
+      </w:pPr>
+      <w:rPr>
+        <w:rFonts w:ascii="Wingdings" w:hAnsi="Wingdings" w:hint="default"/>
+      </w:rPr>
+    </w:lvl>
+    <w:lvl w:ilvl="6" w:tplc="04090001" w:tentative="1">
+      <w:start w:val="1"/>
+      <w:numFmt w:val="bullet"/>
+      <w:lvlText w:val=""/>
+      <w:lvlJc w:val="left"/>
+      <w:pPr>
+        <w:ind w:left="5400" w:hanging="360"/>
+      </w:pPr>
+      <w:rPr>
+        <w:rFonts w:ascii="Symbol" w:hAnsi="Symbol" w:hint="default"/>
+      </w:rPr>
+    </w:lvl>
+    <w:lvl w:ilvl="7" w:tplc="04090003" w:tentative="1">
+      <w:start w:val="1"/>
+      <w:numFmt w:val="bullet"/>
+      <w:lvlText w:val="o"/>
+      <w:lvlJc w:val="left"/>
+      <w:pPr>
+        <w:ind w:left="6120" w:hanging="360"/>
+      </w:pPr>
+      <w:rPr>
+        <w:rFonts w:ascii="Courier New" w:hAnsi="Courier New" w:cs="Courier New" w:hint="default"/>
+      </w:rPr>
+    </w:lvl>
+    <w:lvl w:ilvl="8" w:tplc="04090005" w:tentative="1">
+      <w:start w:val="1"/>
+      <w:numFmt w:val="bullet"/>
+      <w:lvlText w:val=""/>
+      <w:lvlJc w:val="left"/>
+      <w:pPr>
         <w:ind w:left="6840" w:hanging="360"/>
       </w:pPr>
       <w:rPr>
@@ -4820,22 +7930,28 @@
     </w:lvl>
   </w:abstractNum>
   <w:num w:numId="1" w16cid:durableId="608901598">
+    <w:abstractNumId w:val="2"/>
+  </w:num>
+  <w:num w:numId="2" w16cid:durableId="1877546532">
     <w:abstractNumId w:val="1"/>
   </w:num>
-  <w:num w:numId="2" w16cid:durableId="1877546532">
+  <w:num w:numId="3" w16cid:durableId="59907571">
+    <w:abstractNumId w:val="5"/>
+  </w:num>
+  <w:num w:numId="4" w16cid:durableId="1099763407">
+    <w:abstractNumId w:val="3"/>
+  </w:num>
+  <w:num w:numId="5" w16cid:durableId="685446663">
+    <w:abstractNumId w:val="6"/>
+  </w:num>
+  <w:num w:numId="6" w16cid:durableId="610631647">
+    <w:abstractNumId w:val="7"/>
+  </w:num>
+  <w:num w:numId="7" w16cid:durableId="34083153">
     <w:abstractNumId w:val="0"/>
   </w:num>
-  <w:num w:numId="3" w16cid:durableId="59907571">
-    <w:abstractNumId w:val="3"/>
-  </w:num>
-  <w:num w:numId="4" w16cid:durableId="1099763407">
-    <w:abstractNumId w:val="2"/>
-  </w:num>
-  <w:num w:numId="5" w16cid:durableId="685446663">
+  <w:num w:numId="8" w16cid:durableId="718437508">
     <w:abstractNumId w:val="4"/>
-  </w:num>
-  <w:num w:numId="6" w16cid:durableId="610631647">
-    <w:abstractNumId w:val="5"/>
   </w:num>
 </w:numbering>
 </file>
@@ -5443,6 +8559,7 @@
   <w:style w:type="character" w:default="1" w:styleId="DefaultParagraphFont">
     <w:name w:val="Default Paragraph Font"/>
     <w:uiPriority w:val="1"/>
+    <w:semiHidden/>
     <w:unhideWhenUsed/>
   </w:style>
   <w:style w:type="table" w:default="1" w:styleId="TableNormal">

--- a/notesjavascript/JavascriptNotesInUrdu.docx
+++ b/notesjavascript/JavascriptNotesInUrdu.docx
@@ -4121,6 +4121,7 @@
       </w:pPr>
       <w:r>
         <w:rPr>
+          <w:noProof/>
           <w:color w:val="EE0000"/>
           <w:sz w:val="72"/>
           <w:szCs w:val="72"/>
@@ -4400,6 +4401,7 @@
       </w:pPr>
       <w:r>
         <w:rPr>
+          <w:noProof/>
           <w:color w:val="EE0000"/>
           <w:sz w:val="72"/>
           <w:szCs w:val="72"/>
@@ -4694,7 +4696,43 @@
           <w:sz w:val="72"/>
           <w:szCs w:val="72"/>
         </w:rPr>
-        <w:t xml:space="preserve"> array ki value ko copy kar ky </w:t>
+        <w:t xml:space="preserve"> array ki value ko copy </w:t>
+      </w:r>
+      <w:proofErr w:type="spellStart"/>
+      <w:r>
+        <w:rPr>
+          <w:color w:val="000000" w:themeColor="text1"/>
+          <w:sz w:val="72"/>
+          <w:szCs w:val="72"/>
+        </w:rPr>
+        <w:t>kar</w:t>
+      </w:r>
+      <w:proofErr w:type="spellEnd"/>
+      <w:r>
+        <w:rPr>
+          <w:color w:val="000000" w:themeColor="text1"/>
+          <w:sz w:val="72"/>
+          <w:szCs w:val="72"/>
+        </w:rPr>
+        <w:t xml:space="preserve"> </w:t>
+      </w:r>
+      <w:proofErr w:type="spellStart"/>
+      <w:r>
+        <w:rPr>
+          <w:color w:val="000000" w:themeColor="text1"/>
+          <w:sz w:val="72"/>
+          <w:szCs w:val="72"/>
+        </w:rPr>
+        <w:t>ky</w:t>
+      </w:r>
+      <w:proofErr w:type="spellEnd"/>
+      <w:r>
+        <w:rPr>
+          <w:color w:val="000000" w:themeColor="text1"/>
+          <w:sz w:val="72"/>
+          <w:szCs w:val="72"/>
+        </w:rPr>
+        <w:t xml:space="preserve"> </w:t>
       </w:r>
       <w:proofErr w:type="spellStart"/>
       <w:r>
@@ -4778,6 +4816,7 @@
       </w:pPr>
       <w:r>
         <w:rPr>
+          <w:noProof/>
           <w:color w:val="000000" w:themeColor="text1"/>
           <w:sz w:val="72"/>
           <w:szCs w:val="72"/>
@@ -5067,6 +5106,7 @@
       </w:pPr>
       <w:r>
         <w:rPr>
+          <w:noProof/>
           <w:color w:val="EE0000"/>
           <w:sz w:val="72"/>
           <w:szCs w:val="72"/>
@@ -5899,6 +5939,7 @@
       </w:pPr>
       <w:r>
         <w:rPr>
+          <w:noProof/>
           <w:color w:val="000000" w:themeColor="text1"/>
           <w:sz w:val="72"/>
           <w:szCs w:val="72"/>
@@ -5985,6 +6026,7 @@
       </w:pPr>
       <w:r>
         <w:rPr>
+          <w:noProof/>
           <w:color w:val="000000" w:themeColor="text1"/>
           <w:sz w:val="72"/>
           <w:szCs w:val="72"/>
@@ -6343,6 +6385,7 @@
       </w:pPr>
       <w:r>
         <w:rPr>
+          <w:noProof/>
           <w:color w:val="000000" w:themeColor="text1"/>
           <w:sz w:val="72"/>
           <w:szCs w:val="72"/>
@@ -6563,6 +6606,7 @@
       </w:pPr>
       <w:r>
         <w:rPr>
+          <w:noProof/>
           <w:color w:val="000000" w:themeColor="text1"/>
           <w:sz w:val="72"/>
           <w:szCs w:val="72"/>
@@ -6717,6 +6761,7 @@
       </w:pPr>
       <w:r>
         <w:rPr>
+          <w:noProof/>
           <w:color w:val="000000" w:themeColor="text1"/>
           <w:sz w:val="72"/>
           <w:szCs w:val="72"/>
@@ -6768,6 +6813,7 @@
       </w:pPr>
       <w:r>
         <w:rPr>
+          <w:noProof/>
           <w:color w:val="000000" w:themeColor="text1"/>
           <w:sz w:val="72"/>
           <w:szCs w:val="72"/>
@@ -6829,6 +6875,7 @@
       </w:pPr>
       <w:r>
         <w:rPr>
+          <w:noProof/>
           <w:color w:val="000000" w:themeColor="text1"/>
           <w:sz w:val="72"/>
           <w:szCs w:val="72"/>
@@ -6897,6 +6944,7 @@
       </w:pPr>
       <w:r>
         <w:rPr>
+          <w:noProof/>
           <w:color w:val="EE0000"/>
           <w:sz w:val="72"/>
           <w:szCs w:val="72"/>
@@ -6942,6 +6990,5138 @@
     <w:p>
       <w:pPr>
         <w:rPr>
+          <w:color w:val="EE0000"/>
+          <w:sz w:val="72"/>
+          <w:szCs w:val="72"/>
+        </w:rPr>
+      </w:pPr>
+      <w:r>
+        <w:rPr>
+          <w:color w:val="EE0000"/>
+          <w:sz w:val="72"/>
+          <w:szCs w:val="72"/>
+        </w:rPr>
+        <w:t>Addition:</w:t>
+      </w:r>
+    </w:p>
+    <w:p>
+      <w:pPr>
+        <w:pStyle w:val="ListParagraph"/>
+        <w:numPr>
+          <w:ilvl w:val="0"/>
+          <w:numId w:val="8"/>
+        </w:numPr>
+        <w:rPr>
+          <w:color w:val="000000" w:themeColor="text1"/>
+          <w:sz w:val="72"/>
+          <w:szCs w:val="72"/>
+        </w:rPr>
+      </w:pPr>
+      <w:r>
+        <w:rPr>
+          <w:color w:val="000000" w:themeColor="text1"/>
+          <w:sz w:val="72"/>
+          <w:szCs w:val="72"/>
+        </w:rPr>
+        <w:t xml:space="preserve">Means </w:t>
+      </w:r>
+      <w:proofErr w:type="spellStart"/>
+      <w:r>
+        <w:rPr>
+          <w:color w:val="000000" w:themeColor="text1"/>
+          <w:sz w:val="72"/>
+          <w:szCs w:val="72"/>
+        </w:rPr>
+        <w:t>ky</w:t>
+      </w:r>
+      <w:proofErr w:type="spellEnd"/>
+      <w:r>
+        <w:rPr>
+          <w:color w:val="000000" w:themeColor="text1"/>
+          <w:sz w:val="72"/>
+          <w:szCs w:val="72"/>
+        </w:rPr>
+        <w:t xml:space="preserve"> do number ko add </w:t>
+      </w:r>
+      <w:proofErr w:type="spellStart"/>
+      <w:r>
+        <w:rPr>
+          <w:color w:val="000000" w:themeColor="text1"/>
+          <w:sz w:val="72"/>
+          <w:szCs w:val="72"/>
+        </w:rPr>
+        <w:t>karna</w:t>
+      </w:r>
+      <w:proofErr w:type="spellEnd"/>
+      <w:r>
+        <w:rPr>
+          <w:color w:val="000000" w:themeColor="text1"/>
+          <w:sz w:val="72"/>
+          <w:szCs w:val="72"/>
+        </w:rPr>
+        <w:t xml:space="preserve"> or concatenate means number and string ko Milana add </w:t>
+      </w:r>
+      <w:proofErr w:type="spellStart"/>
+      <w:r>
+        <w:rPr>
+          <w:color w:val="000000" w:themeColor="text1"/>
+          <w:sz w:val="72"/>
+          <w:szCs w:val="72"/>
+        </w:rPr>
+        <w:t>karna</w:t>
+      </w:r>
+      <w:proofErr w:type="spellEnd"/>
+      <w:r>
+        <w:rPr>
+          <w:color w:val="000000" w:themeColor="text1"/>
+          <w:sz w:val="72"/>
+          <w:szCs w:val="72"/>
+        </w:rPr>
+        <w:t>.</w:t>
+      </w:r>
+    </w:p>
+    <w:p>
+      <w:pPr>
+        <w:rPr>
+          <w:color w:val="000000" w:themeColor="text1"/>
+          <w:sz w:val="72"/>
+          <w:szCs w:val="72"/>
+        </w:rPr>
+      </w:pPr>
+      <w:r>
+        <w:rPr>
+          <w:color w:val="EE0000"/>
+          <w:sz w:val="72"/>
+          <w:szCs w:val="72"/>
+        </w:rPr>
+        <w:t>Example</w:t>
+      </w:r>
+      <w:r>
+        <w:rPr>
+          <w:color w:val="000000" w:themeColor="text1"/>
+          <w:sz w:val="72"/>
+          <w:szCs w:val="72"/>
+        </w:rPr>
+        <w:t>:</w:t>
+      </w:r>
+    </w:p>
+    <w:p>
+      <w:pPr>
+        <w:rPr>
+          <w:color w:val="000000" w:themeColor="text1"/>
+          <w:sz w:val="72"/>
+          <w:szCs w:val="72"/>
+        </w:rPr>
+      </w:pPr>
+    </w:p>
+    <w:p>
+      <w:pPr>
+        <w:rPr>
+          <w:color w:val="EE0000"/>
+          <w:sz w:val="72"/>
+          <w:szCs w:val="72"/>
+        </w:rPr>
+      </w:pPr>
+      <w:r>
+        <w:rPr>
+          <w:color w:val="EE0000"/>
+          <w:sz w:val="72"/>
+          <w:szCs w:val="72"/>
+        </w:rPr>
+        <w:lastRenderedPageBreak/>
+        <w:t xml:space="preserve"> </w:t>
+      </w:r>
+      <w:r>
+        <w:rPr>
+          <w:color w:val="EE0000"/>
+          <w:sz w:val="72"/>
+          <w:szCs w:val="72"/>
+        </w:rPr>
+        <w:drawing>
+          <wp:inline distT="0" distB="0" distL="0" distR="0" wp14:anchorId="378E9DD0" wp14:editId="75490662">
+            <wp:extent cx="5363323" cy="4077269"/>
+            <wp:effectExtent l="0" t="0" r="8890" b="0"/>
+            <wp:docPr id="176689061" name="Picture 1"/>
+            <wp:cNvGraphicFramePr>
+              <a:graphicFrameLocks xmlns:a="http://schemas.openxmlformats.org/drawingml/2006/main" noChangeAspect="1"/>
+            </wp:cNvGraphicFramePr>
+            <a:graphic xmlns:a="http://schemas.openxmlformats.org/drawingml/2006/main">
+              <a:graphicData uri="http://schemas.openxmlformats.org/drawingml/2006/picture">
+                <pic:pic xmlns:pic="http://schemas.openxmlformats.org/drawingml/2006/picture">
+                  <pic:nvPicPr>
+                    <pic:cNvPr id="176689061" name=""/>
+                    <pic:cNvPicPr/>
+                  </pic:nvPicPr>
+                  <pic:blipFill>
+                    <a:blip r:embed="rId32"/>
+                    <a:stretch>
+                      <a:fillRect/>
+                    </a:stretch>
+                  </pic:blipFill>
+                  <pic:spPr>
+                    <a:xfrm>
+                      <a:off x="0" y="0"/>
+                      <a:ext cx="5363323" cy="4077269"/>
+                    </a:xfrm>
+                    <a:prstGeom prst="rect">
+                      <a:avLst/>
+                    </a:prstGeom>
+                  </pic:spPr>
+                </pic:pic>
+              </a:graphicData>
+            </a:graphic>
+          </wp:inline>
+        </w:drawing>
+      </w:r>
+    </w:p>
+    <w:p>
+      <w:pPr>
+        <w:rPr>
+          <w:color w:val="EE0000"/>
+          <w:sz w:val="72"/>
+          <w:szCs w:val="72"/>
+        </w:rPr>
+      </w:pPr>
+      <w:r>
+        <w:rPr>
+          <w:color w:val="EE0000"/>
+          <w:sz w:val="72"/>
+          <w:szCs w:val="72"/>
+        </w:rPr>
+        <w:t>Subtract:</w:t>
+      </w:r>
+    </w:p>
+    <w:p>
+      <w:pPr>
+        <w:pStyle w:val="ListParagraph"/>
+        <w:numPr>
+          <w:ilvl w:val="0"/>
+          <w:numId w:val="8"/>
+        </w:numPr>
+        <w:rPr>
+          <w:color w:val="000000" w:themeColor="text1"/>
+          <w:sz w:val="72"/>
+          <w:szCs w:val="72"/>
+        </w:rPr>
+      </w:pPr>
+      <w:proofErr w:type="spellStart"/>
+      <w:r>
+        <w:rPr>
+          <w:color w:val="000000" w:themeColor="text1"/>
+          <w:sz w:val="72"/>
+          <w:szCs w:val="72"/>
+        </w:rPr>
+        <w:t>Kssi</w:t>
+      </w:r>
+      <w:proofErr w:type="spellEnd"/>
+      <w:r>
+        <w:rPr>
+          <w:color w:val="000000" w:themeColor="text1"/>
+          <w:sz w:val="72"/>
+          <w:szCs w:val="72"/>
+        </w:rPr>
+        <w:t xml:space="preserve"> bi value ko wo </w:t>
+      </w:r>
+      <w:proofErr w:type="spellStart"/>
+      <w:r>
+        <w:rPr>
+          <w:color w:val="000000" w:themeColor="text1"/>
+          <w:sz w:val="72"/>
+          <w:szCs w:val="72"/>
+        </w:rPr>
+        <w:t>kam</w:t>
+      </w:r>
+      <w:proofErr w:type="spellEnd"/>
+      <w:r>
+        <w:rPr>
+          <w:color w:val="000000" w:themeColor="text1"/>
+          <w:sz w:val="72"/>
+          <w:szCs w:val="72"/>
+        </w:rPr>
+        <w:t xml:space="preserve"> </w:t>
+      </w:r>
+      <w:proofErr w:type="spellStart"/>
+      <w:r>
+        <w:rPr>
+          <w:color w:val="000000" w:themeColor="text1"/>
+          <w:sz w:val="72"/>
+          <w:szCs w:val="72"/>
+        </w:rPr>
+        <w:t>karna</w:t>
+      </w:r>
+      <w:proofErr w:type="spellEnd"/>
+      <w:r>
+        <w:rPr>
+          <w:color w:val="000000" w:themeColor="text1"/>
+          <w:sz w:val="72"/>
+          <w:szCs w:val="72"/>
+        </w:rPr>
+        <w:t xml:space="preserve"> </w:t>
+      </w:r>
+      <w:proofErr w:type="spellStart"/>
+      <w:r>
+        <w:rPr>
+          <w:color w:val="000000" w:themeColor="text1"/>
+          <w:sz w:val="72"/>
+          <w:szCs w:val="72"/>
+        </w:rPr>
+        <w:t>katna</w:t>
+      </w:r>
+      <w:proofErr w:type="spellEnd"/>
+      <w:r>
+        <w:rPr>
+          <w:color w:val="000000" w:themeColor="text1"/>
+          <w:sz w:val="72"/>
+          <w:szCs w:val="72"/>
+        </w:rPr>
+        <w:t>.</w:t>
+      </w:r>
+    </w:p>
+    <w:p>
+      <w:pPr>
+        <w:rPr>
+          <w:color w:val="EE0000"/>
+          <w:sz w:val="72"/>
+          <w:szCs w:val="72"/>
+        </w:rPr>
+      </w:pPr>
+      <w:r>
+        <w:rPr>
+          <w:color w:val="EE0000"/>
+          <w:sz w:val="72"/>
+          <w:szCs w:val="72"/>
+        </w:rPr>
+        <w:t>Example:</w:t>
+      </w:r>
+    </w:p>
+    <w:p>
+      <w:pPr>
+        <w:rPr>
+          <w:color w:val="000000" w:themeColor="text1"/>
+          <w:sz w:val="72"/>
+          <w:szCs w:val="72"/>
+        </w:rPr>
+      </w:pPr>
+      <w:r>
+        <w:rPr>
+          <w:color w:val="EE0000"/>
+          <w:sz w:val="72"/>
+          <w:szCs w:val="72"/>
+        </w:rPr>
+        <w:lastRenderedPageBreak/>
+        <w:drawing>
+          <wp:inline distT="0" distB="0" distL="0" distR="0" wp14:anchorId="28E9F52B" wp14:editId="326F4950">
+            <wp:extent cx="5096586" cy="2105319"/>
+            <wp:effectExtent l="0" t="0" r="0" b="9525"/>
+            <wp:docPr id="1618057162" name="Picture 1"/>
+            <wp:cNvGraphicFramePr>
+              <a:graphicFrameLocks xmlns:a="http://schemas.openxmlformats.org/drawingml/2006/main" noChangeAspect="1"/>
+            </wp:cNvGraphicFramePr>
+            <a:graphic xmlns:a="http://schemas.openxmlformats.org/drawingml/2006/main">
+              <a:graphicData uri="http://schemas.openxmlformats.org/drawingml/2006/picture">
+                <pic:pic xmlns:pic="http://schemas.openxmlformats.org/drawingml/2006/picture">
+                  <pic:nvPicPr>
+                    <pic:cNvPr id="1618057162" name=""/>
+                    <pic:cNvPicPr/>
+                  </pic:nvPicPr>
+                  <pic:blipFill>
+                    <a:blip r:embed="rId33"/>
+                    <a:stretch>
+                      <a:fillRect/>
+                    </a:stretch>
+                  </pic:blipFill>
+                  <pic:spPr>
+                    <a:xfrm>
+                      <a:off x="0" y="0"/>
+                      <a:ext cx="5096586" cy="2105319"/>
+                    </a:xfrm>
+                    <a:prstGeom prst="rect">
+                      <a:avLst/>
+                    </a:prstGeom>
+                  </pic:spPr>
+                </pic:pic>
+              </a:graphicData>
+            </a:graphic>
+          </wp:inline>
+        </w:drawing>
+      </w:r>
+    </w:p>
+    <w:p>
+      <w:pPr>
+        <w:rPr>
+          <w:color w:val="EE0000"/>
+          <w:sz w:val="72"/>
+          <w:szCs w:val="72"/>
+        </w:rPr>
+      </w:pPr>
+      <w:r>
+        <w:rPr>
+          <w:color w:val="EE0000"/>
+          <w:sz w:val="72"/>
+          <w:szCs w:val="72"/>
+        </w:rPr>
+        <w:t>Divide:</w:t>
+      </w:r>
+    </w:p>
+    <w:p>
+      <w:pPr>
+        <w:pStyle w:val="ListParagraph"/>
+        <w:numPr>
+          <w:ilvl w:val="0"/>
+          <w:numId w:val="8"/>
+        </w:numPr>
+        <w:rPr>
+          <w:color w:val="000000" w:themeColor="text1"/>
+          <w:sz w:val="72"/>
+          <w:szCs w:val="72"/>
+        </w:rPr>
+      </w:pPr>
+      <w:r>
+        <w:rPr>
+          <w:color w:val="000000" w:themeColor="text1"/>
+          <w:sz w:val="72"/>
+          <w:szCs w:val="72"/>
+        </w:rPr>
+        <w:t xml:space="preserve">Kissi bi value ko divide </w:t>
+      </w:r>
+      <w:proofErr w:type="spellStart"/>
+      <w:r>
+        <w:rPr>
+          <w:color w:val="000000" w:themeColor="text1"/>
+          <w:sz w:val="72"/>
+          <w:szCs w:val="72"/>
+        </w:rPr>
+        <w:t>karna</w:t>
+      </w:r>
+      <w:proofErr w:type="spellEnd"/>
+      <w:r>
+        <w:rPr>
+          <w:color w:val="000000" w:themeColor="text1"/>
+          <w:sz w:val="72"/>
+          <w:szCs w:val="72"/>
+        </w:rPr>
+        <w:t xml:space="preserve"> </w:t>
+      </w:r>
+      <w:proofErr w:type="spellStart"/>
+      <w:r>
+        <w:rPr>
+          <w:color w:val="000000" w:themeColor="text1"/>
+          <w:sz w:val="72"/>
+          <w:szCs w:val="72"/>
+        </w:rPr>
+        <w:t>hai</w:t>
+      </w:r>
+      <w:proofErr w:type="spellEnd"/>
+      <w:r>
+        <w:rPr>
+          <w:color w:val="000000" w:themeColor="text1"/>
+          <w:sz w:val="72"/>
+          <w:szCs w:val="72"/>
+        </w:rPr>
+        <w:t xml:space="preserve"> us value </w:t>
+      </w:r>
+      <w:proofErr w:type="spellStart"/>
+      <w:r>
+        <w:rPr>
+          <w:color w:val="000000" w:themeColor="text1"/>
+          <w:sz w:val="72"/>
+          <w:szCs w:val="72"/>
+        </w:rPr>
+        <w:t>sy</w:t>
+      </w:r>
+      <w:proofErr w:type="spellEnd"/>
+      <w:r>
+        <w:rPr>
+          <w:color w:val="000000" w:themeColor="text1"/>
+          <w:sz w:val="72"/>
+          <w:szCs w:val="72"/>
+        </w:rPr>
+        <w:t xml:space="preserve"> jo answer ay wo </w:t>
+      </w:r>
+      <w:proofErr w:type="spellStart"/>
+      <w:r>
+        <w:rPr>
+          <w:color w:val="000000" w:themeColor="text1"/>
+          <w:sz w:val="72"/>
+          <w:szCs w:val="72"/>
+        </w:rPr>
+        <w:t>likhna</w:t>
+      </w:r>
+      <w:proofErr w:type="spellEnd"/>
+      <w:r>
+        <w:rPr>
+          <w:color w:val="000000" w:themeColor="text1"/>
+          <w:sz w:val="72"/>
+          <w:szCs w:val="72"/>
+        </w:rPr>
+        <w:t xml:space="preserve"> ha.</w:t>
+      </w:r>
+    </w:p>
+    <w:p>
+      <w:pPr>
+        <w:rPr>
+          <w:color w:val="EE0000"/>
+          <w:sz w:val="72"/>
+          <w:szCs w:val="72"/>
+        </w:rPr>
+      </w:pPr>
+      <w:r>
+        <w:rPr>
+          <w:color w:val="EE0000"/>
+          <w:sz w:val="72"/>
+          <w:szCs w:val="72"/>
+        </w:rPr>
+        <w:t>Example</w:t>
+      </w:r>
+      <w:r>
+        <w:rPr>
+          <w:color w:val="EE0000"/>
+          <w:sz w:val="72"/>
+          <w:szCs w:val="72"/>
+        </w:rPr>
+        <w:t>:</w:t>
+      </w:r>
+    </w:p>
+    <w:p>
+      <w:pPr>
+        <w:rPr>
+          <w:color w:val="EE0000"/>
+          <w:sz w:val="72"/>
+          <w:szCs w:val="72"/>
+        </w:rPr>
+      </w:pPr>
+      <w:r>
+        <w:rPr>
+          <w:color w:val="EE0000"/>
+          <w:sz w:val="72"/>
+          <w:szCs w:val="72"/>
+        </w:rPr>
+        <w:drawing>
+          <wp:inline distT="0" distB="0" distL="0" distR="0" wp14:anchorId="5F20DFE2" wp14:editId="0B39D206">
+            <wp:extent cx="5353797" cy="1495634"/>
+            <wp:effectExtent l="0" t="0" r="0" b="9525"/>
+            <wp:docPr id="449325486" name="Picture 1"/>
+            <wp:cNvGraphicFramePr>
+              <a:graphicFrameLocks xmlns:a="http://schemas.openxmlformats.org/drawingml/2006/main" noChangeAspect="1"/>
+            </wp:cNvGraphicFramePr>
+            <a:graphic xmlns:a="http://schemas.openxmlformats.org/drawingml/2006/main">
+              <a:graphicData uri="http://schemas.openxmlformats.org/drawingml/2006/picture">
+                <pic:pic xmlns:pic="http://schemas.openxmlformats.org/drawingml/2006/picture">
+                  <pic:nvPicPr>
+                    <pic:cNvPr id="449325486" name=""/>
+                    <pic:cNvPicPr/>
+                  </pic:nvPicPr>
+                  <pic:blipFill>
+                    <a:blip r:embed="rId34"/>
+                    <a:stretch>
+                      <a:fillRect/>
+                    </a:stretch>
+                  </pic:blipFill>
+                  <pic:spPr>
+                    <a:xfrm>
+                      <a:off x="0" y="0"/>
+                      <a:ext cx="5353797" cy="1495634"/>
+                    </a:xfrm>
+                    <a:prstGeom prst="rect">
+                      <a:avLst/>
+                    </a:prstGeom>
+                  </pic:spPr>
+                </pic:pic>
+              </a:graphicData>
+            </a:graphic>
+          </wp:inline>
+        </w:drawing>
+      </w:r>
+    </w:p>
+    <w:p>
+      <w:pPr>
+        <w:rPr>
+          <w:color w:val="EE0000"/>
+          <w:sz w:val="72"/>
+          <w:szCs w:val="72"/>
+        </w:rPr>
+      </w:pPr>
+    </w:p>
+    <w:p>
+      <w:pPr>
+        <w:rPr>
+          <w:color w:val="EE0000"/>
+          <w:sz w:val="72"/>
+          <w:szCs w:val="72"/>
+        </w:rPr>
+      </w:pPr>
+      <w:r>
+        <w:rPr>
+          <w:color w:val="EE0000"/>
+          <w:sz w:val="72"/>
+          <w:szCs w:val="72"/>
+        </w:rPr>
+        <w:lastRenderedPageBreak/>
+        <w:t>Multiplication:</w:t>
+      </w:r>
+    </w:p>
+    <w:p>
+      <w:pPr>
+        <w:pStyle w:val="ListParagraph"/>
+        <w:numPr>
+          <w:ilvl w:val="0"/>
+          <w:numId w:val="8"/>
+        </w:numPr>
+        <w:rPr>
+          <w:color w:val="000000" w:themeColor="text1"/>
+          <w:sz w:val="72"/>
+          <w:szCs w:val="72"/>
+        </w:rPr>
+      </w:pPr>
+      <w:r>
+        <w:rPr>
+          <w:color w:val="000000" w:themeColor="text1"/>
+          <w:sz w:val="72"/>
+          <w:szCs w:val="72"/>
+        </w:rPr>
+        <w:t xml:space="preserve">Do </w:t>
+      </w:r>
+      <w:proofErr w:type="spellStart"/>
+      <w:r>
+        <w:rPr>
+          <w:color w:val="000000" w:themeColor="text1"/>
+          <w:sz w:val="72"/>
+          <w:szCs w:val="72"/>
+        </w:rPr>
+        <w:t>cheezo</w:t>
+      </w:r>
+      <w:proofErr w:type="spellEnd"/>
+      <w:r>
+        <w:rPr>
+          <w:color w:val="000000" w:themeColor="text1"/>
+          <w:sz w:val="72"/>
+          <w:szCs w:val="72"/>
+        </w:rPr>
+        <w:t xml:space="preserve"> ko </w:t>
+      </w:r>
+      <w:proofErr w:type="spellStart"/>
+      <w:r>
+        <w:rPr>
+          <w:color w:val="000000" w:themeColor="text1"/>
+          <w:sz w:val="72"/>
+          <w:szCs w:val="72"/>
+        </w:rPr>
+        <w:t>apas</w:t>
+      </w:r>
+      <w:proofErr w:type="spellEnd"/>
+      <w:r>
+        <w:rPr>
+          <w:color w:val="000000" w:themeColor="text1"/>
+          <w:sz w:val="72"/>
+          <w:szCs w:val="72"/>
+        </w:rPr>
+        <w:t xml:space="preserve"> main multiply </w:t>
+      </w:r>
+      <w:proofErr w:type="spellStart"/>
+      <w:r>
+        <w:rPr>
+          <w:color w:val="000000" w:themeColor="text1"/>
+          <w:sz w:val="72"/>
+          <w:szCs w:val="72"/>
+        </w:rPr>
+        <w:t>karna</w:t>
+      </w:r>
+      <w:proofErr w:type="spellEnd"/>
+      <w:r>
+        <w:rPr>
+          <w:color w:val="000000" w:themeColor="text1"/>
+          <w:sz w:val="72"/>
+          <w:szCs w:val="72"/>
+        </w:rPr>
+        <w:t xml:space="preserve"> </w:t>
+      </w:r>
+      <w:proofErr w:type="spellStart"/>
+      <w:r>
+        <w:rPr>
+          <w:color w:val="000000" w:themeColor="text1"/>
+          <w:sz w:val="72"/>
+          <w:szCs w:val="72"/>
+        </w:rPr>
+        <w:t>hai</w:t>
+      </w:r>
+      <w:proofErr w:type="spellEnd"/>
+      <w:r>
+        <w:rPr>
+          <w:color w:val="000000" w:themeColor="text1"/>
+          <w:sz w:val="72"/>
+          <w:szCs w:val="72"/>
+        </w:rPr>
+        <w:t>.</w:t>
+      </w:r>
+    </w:p>
+    <w:p>
+      <w:pPr>
+        <w:rPr>
+          <w:color w:val="EE0000"/>
+          <w:sz w:val="72"/>
+          <w:szCs w:val="72"/>
+        </w:rPr>
+      </w:pPr>
+      <w:r>
+        <w:rPr>
+          <w:color w:val="EE0000"/>
+          <w:sz w:val="72"/>
+          <w:szCs w:val="72"/>
+        </w:rPr>
+        <w:t>Example:</w:t>
+      </w:r>
+    </w:p>
+    <w:p>
+      <w:pPr>
+        <w:rPr>
+          <w:color w:val="EE0000"/>
+          <w:sz w:val="72"/>
+          <w:szCs w:val="72"/>
+        </w:rPr>
+      </w:pPr>
+      <w:r>
+        <w:rPr>
+          <w:color w:val="EE0000"/>
+          <w:sz w:val="72"/>
+          <w:szCs w:val="72"/>
+        </w:rPr>
+        <w:drawing>
+          <wp:inline distT="0" distB="0" distL="0" distR="0" wp14:anchorId="35F3B2C2" wp14:editId="611D975D">
+            <wp:extent cx="4658375" cy="2019582"/>
+            <wp:effectExtent l="0" t="0" r="8890" b="0"/>
+            <wp:docPr id="1158789866" name="Picture 1"/>
+            <wp:cNvGraphicFramePr>
+              <a:graphicFrameLocks xmlns:a="http://schemas.openxmlformats.org/drawingml/2006/main" noChangeAspect="1"/>
+            </wp:cNvGraphicFramePr>
+            <a:graphic xmlns:a="http://schemas.openxmlformats.org/drawingml/2006/main">
+              <a:graphicData uri="http://schemas.openxmlformats.org/drawingml/2006/picture">
+                <pic:pic xmlns:pic="http://schemas.openxmlformats.org/drawingml/2006/picture">
+                  <pic:nvPicPr>
+                    <pic:cNvPr id="1158789866" name=""/>
+                    <pic:cNvPicPr/>
+                  </pic:nvPicPr>
+                  <pic:blipFill>
+                    <a:blip r:embed="rId35"/>
+                    <a:stretch>
+                      <a:fillRect/>
+                    </a:stretch>
+                  </pic:blipFill>
+                  <pic:spPr>
+                    <a:xfrm>
+                      <a:off x="0" y="0"/>
+                      <a:ext cx="4658375" cy="2019582"/>
+                    </a:xfrm>
+                    <a:prstGeom prst="rect">
+                      <a:avLst/>
+                    </a:prstGeom>
+                  </pic:spPr>
+                </pic:pic>
+              </a:graphicData>
+            </a:graphic>
+          </wp:inline>
+        </w:drawing>
+      </w:r>
+    </w:p>
+    <w:p>
+      <w:pPr>
+        <w:rPr>
+          <w:color w:val="EE0000"/>
+          <w:sz w:val="72"/>
+          <w:szCs w:val="72"/>
+        </w:rPr>
+      </w:pPr>
+      <w:r>
+        <w:rPr>
+          <w:color w:val="EE0000"/>
+          <w:sz w:val="72"/>
+          <w:szCs w:val="72"/>
+        </w:rPr>
+        <w:t>Modulus:</w:t>
+      </w:r>
+    </w:p>
+    <w:p>
+      <w:pPr>
+        <w:pStyle w:val="ListParagraph"/>
+        <w:numPr>
+          <w:ilvl w:val="0"/>
+          <w:numId w:val="8"/>
+        </w:numPr>
+        <w:rPr>
+          <w:color w:val="000000" w:themeColor="text1"/>
+          <w:sz w:val="72"/>
+          <w:szCs w:val="72"/>
+        </w:rPr>
+      </w:pPr>
+      <w:r>
+        <w:rPr>
+          <w:color w:val="000000" w:themeColor="text1"/>
+          <w:sz w:val="72"/>
+          <w:szCs w:val="72"/>
+        </w:rPr>
+        <w:t xml:space="preserve">Ye reminder </w:t>
+      </w:r>
+      <w:proofErr w:type="spellStart"/>
+      <w:r>
+        <w:rPr>
+          <w:color w:val="000000" w:themeColor="text1"/>
+          <w:sz w:val="72"/>
+          <w:szCs w:val="72"/>
+        </w:rPr>
+        <w:t>deta</w:t>
+      </w:r>
+      <w:proofErr w:type="spellEnd"/>
+      <w:r>
+        <w:rPr>
+          <w:color w:val="000000" w:themeColor="text1"/>
+          <w:sz w:val="72"/>
+          <w:szCs w:val="72"/>
+        </w:rPr>
+        <w:t xml:space="preserve"> </w:t>
+      </w:r>
+      <w:proofErr w:type="spellStart"/>
+      <w:proofErr w:type="gramStart"/>
+      <w:r>
+        <w:rPr>
+          <w:color w:val="000000" w:themeColor="text1"/>
+          <w:sz w:val="72"/>
+          <w:szCs w:val="72"/>
+        </w:rPr>
+        <w:t>hai.sara</w:t>
+      </w:r>
+      <w:proofErr w:type="spellEnd"/>
+      <w:proofErr w:type="gramEnd"/>
+      <w:r>
+        <w:rPr>
+          <w:color w:val="000000" w:themeColor="text1"/>
+          <w:sz w:val="72"/>
+          <w:szCs w:val="72"/>
+        </w:rPr>
+        <w:t xml:space="preserve"> divided </w:t>
+      </w:r>
+      <w:proofErr w:type="spellStart"/>
+      <w:r>
+        <w:rPr>
+          <w:color w:val="000000" w:themeColor="text1"/>
+          <w:sz w:val="72"/>
+          <w:szCs w:val="72"/>
+        </w:rPr>
+        <w:t>karna</w:t>
+      </w:r>
+      <w:proofErr w:type="spellEnd"/>
+      <w:r>
+        <w:rPr>
+          <w:color w:val="000000" w:themeColor="text1"/>
+          <w:sz w:val="72"/>
+          <w:szCs w:val="72"/>
+        </w:rPr>
+        <w:t xml:space="preserve"> jo </w:t>
+      </w:r>
+      <w:proofErr w:type="spellStart"/>
+      <w:r>
+        <w:rPr>
+          <w:color w:val="000000" w:themeColor="text1"/>
+          <w:sz w:val="72"/>
+          <w:szCs w:val="72"/>
+        </w:rPr>
+        <w:t>bach</w:t>
+      </w:r>
+      <w:proofErr w:type="spellEnd"/>
+      <w:r>
+        <w:rPr>
+          <w:color w:val="000000" w:themeColor="text1"/>
+          <w:sz w:val="72"/>
+          <w:szCs w:val="72"/>
+        </w:rPr>
+        <w:t xml:space="preserve"> jay wo </w:t>
+      </w:r>
+      <w:proofErr w:type="spellStart"/>
+      <w:proofErr w:type="gramStart"/>
+      <w:r>
+        <w:rPr>
+          <w:color w:val="000000" w:themeColor="text1"/>
+          <w:sz w:val="72"/>
+          <w:szCs w:val="72"/>
+        </w:rPr>
+        <w:t>dena</w:t>
+      </w:r>
+      <w:proofErr w:type="spellEnd"/>
+      <w:r>
+        <w:rPr>
+          <w:color w:val="000000" w:themeColor="text1"/>
+          <w:sz w:val="72"/>
+          <w:szCs w:val="72"/>
+        </w:rPr>
+        <w:t xml:space="preserve"> .</w:t>
+      </w:r>
+      <w:proofErr w:type="gramEnd"/>
+    </w:p>
+    <w:p>
+      <w:pPr>
+        <w:rPr>
+          <w:color w:val="EE0000"/>
+          <w:sz w:val="72"/>
+          <w:szCs w:val="72"/>
+        </w:rPr>
+      </w:pPr>
+      <w:r>
+        <w:rPr>
+          <w:color w:val="EE0000"/>
+          <w:sz w:val="72"/>
+          <w:szCs w:val="72"/>
+        </w:rPr>
+        <w:t>Example:</w:t>
+      </w:r>
+    </w:p>
+    <w:p>
+      <w:pPr>
+        <w:rPr>
+          <w:color w:val="EE0000"/>
+          <w:sz w:val="72"/>
+          <w:szCs w:val="72"/>
+        </w:rPr>
+      </w:pPr>
+      <w:r>
+        <w:rPr>
+          <w:color w:val="EE0000"/>
+          <w:sz w:val="72"/>
+          <w:szCs w:val="72"/>
+        </w:rPr>
+        <w:lastRenderedPageBreak/>
+        <w:drawing>
+          <wp:inline distT="0" distB="0" distL="0" distR="0" wp14:anchorId="0334048E" wp14:editId="53C956FD">
+            <wp:extent cx="6400800" cy="1591310"/>
+            <wp:effectExtent l="0" t="0" r="0" b="8890"/>
+            <wp:docPr id="291279161" name="Picture 1"/>
+            <wp:cNvGraphicFramePr>
+              <a:graphicFrameLocks xmlns:a="http://schemas.openxmlformats.org/drawingml/2006/main" noChangeAspect="1"/>
+            </wp:cNvGraphicFramePr>
+            <a:graphic xmlns:a="http://schemas.openxmlformats.org/drawingml/2006/main">
+              <a:graphicData uri="http://schemas.openxmlformats.org/drawingml/2006/picture">
+                <pic:pic xmlns:pic="http://schemas.openxmlformats.org/drawingml/2006/picture">
+                  <pic:nvPicPr>
+                    <pic:cNvPr id="291279161" name=""/>
+                    <pic:cNvPicPr/>
+                  </pic:nvPicPr>
+                  <pic:blipFill>
+                    <a:blip r:embed="rId36"/>
+                    <a:stretch>
+                      <a:fillRect/>
+                    </a:stretch>
+                  </pic:blipFill>
+                  <pic:spPr>
+                    <a:xfrm>
+                      <a:off x="0" y="0"/>
+                      <a:ext cx="6400800" cy="1591310"/>
+                    </a:xfrm>
+                    <a:prstGeom prst="rect">
+                      <a:avLst/>
+                    </a:prstGeom>
+                  </pic:spPr>
+                </pic:pic>
+              </a:graphicData>
+            </a:graphic>
+          </wp:inline>
+        </w:drawing>
+      </w:r>
+    </w:p>
+    <w:p>
+      <w:pPr>
+        <w:rPr>
+          <w:color w:val="EE0000"/>
+          <w:sz w:val="72"/>
+          <w:szCs w:val="72"/>
+        </w:rPr>
+      </w:pPr>
+      <w:r>
+        <w:rPr>
+          <w:color w:val="EE0000"/>
+          <w:sz w:val="72"/>
+          <w:szCs w:val="72"/>
+        </w:rPr>
+        <w:t>Exponential:</w:t>
+      </w:r>
+    </w:p>
+    <w:p>
+      <w:pPr>
+        <w:pStyle w:val="ListParagraph"/>
+        <w:numPr>
+          <w:ilvl w:val="0"/>
+          <w:numId w:val="8"/>
+        </w:numPr>
+        <w:rPr>
+          <w:color w:val="000000" w:themeColor="text1"/>
+          <w:sz w:val="72"/>
+          <w:szCs w:val="72"/>
+        </w:rPr>
+      </w:pPr>
+      <w:r>
+        <w:rPr>
+          <w:color w:val="000000" w:themeColor="text1"/>
+          <w:sz w:val="72"/>
+          <w:szCs w:val="72"/>
+        </w:rPr>
+        <w:t xml:space="preserve">Means </w:t>
+      </w:r>
+      <w:proofErr w:type="spellStart"/>
+      <w:r>
+        <w:rPr>
+          <w:color w:val="000000" w:themeColor="text1"/>
+          <w:sz w:val="72"/>
+          <w:szCs w:val="72"/>
+        </w:rPr>
+        <w:t>ky</w:t>
+      </w:r>
+      <w:proofErr w:type="spellEnd"/>
+      <w:r>
+        <w:rPr>
+          <w:color w:val="000000" w:themeColor="text1"/>
+          <w:sz w:val="72"/>
+          <w:szCs w:val="72"/>
+        </w:rPr>
+        <w:t xml:space="preserve"> power </w:t>
+      </w:r>
+      <w:proofErr w:type="spellStart"/>
+      <w:r>
+        <w:rPr>
+          <w:color w:val="000000" w:themeColor="text1"/>
+          <w:sz w:val="72"/>
+          <w:szCs w:val="72"/>
+        </w:rPr>
+        <w:t>jasay</w:t>
+      </w:r>
+      <w:proofErr w:type="spellEnd"/>
+      <w:r>
+        <w:rPr>
+          <w:color w:val="000000" w:themeColor="text1"/>
+          <w:sz w:val="72"/>
+          <w:szCs w:val="72"/>
+        </w:rPr>
+        <w:t xml:space="preserve"> 2 ki power 3.</w:t>
+      </w:r>
+    </w:p>
+    <w:p>
+      <w:pPr>
+        <w:rPr>
+          <w:color w:val="EE0000"/>
+          <w:sz w:val="72"/>
+          <w:szCs w:val="72"/>
+        </w:rPr>
+      </w:pPr>
+      <w:r>
+        <w:rPr>
+          <w:color w:val="EE0000"/>
+          <w:sz w:val="72"/>
+          <w:szCs w:val="72"/>
+        </w:rPr>
+        <w:t>Example:</w:t>
+      </w:r>
+    </w:p>
+    <w:p>
+      <w:pPr>
+        <w:rPr>
+          <w:color w:val="EE0000"/>
+          <w:sz w:val="72"/>
+          <w:szCs w:val="72"/>
+        </w:rPr>
+      </w:pPr>
+      <w:r>
+        <w:rPr>
+          <w:color w:val="EE0000"/>
+          <w:sz w:val="72"/>
+          <w:szCs w:val="72"/>
+        </w:rPr>
+        <w:drawing>
+          <wp:inline distT="0" distB="0" distL="0" distR="0" wp14:anchorId="1673BC77" wp14:editId="6999286C">
+            <wp:extent cx="6400800" cy="1781175"/>
+            <wp:effectExtent l="0" t="0" r="0" b="9525"/>
+            <wp:docPr id="174923802" name="Picture 1"/>
+            <wp:cNvGraphicFramePr>
+              <a:graphicFrameLocks xmlns:a="http://schemas.openxmlformats.org/drawingml/2006/main" noChangeAspect="1"/>
+            </wp:cNvGraphicFramePr>
+            <a:graphic xmlns:a="http://schemas.openxmlformats.org/drawingml/2006/main">
+              <a:graphicData uri="http://schemas.openxmlformats.org/drawingml/2006/picture">
+                <pic:pic xmlns:pic="http://schemas.openxmlformats.org/drawingml/2006/picture">
+                  <pic:nvPicPr>
+                    <pic:cNvPr id="174923802" name=""/>
+                    <pic:cNvPicPr/>
+                  </pic:nvPicPr>
+                  <pic:blipFill>
+                    <a:blip r:embed="rId37"/>
+                    <a:stretch>
+                      <a:fillRect/>
+                    </a:stretch>
+                  </pic:blipFill>
+                  <pic:spPr>
+                    <a:xfrm>
+                      <a:off x="0" y="0"/>
+                      <a:ext cx="6400800" cy="1781175"/>
+                    </a:xfrm>
+                    <a:prstGeom prst="rect">
+                      <a:avLst/>
+                    </a:prstGeom>
+                  </pic:spPr>
+                </pic:pic>
+              </a:graphicData>
+            </a:graphic>
+          </wp:inline>
+        </w:drawing>
+      </w:r>
+    </w:p>
+    <w:p>
+      <w:pPr>
+        <w:rPr>
+          <w:color w:val="EE0000"/>
+          <w:sz w:val="72"/>
+          <w:szCs w:val="72"/>
+        </w:rPr>
+      </w:pPr>
+      <w:r>
+        <w:rPr>
+          <w:color w:val="EE0000"/>
+          <w:sz w:val="72"/>
+          <w:szCs w:val="72"/>
+        </w:rPr>
+        <w:drawing>
+          <wp:inline distT="0" distB="0" distL="0" distR="0" wp14:anchorId="1F57C118" wp14:editId="2597503F">
+            <wp:extent cx="6400800" cy="1183005"/>
+            <wp:effectExtent l="0" t="0" r="0" b="0"/>
+            <wp:docPr id="870206623" name="Picture 1"/>
+            <wp:cNvGraphicFramePr>
+              <a:graphicFrameLocks xmlns:a="http://schemas.openxmlformats.org/drawingml/2006/main" noChangeAspect="1"/>
+            </wp:cNvGraphicFramePr>
+            <a:graphic xmlns:a="http://schemas.openxmlformats.org/drawingml/2006/main">
+              <a:graphicData uri="http://schemas.openxmlformats.org/drawingml/2006/picture">
+                <pic:pic xmlns:pic="http://schemas.openxmlformats.org/drawingml/2006/picture">
+                  <pic:nvPicPr>
+                    <pic:cNvPr id="870206623" name=""/>
+                    <pic:cNvPicPr/>
+                  </pic:nvPicPr>
+                  <pic:blipFill>
+                    <a:blip r:embed="rId38"/>
+                    <a:stretch>
+                      <a:fillRect/>
+                    </a:stretch>
+                  </pic:blipFill>
+                  <pic:spPr>
+                    <a:xfrm>
+                      <a:off x="0" y="0"/>
+                      <a:ext cx="6400800" cy="1183005"/>
+                    </a:xfrm>
+                    <a:prstGeom prst="rect">
+                      <a:avLst/>
+                    </a:prstGeom>
+                  </pic:spPr>
+                </pic:pic>
+              </a:graphicData>
+            </a:graphic>
+          </wp:inline>
+        </w:drawing>
+      </w:r>
+    </w:p>
+    <w:p>
+      <w:pPr>
+        <w:rPr>
+          <w:color w:val="EE0000"/>
+          <w:sz w:val="72"/>
+          <w:szCs w:val="72"/>
+        </w:rPr>
+      </w:pPr>
+    </w:p>
+    <w:p>
+      <w:pPr>
+        <w:rPr>
+          <w:color w:val="EE0000"/>
+          <w:sz w:val="72"/>
+          <w:szCs w:val="72"/>
+        </w:rPr>
+      </w:pPr>
+      <w:r>
+        <w:rPr>
+          <w:color w:val="EE0000"/>
+          <w:sz w:val="72"/>
+          <w:szCs w:val="72"/>
+        </w:rPr>
+        <w:lastRenderedPageBreak/>
+        <w:t>Comparison Operator:</w:t>
+      </w:r>
+    </w:p>
+    <w:p>
+      <w:pPr>
+        <w:rPr>
+          <w:color w:val="4472C4" w:themeColor="accent1"/>
+          <w:sz w:val="72"/>
+          <w:szCs w:val="72"/>
+        </w:rPr>
+      </w:pPr>
+      <w:r>
+        <w:rPr>
+          <w:color w:val="4472C4" w:themeColor="accent1"/>
+          <w:sz w:val="72"/>
+          <w:szCs w:val="72"/>
+        </w:rPr>
+        <w:t>Types:</w:t>
+      </w:r>
+    </w:p>
+    <w:p>
+      <w:pPr>
+        <w:rPr>
+          <w:color w:val="EE0000"/>
+          <w:sz w:val="72"/>
+          <w:szCs w:val="72"/>
+        </w:rPr>
+      </w:pPr>
+      <w:r>
+        <w:rPr>
+          <w:color w:val="EE0000"/>
+          <w:sz w:val="72"/>
+          <w:szCs w:val="72"/>
+        </w:rPr>
+        <w:drawing>
+          <wp:inline distT="0" distB="0" distL="0" distR="0" wp14:anchorId="2C0A34BE" wp14:editId="1E9615D2">
+            <wp:extent cx="3562847" cy="4324954"/>
+            <wp:effectExtent l="0" t="0" r="0" b="0"/>
+            <wp:docPr id="167732" name="Picture 1"/>
+            <wp:cNvGraphicFramePr>
+              <a:graphicFrameLocks xmlns:a="http://schemas.openxmlformats.org/drawingml/2006/main" noChangeAspect="1"/>
+            </wp:cNvGraphicFramePr>
+            <a:graphic xmlns:a="http://schemas.openxmlformats.org/drawingml/2006/main">
+              <a:graphicData uri="http://schemas.openxmlformats.org/drawingml/2006/picture">
+                <pic:pic xmlns:pic="http://schemas.openxmlformats.org/drawingml/2006/picture">
+                  <pic:nvPicPr>
+                    <pic:cNvPr id="167732" name=""/>
+                    <pic:cNvPicPr/>
+                  </pic:nvPicPr>
+                  <pic:blipFill>
+                    <a:blip r:embed="rId39"/>
+                    <a:stretch>
+                      <a:fillRect/>
+                    </a:stretch>
+                  </pic:blipFill>
+                  <pic:spPr>
+                    <a:xfrm>
+                      <a:off x="0" y="0"/>
+                      <a:ext cx="3562847" cy="4324954"/>
+                    </a:xfrm>
+                    <a:prstGeom prst="rect">
+                      <a:avLst/>
+                    </a:prstGeom>
+                  </pic:spPr>
+                </pic:pic>
+              </a:graphicData>
+            </a:graphic>
+          </wp:inline>
+        </w:drawing>
+      </w:r>
+    </w:p>
+    <w:p>
+      <w:pPr>
+        <w:rPr>
+          <w:color w:val="EE0000"/>
+          <w:sz w:val="72"/>
+          <w:szCs w:val="72"/>
+        </w:rPr>
+      </w:pPr>
+      <w:r>
+        <w:rPr>
+          <w:color w:val="EE0000"/>
+          <w:sz w:val="72"/>
+          <w:szCs w:val="72"/>
+        </w:rPr>
+        <w:t>= :</w:t>
+      </w:r>
+    </w:p>
+    <w:p>
+      <w:pPr>
+        <w:pStyle w:val="ListParagraph"/>
+        <w:numPr>
+          <w:ilvl w:val="0"/>
+          <w:numId w:val="8"/>
+        </w:numPr>
+        <w:rPr>
+          <w:color w:val="000000" w:themeColor="text1"/>
+          <w:sz w:val="72"/>
+          <w:szCs w:val="72"/>
+        </w:rPr>
+      </w:pPr>
+      <w:r>
+        <w:rPr>
+          <w:color w:val="000000" w:themeColor="text1"/>
+          <w:sz w:val="72"/>
+          <w:szCs w:val="72"/>
+        </w:rPr>
+        <w:t xml:space="preserve">Value </w:t>
+      </w:r>
+      <w:proofErr w:type="spellStart"/>
+      <w:r>
+        <w:rPr>
+          <w:color w:val="000000" w:themeColor="text1"/>
+          <w:sz w:val="72"/>
+          <w:szCs w:val="72"/>
+        </w:rPr>
+        <w:t>dalna</w:t>
+      </w:r>
+      <w:proofErr w:type="spellEnd"/>
+      <w:r>
+        <w:rPr>
+          <w:color w:val="000000" w:themeColor="text1"/>
+          <w:sz w:val="72"/>
+          <w:szCs w:val="72"/>
+        </w:rPr>
+        <w:t xml:space="preserve"> equal ka </w:t>
+      </w:r>
+      <w:proofErr w:type="spellStart"/>
+      <w:r>
+        <w:rPr>
+          <w:color w:val="000000" w:themeColor="text1"/>
+          <w:sz w:val="72"/>
+          <w:szCs w:val="72"/>
+        </w:rPr>
+        <w:t>matlab</w:t>
+      </w:r>
+      <w:proofErr w:type="spellEnd"/>
+      <w:r>
+        <w:rPr>
+          <w:color w:val="000000" w:themeColor="text1"/>
+          <w:sz w:val="72"/>
+          <w:szCs w:val="72"/>
+        </w:rPr>
+        <w:t xml:space="preserve"> </w:t>
+      </w:r>
+      <w:proofErr w:type="spellStart"/>
+      <w:r>
+        <w:rPr>
+          <w:color w:val="000000" w:themeColor="text1"/>
+          <w:sz w:val="72"/>
+          <w:szCs w:val="72"/>
+        </w:rPr>
+        <w:t>hota</w:t>
+      </w:r>
+      <w:proofErr w:type="spellEnd"/>
+      <w:r>
+        <w:rPr>
+          <w:color w:val="000000" w:themeColor="text1"/>
+          <w:sz w:val="72"/>
+          <w:szCs w:val="72"/>
+        </w:rPr>
+        <w:t xml:space="preserve"> </w:t>
+      </w:r>
+      <w:proofErr w:type="spellStart"/>
+      <w:proofErr w:type="gramStart"/>
+      <w:r>
+        <w:rPr>
+          <w:color w:val="000000" w:themeColor="text1"/>
+          <w:sz w:val="72"/>
+          <w:szCs w:val="72"/>
+        </w:rPr>
+        <w:t>hai</w:t>
+      </w:r>
+      <w:proofErr w:type="spellEnd"/>
+      <w:r>
+        <w:rPr>
+          <w:color w:val="000000" w:themeColor="text1"/>
+          <w:sz w:val="72"/>
+          <w:szCs w:val="72"/>
+        </w:rPr>
+        <w:t xml:space="preserve"> .</w:t>
+      </w:r>
+      <w:proofErr w:type="gramEnd"/>
+    </w:p>
+    <w:p>
+      <w:pPr>
+        <w:rPr>
+          <w:color w:val="EE0000"/>
+          <w:sz w:val="72"/>
+          <w:szCs w:val="72"/>
+        </w:rPr>
+      </w:pPr>
+      <w:r>
+        <w:rPr>
+          <w:color w:val="EE0000"/>
+          <w:sz w:val="72"/>
+          <w:szCs w:val="72"/>
+        </w:rPr>
+        <w:t>Example:</w:t>
+      </w:r>
+    </w:p>
+    <w:p>
+      <w:pPr>
+        <w:rPr>
+          <w:color w:val="EE0000"/>
+          <w:sz w:val="72"/>
+          <w:szCs w:val="72"/>
+        </w:rPr>
+      </w:pPr>
+      <w:r>
+        <w:rPr>
+          <w:color w:val="EE0000"/>
+          <w:sz w:val="72"/>
+          <w:szCs w:val="72"/>
+        </w:rPr>
+        <w:lastRenderedPageBreak/>
+        <w:drawing>
+          <wp:inline distT="0" distB="0" distL="0" distR="0" wp14:anchorId="5DC0E347" wp14:editId="4BDC15D3">
+            <wp:extent cx="2905530" cy="1009791"/>
+            <wp:effectExtent l="0" t="0" r="0" b="0"/>
+            <wp:docPr id="321741431" name="Picture 1"/>
+            <wp:cNvGraphicFramePr>
+              <a:graphicFrameLocks xmlns:a="http://schemas.openxmlformats.org/drawingml/2006/main" noChangeAspect="1"/>
+            </wp:cNvGraphicFramePr>
+            <a:graphic xmlns:a="http://schemas.openxmlformats.org/drawingml/2006/main">
+              <a:graphicData uri="http://schemas.openxmlformats.org/drawingml/2006/picture">
+                <pic:pic xmlns:pic="http://schemas.openxmlformats.org/drawingml/2006/picture">
+                  <pic:nvPicPr>
+                    <pic:cNvPr id="321741431" name=""/>
+                    <pic:cNvPicPr/>
+                  </pic:nvPicPr>
+                  <pic:blipFill>
+                    <a:blip r:embed="rId40"/>
+                    <a:stretch>
+                      <a:fillRect/>
+                    </a:stretch>
+                  </pic:blipFill>
+                  <pic:spPr>
+                    <a:xfrm>
+                      <a:off x="0" y="0"/>
+                      <a:ext cx="2905530" cy="1009791"/>
+                    </a:xfrm>
+                    <a:prstGeom prst="rect">
+                      <a:avLst/>
+                    </a:prstGeom>
+                  </pic:spPr>
+                </pic:pic>
+              </a:graphicData>
+            </a:graphic>
+          </wp:inline>
+        </w:drawing>
+      </w:r>
+    </w:p>
+    <w:p>
+      <w:pPr>
+        <w:rPr>
+          <w:color w:val="EE0000"/>
+          <w:sz w:val="72"/>
+          <w:szCs w:val="72"/>
+        </w:rPr>
+      </w:pPr>
+      <w:r>
+        <w:rPr>
+          <w:color w:val="EE0000"/>
+          <w:sz w:val="72"/>
+          <w:szCs w:val="72"/>
+        </w:rPr>
+        <w:t>=</w:t>
+      </w:r>
+      <w:proofErr w:type="gramStart"/>
+      <w:r>
+        <w:rPr>
+          <w:color w:val="EE0000"/>
+          <w:sz w:val="72"/>
+          <w:szCs w:val="72"/>
+        </w:rPr>
+        <w:t xml:space="preserve">= </w:t>
+      </w:r>
+      <w:r>
+        <w:rPr>
+          <w:color w:val="EE0000"/>
+          <w:sz w:val="72"/>
+          <w:szCs w:val="72"/>
+        </w:rPr>
+        <w:t xml:space="preserve"> not</w:t>
+      </w:r>
+      <w:proofErr w:type="gramEnd"/>
+      <w:r>
+        <w:rPr>
+          <w:color w:val="EE0000"/>
+          <w:sz w:val="72"/>
+          <w:szCs w:val="72"/>
+        </w:rPr>
+        <w:t xml:space="preserve"> Strick comparison</w:t>
+      </w:r>
+      <w:r>
+        <w:rPr>
+          <w:color w:val="EE0000"/>
+          <w:sz w:val="72"/>
+          <w:szCs w:val="72"/>
+        </w:rPr>
+        <w:t>:</w:t>
+      </w:r>
+    </w:p>
+    <w:p>
+      <w:pPr>
+        <w:pStyle w:val="ListParagraph"/>
+        <w:numPr>
+          <w:ilvl w:val="0"/>
+          <w:numId w:val="8"/>
+        </w:numPr>
+        <w:rPr>
+          <w:color w:val="000000" w:themeColor="text1"/>
+          <w:sz w:val="72"/>
+          <w:szCs w:val="72"/>
+        </w:rPr>
+      </w:pPr>
+      <w:r>
+        <w:rPr>
+          <w:color w:val="000000" w:themeColor="text1"/>
+          <w:sz w:val="72"/>
+          <w:szCs w:val="72"/>
+        </w:rPr>
+        <w:t xml:space="preserve">Means </w:t>
+      </w:r>
+      <w:proofErr w:type="spellStart"/>
+      <w:r>
+        <w:rPr>
+          <w:color w:val="000000" w:themeColor="text1"/>
+          <w:sz w:val="72"/>
+          <w:szCs w:val="72"/>
+        </w:rPr>
+        <w:t>ky</w:t>
+      </w:r>
+      <w:proofErr w:type="spellEnd"/>
+      <w:r>
+        <w:rPr>
+          <w:color w:val="000000" w:themeColor="text1"/>
+          <w:sz w:val="72"/>
+          <w:szCs w:val="72"/>
+        </w:rPr>
+        <w:t xml:space="preserve"> left hand side </w:t>
+      </w:r>
+      <w:proofErr w:type="spellStart"/>
+      <w:r>
+        <w:rPr>
+          <w:color w:val="000000" w:themeColor="text1"/>
+          <w:sz w:val="72"/>
+          <w:szCs w:val="72"/>
+        </w:rPr>
+        <w:t>baraber</w:t>
+      </w:r>
+      <w:proofErr w:type="spellEnd"/>
+      <w:r>
+        <w:rPr>
+          <w:color w:val="000000" w:themeColor="text1"/>
+          <w:sz w:val="72"/>
+          <w:szCs w:val="72"/>
+        </w:rPr>
+        <w:t xml:space="preserve"> </w:t>
+      </w:r>
+      <w:proofErr w:type="spellStart"/>
+      <w:r>
+        <w:rPr>
+          <w:color w:val="000000" w:themeColor="text1"/>
+          <w:sz w:val="72"/>
+          <w:szCs w:val="72"/>
+        </w:rPr>
+        <w:t>hai</w:t>
+      </w:r>
+      <w:proofErr w:type="spellEnd"/>
+      <w:r>
+        <w:rPr>
+          <w:color w:val="000000" w:themeColor="text1"/>
+          <w:sz w:val="72"/>
+          <w:szCs w:val="72"/>
+        </w:rPr>
+        <w:t xml:space="preserve"> right hand side </w:t>
+      </w:r>
+      <w:proofErr w:type="spellStart"/>
+      <w:r>
+        <w:rPr>
+          <w:color w:val="000000" w:themeColor="text1"/>
+          <w:sz w:val="72"/>
+          <w:szCs w:val="72"/>
+        </w:rPr>
+        <w:t>ky.</w:t>
+      </w:r>
+      <w:proofErr w:type="spellEnd"/>
+    </w:p>
+    <w:p>
+      <w:pPr>
+        <w:rPr>
+          <w:color w:val="EE0000"/>
+          <w:sz w:val="72"/>
+          <w:szCs w:val="72"/>
+        </w:rPr>
+      </w:pPr>
+      <w:r>
+        <w:rPr>
+          <w:color w:val="EE0000"/>
+          <w:sz w:val="72"/>
+          <w:szCs w:val="72"/>
+        </w:rPr>
+        <w:t>Example:</w:t>
+      </w:r>
+    </w:p>
+    <w:p>
+      <w:pPr>
+        <w:rPr>
+          <w:color w:val="EE0000"/>
+          <w:sz w:val="72"/>
+          <w:szCs w:val="72"/>
+        </w:rPr>
+      </w:pPr>
+      <w:r>
+        <w:rPr>
+          <w:color w:val="EE0000"/>
+          <w:sz w:val="72"/>
+          <w:szCs w:val="72"/>
+        </w:rPr>
+        <w:drawing>
+          <wp:inline distT="0" distB="0" distL="0" distR="0" wp14:anchorId="64945991" wp14:editId="2A3D02FE">
+            <wp:extent cx="6182588" cy="1438476"/>
+            <wp:effectExtent l="0" t="0" r="0" b="9525"/>
+            <wp:docPr id="1432081778" name="Picture 1"/>
+            <wp:cNvGraphicFramePr>
+              <a:graphicFrameLocks xmlns:a="http://schemas.openxmlformats.org/drawingml/2006/main" noChangeAspect="1"/>
+            </wp:cNvGraphicFramePr>
+            <a:graphic xmlns:a="http://schemas.openxmlformats.org/drawingml/2006/main">
+              <a:graphicData uri="http://schemas.openxmlformats.org/drawingml/2006/picture">
+                <pic:pic xmlns:pic="http://schemas.openxmlformats.org/drawingml/2006/picture">
+                  <pic:nvPicPr>
+                    <pic:cNvPr id="1432081778" name=""/>
+                    <pic:cNvPicPr/>
+                  </pic:nvPicPr>
+                  <pic:blipFill>
+                    <a:blip r:embed="rId41"/>
+                    <a:stretch>
+                      <a:fillRect/>
+                    </a:stretch>
+                  </pic:blipFill>
+                  <pic:spPr>
+                    <a:xfrm>
+                      <a:off x="0" y="0"/>
+                      <a:ext cx="6182588" cy="1438476"/>
+                    </a:xfrm>
+                    <a:prstGeom prst="rect">
+                      <a:avLst/>
+                    </a:prstGeom>
+                  </pic:spPr>
+                </pic:pic>
+              </a:graphicData>
+            </a:graphic>
+          </wp:inline>
+        </w:drawing>
+      </w:r>
+    </w:p>
+    <w:p>
+      <w:pPr>
+        <w:rPr>
+          <w:color w:val="EE0000"/>
+          <w:sz w:val="72"/>
+          <w:szCs w:val="72"/>
+        </w:rPr>
+      </w:pPr>
+      <w:r>
+        <w:rPr>
+          <w:color w:val="EE0000"/>
+          <w:sz w:val="72"/>
+          <w:szCs w:val="72"/>
+        </w:rPr>
+        <w:t>Problem:</w:t>
+      </w:r>
+    </w:p>
+    <w:p>
+      <w:pPr>
+        <w:pStyle w:val="ListParagraph"/>
+        <w:numPr>
+          <w:ilvl w:val="0"/>
+          <w:numId w:val="8"/>
+        </w:numPr>
+        <w:rPr>
+          <w:color w:val="000000" w:themeColor="text1"/>
+          <w:sz w:val="72"/>
+          <w:szCs w:val="72"/>
+        </w:rPr>
+      </w:pPr>
+      <w:r>
+        <w:rPr>
+          <w:color w:val="000000" w:themeColor="text1"/>
+          <w:sz w:val="72"/>
+          <w:szCs w:val="72"/>
+        </w:rPr>
+        <w:t xml:space="preserve">Problem ye </w:t>
+      </w:r>
+      <w:proofErr w:type="spellStart"/>
+      <w:r>
+        <w:rPr>
+          <w:color w:val="000000" w:themeColor="text1"/>
+          <w:sz w:val="72"/>
+          <w:szCs w:val="72"/>
+        </w:rPr>
+        <w:t>hai</w:t>
+      </w:r>
+      <w:proofErr w:type="spellEnd"/>
+      <w:r>
+        <w:rPr>
+          <w:color w:val="000000" w:themeColor="text1"/>
+          <w:sz w:val="72"/>
+          <w:szCs w:val="72"/>
+        </w:rPr>
+        <w:t xml:space="preserve"> </w:t>
+      </w:r>
+      <w:proofErr w:type="spellStart"/>
+      <w:r>
+        <w:rPr>
+          <w:color w:val="000000" w:themeColor="text1"/>
+          <w:sz w:val="72"/>
+          <w:szCs w:val="72"/>
+        </w:rPr>
+        <w:t>ky</w:t>
+      </w:r>
+      <w:proofErr w:type="spellEnd"/>
+      <w:r>
+        <w:rPr>
+          <w:color w:val="000000" w:themeColor="text1"/>
+          <w:sz w:val="72"/>
+          <w:szCs w:val="72"/>
+        </w:rPr>
+        <w:t xml:space="preserve"> 12 number </w:t>
+      </w:r>
+      <w:proofErr w:type="spellStart"/>
+      <w:r>
+        <w:rPr>
+          <w:color w:val="000000" w:themeColor="text1"/>
+          <w:sz w:val="72"/>
+          <w:szCs w:val="72"/>
+        </w:rPr>
+        <w:t>hai</w:t>
+      </w:r>
+      <w:proofErr w:type="spellEnd"/>
+      <w:r>
+        <w:rPr>
+          <w:color w:val="000000" w:themeColor="text1"/>
+          <w:sz w:val="72"/>
+          <w:szCs w:val="72"/>
+        </w:rPr>
+        <w:t xml:space="preserve"> or jo </w:t>
+      </w:r>
+      <w:proofErr w:type="spellStart"/>
+      <w:r>
+        <w:rPr>
+          <w:color w:val="000000" w:themeColor="text1"/>
+          <w:sz w:val="72"/>
+          <w:szCs w:val="72"/>
+        </w:rPr>
+        <w:t>dusri</w:t>
+      </w:r>
+      <w:proofErr w:type="spellEnd"/>
+      <w:r>
+        <w:rPr>
+          <w:color w:val="000000" w:themeColor="text1"/>
+          <w:sz w:val="72"/>
+          <w:szCs w:val="72"/>
+        </w:rPr>
+        <w:t xml:space="preserve"> side equal ka </w:t>
+      </w:r>
+      <w:proofErr w:type="spellStart"/>
+      <w:r>
+        <w:rPr>
+          <w:color w:val="000000" w:themeColor="text1"/>
+          <w:sz w:val="72"/>
+          <w:szCs w:val="72"/>
+        </w:rPr>
+        <w:t>likha</w:t>
+      </w:r>
+      <w:proofErr w:type="spellEnd"/>
+      <w:r>
+        <w:rPr>
+          <w:color w:val="000000" w:themeColor="text1"/>
+          <w:sz w:val="72"/>
+          <w:szCs w:val="72"/>
+        </w:rPr>
+        <w:t xml:space="preserve"> </w:t>
+      </w:r>
+      <w:proofErr w:type="spellStart"/>
+      <w:r>
+        <w:rPr>
+          <w:color w:val="000000" w:themeColor="text1"/>
+          <w:sz w:val="72"/>
+          <w:szCs w:val="72"/>
+        </w:rPr>
+        <w:t>hai</w:t>
+      </w:r>
+      <w:proofErr w:type="spellEnd"/>
+      <w:r>
+        <w:rPr>
+          <w:color w:val="000000" w:themeColor="text1"/>
+          <w:sz w:val="72"/>
+          <w:szCs w:val="72"/>
+        </w:rPr>
+        <w:t xml:space="preserve"> wo string main </w:t>
+      </w:r>
+      <w:proofErr w:type="spellStart"/>
+      <w:r>
+        <w:rPr>
+          <w:color w:val="000000" w:themeColor="text1"/>
+          <w:sz w:val="72"/>
+          <w:szCs w:val="72"/>
+        </w:rPr>
+        <w:t>hai</w:t>
+      </w:r>
+      <w:proofErr w:type="spellEnd"/>
+      <w:r>
+        <w:rPr>
+          <w:color w:val="000000" w:themeColor="text1"/>
+          <w:sz w:val="72"/>
+          <w:szCs w:val="72"/>
+        </w:rPr>
+        <w:t xml:space="preserve">. Ye </w:t>
+      </w:r>
+      <w:r>
+        <w:rPr>
+          <w:color w:val="000000" w:themeColor="text1"/>
+          <w:sz w:val="72"/>
+          <w:szCs w:val="72"/>
+        </w:rPr>
+        <w:lastRenderedPageBreak/>
+        <w:t xml:space="preserve">properly type ko check </w:t>
+      </w:r>
+      <w:proofErr w:type="spellStart"/>
+      <w:r>
+        <w:rPr>
+          <w:color w:val="000000" w:themeColor="text1"/>
+          <w:sz w:val="72"/>
+          <w:szCs w:val="72"/>
+        </w:rPr>
+        <w:t>naho</w:t>
+      </w:r>
+      <w:proofErr w:type="spellEnd"/>
+      <w:r>
+        <w:rPr>
+          <w:color w:val="000000" w:themeColor="text1"/>
+          <w:sz w:val="72"/>
+          <w:szCs w:val="72"/>
+        </w:rPr>
+        <w:t xml:space="preserve"> </w:t>
+      </w:r>
+      <w:proofErr w:type="spellStart"/>
+      <w:r>
+        <w:rPr>
+          <w:color w:val="000000" w:themeColor="text1"/>
+          <w:sz w:val="72"/>
+          <w:szCs w:val="72"/>
+        </w:rPr>
+        <w:t>karta</w:t>
+      </w:r>
+      <w:proofErr w:type="spellEnd"/>
+      <w:r>
+        <w:rPr>
+          <w:color w:val="000000" w:themeColor="text1"/>
+          <w:sz w:val="72"/>
+          <w:szCs w:val="72"/>
+        </w:rPr>
+        <w:t xml:space="preserve"> ye value same ko check </w:t>
+      </w:r>
+      <w:proofErr w:type="spellStart"/>
+      <w:r>
+        <w:rPr>
+          <w:color w:val="000000" w:themeColor="text1"/>
+          <w:sz w:val="72"/>
+          <w:szCs w:val="72"/>
+        </w:rPr>
+        <w:t>karta</w:t>
+      </w:r>
+      <w:proofErr w:type="spellEnd"/>
+      <w:r>
+        <w:rPr>
+          <w:color w:val="000000" w:themeColor="text1"/>
+          <w:sz w:val="72"/>
+          <w:szCs w:val="72"/>
+        </w:rPr>
+        <w:t xml:space="preserve"> </w:t>
+      </w:r>
+      <w:proofErr w:type="spellStart"/>
+      <w:r>
+        <w:rPr>
+          <w:color w:val="000000" w:themeColor="text1"/>
+          <w:sz w:val="72"/>
+          <w:szCs w:val="72"/>
+        </w:rPr>
+        <w:t>hai</w:t>
+      </w:r>
+      <w:proofErr w:type="spellEnd"/>
+      <w:r>
+        <w:rPr>
+          <w:color w:val="000000" w:themeColor="text1"/>
+          <w:sz w:val="72"/>
+          <w:szCs w:val="72"/>
+        </w:rPr>
+        <w:t>.</w:t>
+      </w:r>
+    </w:p>
+    <w:p>
+      <w:pPr>
+        <w:rPr>
+          <w:color w:val="EE0000"/>
+          <w:sz w:val="72"/>
+          <w:szCs w:val="72"/>
+        </w:rPr>
+      </w:pPr>
+      <w:r>
+        <w:rPr>
+          <w:color w:val="EE0000"/>
+          <w:sz w:val="72"/>
+          <w:szCs w:val="72"/>
+        </w:rPr>
+        <w:t>Example:</w:t>
+      </w:r>
+    </w:p>
+    <w:p>
+      <w:pPr>
+        <w:rPr>
+          <w:color w:val="EE0000"/>
+          <w:sz w:val="72"/>
+          <w:szCs w:val="72"/>
+        </w:rPr>
+      </w:pPr>
+      <w:r>
+        <w:rPr>
+          <w:color w:val="EE0000"/>
+          <w:sz w:val="72"/>
+          <w:szCs w:val="72"/>
+        </w:rPr>
+        <w:drawing>
+          <wp:inline distT="0" distB="0" distL="0" distR="0" wp14:anchorId="05169550" wp14:editId="71EB69BE">
+            <wp:extent cx="6400800" cy="1313815"/>
+            <wp:effectExtent l="0" t="0" r="0" b="635"/>
+            <wp:docPr id="1170712320" name="Picture 1"/>
+            <wp:cNvGraphicFramePr>
+              <a:graphicFrameLocks xmlns:a="http://schemas.openxmlformats.org/drawingml/2006/main" noChangeAspect="1"/>
+            </wp:cNvGraphicFramePr>
+            <a:graphic xmlns:a="http://schemas.openxmlformats.org/drawingml/2006/main">
+              <a:graphicData uri="http://schemas.openxmlformats.org/drawingml/2006/picture">
+                <pic:pic xmlns:pic="http://schemas.openxmlformats.org/drawingml/2006/picture">
+                  <pic:nvPicPr>
+                    <pic:cNvPr id="1170712320" name=""/>
+                    <pic:cNvPicPr/>
+                  </pic:nvPicPr>
+                  <pic:blipFill>
+                    <a:blip r:embed="rId42"/>
+                    <a:stretch>
+                      <a:fillRect/>
+                    </a:stretch>
+                  </pic:blipFill>
+                  <pic:spPr>
+                    <a:xfrm>
+                      <a:off x="0" y="0"/>
+                      <a:ext cx="6400800" cy="1313815"/>
+                    </a:xfrm>
+                    <a:prstGeom prst="rect">
+                      <a:avLst/>
+                    </a:prstGeom>
+                  </pic:spPr>
+                </pic:pic>
+              </a:graphicData>
+            </a:graphic>
+          </wp:inline>
+        </w:drawing>
+      </w:r>
+    </w:p>
+    <w:p>
+      <w:pPr>
+        <w:rPr>
+          <w:color w:val="EE0000"/>
+          <w:sz w:val="72"/>
+          <w:szCs w:val="72"/>
+        </w:rPr>
+      </w:pPr>
+      <w:r>
+        <w:rPr>
+          <w:color w:val="EE0000"/>
+          <w:sz w:val="72"/>
+          <w:szCs w:val="72"/>
+        </w:rPr>
+        <w:t xml:space="preserve">=== </w:t>
+      </w:r>
+      <w:r>
+        <w:rPr>
+          <w:color w:val="EE0000"/>
+          <w:sz w:val="72"/>
+          <w:szCs w:val="72"/>
+        </w:rPr>
+        <w:t>Strick Comparison</w:t>
+      </w:r>
+      <w:r>
+        <w:rPr>
+          <w:color w:val="EE0000"/>
+          <w:sz w:val="72"/>
+          <w:szCs w:val="72"/>
+        </w:rPr>
+        <w:t>:</w:t>
+      </w:r>
+    </w:p>
+    <w:p>
+      <w:pPr>
+        <w:pStyle w:val="ListParagraph"/>
+        <w:numPr>
+          <w:ilvl w:val="0"/>
+          <w:numId w:val="8"/>
+        </w:numPr>
+        <w:rPr>
+          <w:color w:val="000000" w:themeColor="text1"/>
+          <w:sz w:val="72"/>
+          <w:szCs w:val="72"/>
+        </w:rPr>
+      </w:pPr>
+      <w:r>
+        <w:rPr>
+          <w:color w:val="000000" w:themeColor="text1"/>
+          <w:sz w:val="72"/>
+          <w:szCs w:val="72"/>
+        </w:rPr>
+        <w:t xml:space="preserve"> Means ye type or value </w:t>
+      </w:r>
+      <w:proofErr w:type="spellStart"/>
+      <w:r>
+        <w:rPr>
+          <w:color w:val="000000" w:themeColor="text1"/>
+          <w:sz w:val="72"/>
+          <w:szCs w:val="72"/>
+        </w:rPr>
+        <w:t>dono</w:t>
+      </w:r>
+      <w:proofErr w:type="spellEnd"/>
+      <w:r>
+        <w:rPr>
+          <w:color w:val="000000" w:themeColor="text1"/>
+          <w:sz w:val="72"/>
+          <w:szCs w:val="72"/>
+        </w:rPr>
+        <w:t xml:space="preserve"> </w:t>
+      </w:r>
+      <w:proofErr w:type="spellStart"/>
+      <w:r>
+        <w:rPr>
+          <w:color w:val="000000" w:themeColor="text1"/>
+          <w:sz w:val="72"/>
+          <w:szCs w:val="72"/>
+        </w:rPr>
+        <w:t>cheezey</w:t>
+      </w:r>
+      <w:proofErr w:type="spellEnd"/>
+      <w:r>
+        <w:rPr>
+          <w:color w:val="000000" w:themeColor="text1"/>
+          <w:sz w:val="72"/>
+          <w:szCs w:val="72"/>
+        </w:rPr>
+        <w:t xml:space="preserve"> check </w:t>
+      </w:r>
+      <w:proofErr w:type="spellStart"/>
+      <w:r>
+        <w:rPr>
+          <w:color w:val="000000" w:themeColor="text1"/>
+          <w:sz w:val="72"/>
+          <w:szCs w:val="72"/>
+        </w:rPr>
+        <w:t>karta</w:t>
+      </w:r>
+      <w:proofErr w:type="spellEnd"/>
+      <w:r>
+        <w:rPr>
+          <w:color w:val="000000" w:themeColor="text1"/>
+          <w:sz w:val="72"/>
+          <w:szCs w:val="72"/>
+        </w:rPr>
+        <w:t xml:space="preserve"> </w:t>
+      </w:r>
+      <w:proofErr w:type="spellStart"/>
+      <w:r>
+        <w:rPr>
+          <w:color w:val="000000" w:themeColor="text1"/>
+          <w:sz w:val="72"/>
+          <w:szCs w:val="72"/>
+        </w:rPr>
+        <w:t>hai</w:t>
+      </w:r>
+      <w:proofErr w:type="spellEnd"/>
+      <w:r>
+        <w:rPr>
+          <w:color w:val="000000" w:themeColor="text1"/>
+          <w:sz w:val="72"/>
+          <w:szCs w:val="72"/>
+        </w:rPr>
+        <w:t xml:space="preserve"> or answer </w:t>
+      </w:r>
+      <w:proofErr w:type="spellStart"/>
+      <w:r>
+        <w:rPr>
+          <w:color w:val="000000" w:themeColor="text1"/>
+          <w:sz w:val="72"/>
+          <w:szCs w:val="72"/>
+        </w:rPr>
+        <w:t>bilkul</w:t>
+      </w:r>
+      <w:proofErr w:type="spellEnd"/>
+      <w:r>
+        <w:rPr>
+          <w:color w:val="000000" w:themeColor="text1"/>
+          <w:sz w:val="72"/>
+          <w:szCs w:val="72"/>
+        </w:rPr>
+        <w:t xml:space="preserve"> tik ay ga:</w:t>
+      </w:r>
+    </w:p>
+    <w:p>
+      <w:pPr>
+        <w:rPr>
+          <w:color w:val="EE0000"/>
+          <w:sz w:val="72"/>
+          <w:szCs w:val="72"/>
+        </w:rPr>
+      </w:pPr>
+      <w:r>
+        <w:rPr>
+          <w:color w:val="EE0000"/>
+          <w:sz w:val="72"/>
+          <w:szCs w:val="72"/>
+        </w:rPr>
+        <w:t>Example:</w:t>
+      </w:r>
+    </w:p>
+    <w:p>
+      <w:pPr>
+        <w:rPr>
+          <w:color w:val="EE0000"/>
+          <w:sz w:val="72"/>
+          <w:szCs w:val="72"/>
+        </w:rPr>
+      </w:pPr>
+      <w:r>
+        <w:rPr>
+          <w:color w:val="EE0000"/>
+          <w:sz w:val="72"/>
+          <w:szCs w:val="72"/>
+        </w:rPr>
+        <w:drawing>
+          <wp:inline distT="0" distB="0" distL="0" distR="0" wp14:anchorId="44CFAC60" wp14:editId="6E14C7FF">
+            <wp:extent cx="5306165" cy="857370"/>
+            <wp:effectExtent l="0" t="0" r="0" b="0"/>
+            <wp:docPr id="340932297" name="Picture 1"/>
+            <wp:cNvGraphicFramePr>
+              <a:graphicFrameLocks xmlns:a="http://schemas.openxmlformats.org/drawingml/2006/main" noChangeAspect="1"/>
+            </wp:cNvGraphicFramePr>
+            <a:graphic xmlns:a="http://schemas.openxmlformats.org/drawingml/2006/main">
+              <a:graphicData uri="http://schemas.openxmlformats.org/drawingml/2006/picture">
+                <pic:pic xmlns:pic="http://schemas.openxmlformats.org/drawingml/2006/picture">
+                  <pic:nvPicPr>
+                    <pic:cNvPr id="340932297" name=""/>
+                    <pic:cNvPicPr/>
+                  </pic:nvPicPr>
+                  <pic:blipFill>
+                    <a:blip r:embed="rId43"/>
+                    <a:stretch>
+                      <a:fillRect/>
+                    </a:stretch>
+                  </pic:blipFill>
+                  <pic:spPr>
+                    <a:xfrm>
+                      <a:off x="0" y="0"/>
+                      <a:ext cx="5306165" cy="857370"/>
+                    </a:xfrm>
+                    <a:prstGeom prst="rect">
+                      <a:avLst/>
+                    </a:prstGeom>
+                  </pic:spPr>
+                </pic:pic>
+              </a:graphicData>
+            </a:graphic>
+          </wp:inline>
+        </w:drawing>
+      </w:r>
+    </w:p>
+    <w:p>
+      <w:pPr>
+        <w:rPr>
+          <w:color w:val="EE0000"/>
+          <w:sz w:val="72"/>
+          <w:szCs w:val="72"/>
+        </w:rPr>
+      </w:pPr>
+      <w:proofErr w:type="gramStart"/>
+      <w:r>
+        <w:rPr>
+          <w:color w:val="EE0000"/>
+          <w:sz w:val="72"/>
+          <w:szCs w:val="72"/>
+        </w:rPr>
+        <w:lastRenderedPageBreak/>
+        <w:t>!=</w:t>
+      </w:r>
+      <w:proofErr w:type="gramEnd"/>
+      <w:r>
+        <w:rPr>
+          <w:color w:val="EE0000"/>
+          <w:sz w:val="72"/>
+          <w:szCs w:val="72"/>
+        </w:rPr>
+        <w:t xml:space="preserve"> not Strick comparison</w:t>
+      </w:r>
+      <w:r>
+        <w:rPr>
+          <w:color w:val="EE0000"/>
+          <w:sz w:val="72"/>
+          <w:szCs w:val="72"/>
+        </w:rPr>
+        <w:t>:</w:t>
+      </w:r>
+    </w:p>
+    <w:p>
+      <w:pPr>
+        <w:pStyle w:val="ListParagraph"/>
+        <w:numPr>
+          <w:ilvl w:val="0"/>
+          <w:numId w:val="8"/>
+        </w:numPr>
+        <w:rPr>
+          <w:color w:val="000000" w:themeColor="text1"/>
+          <w:sz w:val="72"/>
+          <w:szCs w:val="72"/>
+        </w:rPr>
+      </w:pPr>
+      <w:r>
+        <w:rPr>
+          <w:color w:val="000000" w:themeColor="text1"/>
+          <w:sz w:val="72"/>
+          <w:szCs w:val="72"/>
+        </w:rPr>
+        <w:t xml:space="preserve">Means </w:t>
+      </w:r>
+      <w:r>
+        <w:rPr>
+          <w:color w:val="000000" w:themeColor="text1"/>
+          <w:sz w:val="72"/>
+          <w:szCs w:val="72"/>
+        </w:rPr>
+        <w:t>barber</w:t>
+      </w:r>
+      <w:r>
+        <w:rPr>
+          <w:color w:val="000000" w:themeColor="text1"/>
+          <w:sz w:val="72"/>
+          <w:szCs w:val="72"/>
+        </w:rPr>
+        <w:t xml:space="preserve"> </w:t>
+      </w:r>
+      <w:r>
+        <w:rPr>
+          <w:color w:val="000000" w:themeColor="text1"/>
+          <w:sz w:val="72"/>
+          <w:szCs w:val="72"/>
+        </w:rPr>
+        <w:t>Nahi</w:t>
+      </w:r>
+      <w:r>
+        <w:rPr>
+          <w:color w:val="000000" w:themeColor="text1"/>
+          <w:sz w:val="72"/>
+          <w:szCs w:val="72"/>
+        </w:rPr>
+        <w:t xml:space="preserve"> </w:t>
+      </w:r>
+      <w:r>
+        <w:rPr>
+          <w:color w:val="000000" w:themeColor="text1"/>
+          <w:sz w:val="72"/>
+          <w:szCs w:val="72"/>
+        </w:rPr>
+        <w:t>Hai</w:t>
+      </w:r>
+      <w:r>
+        <w:rPr>
+          <w:color w:val="000000" w:themeColor="text1"/>
+          <w:sz w:val="72"/>
+          <w:szCs w:val="72"/>
+        </w:rPr>
+        <w:t xml:space="preserve"> </w:t>
+      </w:r>
+    </w:p>
+    <w:p>
+      <w:pPr>
+        <w:rPr>
+          <w:color w:val="EE0000"/>
+          <w:sz w:val="72"/>
+          <w:szCs w:val="72"/>
+        </w:rPr>
+      </w:pPr>
+      <w:r>
+        <w:rPr>
+          <w:color w:val="EE0000"/>
+          <w:sz w:val="72"/>
+          <w:szCs w:val="72"/>
+        </w:rPr>
+        <w:t>Example:</w:t>
+      </w:r>
+      <w:r>
+        <w:rPr>
+          <w:color w:val="EE0000"/>
+          <w:sz w:val="72"/>
+          <w:szCs w:val="72"/>
+        </w:rPr>
+        <w:t xml:space="preserve"> </w:t>
+      </w:r>
+      <w:r>
+        <w:rPr>
+          <w:color w:val="EE0000"/>
+          <w:sz w:val="72"/>
+          <w:szCs w:val="72"/>
+        </w:rPr>
+        <w:t xml:space="preserve">  </w:t>
+      </w:r>
+    </w:p>
+    <w:p>
+      <w:pPr>
+        <w:rPr>
+          <w:color w:val="000000" w:themeColor="text1"/>
+          <w:sz w:val="72"/>
+          <w:szCs w:val="72"/>
+        </w:rPr>
+      </w:pPr>
+      <w:r>
+        <w:rPr>
+          <w:color w:val="000000" w:themeColor="text1"/>
+          <w:sz w:val="72"/>
+          <w:szCs w:val="72"/>
+        </w:rPr>
+        <w:drawing>
+          <wp:inline distT="0" distB="0" distL="0" distR="0" wp14:anchorId="265E86B5" wp14:editId="13628641">
+            <wp:extent cx="5601482" cy="1514686"/>
+            <wp:effectExtent l="0" t="0" r="0" b="9525"/>
+            <wp:docPr id="589894254" name="Picture 1"/>
+            <wp:cNvGraphicFramePr>
+              <a:graphicFrameLocks xmlns:a="http://schemas.openxmlformats.org/drawingml/2006/main" noChangeAspect="1"/>
+            </wp:cNvGraphicFramePr>
+            <a:graphic xmlns:a="http://schemas.openxmlformats.org/drawingml/2006/main">
+              <a:graphicData uri="http://schemas.openxmlformats.org/drawingml/2006/picture">
+                <pic:pic xmlns:pic="http://schemas.openxmlformats.org/drawingml/2006/picture">
+                  <pic:nvPicPr>
+                    <pic:cNvPr id="589894254" name=""/>
+                    <pic:cNvPicPr/>
+                  </pic:nvPicPr>
+                  <pic:blipFill>
+                    <a:blip r:embed="rId44"/>
+                    <a:stretch>
+                      <a:fillRect/>
+                    </a:stretch>
+                  </pic:blipFill>
+                  <pic:spPr>
+                    <a:xfrm>
+                      <a:off x="0" y="0"/>
+                      <a:ext cx="5601482" cy="1514686"/>
+                    </a:xfrm>
+                    <a:prstGeom prst="rect">
+                      <a:avLst/>
+                    </a:prstGeom>
+                  </pic:spPr>
+                </pic:pic>
+              </a:graphicData>
+            </a:graphic>
+          </wp:inline>
+        </w:drawing>
+      </w:r>
+    </w:p>
+    <w:p>
+      <w:pPr>
+        <w:rPr>
+          <w:color w:val="EE0000"/>
+          <w:sz w:val="72"/>
+          <w:szCs w:val="72"/>
+        </w:rPr>
+      </w:pPr>
+      <w:proofErr w:type="gramStart"/>
+      <w:r>
+        <w:rPr>
+          <w:color w:val="EE0000"/>
+          <w:sz w:val="72"/>
+          <w:szCs w:val="72"/>
+        </w:rPr>
+        <w:t>!=</w:t>
+      </w:r>
+      <w:proofErr w:type="gramEnd"/>
+      <w:r>
+        <w:rPr>
+          <w:color w:val="EE0000"/>
+          <w:sz w:val="72"/>
+          <w:szCs w:val="72"/>
+        </w:rPr>
+        <w:t>= Strick comparison:</w:t>
+      </w:r>
+    </w:p>
+    <w:p>
+      <w:pPr>
+        <w:pStyle w:val="ListParagraph"/>
+        <w:numPr>
+          <w:ilvl w:val="0"/>
+          <w:numId w:val="8"/>
+        </w:numPr>
+        <w:rPr>
+          <w:color w:val="000000" w:themeColor="text1"/>
+          <w:sz w:val="72"/>
+          <w:szCs w:val="72"/>
+        </w:rPr>
+      </w:pPr>
+      <w:r>
+        <w:rPr>
+          <w:color w:val="000000" w:themeColor="text1"/>
+          <w:sz w:val="72"/>
+          <w:szCs w:val="72"/>
+        </w:rPr>
+        <w:t xml:space="preserve">Means check the value </w:t>
+      </w:r>
+    </w:p>
+    <w:p>
+      <w:pPr>
+        <w:rPr>
+          <w:color w:val="000000" w:themeColor="text1"/>
+          <w:sz w:val="72"/>
+          <w:szCs w:val="72"/>
+        </w:rPr>
+      </w:pPr>
+      <w:r>
+        <w:rPr>
+          <w:color w:val="000000" w:themeColor="text1"/>
+          <w:sz w:val="72"/>
+          <w:szCs w:val="72"/>
+        </w:rPr>
+        <w:t>Example:</w:t>
+      </w:r>
+    </w:p>
+    <w:p>
+      <w:pPr>
+        <w:rPr>
+          <w:color w:val="000000" w:themeColor="text1"/>
+          <w:sz w:val="72"/>
+          <w:szCs w:val="72"/>
+        </w:rPr>
+      </w:pPr>
+      <w:r>
+        <w:rPr>
+          <w:color w:val="000000" w:themeColor="text1"/>
+          <w:sz w:val="72"/>
+          <w:szCs w:val="72"/>
+        </w:rPr>
+        <w:drawing>
+          <wp:inline distT="0" distB="0" distL="0" distR="0" wp14:anchorId="51FFE5E1" wp14:editId="667EB586">
+            <wp:extent cx="6400800" cy="804545"/>
+            <wp:effectExtent l="0" t="0" r="0" b="0"/>
+            <wp:docPr id="266319983" name="Picture 1"/>
+            <wp:cNvGraphicFramePr>
+              <a:graphicFrameLocks xmlns:a="http://schemas.openxmlformats.org/drawingml/2006/main" noChangeAspect="1"/>
+            </wp:cNvGraphicFramePr>
+            <a:graphic xmlns:a="http://schemas.openxmlformats.org/drawingml/2006/main">
+              <a:graphicData uri="http://schemas.openxmlformats.org/drawingml/2006/picture">
+                <pic:pic xmlns:pic="http://schemas.openxmlformats.org/drawingml/2006/picture">
+                  <pic:nvPicPr>
+                    <pic:cNvPr id="266319983" name=""/>
+                    <pic:cNvPicPr/>
+                  </pic:nvPicPr>
+                  <pic:blipFill>
+                    <a:blip r:embed="rId45"/>
+                    <a:stretch>
+                      <a:fillRect/>
+                    </a:stretch>
+                  </pic:blipFill>
+                  <pic:spPr>
+                    <a:xfrm>
+                      <a:off x="0" y="0"/>
+                      <a:ext cx="6400800" cy="804545"/>
+                    </a:xfrm>
+                    <a:prstGeom prst="rect">
+                      <a:avLst/>
+                    </a:prstGeom>
+                  </pic:spPr>
+                </pic:pic>
+              </a:graphicData>
+            </a:graphic>
+          </wp:inline>
+        </w:drawing>
+      </w:r>
+    </w:p>
+    <w:p>
+      <w:pPr>
+        <w:rPr>
+          <w:color w:val="EE0000"/>
+          <w:sz w:val="72"/>
+          <w:szCs w:val="72"/>
+        </w:rPr>
+      </w:pPr>
+      <w:r>
+        <w:rPr>
+          <w:color w:val="EE0000"/>
+          <w:sz w:val="72"/>
+          <w:szCs w:val="72"/>
+        </w:rPr>
+        <w:t>&gt;:</w:t>
+      </w:r>
+    </w:p>
+    <w:p>
+      <w:pPr>
+        <w:pStyle w:val="ListParagraph"/>
+        <w:numPr>
+          <w:ilvl w:val="0"/>
+          <w:numId w:val="8"/>
+        </w:numPr>
+        <w:rPr>
+          <w:color w:val="000000" w:themeColor="text1"/>
+          <w:sz w:val="72"/>
+          <w:szCs w:val="72"/>
+        </w:rPr>
+      </w:pPr>
+      <w:r>
+        <w:rPr>
+          <w:color w:val="000000" w:themeColor="text1"/>
+          <w:sz w:val="72"/>
+          <w:szCs w:val="72"/>
+        </w:rPr>
+        <w:t>Means Ky big value.</w:t>
+      </w:r>
+    </w:p>
+    <w:p>
+      <w:pPr>
+        <w:rPr>
+          <w:color w:val="EE0000"/>
+          <w:sz w:val="72"/>
+          <w:szCs w:val="72"/>
+        </w:rPr>
+      </w:pPr>
+      <w:r>
+        <w:rPr>
+          <w:color w:val="EE0000"/>
+          <w:sz w:val="72"/>
+          <w:szCs w:val="72"/>
+        </w:rPr>
+        <w:lastRenderedPageBreak/>
+        <w:t>Example:</w:t>
+      </w:r>
+    </w:p>
+    <w:p>
+      <w:pPr>
+        <w:rPr>
+          <w:color w:val="000000" w:themeColor="text1"/>
+          <w:sz w:val="72"/>
+          <w:szCs w:val="72"/>
+        </w:rPr>
+      </w:pPr>
+      <w:r>
+        <w:rPr>
+          <w:color w:val="000000" w:themeColor="text1"/>
+          <w:sz w:val="72"/>
+          <w:szCs w:val="72"/>
+        </w:rPr>
+        <w:drawing>
+          <wp:inline distT="0" distB="0" distL="0" distR="0" wp14:anchorId="05C21E7C" wp14:editId="03183BDD">
+            <wp:extent cx="6249272" cy="1314633"/>
+            <wp:effectExtent l="0" t="0" r="0" b="0"/>
+            <wp:docPr id="1151664030" name="Picture 1"/>
+            <wp:cNvGraphicFramePr>
+              <a:graphicFrameLocks xmlns:a="http://schemas.openxmlformats.org/drawingml/2006/main" noChangeAspect="1"/>
+            </wp:cNvGraphicFramePr>
+            <a:graphic xmlns:a="http://schemas.openxmlformats.org/drawingml/2006/main">
+              <a:graphicData uri="http://schemas.openxmlformats.org/drawingml/2006/picture">
+                <pic:pic xmlns:pic="http://schemas.openxmlformats.org/drawingml/2006/picture">
+                  <pic:nvPicPr>
+                    <pic:cNvPr id="1151664030" name=""/>
+                    <pic:cNvPicPr/>
+                  </pic:nvPicPr>
+                  <pic:blipFill>
+                    <a:blip r:embed="rId46"/>
+                    <a:stretch>
+                      <a:fillRect/>
+                    </a:stretch>
+                  </pic:blipFill>
+                  <pic:spPr>
+                    <a:xfrm>
+                      <a:off x="0" y="0"/>
+                      <a:ext cx="6249272" cy="1314633"/>
+                    </a:xfrm>
+                    <a:prstGeom prst="rect">
+                      <a:avLst/>
+                    </a:prstGeom>
+                  </pic:spPr>
+                </pic:pic>
+              </a:graphicData>
+            </a:graphic>
+          </wp:inline>
+        </w:drawing>
+      </w:r>
+    </w:p>
+    <w:p>
+      <w:pPr>
+        <w:rPr>
+          <w:color w:val="EE0000"/>
+          <w:sz w:val="72"/>
+          <w:szCs w:val="72"/>
+        </w:rPr>
+      </w:pPr>
+      <w:r>
+        <w:rPr>
+          <w:color w:val="EE0000"/>
+          <w:sz w:val="72"/>
+          <w:szCs w:val="72"/>
+        </w:rPr>
+        <w:t>&lt;</w:t>
+      </w:r>
+      <w:r>
+        <w:rPr>
+          <w:color w:val="EE0000"/>
+          <w:sz w:val="72"/>
+          <w:szCs w:val="72"/>
+        </w:rPr>
+        <w:t>:</w:t>
+      </w:r>
+    </w:p>
+    <w:p>
+      <w:pPr>
+        <w:pStyle w:val="ListParagraph"/>
+        <w:numPr>
+          <w:ilvl w:val="0"/>
+          <w:numId w:val="8"/>
+        </w:numPr>
+        <w:rPr>
+          <w:color w:val="000000" w:themeColor="text1"/>
+          <w:sz w:val="72"/>
+          <w:szCs w:val="72"/>
+        </w:rPr>
+      </w:pPr>
+      <w:r>
+        <w:rPr>
+          <w:color w:val="000000" w:themeColor="text1"/>
+          <w:sz w:val="72"/>
+          <w:szCs w:val="72"/>
+        </w:rPr>
+        <w:t>Less than</w:t>
+      </w:r>
+    </w:p>
+    <w:p>
+      <w:pPr>
+        <w:rPr>
+          <w:color w:val="EE0000"/>
+          <w:sz w:val="72"/>
+          <w:szCs w:val="72"/>
+        </w:rPr>
+      </w:pPr>
+      <w:r>
+        <w:rPr>
+          <w:color w:val="EE0000"/>
+          <w:sz w:val="72"/>
+          <w:szCs w:val="72"/>
+        </w:rPr>
+        <w:t>Example:</w:t>
+      </w:r>
+    </w:p>
+    <w:p>
+      <w:pPr>
+        <w:rPr>
+          <w:color w:val="EE0000"/>
+          <w:sz w:val="72"/>
+          <w:szCs w:val="72"/>
+        </w:rPr>
+      </w:pPr>
+      <w:r>
+        <w:rPr>
+          <w:color w:val="EE0000"/>
+          <w:sz w:val="72"/>
+          <w:szCs w:val="72"/>
+        </w:rPr>
+        <w:drawing>
+          <wp:inline distT="0" distB="0" distL="0" distR="0" wp14:anchorId="08F74CA1" wp14:editId="12437776">
+            <wp:extent cx="4734586" cy="981212"/>
+            <wp:effectExtent l="0" t="0" r="8890" b="9525"/>
+            <wp:docPr id="490606576" name="Picture 1"/>
+            <wp:cNvGraphicFramePr>
+              <a:graphicFrameLocks xmlns:a="http://schemas.openxmlformats.org/drawingml/2006/main" noChangeAspect="1"/>
+            </wp:cNvGraphicFramePr>
+            <a:graphic xmlns:a="http://schemas.openxmlformats.org/drawingml/2006/main">
+              <a:graphicData uri="http://schemas.openxmlformats.org/drawingml/2006/picture">
+                <pic:pic xmlns:pic="http://schemas.openxmlformats.org/drawingml/2006/picture">
+                  <pic:nvPicPr>
+                    <pic:cNvPr id="490606576" name=""/>
+                    <pic:cNvPicPr/>
+                  </pic:nvPicPr>
+                  <pic:blipFill>
+                    <a:blip r:embed="rId47"/>
+                    <a:stretch>
+                      <a:fillRect/>
+                    </a:stretch>
+                  </pic:blipFill>
+                  <pic:spPr>
+                    <a:xfrm>
+                      <a:off x="0" y="0"/>
+                      <a:ext cx="4734586" cy="981212"/>
+                    </a:xfrm>
+                    <a:prstGeom prst="rect">
+                      <a:avLst/>
+                    </a:prstGeom>
+                  </pic:spPr>
+                </pic:pic>
+              </a:graphicData>
+            </a:graphic>
+          </wp:inline>
+        </w:drawing>
+      </w:r>
+    </w:p>
+    <w:p>
+      <w:pPr>
+        <w:rPr>
+          <w:color w:val="EE0000"/>
+          <w:sz w:val="72"/>
+          <w:szCs w:val="72"/>
+        </w:rPr>
+      </w:pPr>
+      <w:r>
+        <w:rPr>
+          <w:color w:val="EE0000"/>
+          <w:sz w:val="72"/>
+          <w:szCs w:val="72"/>
+        </w:rPr>
+        <w:t>Assignment:</w:t>
+      </w:r>
+    </w:p>
+    <w:p>
+      <w:pPr>
+        <w:rPr>
+          <w:color w:val="EE0000"/>
+          <w:sz w:val="72"/>
+          <w:szCs w:val="72"/>
+        </w:rPr>
+      </w:pPr>
+      <w:r>
+        <w:rPr>
+          <w:color w:val="EE0000"/>
+          <w:sz w:val="72"/>
+          <w:szCs w:val="72"/>
+        </w:rPr>
+        <w:t>Types:</w:t>
+      </w:r>
+    </w:p>
+    <w:p>
+      <w:pPr>
+        <w:rPr>
+          <w:color w:val="EE0000"/>
+          <w:sz w:val="72"/>
+          <w:szCs w:val="72"/>
+        </w:rPr>
+      </w:pPr>
+      <w:r>
+        <w:rPr>
+          <w:color w:val="EE0000"/>
+          <w:sz w:val="72"/>
+          <w:szCs w:val="72"/>
+        </w:rPr>
+        <w:lastRenderedPageBreak/>
+        <w:drawing>
+          <wp:inline distT="0" distB="0" distL="0" distR="0" wp14:anchorId="1B37C69C" wp14:editId="45CB1FBF">
+            <wp:extent cx="5163271" cy="2857899"/>
+            <wp:effectExtent l="0" t="0" r="0" b="0"/>
+            <wp:docPr id="742216143" name="Picture 1"/>
+            <wp:cNvGraphicFramePr>
+              <a:graphicFrameLocks xmlns:a="http://schemas.openxmlformats.org/drawingml/2006/main" noChangeAspect="1"/>
+            </wp:cNvGraphicFramePr>
+            <a:graphic xmlns:a="http://schemas.openxmlformats.org/drawingml/2006/main">
+              <a:graphicData uri="http://schemas.openxmlformats.org/drawingml/2006/picture">
+                <pic:pic xmlns:pic="http://schemas.openxmlformats.org/drawingml/2006/picture">
+                  <pic:nvPicPr>
+                    <pic:cNvPr id="742216143" name=""/>
+                    <pic:cNvPicPr/>
+                  </pic:nvPicPr>
+                  <pic:blipFill>
+                    <a:blip r:embed="rId48"/>
+                    <a:stretch>
+                      <a:fillRect/>
+                    </a:stretch>
+                  </pic:blipFill>
+                  <pic:spPr>
+                    <a:xfrm>
+                      <a:off x="0" y="0"/>
+                      <a:ext cx="5163271" cy="2857899"/>
+                    </a:xfrm>
+                    <a:prstGeom prst="rect">
+                      <a:avLst/>
+                    </a:prstGeom>
+                  </pic:spPr>
+                </pic:pic>
+              </a:graphicData>
+            </a:graphic>
+          </wp:inline>
+        </w:drawing>
+      </w:r>
+    </w:p>
+    <w:p>
+      <w:pPr>
+        <w:rPr>
+          <w:color w:val="EE0000"/>
+          <w:sz w:val="72"/>
+          <w:szCs w:val="72"/>
+        </w:rPr>
+      </w:pPr>
+      <w:r>
+        <w:rPr>
+          <w:color w:val="EE0000"/>
+          <w:sz w:val="72"/>
+          <w:szCs w:val="72"/>
+        </w:rPr>
+        <w:t>Example of these types:</w:t>
+      </w:r>
+    </w:p>
+    <w:p>
+      <w:pPr>
+        <w:rPr>
+          <w:color w:val="EE0000"/>
+          <w:sz w:val="72"/>
+          <w:szCs w:val="72"/>
+        </w:rPr>
+      </w:pPr>
+      <w:r>
+        <w:rPr>
+          <w:color w:val="EE0000"/>
+          <w:sz w:val="72"/>
+          <w:szCs w:val="72"/>
+        </w:rPr>
+        <w:drawing>
+          <wp:inline distT="0" distB="0" distL="0" distR="0" wp14:anchorId="48F26333" wp14:editId="46453F38">
+            <wp:extent cx="6400800" cy="3100070"/>
+            <wp:effectExtent l="0" t="0" r="0" b="5080"/>
+            <wp:docPr id="659867475" name="Picture 1"/>
+            <wp:cNvGraphicFramePr>
+              <a:graphicFrameLocks xmlns:a="http://schemas.openxmlformats.org/drawingml/2006/main" noChangeAspect="1"/>
+            </wp:cNvGraphicFramePr>
+            <a:graphic xmlns:a="http://schemas.openxmlformats.org/drawingml/2006/main">
+              <a:graphicData uri="http://schemas.openxmlformats.org/drawingml/2006/picture">
+                <pic:pic xmlns:pic="http://schemas.openxmlformats.org/drawingml/2006/picture">
+                  <pic:nvPicPr>
+                    <pic:cNvPr id="659867475" name=""/>
+                    <pic:cNvPicPr/>
+                  </pic:nvPicPr>
+                  <pic:blipFill>
+                    <a:blip r:embed="rId49"/>
+                    <a:stretch>
+                      <a:fillRect/>
+                    </a:stretch>
+                  </pic:blipFill>
+                  <pic:spPr>
+                    <a:xfrm>
+                      <a:off x="0" y="0"/>
+                      <a:ext cx="6400800" cy="3100070"/>
+                    </a:xfrm>
+                    <a:prstGeom prst="rect">
+                      <a:avLst/>
+                    </a:prstGeom>
+                  </pic:spPr>
+                </pic:pic>
+              </a:graphicData>
+            </a:graphic>
+          </wp:inline>
+        </w:drawing>
+      </w:r>
+    </w:p>
+    <w:p>
+      <w:pPr>
+        <w:rPr>
+          <w:color w:val="EE0000"/>
+          <w:sz w:val="72"/>
+          <w:szCs w:val="72"/>
+        </w:rPr>
+      </w:pPr>
+    </w:p>
+    <w:p>
+      <w:pPr>
+        <w:rPr>
+          <w:color w:val="EE0000"/>
+          <w:sz w:val="72"/>
+          <w:szCs w:val="72"/>
+        </w:rPr>
+      </w:pPr>
+      <w:r>
+        <w:rPr>
+          <w:color w:val="EE0000"/>
+          <w:sz w:val="72"/>
+          <w:szCs w:val="72"/>
+        </w:rPr>
+        <w:t>Logical Operator:</w:t>
+      </w:r>
+    </w:p>
+    <w:p>
+      <w:pPr>
+        <w:rPr>
+          <w:color w:val="44546A" w:themeColor="text2"/>
+          <w:sz w:val="72"/>
+          <w:szCs w:val="72"/>
+        </w:rPr>
+      </w:pPr>
+      <w:r>
+        <w:rPr>
+          <w:color w:val="44546A" w:themeColor="text2"/>
+          <w:sz w:val="72"/>
+          <w:szCs w:val="72"/>
+        </w:rPr>
+        <w:lastRenderedPageBreak/>
+        <w:t>Types of Logical Operator are:</w:t>
+      </w:r>
+    </w:p>
+    <w:p>
+      <w:pPr>
+        <w:pStyle w:val="ListParagraph"/>
+        <w:numPr>
+          <w:ilvl w:val="0"/>
+          <w:numId w:val="9"/>
+        </w:numPr>
+        <w:rPr>
+          <w:color w:val="000000" w:themeColor="text1"/>
+          <w:sz w:val="72"/>
+          <w:szCs w:val="72"/>
+        </w:rPr>
+      </w:pPr>
+      <w:r>
+        <w:rPr>
+          <w:color w:val="000000" w:themeColor="text1"/>
+          <w:sz w:val="72"/>
+          <w:szCs w:val="72"/>
+        </w:rPr>
+        <w:t>&amp;&amp;</w:t>
+      </w:r>
+    </w:p>
+    <w:p>
+      <w:pPr>
+        <w:pStyle w:val="ListParagraph"/>
+        <w:numPr>
+          <w:ilvl w:val="0"/>
+          <w:numId w:val="9"/>
+        </w:numPr>
+        <w:rPr>
+          <w:color w:val="000000" w:themeColor="text1"/>
+          <w:sz w:val="72"/>
+          <w:szCs w:val="72"/>
+        </w:rPr>
+      </w:pPr>
+      <w:r>
+        <w:rPr>
+          <w:color w:val="000000" w:themeColor="text1"/>
+          <w:sz w:val="72"/>
+          <w:szCs w:val="72"/>
+        </w:rPr>
+        <w:t>||</w:t>
+      </w:r>
+    </w:p>
+    <w:p>
+      <w:pPr>
+        <w:pStyle w:val="ListParagraph"/>
+        <w:numPr>
+          <w:ilvl w:val="0"/>
+          <w:numId w:val="9"/>
+        </w:numPr>
+        <w:rPr>
+          <w:color w:val="000000" w:themeColor="text1"/>
+          <w:sz w:val="72"/>
+          <w:szCs w:val="72"/>
+        </w:rPr>
+      </w:pPr>
+      <w:r>
+        <w:rPr>
+          <w:color w:val="000000" w:themeColor="text1"/>
+          <w:sz w:val="72"/>
+          <w:szCs w:val="72"/>
+        </w:rPr>
+        <w:t>!</w:t>
+      </w:r>
+    </w:p>
+    <w:p>
+      <w:pPr>
+        <w:rPr>
+          <w:color w:val="EE0000"/>
+          <w:sz w:val="72"/>
+          <w:szCs w:val="72"/>
+        </w:rPr>
+      </w:pPr>
+      <w:r>
+        <w:rPr>
+          <w:color w:val="EE0000"/>
+          <w:sz w:val="72"/>
+          <w:szCs w:val="72"/>
+        </w:rPr>
+        <w:t>&amp;&amp;:</w:t>
+      </w:r>
+    </w:p>
+    <w:p>
+      <w:pPr>
+        <w:pStyle w:val="ListParagraph"/>
+        <w:numPr>
+          <w:ilvl w:val="0"/>
+          <w:numId w:val="8"/>
+        </w:numPr>
+        <w:rPr>
+          <w:color w:val="000000" w:themeColor="text1"/>
+          <w:sz w:val="72"/>
+          <w:szCs w:val="72"/>
+        </w:rPr>
+      </w:pPr>
+      <w:r>
+        <w:rPr>
+          <w:color w:val="000000" w:themeColor="text1"/>
+          <w:sz w:val="72"/>
+          <w:szCs w:val="72"/>
+        </w:rPr>
+        <w:t xml:space="preserve">Dono side per true hone </w:t>
+      </w:r>
+      <w:proofErr w:type="spellStart"/>
+      <w:r>
+        <w:rPr>
+          <w:color w:val="000000" w:themeColor="text1"/>
+          <w:sz w:val="72"/>
+          <w:szCs w:val="72"/>
+        </w:rPr>
+        <w:t>Zaroori</w:t>
+      </w:r>
+      <w:proofErr w:type="spellEnd"/>
+      <w:r>
+        <w:rPr>
+          <w:color w:val="000000" w:themeColor="text1"/>
+          <w:sz w:val="72"/>
+          <w:szCs w:val="72"/>
+        </w:rPr>
+        <w:t xml:space="preserve"> </w:t>
+      </w:r>
+      <w:proofErr w:type="spellStart"/>
+      <w:r>
+        <w:rPr>
+          <w:color w:val="000000" w:themeColor="text1"/>
+          <w:sz w:val="72"/>
+          <w:szCs w:val="72"/>
+        </w:rPr>
+        <w:t>hai</w:t>
+      </w:r>
+      <w:proofErr w:type="spellEnd"/>
+      <w:r>
+        <w:rPr>
+          <w:color w:val="000000" w:themeColor="text1"/>
+          <w:sz w:val="72"/>
+          <w:szCs w:val="72"/>
+        </w:rPr>
+        <w:t xml:space="preserve"> </w:t>
+      </w:r>
+      <w:proofErr w:type="spellStart"/>
+      <w:r>
+        <w:rPr>
+          <w:color w:val="000000" w:themeColor="text1"/>
+          <w:sz w:val="72"/>
+          <w:szCs w:val="72"/>
+        </w:rPr>
+        <w:t>agr</w:t>
+      </w:r>
+      <w:proofErr w:type="spellEnd"/>
+      <w:r>
+        <w:rPr>
+          <w:color w:val="000000" w:themeColor="text1"/>
+          <w:sz w:val="72"/>
+          <w:szCs w:val="72"/>
+        </w:rPr>
+        <w:t xml:space="preserve"> </w:t>
+      </w:r>
+      <w:proofErr w:type="spellStart"/>
+      <w:r>
+        <w:rPr>
+          <w:color w:val="000000" w:themeColor="text1"/>
+          <w:sz w:val="72"/>
+          <w:szCs w:val="72"/>
+        </w:rPr>
+        <w:t>aik</w:t>
+      </w:r>
+      <w:proofErr w:type="spellEnd"/>
+      <w:r>
+        <w:rPr>
+          <w:color w:val="000000" w:themeColor="text1"/>
+          <w:sz w:val="72"/>
+          <w:szCs w:val="72"/>
+        </w:rPr>
+        <w:t xml:space="preserve"> side bi false hoi to answer false ay ga.</w:t>
+      </w:r>
+    </w:p>
+    <w:p>
+      <w:pPr>
+        <w:rPr>
+          <w:color w:val="EE0000"/>
+          <w:sz w:val="72"/>
+          <w:szCs w:val="72"/>
+        </w:rPr>
+      </w:pPr>
+      <w:r>
+        <w:rPr>
+          <w:color w:val="EE0000"/>
+          <w:sz w:val="72"/>
+          <w:szCs w:val="72"/>
+        </w:rPr>
+        <w:t>Example:</w:t>
+      </w:r>
+    </w:p>
+    <w:p>
+      <w:pPr>
+        <w:rPr>
+          <w:color w:val="EE0000"/>
+          <w:sz w:val="72"/>
+          <w:szCs w:val="72"/>
+        </w:rPr>
+      </w:pPr>
+      <w:r>
+        <w:rPr>
+          <w:color w:val="EE0000"/>
+          <w:sz w:val="72"/>
+          <w:szCs w:val="72"/>
+        </w:rPr>
+        <w:drawing>
+          <wp:inline distT="0" distB="0" distL="0" distR="0" wp14:anchorId="79C76852" wp14:editId="71F9FA9C">
+            <wp:extent cx="4467849" cy="1314633"/>
+            <wp:effectExtent l="0" t="0" r="9525" b="0"/>
+            <wp:docPr id="598607317" name="Picture 1"/>
+            <wp:cNvGraphicFramePr>
+              <a:graphicFrameLocks xmlns:a="http://schemas.openxmlformats.org/drawingml/2006/main" noChangeAspect="1"/>
+            </wp:cNvGraphicFramePr>
+            <a:graphic xmlns:a="http://schemas.openxmlformats.org/drawingml/2006/main">
+              <a:graphicData uri="http://schemas.openxmlformats.org/drawingml/2006/picture">
+                <pic:pic xmlns:pic="http://schemas.openxmlformats.org/drawingml/2006/picture">
+                  <pic:nvPicPr>
+                    <pic:cNvPr id="598607317" name=""/>
+                    <pic:cNvPicPr/>
+                  </pic:nvPicPr>
+                  <pic:blipFill>
+                    <a:blip r:embed="rId50"/>
+                    <a:stretch>
+                      <a:fillRect/>
+                    </a:stretch>
+                  </pic:blipFill>
+                  <pic:spPr>
+                    <a:xfrm>
+                      <a:off x="0" y="0"/>
+                      <a:ext cx="4467849" cy="1314633"/>
+                    </a:xfrm>
+                    <a:prstGeom prst="rect">
+                      <a:avLst/>
+                    </a:prstGeom>
+                  </pic:spPr>
+                </pic:pic>
+              </a:graphicData>
+            </a:graphic>
+          </wp:inline>
+        </w:drawing>
+      </w:r>
+    </w:p>
+    <w:p>
+      <w:pPr>
+        <w:rPr>
+          <w:color w:val="EE0000"/>
+          <w:sz w:val="72"/>
+          <w:szCs w:val="72"/>
+        </w:rPr>
+      </w:pPr>
+      <w:r>
+        <w:rPr>
+          <w:color w:val="EE0000"/>
+          <w:sz w:val="72"/>
+          <w:szCs w:val="72"/>
+        </w:rPr>
+        <w:t>OR Operator ():</w:t>
+      </w:r>
+    </w:p>
+    <w:p>
+      <w:pPr>
+        <w:pStyle w:val="ListParagraph"/>
+        <w:numPr>
+          <w:ilvl w:val="0"/>
+          <w:numId w:val="8"/>
+        </w:numPr>
+        <w:rPr>
+          <w:color w:val="000000" w:themeColor="text1"/>
+          <w:sz w:val="72"/>
+          <w:szCs w:val="72"/>
+        </w:rPr>
+      </w:pPr>
+      <w:r>
+        <w:rPr>
+          <w:color w:val="000000" w:themeColor="text1"/>
+          <w:sz w:val="72"/>
+          <w:szCs w:val="72"/>
+        </w:rPr>
+        <w:lastRenderedPageBreak/>
+        <w:t xml:space="preserve">Dono main </w:t>
+      </w:r>
+      <w:proofErr w:type="spellStart"/>
+      <w:r>
+        <w:rPr>
+          <w:color w:val="000000" w:themeColor="text1"/>
+          <w:sz w:val="72"/>
+          <w:szCs w:val="72"/>
+        </w:rPr>
+        <w:t>sy</w:t>
+      </w:r>
+      <w:proofErr w:type="spellEnd"/>
+      <w:r>
+        <w:rPr>
+          <w:color w:val="000000" w:themeColor="text1"/>
+          <w:sz w:val="72"/>
+          <w:szCs w:val="72"/>
+        </w:rPr>
+        <w:t xml:space="preserve"> koi </w:t>
+      </w:r>
+      <w:proofErr w:type="spellStart"/>
+      <w:r>
+        <w:rPr>
+          <w:color w:val="000000" w:themeColor="text1"/>
+          <w:sz w:val="72"/>
+          <w:szCs w:val="72"/>
+        </w:rPr>
+        <w:t>aik</w:t>
+      </w:r>
+      <w:proofErr w:type="spellEnd"/>
+      <w:r>
+        <w:rPr>
+          <w:color w:val="000000" w:themeColor="text1"/>
+          <w:sz w:val="72"/>
+          <w:szCs w:val="72"/>
+        </w:rPr>
+        <w:t xml:space="preserve"> side </w:t>
+      </w:r>
+      <w:proofErr w:type="spellStart"/>
+      <w:r>
+        <w:rPr>
+          <w:color w:val="000000" w:themeColor="text1"/>
+          <w:sz w:val="72"/>
+          <w:szCs w:val="72"/>
+        </w:rPr>
+        <w:t>bi</w:t>
+      </w:r>
+      <w:proofErr w:type="spellEnd"/>
+      <w:r>
+        <w:rPr>
+          <w:color w:val="000000" w:themeColor="text1"/>
+          <w:sz w:val="72"/>
+          <w:szCs w:val="72"/>
+        </w:rPr>
+        <w:t xml:space="preserve"> true mil </w:t>
+      </w:r>
+      <w:proofErr w:type="spellStart"/>
+      <w:r>
+        <w:rPr>
+          <w:color w:val="000000" w:themeColor="text1"/>
+          <w:sz w:val="72"/>
+          <w:szCs w:val="72"/>
+        </w:rPr>
+        <w:t>gyi</w:t>
+      </w:r>
+      <w:proofErr w:type="spellEnd"/>
+      <w:r>
+        <w:rPr>
+          <w:color w:val="000000" w:themeColor="text1"/>
+          <w:sz w:val="72"/>
+          <w:szCs w:val="72"/>
+        </w:rPr>
+        <w:t xml:space="preserve"> to true ay ga simple.</w:t>
+      </w:r>
+    </w:p>
+    <w:p>
+      <w:pPr>
+        <w:rPr>
+          <w:color w:val="000000" w:themeColor="text1"/>
+          <w:sz w:val="72"/>
+          <w:szCs w:val="72"/>
+        </w:rPr>
+      </w:pPr>
+      <w:r>
+        <w:rPr>
+          <w:color w:val="EE0000"/>
+          <w:sz w:val="72"/>
+          <w:szCs w:val="72"/>
+        </w:rPr>
+        <w:t>Example</w:t>
+      </w:r>
+      <w:r>
+        <w:rPr>
+          <w:color w:val="000000" w:themeColor="text1"/>
+          <w:sz w:val="72"/>
+          <w:szCs w:val="72"/>
+        </w:rPr>
+        <w:t>:</w:t>
+      </w:r>
+    </w:p>
+    <w:p>
+      <w:pPr>
+        <w:rPr>
+          <w:color w:val="000000" w:themeColor="text1"/>
+          <w:sz w:val="72"/>
+          <w:szCs w:val="72"/>
+        </w:rPr>
+      </w:pPr>
+      <w:r>
+        <w:rPr>
+          <w:color w:val="000000" w:themeColor="text1"/>
+          <w:sz w:val="72"/>
+          <w:szCs w:val="72"/>
+        </w:rPr>
+        <w:drawing>
+          <wp:inline distT="0" distB="0" distL="0" distR="0" wp14:anchorId="71B33784" wp14:editId="0365C914">
+            <wp:extent cx="3486637" cy="2238687"/>
+            <wp:effectExtent l="0" t="0" r="0" b="0"/>
+            <wp:docPr id="764241801" name="Picture 1"/>
+            <wp:cNvGraphicFramePr>
+              <a:graphicFrameLocks xmlns:a="http://schemas.openxmlformats.org/drawingml/2006/main" noChangeAspect="1"/>
+            </wp:cNvGraphicFramePr>
+            <a:graphic xmlns:a="http://schemas.openxmlformats.org/drawingml/2006/main">
+              <a:graphicData uri="http://schemas.openxmlformats.org/drawingml/2006/picture">
+                <pic:pic xmlns:pic="http://schemas.openxmlformats.org/drawingml/2006/picture">
+                  <pic:nvPicPr>
+                    <pic:cNvPr id="764241801" name=""/>
+                    <pic:cNvPicPr/>
+                  </pic:nvPicPr>
+                  <pic:blipFill>
+                    <a:blip r:embed="rId51"/>
+                    <a:stretch>
+                      <a:fillRect/>
+                    </a:stretch>
+                  </pic:blipFill>
+                  <pic:spPr>
+                    <a:xfrm>
+                      <a:off x="0" y="0"/>
+                      <a:ext cx="3486637" cy="2238687"/>
+                    </a:xfrm>
+                    <a:prstGeom prst="rect">
+                      <a:avLst/>
+                    </a:prstGeom>
+                  </pic:spPr>
+                </pic:pic>
+              </a:graphicData>
+            </a:graphic>
+          </wp:inline>
+        </w:drawing>
+      </w:r>
+    </w:p>
+    <w:p>
+      <w:pPr>
+        <w:rPr>
+          <w:color w:val="EE0000"/>
+          <w:sz w:val="72"/>
+          <w:szCs w:val="72"/>
+        </w:rPr>
+      </w:pPr>
+      <w:r>
+        <w:rPr>
+          <w:color w:val="EE0000"/>
+          <w:sz w:val="72"/>
+          <w:szCs w:val="72"/>
+        </w:rPr>
+        <w:t>!!:</w:t>
+      </w:r>
+    </w:p>
+    <w:p>
+      <w:pPr>
+        <w:pStyle w:val="ListParagraph"/>
+        <w:numPr>
+          <w:ilvl w:val="0"/>
+          <w:numId w:val="8"/>
+        </w:numPr>
+        <w:rPr>
+          <w:color w:val="000000" w:themeColor="text1"/>
+          <w:sz w:val="72"/>
+          <w:szCs w:val="72"/>
+        </w:rPr>
+      </w:pPr>
+      <w:r>
+        <w:rPr>
+          <w:color w:val="000000" w:themeColor="text1"/>
+          <w:sz w:val="72"/>
+          <w:szCs w:val="72"/>
+        </w:rPr>
+        <w:t xml:space="preserve">Menas </w:t>
+      </w:r>
+      <w:proofErr w:type="spellStart"/>
+      <w:r>
+        <w:rPr>
+          <w:color w:val="000000" w:themeColor="text1"/>
+          <w:sz w:val="72"/>
+          <w:szCs w:val="72"/>
+        </w:rPr>
+        <w:t>ky</w:t>
+      </w:r>
+      <w:proofErr w:type="spellEnd"/>
+      <w:r>
+        <w:rPr>
+          <w:color w:val="000000" w:themeColor="text1"/>
+          <w:sz w:val="72"/>
+          <w:szCs w:val="72"/>
+        </w:rPr>
+        <w:t xml:space="preserve"> </w:t>
+      </w:r>
+      <w:proofErr w:type="spellStart"/>
+      <w:r>
+        <w:rPr>
+          <w:color w:val="000000" w:themeColor="text1"/>
+          <w:sz w:val="72"/>
+          <w:szCs w:val="72"/>
+        </w:rPr>
+        <w:t>aik</w:t>
+      </w:r>
+      <w:proofErr w:type="spellEnd"/>
+      <w:r>
+        <w:rPr>
+          <w:color w:val="000000" w:themeColor="text1"/>
+          <w:sz w:val="72"/>
+          <w:szCs w:val="72"/>
+        </w:rPr>
+        <w:t xml:space="preserve"> bar us </w:t>
+      </w:r>
+      <w:proofErr w:type="spellStart"/>
+      <w:r>
+        <w:rPr>
+          <w:color w:val="000000" w:themeColor="text1"/>
+          <w:sz w:val="72"/>
+          <w:szCs w:val="72"/>
+        </w:rPr>
+        <w:t>ny</w:t>
+      </w:r>
+      <w:proofErr w:type="spellEnd"/>
+      <w:r>
+        <w:rPr>
+          <w:color w:val="000000" w:themeColor="text1"/>
+          <w:sz w:val="72"/>
+          <w:szCs w:val="72"/>
+        </w:rPr>
+        <w:t xml:space="preserve"> true </w:t>
+      </w:r>
+      <w:proofErr w:type="spellStart"/>
+      <w:r>
+        <w:rPr>
+          <w:color w:val="000000" w:themeColor="text1"/>
+          <w:sz w:val="72"/>
+          <w:szCs w:val="72"/>
+        </w:rPr>
+        <w:t>sy</w:t>
+      </w:r>
+      <w:proofErr w:type="spellEnd"/>
+      <w:r>
+        <w:rPr>
+          <w:color w:val="000000" w:themeColor="text1"/>
+          <w:sz w:val="72"/>
+          <w:szCs w:val="72"/>
+        </w:rPr>
+        <w:t xml:space="preserve"> false </w:t>
+      </w:r>
+      <w:proofErr w:type="spellStart"/>
+      <w:r>
+        <w:rPr>
+          <w:color w:val="000000" w:themeColor="text1"/>
+          <w:sz w:val="72"/>
+          <w:szCs w:val="72"/>
+        </w:rPr>
+        <w:t>kiya</w:t>
+      </w:r>
+      <w:proofErr w:type="spellEnd"/>
+      <w:r>
+        <w:rPr>
+          <w:color w:val="000000" w:themeColor="text1"/>
+          <w:sz w:val="72"/>
+          <w:szCs w:val="72"/>
+        </w:rPr>
+        <w:t xml:space="preserve"> </w:t>
+      </w:r>
+      <w:proofErr w:type="spellStart"/>
+      <w:r>
+        <w:rPr>
+          <w:color w:val="000000" w:themeColor="text1"/>
+          <w:sz w:val="72"/>
+          <w:szCs w:val="72"/>
+        </w:rPr>
+        <w:t>hai</w:t>
+      </w:r>
+      <w:proofErr w:type="spellEnd"/>
+      <w:r>
+        <w:rPr>
+          <w:color w:val="000000" w:themeColor="text1"/>
+          <w:sz w:val="72"/>
+          <w:szCs w:val="72"/>
+        </w:rPr>
+        <w:t xml:space="preserve"> or </w:t>
+      </w:r>
+      <w:proofErr w:type="spellStart"/>
+      <w:r>
+        <w:rPr>
+          <w:color w:val="000000" w:themeColor="text1"/>
+          <w:sz w:val="72"/>
+          <w:szCs w:val="72"/>
+        </w:rPr>
+        <w:t>wapis</w:t>
+      </w:r>
+      <w:proofErr w:type="spellEnd"/>
+      <w:r>
+        <w:rPr>
+          <w:color w:val="000000" w:themeColor="text1"/>
+          <w:sz w:val="72"/>
+          <w:szCs w:val="72"/>
+        </w:rPr>
+        <w:t xml:space="preserve"> </w:t>
+      </w:r>
+      <w:proofErr w:type="spellStart"/>
+      <w:r>
+        <w:rPr>
+          <w:color w:val="000000" w:themeColor="text1"/>
+          <w:sz w:val="72"/>
+          <w:szCs w:val="72"/>
+        </w:rPr>
+        <w:t>ulta</w:t>
+      </w:r>
+      <w:proofErr w:type="spellEnd"/>
+      <w:r>
+        <w:rPr>
+          <w:color w:val="000000" w:themeColor="text1"/>
+          <w:sz w:val="72"/>
+          <w:szCs w:val="72"/>
+        </w:rPr>
+        <w:t xml:space="preserve"> </w:t>
+      </w:r>
+      <w:proofErr w:type="spellStart"/>
+      <w:r>
+        <w:rPr>
+          <w:color w:val="000000" w:themeColor="text1"/>
+          <w:sz w:val="72"/>
+          <w:szCs w:val="72"/>
+        </w:rPr>
+        <w:t>kiya</w:t>
+      </w:r>
+      <w:proofErr w:type="spellEnd"/>
+      <w:r>
+        <w:rPr>
+          <w:color w:val="000000" w:themeColor="text1"/>
+          <w:sz w:val="72"/>
+          <w:szCs w:val="72"/>
+        </w:rPr>
+        <w:t xml:space="preserve"> true </w:t>
+      </w:r>
+      <w:proofErr w:type="spellStart"/>
+      <w:r>
+        <w:rPr>
+          <w:color w:val="000000" w:themeColor="text1"/>
+          <w:sz w:val="72"/>
+          <w:szCs w:val="72"/>
+        </w:rPr>
+        <w:t>karny</w:t>
+      </w:r>
+      <w:proofErr w:type="spellEnd"/>
+      <w:r>
+        <w:rPr>
+          <w:color w:val="000000" w:themeColor="text1"/>
+          <w:sz w:val="72"/>
+          <w:szCs w:val="72"/>
+        </w:rPr>
+        <w:t xml:space="preserve"> </w:t>
+      </w:r>
+      <w:proofErr w:type="spellStart"/>
+      <w:r>
+        <w:rPr>
+          <w:color w:val="000000" w:themeColor="text1"/>
+          <w:sz w:val="72"/>
+          <w:szCs w:val="72"/>
+        </w:rPr>
+        <w:t>ky</w:t>
+      </w:r>
+      <w:proofErr w:type="spellEnd"/>
+      <w:r>
+        <w:rPr>
+          <w:color w:val="000000" w:themeColor="text1"/>
+          <w:sz w:val="72"/>
+          <w:szCs w:val="72"/>
+        </w:rPr>
+        <w:t xml:space="preserve"> </w:t>
+      </w:r>
+      <w:proofErr w:type="spellStart"/>
+      <w:r>
+        <w:rPr>
+          <w:color w:val="000000" w:themeColor="text1"/>
+          <w:sz w:val="72"/>
+          <w:szCs w:val="72"/>
+        </w:rPr>
+        <w:t>liye</w:t>
+      </w:r>
+      <w:proofErr w:type="spellEnd"/>
+      <w:r>
+        <w:rPr>
+          <w:color w:val="000000" w:themeColor="text1"/>
+          <w:sz w:val="72"/>
+          <w:szCs w:val="72"/>
+        </w:rPr>
+        <w:t>.</w:t>
+      </w:r>
+    </w:p>
+    <w:p>
+      <w:pPr>
+        <w:rPr>
+          <w:color w:val="EE0000"/>
+          <w:sz w:val="72"/>
+          <w:szCs w:val="72"/>
+        </w:rPr>
+      </w:pPr>
+      <w:r>
+        <w:rPr>
+          <w:color w:val="EE0000"/>
+          <w:sz w:val="72"/>
+          <w:szCs w:val="72"/>
+        </w:rPr>
+        <w:t>Example:</w:t>
+      </w:r>
+    </w:p>
+    <w:p>
+      <w:pPr>
+        <w:rPr>
+          <w:color w:val="000000" w:themeColor="text1"/>
+          <w:sz w:val="72"/>
+          <w:szCs w:val="72"/>
+        </w:rPr>
+      </w:pPr>
+      <w:r>
+        <w:rPr>
+          <w:color w:val="000000" w:themeColor="text1"/>
+          <w:sz w:val="72"/>
+          <w:szCs w:val="72"/>
+        </w:rPr>
+        <w:lastRenderedPageBreak/>
+        <w:drawing>
+          <wp:inline distT="0" distB="0" distL="0" distR="0" wp14:anchorId="67DB1CCD" wp14:editId="5BECC19B">
+            <wp:extent cx="2648320" cy="1114581"/>
+            <wp:effectExtent l="0" t="0" r="0" b="9525"/>
+            <wp:docPr id="88356642" name="Picture 1"/>
+            <wp:cNvGraphicFramePr>
+              <a:graphicFrameLocks xmlns:a="http://schemas.openxmlformats.org/drawingml/2006/main" noChangeAspect="1"/>
+            </wp:cNvGraphicFramePr>
+            <a:graphic xmlns:a="http://schemas.openxmlformats.org/drawingml/2006/main">
+              <a:graphicData uri="http://schemas.openxmlformats.org/drawingml/2006/picture">
+                <pic:pic xmlns:pic="http://schemas.openxmlformats.org/drawingml/2006/picture">
+                  <pic:nvPicPr>
+                    <pic:cNvPr id="88356642" name=""/>
+                    <pic:cNvPicPr/>
+                  </pic:nvPicPr>
+                  <pic:blipFill>
+                    <a:blip r:embed="rId52"/>
+                    <a:stretch>
+                      <a:fillRect/>
+                    </a:stretch>
+                  </pic:blipFill>
+                  <pic:spPr>
+                    <a:xfrm>
+                      <a:off x="0" y="0"/>
+                      <a:ext cx="2648320" cy="1114581"/>
+                    </a:xfrm>
+                    <a:prstGeom prst="rect">
+                      <a:avLst/>
+                    </a:prstGeom>
+                  </pic:spPr>
+                </pic:pic>
+              </a:graphicData>
+            </a:graphic>
+          </wp:inline>
+        </w:drawing>
+      </w:r>
+    </w:p>
+    <w:p>
+      <w:pPr>
+        <w:rPr>
+          <w:color w:val="EE0000"/>
+          <w:sz w:val="72"/>
+          <w:szCs w:val="72"/>
+        </w:rPr>
+      </w:pPr>
+      <w:r>
+        <w:rPr>
+          <w:color w:val="EE0000"/>
+          <w:sz w:val="72"/>
+          <w:szCs w:val="72"/>
+        </w:rPr>
+        <w:t>Unary Operator:</w:t>
+      </w:r>
+    </w:p>
+    <w:p>
+      <w:pPr>
+        <w:rPr>
+          <w:color w:val="44546A" w:themeColor="text2"/>
+          <w:sz w:val="72"/>
+          <w:szCs w:val="72"/>
+        </w:rPr>
+      </w:pPr>
+      <w:proofErr w:type="gramStart"/>
+      <w:r>
+        <w:rPr>
+          <w:color w:val="44546A" w:themeColor="text2"/>
+          <w:sz w:val="72"/>
+          <w:szCs w:val="72"/>
+        </w:rPr>
+        <w:t>Types :</w:t>
+      </w:r>
+      <w:proofErr w:type="gramEnd"/>
+    </w:p>
+    <w:p>
+      <w:pPr>
+        <w:pStyle w:val="ListParagraph"/>
+        <w:numPr>
+          <w:ilvl w:val="0"/>
+          <w:numId w:val="10"/>
+        </w:numPr>
+        <w:rPr>
+          <w:color w:val="44546A" w:themeColor="text2"/>
+          <w:sz w:val="72"/>
+          <w:szCs w:val="72"/>
+        </w:rPr>
+      </w:pPr>
+      <w:r>
+        <w:rPr>
+          <w:color w:val="44546A" w:themeColor="text2"/>
+          <w:sz w:val="72"/>
+          <w:szCs w:val="72"/>
+        </w:rPr>
+        <w:t>++</w:t>
+      </w:r>
+    </w:p>
+    <w:p>
+      <w:pPr>
+        <w:pStyle w:val="ListParagraph"/>
+        <w:numPr>
+          <w:ilvl w:val="0"/>
+          <w:numId w:val="10"/>
+        </w:numPr>
+        <w:rPr>
+          <w:color w:val="44546A" w:themeColor="text2"/>
+          <w:sz w:val="72"/>
+          <w:szCs w:val="72"/>
+        </w:rPr>
+      </w:pPr>
+      <w:r>
+        <w:rPr>
+          <w:color w:val="44546A" w:themeColor="text2"/>
+          <w:sz w:val="72"/>
+          <w:szCs w:val="72"/>
+        </w:rPr>
+        <w:t>–</w:t>
+      </w:r>
+    </w:p>
+    <w:p>
+      <w:pPr>
+        <w:pStyle w:val="ListParagraph"/>
+        <w:numPr>
+          <w:ilvl w:val="0"/>
+          <w:numId w:val="10"/>
+        </w:numPr>
+        <w:rPr>
+          <w:color w:val="44546A" w:themeColor="text2"/>
+          <w:sz w:val="72"/>
+          <w:szCs w:val="72"/>
+        </w:rPr>
+      </w:pPr>
+      <w:r>
+        <w:rPr>
+          <w:color w:val="44546A" w:themeColor="text2"/>
+          <w:sz w:val="72"/>
+          <w:szCs w:val="72"/>
+        </w:rPr>
+        <w:t>+</w:t>
+      </w:r>
+    </w:p>
+    <w:p>
+      <w:pPr>
+        <w:pStyle w:val="ListParagraph"/>
+        <w:numPr>
+          <w:ilvl w:val="0"/>
+          <w:numId w:val="10"/>
+        </w:numPr>
+        <w:rPr>
+          <w:color w:val="44546A" w:themeColor="text2"/>
+          <w:sz w:val="72"/>
+          <w:szCs w:val="72"/>
+        </w:rPr>
+      </w:pPr>
+      <w:r>
+        <w:rPr>
+          <w:color w:val="44546A" w:themeColor="text2"/>
+          <w:sz w:val="72"/>
+          <w:szCs w:val="72"/>
+        </w:rPr>
+        <w:t>–</w:t>
+      </w:r>
+    </w:p>
+    <w:p>
+      <w:pPr>
+        <w:pStyle w:val="ListParagraph"/>
+        <w:numPr>
+          <w:ilvl w:val="0"/>
+          <w:numId w:val="10"/>
+        </w:numPr>
+        <w:rPr>
+          <w:color w:val="44546A" w:themeColor="text2"/>
+          <w:sz w:val="72"/>
+          <w:szCs w:val="72"/>
+        </w:rPr>
+      </w:pPr>
+      <w:r>
+        <w:rPr>
+          <w:color w:val="44546A" w:themeColor="text2"/>
+          <w:sz w:val="72"/>
+          <w:szCs w:val="72"/>
+        </w:rPr>
+        <w:t>type of</w:t>
+      </w:r>
+    </w:p>
+    <w:p>
+      <w:pPr>
+        <w:pStyle w:val="ListParagraph"/>
+        <w:numPr>
+          <w:ilvl w:val="0"/>
+          <w:numId w:val="10"/>
+        </w:numPr>
+        <w:rPr>
+          <w:color w:val="44546A" w:themeColor="text2"/>
+          <w:sz w:val="72"/>
+          <w:szCs w:val="72"/>
+        </w:rPr>
+      </w:pPr>
+      <w:r>
+        <w:rPr>
+          <w:color w:val="44546A" w:themeColor="text2"/>
+          <w:sz w:val="72"/>
+          <w:szCs w:val="72"/>
+        </w:rPr>
+        <w:t>!</w:t>
+      </w:r>
+    </w:p>
+    <w:p>
+      <w:pPr>
+        <w:ind w:left="360"/>
+        <w:rPr>
+          <w:color w:val="EE0000"/>
+          <w:sz w:val="72"/>
+          <w:szCs w:val="72"/>
+        </w:rPr>
+      </w:pPr>
+      <w:r>
+        <w:rPr>
+          <w:color w:val="EE0000"/>
+          <w:sz w:val="72"/>
+          <w:szCs w:val="72"/>
+        </w:rPr>
+        <w:t>+:</w:t>
+      </w:r>
+      <w:r>
+        <w:rPr>
+          <w:color w:val="44546A" w:themeColor="text2"/>
+          <w:sz w:val="72"/>
+          <w:szCs w:val="72"/>
+        </w:rPr>
+        <w:br/>
+      </w:r>
+      <w:r>
+        <w:rPr>
+          <w:color w:val="EE0000"/>
+          <w:sz w:val="72"/>
+          <w:szCs w:val="72"/>
+        </w:rPr>
+        <w:t>Example:</w:t>
+      </w:r>
+    </w:p>
+    <w:p>
+      <w:pPr>
+        <w:pStyle w:val="ListParagraph"/>
+        <w:numPr>
+          <w:ilvl w:val="0"/>
+          <w:numId w:val="11"/>
+        </w:numPr>
+        <w:rPr>
+          <w:color w:val="44546A" w:themeColor="text2"/>
+          <w:sz w:val="72"/>
+          <w:szCs w:val="72"/>
+        </w:rPr>
+      </w:pPr>
+    </w:p>
+    <w:p>
+      <w:pPr>
+        <w:rPr>
+          <w:color w:val="EE0000"/>
+          <w:sz w:val="72"/>
+          <w:szCs w:val="72"/>
+        </w:rPr>
+      </w:pPr>
+      <w:r>
+        <w:rPr>
+          <w:color w:val="EE0000"/>
+          <w:sz w:val="72"/>
+          <w:szCs w:val="72"/>
+        </w:rPr>
+        <w:t>-:</w:t>
+      </w:r>
+    </w:p>
+    <w:p>
+      <w:pPr>
+        <w:rPr>
+          <w:color w:val="EE0000"/>
+          <w:sz w:val="72"/>
+          <w:szCs w:val="72"/>
+        </w:rPr>
+      </w:pPr>
+      <w:r>
+        <w:rPr>
+          <w:color w:val="EE0000"/>
+          <w:sz w:val="72"/>
+          <w:szCs w:val="72"/>
+        </w:rPr>
+        <w:t>Example:</w:t>
+      </w:r>
+    </w:p>
+    <w:p>
+      <w:pPr>
+        <w:rPr>
+          <w:color w:val="EE0000"/>
+          <w:sz w:val="72"/>
+          <w:szCs w:val="72"/>
+        </w:rPr>
+      </w:pPr>
+      <w:r>
+        <w:rPr>
+          <w:color w:val="EE0000"/>
+          <w:sz w:val="72"/>
+          <w:szCs w:val="72"/>
+        </w:rPr>
+        <w:drawing>
+          <wp:inline distT="0" distB="0" distL="0" distR="0" wp14:anchorId="1E256A5F" wp14:editId="1C6E8206">
+            <wp:extent cx="1733792" cy="1162212"/>
+            <wp:effectExtent l="0" t="0" r="0" b="0"/>
+            <wp:docPr id="2090767387" name="Picture 1"/>
+            <wp:cNvGraphicFramePr>
+              <a:graphicFrameLocks xmlns:a="http://schemas.openxmlformats.org/drawingml/2006/main" noChangeAspect="1"/>
+            </wp:cNvGraphicFramePr>
+            <a:graphic xmlns:a="http://schemas.openxmlformats.org/drawingml/2006/main">
+              <a:graphicData uri="http://schemas.openxmlformats.org/drawingml/2006/picture">
+                <pic:pic xmlns:pic="http://schemas.openxmlformats.org/drawingml/2006/picture">
+                  <pic:nvPicPr>
+                    <pic:cNvPr id="2090767387" name=""/>
+                    <pic:cNvPicPr/>
+                  </pic:nvPicPr>
+                  <pic:blipFill>
+                    <a:blip r:embed="rId53"/>
+                    <a:stretch>
+                      <a:fillRect/>
+                    </a:stretch>
+                  </pic:blipFill>
+                  <pic:spPr>
+                    <a:xfrm>
+                      <a:off x="0" y="0"/>
+                      <a:ext cx="1733792" cy="1162212"/>
+                    </a:xfrm>
+                    <a:prstGeom prst="rect">
+                      <a:avLst/>
+                    </a:prstGeom>
+                  </pic:spPr>
+                </pic:pic>
+              </a:graphicData>
+            </a:graphic>
+          </wp:inline>
+        </w:drawing>
+      </w:r>
+    </w:p>
+    <w:p>
+      <w:pPr>
+        <w:rPr>
+          <w:color w:val="EE0000"/>
+          <w:sz w:val="72"/>
+          <w:szCs w:val="72"/>
+        </w:rPr>
+      </w:pPr>
+      <w:r>
+        <w:rPr>
+          <w:color w:val="EE0000"/>
+          <w:sz w:val="72"/>
+          <w:szCs w:val="72"/>
+        </w:rPr>
+        <w:t>!:</w:t>
+      </w:r>
+    </w:p>
+    <w:p>
+      <w:pPr>
+        <w:rPr>
+          <w:color w:val="000000" w:themeColor="text1"/>
+          <w:sz w:val="72"/>
+          <w:szCs w:val="72"/>
+        </w:rPr>
+      </w:pPr>
+      <w:r>
+        <w:rPr>
+          <w:color w:val="000000" w:themeColor="text1"/>
+          <w:sz w:val="72"/>
+          <w:szCs w:val="72"/>
+        </w:rPr>
+        <w:t>We can check type truthy false.</w:t>
+      </w:r>
+    </w:p>
+    <w:p>
+      <w:pPr>
+        <w:rPr>
+          <w:color w:val="EE0000"/>
+          <w:sz w:val="72"/>
+          <w:szCs w:val="72"/>
+        </w:rPr>
+      </w:pPr>
+      <w:r>
+        <w:rPr>
+          <w:color w:val="EE0000"/>
+          <w:sz w:val="72"/>
+          <w:szCs w:val="72"/>
+        </w:rPr>
+        <w:t>Example:</w:t>
+      </w:r>
+    </w:p>
+    <w:p>
+      <w:pPr>
+        <w:pStyle w:val="ListParagraph"/>
+        <w:numPr>
+          <w:ilvl w:val="0"/>
+          <w:numId w:val="12"/>
+        </w:numPr>
+        <w:rPr>
+          <w:color w:val="000000" w:themeColor="text1"/>
+          <w:sz w:val="72"/>
+          <w:szCs w:val="72"/>
+        </w:rPr>
+      </w:pPr>
+    </w:p>
+    <w:p>
+      <w:pPr>
+        <w:rPr>
+          <w:color w:val="EE0000"/>
+          <w:sz w:val="72"/>
+          <w:szCs w:val="72"/>
+        </w:rPr>
+      </w:pPr>
+      <w:proofErr w:type="spellStart"/>
+      <w:r>
+        <w:rPr>
+          <w:color w:val="EE0000"/>
+          <w:sz w:val="72"/>
+          <w:szCs w:val="72"/>
+        </w:rPr>
+        <w:t>Typeof</w:t>
+      </w:r>
+      <w:proofErr w:type="spellEnd"/>
+      <w:r>
+        <w:rPr>
+          <w:color w:val="EE0000"/>
+          <w:sz w:val="72"/>
+          <w:szCs w:val="72"/>
+        </w:rPr>
+        <w:t>:</w:t>
+      </w:r>
+    </w:p>
+    <w:p>
+      <w:pPr>
+        <w:rPr>
+          <w:color w:val="EE0000"/>
+          <w:sz w:val="72"/>
+          <w:szCs w:val="72"/>
+        </w:rPr>
+      </w:pPr>
+      <w:r>
+        <w:rPr>
+          <w:color w:val="EE0000"/>
+          <w:sz w:val="72"/>
+          <w:szCs w:val="72"/>
+        </w:rPr>
+        <w:t>We can check the type.</w:t>
+      </w:r>
+    </w:p>
+    <w:p>
+      <w:pPr>
+        <w:rPr>
+          <w:color w:val="EE0000"/>
+          <w:sz w:val="72"/>
+          <w:szCs w:val="72"/>
+        </w:rPr>
+      </w:pPr>
+      <w:r>
+        <w:rPr>
+          <w:color w:val="EE0000"/>
+          <w:sz w:val="72"/>
+          <w:szCs w:val="72"/>
+        </w:rPr>
+        <w:t>Example:</w:t>
+      </w:r>
+    </w:p>
+    <w:p>
+      <w:pPr>
+        <w:rPr>
+          <w:color w:val="EE0000"/>
+          <w:sz w:val="72"/>
+          <w:szCs w:val="72"/>
+        </w:rPr>
+      </w:pPr>
+      <w:r>
+        <w:rPr>
+          <w:color w:val="EE0000"/>
+          <w:sz w:val="72"/>
+          <w:szCs w:val="72"/>
+        </w:rPr>
+        <w:lastRenderedPageBreak/>
+        <w:drawing>
+          <wp:inline distT="0" distB="0" distL="0" distR="0" wp14:anchorId="1ECAB150" wp14:editId="61011C55">
+            <wp:extent cx="2695951" cy="1295581"/>
+            <wp:effectExtent l="0" t="0" r="0" b="0"/>
+            <wp:docPr id="999299754" name="Picture 1"/>
+            <wp:cNvGraphicFramePr>
+              <a:graphicFrameLocks xmlns:a="http://schemas.openxmlformats.org/drawingml/2006/main" noChangeAspect="1"/>
+            </wp:cNvGraphicFramePr>
+            <a:graphic xmlns:a="http://schemas.openxmlformats.org/drawingml/2006/main">
+              <a:graphicData uri="http://schemas.openxmlformats.org/drawingml/2006/picture">
+                <pic:pic xmlns:pic="http://schemas.openxmlformats.org/drawingml/2006/picture">
+                  <pic:nvPicPr>
+                    <pic:cNvPr id="999299754" name=""/>
+                    <pic:cNvPicPr/>
+                  </pic:nvPicPr>
+                  <pic:blipFill>
+                    <a:blip r:embed="rId54"/>
+                    <a:stretch>
+                      <a:fillRect/>
+                    </a:stretch>
+                  </pic:blipFill>
+                  <pic:spPr>
+                    <a:xfrm>
+                      <a:off x="0" y="0"/>
+                      <a:ext cx="2695951" cy="1295581"/>
+                    </a:xfrm>
+                    <a:prstGeom prst="rect">
+                      <a:avLst/>
+                    </a:prstGeom>
+                  </pic:spPr>
+                </pic:pic>
+              </a:graphicData>
+            </a:graphic>
+          </wp:inline>
+        </w:drawing>
+      </w:r>
+    </w:p>
+    <w:p>
+      <w:pPr>
+        <w:rPr>
+          <w:color w:val="EE0000"/>
+          <w:sz w:val="72"/>
+          <w:szCs w:val="72"/>
+        </w:rPr>
+      </w:pPr>
+      <w:r>
+        <w:rPr>
+          <w:color w:val="EE0000"/>
+          <w:sz w:val="72"/>
+          <w:szCs w:val="72"/>
+        </w:rPr>
+        <w:t>++</w:t>
+      </w:r>
+      <w:r>
+        <w:rPr>
+          <w:color w:val="EE0000"/>
+          <w:sz w:val="72"/>
+          <w:szCs w:val="72"/>
+        </w:rPr>
+        <w:t xml:space="preserve"> pre increment</w:t>
+      </w:r>
+      <w:r>
+        <w:rPr>
+          <w:color w:val="EE0000"/>
+          <w:sz w:val="72"/>
+          <w:szCs w:val="72"/>
+        </w:rPr>
+        <w:t>:</w:t>
+      </w:r>
+    </w:p>
+    <w:p>
+      <w:pPr>
+        <w:pStyle w:val="ListParagraph"/>
+        <w:numPr>
+          <w:ilvl w:val="0"/>
+          <w:numId w:val="8"/>
+        </w:numPr>
+        <w:rPr>
+          <w:color w:val="000000" w:themeColor="text1"/>
+          <w:sz w:val="72"/>
+          <w:szCs w:val="72"/>
+        </w:rPr>
+      </w:pPr>
+      <w:r>
+        <w:rPr>
+          <w:color w:val="000000" w:themeColor="text1"/>
+          <w:sz w:val="72"/>
+          <w:szCs w:val="72"/>
+        </w:rPr>
+        <w:t>Adding value</w:t>
+      </w:r>
+      <w:r>
+        <w:rPr>
+          <w:color w:val="000000" w:themeColor="text1"/>
+          <w:sz w:val="72"/>
+          <w:szCs w:val="72"/>
+        </w:rPr>
+        <w:t>.</w:t>
+      </w:r>
+    </w:p>
+    <w:p>
+      <w:pPr>
+        <w:rPr>
+          <w:color w:val="EE0000"/>
+          <w:sz w:val="72"/>
+          <w:szCs w:val="72"/>
+        </w:rPr>
+      </w:pPr>
+      <w:r>
+        <w:rPr>
+          <w:color w:val="EE0000"/>
+          <w:sz w:val="72"/>
+          <w:szCs w:val="72"/>
+        </w:rPr>
+        <w:t>Example:</w:t>
+      </w:r>
+    </w:p>
+    <w:p>
+      <w:pPr>
+        <w:rPr>
+          <w:color w:val="EE0000"/>
+          <w:sz w:val="72"/>
+          <w:szCs w:val="72"/>
+        </w:rPr>
+      </w:pPr>
+      <w:r>
+        <w:rPr>
+          <w:color w:val="EE0000"/>
+          <w:sz w:val="72"/>
+          <w:szCs w:val="72"/>
+        </w:rPr>
+        <w:drawing>
+          <wp:inline distT="0" distB="0" distL="0" distR="0" wp14:anchorId="5C0B4B52" wp14:editId="38555D4F">
+            <wp:extent cx="5382376" cy="1505160"/>
+            <wp:effectExtent l="0" t="0" r="8890" b="0"/>
+            <wp:docPr id="986868888" name="Picture 1"/>
+            <wp:cNvGraphicFramePr>
+              <a:graphicFrameLocks xmlns:a="http://schemas.openxmlformats.org/drawingml/2006/main" noChangeAspect="1"/>
+            </wp:cNvGraphicFramePr>
+            <a:graphic xmlns:a="http://schemas.openxmlformats.org/drawingml/2006/main">
+              <a:graphicData uri="http://schemas.openxmlformats.org/drawingml/2006/picture">
+                <pic:pic xmlns:pic="http://schemas.openxmlformats.org/drawingml/2006/picture">
+                  <pic:nvPicPr>
+                    <pic:cNvPr id="986868888" name=""/>
+                    <pic:cNvPicPr/>
+                  </pic:nvPicPr>
+                  <pic:blipFill>
+                    <a:blip r:embed="rId55"/>
+                    <a:stretch>
+                      <a:fillRect/>
+                    </a:stretch>
+                  </pic:blipFill>
+                  <pic:spPr>
+                    <a:xfrm>
+                      <a:off x="0" y="0"/>
+                      <a:ext cx="5382376" cy="1505160"/>
+                    </a:xfrm>
+                    <a:prstGeom prst="rect">
+                      <a:avLst/>
+                    </a:prstGeom>
+                  </pic:spPr>
+                </pic:pic>
+              </a:graphicData>
+            </a:graphic>
+          </wp:inline>
+        </w:drawing>
+      </w:r>
+    </w:p>
+    <w:p>
+      <w:pPr>
+        <w:rPr>
+          <w:color w:val="EE0000"/>
+          <w:sz w:val="72"/>
+          <w:szCs w:val="72"/>
+        </w:rPr>
+      </w:pPr>
+      <w:r>
+        <w:rPr>
+          <w:color w:val="EE0000"/>
+          <w:sz w:val="72"/>
+          <w:szCs w:val="72"/>
+        </w:rPr>
+        <w:t>Ternary Operator:</w:t>
+      </w:r>
+    </w:p>
+    <w:p>
+      <w:pPr>
+        <w:rPr>
+          <w:color w:val="EE0000"/>
+          <w:sz w:val="72"/>
+          <w:szCs w:val="72"/>
+        </w:rPr>
+      </w:pPr>
+      <w:r>
+        <w:rPr>
+          <w:color w:val="EE0000"/>
+          <w:sz w:val="72"/>
+          <w:szCs w:val="72"/>
+        </w:rPr>
+        <w:t>Types</w:t>
+      </w:r>
+    </w:p>
+    <w:p>
+      <w:pPr>
+        <w:pStyle w:val="ListParagraph"/>
+        <w:numPr>
+          <w:ilvl w:val="0"/>
+          <w:numId w:val="13"/>
+        </w:numPr>
+        <w:rPr>
+          <w:color w:val="4472C4" w:themeColor="accent1"/>
+          <w:sz w:val="72"/>
+          <w:szCs w:val="72"/>
+        </w:rPr>
+      </w:pPr>
+      <w:r>
+        <w:rPr>
+          <w:color w:val="4472C4" w:themeColor="accent1"/>
+          <w:sz w:val="72"/>
+          <w:szCs w:val="72"/>
+        </w:rPr>
+        <w:t>?</w:t>
+      </w:r>
+    </w:p>
+    <w:p>
+      <w:pPr>
+        <w:pStyle w:val="ListParagraph"/>
+        <w:numPr>
+          <w:ilvl w:val="0"/>
+          <w:numId w:val="13"/>
+        </w:numPr>
+        <w:rPr>
+          <w:color w:val="4472C4" w:themeColor="accent1"/>
+          <w:sz w:val="72"/>
+          <w:szCs w:val="72"/>
+        </w:rPr>
+      </w:pPr>
+      <w:r>
+        <w:rPr>
+          <w:color w:val="4472C4" w:themeColor="accent1"/>
+          <w:sz w:val="72"/>
+          <w:szCs w:val="72"/>
+        </w:rPr>
+        <w:t>:</w:t>
+      </w:r>
+    </w:p>
+    <w:p>
+      <w:pPr>
+        <w:rPr>
+          <w:color w:val="EE0000"/>
+          <w:sz w:val="72"/>
+          <w:szCs w:val="72"/>
+        </w:rPr>
+      </w:pPr>
+      <w:r>
+        <w:rPr>
+          <w:color w:val="EE0000"/>
+          <w:sz w:val="72"/>
+          <w:szCs w:val="72"/>
+        </w:rPr>
+        <w:lastRenderedPageBreak/>
+        <w:t>How To Write:</w:t>
+      </w:r>
+    </w:p>
+    <w:p>
+      <w:pPr>
+        <w:rPr>
+          <w:color w:val="4472C4" w:themeColor="accent1"/>
+          <w:sz w:val="72"/>
+          <w:szCs w:val="72"/>
+        </w:rPr>
+      </w:pPr>
+      <w:r>
+        <w:rPr>
+          <w:color w:val="4472C4" w:themeColor="accent1"/>
+          <w:sz w:val="72"/>
+          <w:szCs w:val="72"/>
+        </w:rPr>
+        <w:t xml:space="preserve"> simple </w:t>
+      </w:r>
+      <w:proofErr w:type="gramStart"/>
+      <w:r>
+        <w:rPr>
+          <w:color w:val="4472C4" w:themeColor="accent1"/>
+          <w:sz w:val="72"/>
+          <w:szCs w:val="72"/>
+        </w:rPr>
+        <w:t>condition ?</w:t>
+      </w:r>
+      <w:proofErr w:type="gramEnd"/>
+      <w:r>
+        <w:rPr>
+          <w:color w:val="4472C4" w:themeColor="accent1"/>
+          <w:sz w:val="72"/>
+          <w:szCs w:val="72"/>
+        </w:rPr>
+        <w:t xml:space="preserve"> value if </w:t>
+      </w:r>
+      <w:proofErr w:type="gramStart"/>
+      <w:r>
+        <w:rPr>
+          <w:color w:val="4472C4" w:themeColor="accent1"/>
+          <w:sz w:val="72"/>
+          <w:szCs w:val="72"/>
+        </w:rPr>
+        <w:t>true :</w:t>
+      </w:r>
+      <w:proofErr w:type="gramEnd"/>
+      <w:r>
+        <w:rPr>
+          <w:color w:val="4472C4" w:themeColor="accent1"/>
+          <w:sz w:val="72"/>
+          <w:szCs w:val="72"/>
+        </w:rPr>
+        <w:t xml:space="preserve"> value if false</w:t>
+      </w:r>
+      <w:r>
+        <w:rPr>
+          <w:color w:val="4472C4" w:themeColor="accent1"/>
+          <w:sz w:val="72"/>
+          <w:szCs w:val="72"/>
+        </w:rPr>
+        <w:t>.</w:t>
+      </w:r>
+    </w:p>
+    <w:p>
+      <w:pPr>
+        <w:rPr>
+          <w:color w:val="EE0000"/>
+          <w:sz w:val="72"/>
+          <w:szCs w:val="72"/>
+        </w:rPr>
+      </w:pPr>
+      <w:r>
+        <w:rPr>
+          <w:color w:val="EE0000"/>
+          <w:sz w:val="72"/>
+          <w:szCs w:val="72"/>
+        </w:rPr>
+        <w:t>Example:</w:t>
+      </w:r>
+    </w:p>
+    <w:p>
+      <w:pPr>
+        <w:rPr>
+          <w:color w:val="4472C4" w:themeColor="accent1"/>
+          <w:sz w:val="72"/>
+          <w:szCs w:val="72"/>
+        </w:rPr>
+      </w:pPr>
+      <w:r>
+        <w:rPr>
+          <w:color w:val="4472C4" w:themeColor="accent1"/>
+          <w:sz w:val="72"/>
+          <w:szCs w:val="72"/>
+        </w:rPr>
+        <w:drawing>
+          <wp:inline distT="0" distB="0" distL="0" distR="0" wp14:anchorId="38950D49" wp14:editId="79912B5A">
+            <wp:extent cx="6400800" cy="1237615"/>
+            <wp:effectExtent l="0" t="0" r="0" b="635"/>
+            <wp:docPr id="716666366" name="Picture 1"/>
+            <wp:cNvGraphicFramePr>
+              <a:graphicFrameLocks xmlns:a="http://schemas.openxmlformats.org/drawingml/2006/main" noChangeAspect="1"/>
+            </wp:cNvGraphicFramePr>
+            <a:graphic xmlns:a="http://schemas.openxmlformats.org/drawingml/2006/main">
+              <a:graphicData uri="http://schemas.openxmlformats.org/drawingml/2006/picture">
+                <pic:pic xmlns:pic="http://schemas.openxmlformats.org/drawingml/2006/picture">
+                  <pic:nvPicPr>
+                    <pic:cNvPr id="716666366" name=""/>
+                    <pic:cNvPicPr/>
+                  </pic:nvPicPr>
+                  <pic:blipFill>
+                    <a:blip r:embed="rId56"/>
+                    <a:stretch>
+                      <a:fillRect/>
+                    </a:stretch>
+                  </pic:blipFill>
+                  <pic:spPr>
+                    <a:xfrm>
+                      <a:off x="0" y="0"/>
+                      <a:ext cx="6400800" cy="1237615"/>
+                    </a:xfrm>
+                    <a:prstGeom prst="rect">
+                      <a:avLst/>
+                    </a:prstGeom>
+                  </pic:spPr>
+                </pic:pic>
+              </a:graphicData>
+            </a:graphic>
+          </wp:inline>
+        </w:drawing>
+      </w:r>
+    </w:p>
+    <w:p>
+      <w:pPr>
+        <w:rPr>
+          <w:color w:val="4472C4" w:themeColor="accent1"/>
+          <w:sz w:val="72"/>
+          <w:szCs w:val="72"/>
+        </w:rPr>
+      </w:pPr>
+      <w:r>
+        <w:rPr>
+          <w:color w:val="EE0000"/>
+          <w:sz w:val="72"/>
+          <w:szCs w:val="72"/>
+        </w:rPr>
+        <w:t>Queries</w:t>
+      </w:r>
+      <w:r>
+        <w:rPr>
+          <w:color w:val="4472C4" w:themeColor="accent1"/>
+          <w:sz w:val="72"/>
+          <w:szCs w:val="72"/>
+        </w:rPr>
+        <w:t>:</w:t>
+      </w:r>
+    </w:p>
+    <w:p>
+      <w:pPr>
+        <w:rPr>
+          <w:color w:val="4472C4" w:themeColor="accent1"/>
+          <w:sz w:val="72"/>
+          <w:szCs w:val="72"/>
+        </w:rPr>
+      </w:pPr>
+      <w:r>
+        <w:rPr>
+          <w:color w:val="4472C4" w:themeColor="accent1"/>
+          <w:sz w:val="72"/>
+          <w:szCs w:val="72"/>
+        </w:rPr>
+        <w:lastRenderedPageBreak/>
+        <w:drawing>
+          <wp:inline distT="0" distB="0" distL="0" distR="0" wp14:anchorId="1814B5D4" wp14:editId="6D905630">
+            <wp:extent cx="4810796" cy="3724795"/>
+            <wp:effectExtent l="0" t="0" r="0" b="9525"/>
+            <wp:docPr id="1315082124" name="Picture 1"/>
+            <wp:cNvGraphicFramePr>
+              <a:graphicFrameLocks xmlns:a="http://schemas.openxmlformats.org/drawingml/2006/main" noChangeAspect="1"/>
+            </wp:cNvGraphicFramePr>
+            <a:graphic xmlns:a="http://schemas.openxmlformats.org/drawingml/2006/main">
+              <a:graphicData uri="http://schemas.openxmlformats.org/drawingml/2006/picture">
+                <pic:pic xmlns:pic="http://schemas.openxmlformats.org/drawingml/2006/picture">
+                  <pic:nvPicPr>
+                    <pic:cNvPr id="1315082124" name=""/>
+                    <pic:cNvPicPr/>
+                  </pic:nvPicPr>
+                  <pic:blipFill>
+                    <a:blip r:embed="rId57"/>
+                    <a:stretch>
+                      <a:fillRect/>
+                    </a:stretch>
+                  </pic:blipFill>
+                  <pic:spPr>
+                    <a:xfrm>
+                      <a:off x="0" y="0"/>
+                      <a:ext cx="4810796" cy="3724795"/>
+                    </a:xfrm>
+                    <a:prstGeom prst="rect">
+                      <a:avLst/>
+                    </a:prstGeom>
+                  </pic:spPr>
+                </pic:pic>
+              </a:graphicData>
+            </a:graphic>
+          </wp:inline>
+        </w:drawing>
+      </w:r>
+    </w:p>
+    <w:p>
+      <w:pPr>
+        <w:rPr>
+          <w:color w:val="4472C4" w:themeColor="accent1"/>
+          <w:sz w:val="72"/>
+          <w:szCs w:val="72"/>
+        </w:rPr>
+      </w:pPr>
+      <w:proofErr w:type="spellStart"/>
+      <w:r>
+        <w:rPr>
+          <w:color w:val="4472C4" w:themeColor="accent1"/>
+          <w:sz w:val="72"/>
+          <w:szCs w:val="72"/>
+        </w:rPr>
+        <w:t>Paractice</w:t>
+      </w:r>
+      <w:proofErr w:type="spellEnd"/>
+      <w:r>
+        <w:rPr>
+          <w:color w:val="4472C4" w:themeColor="accent1"/>
+          <w:sz w:val="72"/>
+          <w:szCs w:val="72"/>
+        </w:rPr>
+        <w:t xml:space="preserve"> Question:</w:t>
+      </w:r>
+    </w:p>
+    <w:p>
+      <w:pPr>
+        <w:rPr>
+          <w:color w:val="4472C4" w:themeColor="accent1"/>
+          <w:sz w:val="72"/>
+          <w:szCs w:val="72"/>
+        </w:rPr>
+      </w:pPr>
+      <w:r>
+        <w:rPr>
+          <w:color w:val="4472C4" w:themeColor="accent1"/>
+          <w:sz w:val="72"/>
+          <w:szCs w:val="72"/>
+        </w:rPr>
+        <w:lastRenderedPageBreak/>
+        <w:drawing>
+          <wp:inline distT="0" distB="0" distL="0" distR="0" wp14:anchorId="35DCB0A6" wp14:editId="6E71959C">
+            <wp:extent cx="5725324" cy="7401958"/>
+            <wp:effectExtent l="0" t="0" r="8890" b="8890"/>
+            <wp:docPr id="89002850" name="Picture 1"/>
+            <wp:cNvGraphicFramePr>
+              <a:graphicFrameLocks xmlns:a="http://schemas.openxmlformats.org/drawingml/2006/main" noChangeAspect="1"/>
+            </wp:cNvGraphicFramePr>
+            <a:graphic xmlns:a="http://schemas.openxmlformats.org/drawingml/2006/main">
+              <a:graphicData uri="http://schemas.openxmlformats.org/drawingml/2006/picture">
+                <pic:pic xmlns:pic="http://schemas.openxmlformats.org/drawingml/2006/picture">
+                  <pic:nvPicPr>
+                    <pic:cNvPr id="89002850" name=""/>
+                    <pic:cNvPicPr/>
+                  </pic:nvPicPr>
+                  <pic:blipFill>
+                    <a:blip r:embed="rId58"/>
+                    <a:stretch>
+                      <a:fillRect/>
+                    </a:stretch>
+                  </pic:blipFill>
+                  <pic:spPr>
+                    <a:xfrm>
+                      <a:off x="0" y="0"/>
+                      <a:ext cx="5725324" cy="7401958"/>
+                    </a:xfrm>
+                    <a:prstGeom prst="rect">
+                      <a:avLst/>
+                    </a:prstGeom>
+                  </pic:spPr>
+                </pic:pic>
+              </a:graphicData>
+            </a:graphic>
+          </wp:inline>
+        </w:drawing>
+      </w:r>
+    </w:p>
+    <w:p>
+      <w:pPr>
+        <w:rPr>
+          <w:color w:val="4472C4" w:themeColor="accent1"/>
+          <w:sz w:val="72"/>
+          <w:szCs w:val="72"/>
+        </w:rPr>
+      </w:pPr>
+      <w:r>
+        <w:rPr>
+          <w:color w:val="4472C4" w:themeColor="accent1"/>
+          <w:sz w:val="72"/>
+          <w:szCs w:val="72"/>
+        </w:rPr>
+        <w:lastRenderedPageBreak/>
+        <w:drawing>
+          <wp:inline distT="0" distB="0" distL="0" distR="0" wp14:anchorId="6E52C31C" wp14:editId="7813F12B">
+            <wp:extent cx="6344535" cy="6916115"/>
+            <wp:effectExtent l="0" t="0" r="0" b="0"/>
+            <wp:docPr id="1965968937" name="Picture 1"/>
+            <wp:cNvGraphicFramePr>
+              <a:graphicFrameLocks xmlns:a="http://schemas.openxmlformats.org/drawingml/2006/main" noChangeAspect="1"/>
+            </wp:cNvGraphicFramePr>
+            <a:graphic xmlns:a="http://schemas.openxmlformats.org/drawingml/2006/main">
+              <a:graphicData uri="http://schemas.openxmlformats.org/drawingml/2006/picture">
+                <pic:pic xmlns:pic="http://schemas.openxmlformats.org/drawingml/2006/picture">
+                  <pic:nvPicPr>
+                    <pic:cNvPr id="1965968937" name=""/>
+                    <pic:cNvPicPr/>
+                  </pic:nvPicPr>
+                  <pic:blipFill>
+                    <a:blip r:embed="rId59"/>
+                    <a:stretch>
+                      <a:fillRect/>
+                    </a:stretch>
+                  </pic:blipFill>
+                  <pic:spPr>
+                    <a:xfrm>
+                      <a:off x="0" y="0"/>
+                      <a:ext cx="6344535" cy="6916115"/>
+                    </a:xfrm>
+                    <a:prstGeom prst="rect">
+                      <a:avLst/>
+                    </a:prstGeom>
+                  </pic:spPr>
+                </pic:pic>
+              </a:graphicData>
+            </a:graphic>
+          </wp:inline>
+        </w:drawing>
+      </w:r>
+    </w:p>
+    <w:p>
+      <w:pPr>
+        <w:rPr>
+          <w:color w:val="4472C4" w:themeColor="accent1"/>
+          <w:sz w:val="72"/>
+          <w:szCs w:val="72"/>
+        </w:rPr>
+      </w:pPr>
+      <w:r>
+        <w:rPr>
+          <w:color w:val="4472C4" w:themeColor="accent1"/>
+          <w:sz w:val="72"/>
+          <w:szCs w:val="72"/>
+        </w:rPr>
+        <w:lastRenderedPageBreak/>
+        <w:drawing>
+          <wp:inline distT="0" distB="0" distL="0" distR="0" wp14:anchorId="66C68909" wp14:editId="2B5ED642">
+            <wp:extent cx="6400800" cy="5409565"/>
+            <wp:effectExtent l="0" t="0" r="0" b="635"/>
+            <wp:docPr id="259188760" name="Picture 1"/>
+            <wp:cNvGraphicFramePr>
+              <a:graphicFrameLocks xmlns:a="http://schemas.openxmlformats.org/drawingml/2006/main" noChangeAspect="1"/>
+            </wp:cNvGraphicFramePr>
+            <a:graphic xmlns:a="http://schemas.openxmlformats.org/drawingml/2006/main">
+              <a:graphicData uri="http://schemas.openxmlformats.org/drawingml/2006/picture">
+                <pic:pic xmlns:pic="http://schemas.openxmlformats.org/drawingml/2006/picture">
+                  <pic:nvPicPr>
+                    <pic:cNvPr id="259188760" name=""/>
+                    <pic:cNvPicPr/>
+                  </pic:nvPicPr>
+                  <pic:blipFill>
+                    <a:blip r:embed="rId60"/>
+                    <a:stretch>
+                      <a:fillRect/>
+                    </a:stretch>
+                  </pic:blipFill>
+                  <pic:spPr>
+                    <a:xfrm>
+                      <a:off x="0" y="0"/>
+                      <a:ext cx="6400800" cy="5409565"/>
+                    </a:xfrm>
+                    <a:prstGeom prst="rect">
+                      <a:avLst/>
+                    </a:prstGeom>
+                  </pic:spPr>
+                </pic:pic>
+              </a:graphicData>
+            </a:graphic>
+          </wp:inline>
+        </w:drawing>
+      </w:r>
+    </w:p>
+    <w:p>
+      <w:pPr>
+        <w:rPr>
+          <w:color w:val="4472C4" w:themeColor="accent1"/>
+          <w:sz w:val="72"/>
+          <w:szCs w:val="72"/>
+        </w:rPr>
+      </w:pPr>
+      <w:r>
+        <w:rPr>
+          <w:color w:val="4472C4" w:themeColor="accent1"/>
+          <w:sz w:val="72"/>
+          <w:szCs w:val="72"/>
+        </w:rPr>
+        <w:lastRenderedPageBreak/>
+        <w:drawing>
+          <wp:inline distT="0" distB="0" distL="0" distR="0" wp14:anchorId="18E109E5" wp14:editId="0C4548C6">
+            <wp:extent cx="5849166" cy="7811590"/>
+            <wp:effectExtent l="0" t="0" r="0" b="0"/>
+            <wp:docPr id="528593939" name="Picture 1"/>
+            <wp:cNvGraphicFramePr>
+              <a:graphicFrameLocks xmlns:a="http://schemas.openxmlformats.org/drawingml/2006/main" noChangeAspect="1"/>
+            </wp:cNvGraphicFramePr>
+            <a:graphic xmlns:a="http://schemas.openxmlformats.org/drawingml/2006/main">
+              <a:graphicData uri="http://schemas.openxmlformats.org/drawingml/2006/picture">
+                <pic:pic xmlns:pic="http://schemas.openxmlformats.org/drawingml/2006/picture">
+                  <pic:nvPicPr>
+                    <pic:cNvPr id="528593939" name=""/>
+                    <pic:cNvPicPr/>
+                  </pic:nvPicPr>
+                  <pic:blipFill>
+                    <a:blip r:embed="rId61"/>
+                    <a:stretch>
+                      <a:fillRect/>
+                    </a:stretch>
+                  </pic:blipFill>
+                  <pic:spPr>
+                    <a:xfrm>
+                      <a:off x="0" y="0"/>
+                      <a:ext cx="5849166" cy="7811590"/>
+                    </a:xfrm>
+                    <a:prstGeom prst="rect">
+                      <a:avLst/>
+                    </a:prstGeom>
+                  </pic:spPr>
+                </pic:pic>
+              </a:graphicData>
+            </a:graphic>
+          </wp:inline>
+        </w:drawing>
+      </w:r>
+    </w:p>
+    <w:p>
+      <w:pPr>
+        <w:rPr>
+          <w:color w:val="4472C4" w:themeColor="accent1"/>
+          <w:sz w:val="72"/>
+          <w:szCs w:val="72"/>
+        </w:rPr>
+      </w:pPr>
+      <w:r>
+        <w:rPr>
+          <w:color w:val="4472C4" w:themeColor="accent1"/>
+          <w:sz w:val="72"/>
+          <w:szCs w:val="72"/>
+        </w:rPr>
+        <w:lastRenderedPageBreak/>
+        <w:drawing>
+          <wp:inline distT="0" distB="0" distL="0" distR="0" wp14:anchorId="04251427" wp14:editId="1D82D4D1">
+            <wp:extent cx="5391902" cy="6754168"/>
+            <wp:effectExtent l="0" t="0" r="0" b="8890"/>
+            <wp:docPr id="1027879971" name="Picture 1"/>
+            <wp:cNvGraphicFramePr>
+              <a:graphicFrameLocks xmlns:a="http://schemas.openxmlformats.org/drawingml/2006/main" noChangeAspect="1"/>
+            </wp:cNvGraphicFramePr>
+            <a:graphic xmlns:a="http://schemas.openxmlformats.org/drawingml/2006/main">
+              <a:graphicData uri="http://schemas.openxmlformats.org/drawingml/2006/picture">
+                <pic:pic xmlns:pic="http://schemas.openxmlformats.org/drawingml/2006/picture">
+                  <pic:nvPicPr>
+                    <pic:cNvPr id="1027879971" name=""/>
+                    <pic:cNvPicPr/>
+                  </pic:nvPicPr>
+                  <pic:blipFill>
+                    <a:blip r:embed="rId62"/>
+                    <a:stretch>
+                      <a:fillRect/>
+                    </a:stretch>
+                  </pic:blipFill>
+                  <pic:spPr>
+                    <a:xfrm>
+                      <a:off x="0" y="0"/>
+                      <a:ext cx="5391902" cy="6754168"/>
+                    </a:xfrm>
+                    <a:prstGeom prst="rect">
+                      <a:avLst/>
+                    </a:prstGeom>
+                  </pic:spPr>
+                </pic:pic>
+              </a:graphicData>
+            </a:graphic>
+          </wp:inline>
+        </w:drawing>
+      </w:r>
+    </w:p>
+    <w:p>
+      <w:pPr>
+        <w:rPr>
+          <w:color w:val="EE0000"/>
+          <w:sz w:val="72"/>
+          <w:szCs w:val="72"/>
+        </w:rPr>
+      </w:pPr>
+      <w:r>
+        <w:rPr>
+          <w:color w:val="EE0000"/>
+          <w:sz w:val="72"/>
+          <w:szCs w:val="72"/>
+        </w:rPr>
+        <w:t>Confusion:</w:t>
+      </w:r>
+    </w:p>
+    <w:p>
+      <w:pPr>
+        <w:rPr>
+          <w:color w:val="EE0000"/>
+          <w:sz w:val="72"/>
+          <w:szCs w:val="72"/>
+        </w:rPr>
+      </w:pPr>
+      <w:r>
+        <w:rPr>
+          <w:color w:val="EE0000"/>
+          <w:sz w:val="72"/>
+          <w:szCs w:val="72"/>
+        </w:rPr>
+        <w:lastRenderedPageBreak/>
+        <w:drawing>
+          <wp:inline distT="0" distB="0" distL="0" distR="0" wp14:anchorId="68E8D9B1" wp14:editId="47F4556F">
+            <wp:extent cx="6087325" cy="1762371"/>
+            <wp:effectExtent l="0" t="0" r="8890" b="9525"/>
+            <wp:docPr id="1377947131" name="Picture 1"/>
+            <wp:cNvGraphicFramePr>
+              <a:graphicFrameLocks xmlns:a="http://schemas.openxmlformats.org/drawingml/2006/main" noChangeAspect="1"/>
+            </wp:cNvGraphicFramePr>
+            <a:graphic xmlns:a="http://schemas.openxmlformats.org/drawingml/2006/main">
+              <a:graphicData uri="http://schemas.openxmlformats.org/drawingml/2006/picture">
+                <pic:pic xmlns:pic="http://schemas.openxmlformats.org/drawingml/2006/picture">
+                  <pic:nvPicPr>
+                    <pic:cNvPr id="1377947131" name=""/>
+                    <pic:cNvPicPr/>
+                  </pic:nvPicPr>
+                  <pic:blipFill>
+                    <a:blip r:embed="rId63"/>
+                    <a:stretch>
+                      <a:fillRect/>
+                    </a:stretch>
+                  </pic:blipFill>
+                  <pic:spPr>
+                    <a:xfrm>
+                      <a:off x="0" y="0"/>
+                      <a:ext cx="6087325" cy="1762371"/>
+                    </a:xfrm>
+                    <a:prstGeom prst="rect">
+                      <a:avLst/>
+                    </a:prstGeom>
+                  </pic:spPr>
+                </pic:pic>
+              </a:graphicData>
+            </a:graphic>
+          </wp:inline>
+        </w:drawing>
+      </w:r>
+      <w:r>
+        <w:rPr>
+          <w:color w:val="EE0000"/>
+          <w:sz w:val="72"/>
+          <w:szCs w:val="72"/>
+        </w:rPr>
+        <w:t xml:space="preserve">  </w:t>
+      </w:r>
+    </w:p>
+    <w:p>
+      <w:pPr>
+        <w:rPr>
+          <w:color w:val="EE0000"/>
+          <w:sz w:val="72"/>
+          <w:szCs w:val="72"/>
+        </w:rPr>
+      </w:pPr>
+      <w:r>
+        <w:rPr>
+          <w:color w:val="EE0000"/>
+          <w:sz w:val="72"/>
+          <w:szCs w:val="72"/>
+        </w:rPr>
+        <w:drawing>
+          <wp:inline distT="0" distB="0" distL="0" distR="0" wp14:anchorId="470248EF" wp14:editId="65F9EF0C">
+            <wp:extent cx="6400800" cy="1378585"/>
+            <wp:effectExtent l="0" t="0" r="0" b="0"/>
+            <wp:docPr id="2105696244" name="Picture 1"/>
+            <wp:cNvGraphicFramePr>
+              <a:graphicFrameLocks xmlns:a="http://schemas.openxmlformats.org/drawingml/2006/main" noChangeAspect="1"/>
+            </wp:cNvGraphicFramePr>
+            <a:graphic xmlns:a="http://schemas.openxmlformats.org/drawingml/2006/main">
+              <a:graphicData uri="http://schemas.openxmlformats.org/drawingml/2006/picture">
+                <pic:pic xmlns:pic="http://schemas.openxmlformats.org/drawingml/2006/picture">
+                  <pic:nvPicPr>
+                    <pic:cNvPr id="2105696244" name=""/>
+                    <pic:cNvPicPr/>
+                  </pic:nvPicPr>
+                  <pic:blipFill>
+                    <a:blip r:embed="rId64"/>
+                    <a:stretch>
+                      <a:fillRect/>
+                    </a:stretch>
+                  </pic:blipFill>
+                  <pic:spPr>
+                    <a:xfrm>
+                      <a:off x="0" y="0"/>
+                      <a:ext cx="6400800" cy="1378585"/>
+                    </a:xfrm>
+                    <a:prstGeom prst="rect">
+                      <a:avLst/>
+                    </a:prstGeom>
+                  </pic:spPr>
+                </pic:pic>
+              </a:graphicData>
+            </a:graphic>
+          </wp:inline>
+        </w:drawing>
+      </w:r>
+    </w:p>
+    <w:p>
+      <w:pPr>
+        <w:rPr>
+          <w:color w:val="4472C4" w:themeColor="accent1"/>
+          <w:sz w:val="72"/>
+          <w:szCs w:val="72"/>
+        </w:rPr>
+      </w:pPr>
+    </w:p>
+    <w:p>
+      <w:pPr>
+        <w:rPr>
+          <w:color w:val="EE0000"/>
+          <w:sz w:val="72"/>
+          <w:szCs w:val="72"/>
+        </w:rPr>
+      </w:pPr>
+    </w:p>
+    <w:p>
+      <w:pPr>
+        <w:rPr>
+          <w:color w:val="000000" w:themeColor="text1"/>
+          <w:sz w:val="72"/>
+          <w:szCs w:val="72"/>
+        </w:rPr>
+      </w:pPr>
+    </w:p>
+    <w:p>
+      <w:pPr>
+        <w:rPr>
+          <w:color w:val="44546A" w:themeColor="text2"/>
+          <w:sz w:val="72"/>
+          <w:szCs w:val="72"/>
+        </w:rPr>
+      </w:pPr>
+    </w:p>
+    <w:p>
+      <w:pPr>
+        <w:rPr>
+          <w:color w:val="000000" w:themeColor="text1"/>
+          <w:sz w:val="72"/>
+          <w:szCs w:val="72"/>
+        </w:rPr>
+      </w:pPr>
+    </w:p>
+    <w:p>
+      <w:pPr>
+        <w:rPr>
+          <w:color w:val="000000" w:themeColor="text1"/>
+          <w:sz w:val="72"/>
+          <w:szCs w:val="72"/>
+        </w:rPr>
+      </w:pPr>
+    </w:p>
+    <w:p>
+      <w:pPr>
+        <w:rPr>
+          <w:color w:val="000000" w:themeColor="text1"/>
+          <w:sz w:val="72"/>
+          <w:szCs w:val="72"/>
+        </w:rPr>
+      </w:pPr>
+    </w:p>
+    <w:p>
+      <w:pPr>
+        <w:rPr>
+          <w:color w:val="000000" w:themeColor="text1"/>
+          <w:sz w:val="72"/>
+          <w:szCs w:val="72"/>
+        </w:rPr>
+      </w:pPr>
+    </w:p>
+    <w:p>
+      <w:pPr>
+        <w:rPr>
+          <w:color w:val="000000" w:themeColor="text1"/>
+          <w:sz w:val="72"/>
+          <w:szCs w:val="72"/>
+        </w:rPr>
+      </w:pPr>
+    </w:p>
+    <w:p>
+      <w:pPr>
+        <w:rPr>
+          <w:color w:val="000000" w:themeColor="text1"/>
+          <w:sz w:val="72"/>
+          <w:szCs w:val="72"/>
+        </w:rPr>
+      </w:pPr>
+    </w:p>
+    <w:p>
+      <w:pPr>
+        <w:rPr>
+          <w:color w:val="000000" w:themeColor="text1"/>
+          <w:sz w:val="72"/>
+          <w:szCs w:val="72"/>
+        </w:rPr>
+      </w:pPr>
+    </w:p>
+    <w:p>
+      <w:pPr>
+        <w:rPr>
+          <w:color w:val="EE0000"/>
+          <w:sz w:val="72"/>
+          <w:szCs w:val="72"/>
+        </w:rPr>
+      </w:pPr>
+    </w:p>
+    <w:p>
+      <w:pPr>
+        <w:rPr>
+          <w:color w:val="EE0000"/>
+          <w:sz w:val="72"/>
+          <w:szCs w:val="72"/>
+        </w:rPr>
+      </w:pPr>
+    </w:p>
+    <w:p>
+      <w:pPr>
+        <w:rPr>
+          <w:color w:val="000000" w:themeColor="text1"/>
+          <w:sz w:val="72"/>
+          <w:szCs w:val="72"/>
+        </w:rPr>
+      </w:pPr>
+    </w:p>
+    <w:p>
+      <w:pPr>
+        <w:rPr>
+          <w:color w:val="000000" w:themeColor="text1"/>
+          <w:sz w:val="72"/>
+          <w:szCs w:val="72"/>
+        </w:rPr>
+      </w:pPr>
+    </w:p>
+    <w:p>
+      <w:pPr>
+        <w:rPr>
+          <w:color w:val="000000" w:themeColor="text1"/>
+          <w:sz w:val="72"/>
+          <w:szCs w:val="72"/>
+        </w:rPr>
+      </w:pPr>
+    </w:p>
+    <w:p>
+      <w:pPr>
+        <w:rPr>
+          <w:color w:val="EE0000"/>
+          <w:sz w:val="72"/>
+          <w:szCs w:val="72"/>
+        </w:rPr>
+      </w:pPr>
+    </w:p>
+    <w:p>
+      <w:pPr>
+        <w:rPr>
+          <w:color w:val="EE0000"/>
+          <w:sz w:val="72"/>
+          <w:szCs w:val="72"/>
+        </w:rPr>
+      </w:pPr>
+    </w:p>
+    <w:p>
+      <w:pPr>
+        <w:rPr>
+          <w:color w:val="EE0000"/>
+          <w:sz w:val="72"/>
+          <w:szCs w:val="72"/>
+        </w:rPr>
+      </w:pPr>
+    </w:p>
+    <w:p>
+      <w:pPr>
+        <w:rPr>
+          <w:color w:val="EE0000"/>
+          <w:sz w:val="72"/>
+          <w:szCs w:val="72"/>
+        </w:rPr>
+      </w:pPr>
+    </w:p>
+    <w:p>
+      <w:pPr>
+        <w:rPr>
           <w:color w:val="000000" w:themeColor="text1"/>
           <w:sz w:val="72"/>
           <w:szCs w:val="72"/>
@@ -7130,7 +12310,181 @@
 
 <file path=word/numbering.xml><?xml version="1.0" encoding="utf-8"?>
 <w:numbering xmlns:wpc="http://schemas.microsoft.com/office/word/2010/wordprocessingCanvas" xmlns:cx="http://schemas.microsoft.com/office/drawing/2014/chartex" xmlns:cx1="http://schemas.microsoft.com/office/drawing/2015/9/8/chartex" xmlns:cx2="http://schemas.microsoft.com/office/drawing/2015/10/21/chartex" xmlns:cx3="http://schemas.microsoft.com/office/drawing/2016/5/9/chartex" xmlns:cx4="http://schemas.microsoft.com/office/drawing/2016/5/10/chartex" xmlns:cx5="http://schemas.microsoft.com/office/drawing/2016/5/11/chartex" xmlns:cx6="http://schemas.microsoft.com/office/drawing/2016/5/12/chartex" xmlns:cx7="http://schemas.microsoft.com/office/drawing/2016/5/13/chartex" xmlns:cx8="http://schemas.microsoft.com/office/drawing/2016/5/14/chartex" xmlns:mc="http://schemas.openxmlformats.org/markup-compatibility/2006" xmlns:aink="http://schemas.microsoft.com/office/drawing/2016/ink" xmlns:am3d="http://schemas.microsoft.com/office/drawing/2017/model3d" xmlns:o="urn:schemas-microsoft-com:office:office" xmlns:oel="http://schemas.microsoft.com/office/2019/extlst" xmlns:r="http://schemas.openxmlformats.org/officeDocument/2006/relationships" xmlns:m="http://schemas.openxmlformats.org/officeDocument/2006/math" xmlns:v="urn:schemas-microsoft-com:vml" xmlns:wp14="http://schemas.microsoft.com/office/word/2010/wordprocessingDrawing" xmlns:wp="http://schemas.openxmlformats.org/drawingml/2006/wordprocessingDrawing" xmlns:w10="urn:schemas-microsoft-com:office:word" xmlns:w="http://schemas.openxmlformats.org/wordprocessingml/2006/main" xmlns:w14="http://schemas.microsoft.com/office/word/2010/wordml" xmlns:w15="http://schemas.microsoft.com/office/word/2012/wordml" xmlns:w16cex="http://schemas.microsoft.com/office/word/2018/wordml/cex" xmlns:w16cid="http://schemas.microsoft.com/office/word/2016/wordml/cid" xmlns:w16="http://schemas.microsoft.com/office/word/2018/wordml" xmlns:w16du="http://schemas.microsoft.com/office/word/2023/wordml/word16du" xmlns:w16sdtdh="http://schemas.microsoft.com/office/word/2020/wordml/sdtdatahash" xmlns:w16sdtfl="http://schemas.microsoft.com/office/word/2024/wordml/sdtformatlock" xmlns:w16se="http://schemas.microsoft.com/office/word/2015/wordml/symex" xmlns:wpg="http://schemas.microsoft.com/office/word/2010/wordprocessingGroup" xmlns:wpi="http://schemas.microsoft.com/office/word/2010/wordprocessingInk" xmlns:wne="http://schemas.microsoft.com/office/word/2006/wordml" xmlns:wps="http://schemas.microsoft.com/office/word/2010/wordprocessingShape" mc:Ignorable="w14 w15 w16se w16cid w16 w16cex w16sdtdh w16sdtfl w16du wp14">
+  <w:numPicBullet w:numPicBulletId="0">
+    <w:pict>
+      <v:shapetype id="_x0000_t75" coordsize="21600,21600" o:spt="75" o:preferrelative="t" path="m@4@5l@4@11@9@11@9@5xe" filled="f" stroked="f">
+        <v:stroke joinstyle="miter"/>
+        <v:formulas>
+          <v:f eqn="if lineDrawn pixelLineWidth 0"/>
+          <v:f eqn="sum @0 1 0"/>
+          <v:f eqn="sum 0 0 @1"/>
+          <v:f eqn="prod @2 1 2"/>
+          <v:f eqn="prod @3 21600 pixelWidth"/>
+          <v:f eqn="prod @3 21600 pixelHeight"/>
+          <v:f eqn="sum @0 0 1"/>
+          <v:f eqn="prod @6 1 2"/>
+          <v:f eqn="prod @7 21600 pixelWidth"/>
+          <v:f eqn="sum @8 21600 0"/>
+          <v:f eqn="prod @7 21600 pixelHeight"/>
+          <v:f eqn="sum @10 21600 0"/>
+        </v:formulas>
+        <v:path o:extrusionok="f" gradientshapeok="t" o:connecttype="rect"/>
+        <o:lock v:ext="edit" aspectratio="t"/>
+      </v:shapetype>
+      <v:shape id="_x0000_i1150" type="#_x0000_t75" style="width:107.45pt;height:43pt;visibility:visible;mso-wrap-style:square" o:bullet="t">
+        <v:imagedata r:id="rId1" o:title=""/>
+      </v:shape>
+    </w:pict>
+  </w:numPicBullet>
+  <w:numPicBullet w:numPicBulletId="1">
+    <w:pict>
+      <v:shape id="_x0000_i1151" type="#_x0000_t75" style="width:90.8pt;height:47.8pt;visibility:visible;mso-wrap-style:square" o:bullet="t">
+        <v:imagedata r:id="rId2" o:title=""/>
+      </v:shape>
+    </w:pict>
+  </w:numPicBullet>
   <w:abstractNum w:abstractNumId="0" w15:restartNumberingAfterBreak="0">
+    <w:nsid w:val="00893BD5"/>
+    <w:multiLevelType w:val="hybridMultilevel"/>
+    <w:tmpl w:val="8BA49250"/>
+    <w:lvl w:ilvl="0" w:tplc="CD76D5EC">
+      <w:start w:val="1"/>
+      <w:numFmt w:val="bullet"/>
+      <w:lvlText w:val=""/>
+      <w:lvlPicBulletId w:val="0"/>
+      <w:lvlJc w:val="left"/>
+      <w:pPr>
+        <w:tabs>
+          <w:tab w:val="num" w:pos="720"/>
+        </w:tabs>
+        <w:ind w:left="720" w:hanging="360"/>
+      </w:pPr>
+      <w:rPr>
+        <w:rFonts w:ascii="Symbol" w:hAnsi="Symbol" w:hint="default"/>
+      </w:rPr>
+    </w:lvl>
+    <w:lvl w:ilvl="1" w:tplc="7C228B54" w:tentative="1">
+      <w:start w:val="1"/>
+      <w:numFmt w:val="bullet"/>
+      <w:lvlText w:val=""/>
+      <w:lvlJc w:val="left"/>
+      <w:pPr>
+        <w:tabs>
+          <w:tab w:val="num" w:pos="1440"/>
+        </w:tabs>
+        <w:ind w:left="1440" w:hanging="360"/>
+      </w:pPr>
+      <w:rPr>
+        <w:rFonts w:ascii="Symbol" w:hAnsi="Symbol" w:hint="default"/>
+      </w:rPr>
+    </w:lvl>
+    <w:lvl w:ilvl="2" w:tplc="B3566972" w:tentative="1">
+      <w:start w:val="1"/>
+      <w:numFmt w:val="bullet"/>
+      <w:lvlText w:val=""/>
+      <w:lvlJc w:val="left"/>
+      <w:pPr>
+        <w:tabs>
+          <w:tab w:val="num" w:pos="2160"/>
+        </w:tabs>
+        <w:ind w:left="2160" w:hanging="360"/>
+      </w:pPr>
+      <w:rPr>
+        <w:rFonts w:ascii="Symbol" w:hAnsi="Symbol" w:hint="default"/>
+      </w:rPr>
+    </w:lvl>
+    <w:lvl w:ilvl="3" w:tplc="AC5018FE" w:tentative="1">
+      <w:start w:val="1"/>
+      <w:numFmt w:val="bullet"/>
+      <w:lvlText w:val=""/>
+      <w:lvlJc w:val="left"/>
+      <w:pPr>
+        <w:tabs>
+          <w:tab w:val="num" w:pos="2880"/>
+        </w:tabs>
+        <w:ind w:left="2880" w:hanging="360"/>
+      </w:pPr>
+      <w:rPr>
+        <w:rFonts w:ascii="Symbol" w:hAnsi="Symbol" w:hint="default"/>
+      </w:rPr>
+    </w:lvl>
+    <w:lvl w:ilvl="4" w:tplc="1862D308" w:tentative="1">
+      <w:start w:val="1"/>
+      <w:numFmt w:val="bullet"/>
+      <w:lvlText w:val=""/>
+      <w:lvlJc w:val="left"/>
+      <w:pPr>
+        <w:tabs>
+          <w:tab w:val="num" w:pos="3600"/>
+        </w:tabs>
+        <w:ind w:left="3600" w:hanging="360"/>
+      </w:pPr>
+      <w:rPr>
+        <w:rFonts w:ascii="Symbol" w:hAnsi="Symbol" w:hint="default"/>
+      </w:rPr>
+    </w:lvl>
+    <w:lvl w:ilvl="5" w:tplc="6C0C7032" w:tentative="1">
+      <w:start w:val="1"/>
+      <w:numFmt w:val="bullet"/>
+      <w:lvlText w:val=""/>
+      <w:lvlJc w:val="left"/>
+      <w:pPr>
+        <w:tabs>
+          <w:tab w:val="num" w:pos="4320"/>
+        </w:tabs>
+        <w:ind w:left="4320" w:hanging="360"/>
+      </w:pPr>
+      <w:rPr>
+        <w:rFonts w:ascii="Symbol" w:hAnsi="Symbol" w:hint="default"/>
+      </w:rPr>
+    </w:lvl>
+    <w:lvl w:ilvl="6" w:tplc="AAB43218" w:tentative="1">
+      <w:start w:val="1"/>
+      <w:numFmt w:val="bullet"/>
+      <w:lvlText w:val=""/>
+      <w:lvlJc w:val="left"/>
+      <w:pPr>
+        <w:tabs>
+          <w:tab w:val="num" w:pos="5040"/>
+        </w:tabs>
+        <w:ind w:left="5040" w:hanging="360"/>
+      </w:pPr>
+      <w:rPr>
+        <w:rFonts w:ascii="Symbol" w:hAnsi="Symbol" w:hint="default"/>
+      </w:rPr>
+    </w:lvl>
+    <w:lvl w:ilvl="7" w:tplc="2F5AE302" w:tentative="1">
+      <w:start w:val="1"/>
+      <w:numFmt w:val="bullet"/>
+      <w:lvlText w:val=""/>
+      <w:lvlJc w:val="left"/>
+      <w:pPr>
+        <w:tabs>
+          <w:tab w:val="num" w:pos="5760"/>
+        </w:tabs>
+        <w:ind w:left="5760" w:hanging="360"/>
+      </w:pPr>
+      <w:rPr>
+        <w:rFonts w:ascii="Symbol" w:hAnsi="Symbol" w:hint="default"/>
+      </w:rPr>
+    </w:lvl>
+    <w:lvl w:ilvl="8" w:tplc="63F4F5AA" w:tentative="1">
+      <w:start w:val="1"/>
+      <w:numFmt w:val="bullet"/>
+      <w:lvlText w:val=""/>
+      <w:lvlJc w:val="left"/>
+      <w:pPr>
+        <w:tabs>
+          <w:tab w:val="num" w:pos="6480"/>
+        </w:tabs>
+        <w:ind w:left="6480" w:hanging="360"/>
+      </w:pPr>
+      <w:rPr>
+        <w:rFonts w:ascii="Symbol" w:hAnsi="Symbol" w:hint="default"/>
+      </w:rPr>
+    </w:lvl>
+  </w:abstractNum>
+  <w:abstractNum w:abstractNumId="1" w15:restartNumberingAfterBreak="0">
     <w:nsid w:val="011811F0"/>
     <w:multiLevelType w:val="hybridMultilevel"/>
     <w:tmpl w:val="05CCE704"/>
@@ -7243,7 +12597,7 @@
       </w:rPr>
     </w:lvl>
   </w:abstractNum>
-  <w:abstractNum w:abstractNumId="1" w15:restartNumberingAfterBreak="0">
+  <w:abstractNum w:abstractNumId="2" w15:restartNumberingAfterBreak="0">
     <w:nsid w:val="0A133E00"/>
     <w:multiLevelType w:val="hybridMultilevel"/>
     <w:tmpl w:val="CB46BA90"/>
@@ -7329,7 +12683,7 @@
       </w:pPr>
     </w:lvl>
   </w:abstractNum>
-  <w:abstractNum w:abstractNumId="2" w15:restartNumberingAfterBreak="0">
+  <w:abstractNum w:abstractNumId="3" w15:restartNumberingAfterBreak="0">
     <w:nsid w:val="14B33EFE"/>
     <w:multiLevelType w:val="hybridMultilevel"/>
     <w:tmpl w:val="786C2A7C"/>
@@ -7442,7 +12796,7 @@
       </w:rPr>
     </w:lvl>
   </w:abstractNum>
-  <w:abstractNum w:abstractNumId="3" w15:restartNumberingAfterBreak="0">
+  <w:abstractNum w:abstractNumId="4" w15:restartNumberingAfterBreak="0">
     <w:nsid w:val="1E5557C1"/>
     <w:multiLevelType w:val="hybridMultilevel"/>
     <w:tmpl w:val="7C5EA432"/>
@@ -7531,10 +12885,10 @@
       </w:pPr>
     </w:lvl>
   </w:abstractNum>
-  <w:abstractNum w:abstractNumId="4" w15:restartNumberingAfterBreak="0">
+  <w:abstractNum w:abstractNumId="5" w15:restartNumberingAfterBreak="0">
     <w:nsid w:val="28186859"/>
     <w:multiLevelType w:val="hybridMultilevel"/>
-    <w:tmpl w:val="E0EA3338"/>
+    <w:tmpl w:val="65E6B090"/>
     <w:lvl w:ilvl="0" w:tplc="04090001">
       <w:start w:val="1"/>
       <w:numFmt w:val="bullet"/>
@@ -7644,7 +12998,7 @@
       </w:rPr>
     </w:lvl>
   </w:abstractNum>
-  <w:abstractNum w:abstractNumId="5" w15:restartNumberingAfterBreak="0">
+  <w:abstractNum w:abstractNumId="6" w15:restartNumberingAfterBreak="0">
     <w:nsid w:val="2D2515E8"/>
     <w:multiLevelType w:val="hybridMultilevel"/>
     <w:tmpl w:val="4BA4321C"/>
@@ -7730,7 +13084,179 @@
       </w:pPr>
     </w:lvl>
   </w:abstractNum>
-  <w:abstractNum w:abstractNumId="6" w15:restartNumberingAfterBreak="0">
+  <w:abstractNum w:abstractNumId="7" w15:restartNumberingAfterBreak="0">
+    <w:nsid w:val="3143218F"/>
+    <w:multiLevelType w:val="hybridMultilevel"/>
+    <w:tmpl w:val="63288C32"/>
+    <w:lvl w:ilvl="0" w:tplc="0409000F">
+      <w:start w:val="1"/>
+      <w:numFmt w:val="decimal"/>
+      <w:lvlText w:val="%1."/>
+      <w:lvlJc w:val="left"/>
+      <w:pPr>
+        <w:ind w:left="720" w:hanging="360"/>
+      </w:pPr>
+    </w:lvl>
+    <w:lvl w:ilvl="1" w:tplc="04090019" w:tentative="1">
+      <w:start w:val="1"/>
+      <w:numFmt w:val="lowerLetter"/>
+      <w:lvlText w:val="%2."/>
+      <w:lvlJc w:val="left"/>
+      <w:pPr>
+        <w:ind w:left="1440" w:hanging="360"/>
+      </w:pPr>
+    </w:lvl>
+    <w:lvl w:ilvl="2" w:tplc="0409001B" w:tentative="1">
+      <w:start w:val="1"/>
+      <w:numFmt w:val="lowerRoman"/>
+      <w:lvlText w:val="%3."/>
+      <w:lvlJc w:val="right"/>
+      <w:pPr>
+        <w:ind w:left="2160" w:hanging="180"/>
+      </w:pPr>
+    </w:lvl>
+    <w:lvl w:ilvl="3" w:tplc="0409000F" w:tentative="1">
+      <w:start w:val="1"/>
+      <w:numFmt w:val="decimal"/>
+      <w:lvlText w:val="%4."/>
+      <w:lvlJc w:val="left"/>
+      <w:pPr>
+        <w:ind w:left="2880" w:hanging="360"/>
+      </w:pPr>
+    </w:lvl>
+    <w:lvl w:ilvl="4" w:tplc="04090019" w:tentative="1">
+      <w:start w:val="1"/>
+      <w:numFmt w:val="lowerLetter"/>
+      <w:lvlText w:val="%5."/>
+      <w:lvlJc w:val="left"/>
+      <w:pPr>
+        <w:ind w:left="3600" w:hanging="360"/>
+      </w:pPr>
+    </w:lvl>
+    <w:lvl w:ilvl="5" w:tplc="0409001B" w:tentative="1">
+      <w:start w:val="1"/>
+      <w:numFmt w:val="lowerRoman"/>
+      <w:lvlText w:val="%6."/>
+      <w:lvlJc w:val="right"/>
+      <w:pPr>
+        <w:ind w:left="4320" w:hanging="180"/>
+      </w:pPr>
+    </w:lvl>
+    <w:lvl w:ilvl="6" w:tplc="0409000F" w:tentative="1">
+      <w:start w:val="1"/>
+      <w:numFmt w:val="decimal"/>
+      <w:lvlText w:val="%7."/>
+      <w:lvlJc w:val="left"/>
+      <w:pPr>
+        <w:ind w:left="5040" w:hanging="360"/>
+      </w:pPr>
+    </w:lvl>
+    <w:lvl w:ilvl="7" w:tplc="04090019" w:tentative="1">
+      <w:start w:val="1"/>
+      <w:numFmt w:val="lowerLetter"/>
+      <w:lvlText w:val="%8."/>
+      <w:lvlJc w:val="left"/>
+      <w:pPr>
+        <w:ind w:left="5760" w:hanging="360"/>
+      </w:pPr>
+    </w:lvl>
+    <w:lvl w:ilvl="8" w:tplc="0409001B" w:tentative="1">
+      <w:start w:val="1"/>
+      <w:numFmt w:val="lowerRoman"/>
+      <w:lvlText w:val="%9."/>
+      <w:lvlJc w:val="right"/>
+      <w:pPr>
+        <w:ind w:left="6480" w:hanging="180"/>
+      </w:pPr>
+    </w:lvl>
+  </w:abstractNum>
+  <w:abstractNum w:abstractNumId="8" w15:restartNumberingAfterBreak="0">
+    <w:nsid w:val="39A650FD"/>
+    <w:multiLevelType w:val="hybridMultilevel"/>
+    <w:tmpl w:val="80F22EFA"/>
+    <w:lvl w:ilvl="0" w:tplc="0409000F">
+      <w:start w:val="1"/>
+      <w:numFmt w:val="decimal"/>
+      <w:lvlText w:val="%1."/>
+      <w:lvlJc w:val="left"/>
+      <w:pPr>
+        <w:ind w:left="720" w:hanging="360"/>
+      </w:pPr>
+    </w:lvl>
+    <w:lvl w:ilvl="1" w:tplc="04090019" w:tentative="1">
+      <w:start w:val="1"/>
+      <w:numFmt w:val="lowerLetter"/>
+      <w:lvlText w:val="%2."/>
+      <w:lvlJc w:val="left"/>
+      <w:pPr>
+        <w:ind w:left="1440" w:hanging="360"/>
+      </w:pPr>
+    </w:lvl>
+    <w:lvl w:ilvl="2" w:tplc="0409001B" w:tentative="1">
+      <w:start w:val="1"/>
+      <w:numFmt w:val="lowerRoman"/>
+      <w:lvlText w:val="%3."/>
+      <w:lvlJc w:val="right"/>
+      <w:pPr>
+        <w:ind w:left="2160" w:hanging="180"/>
+      </w:pPr>
+    </w:lvl>
+    <w:lvl w:ilvl="3" w:tplc="0409000F" w:tentative="1">
+      <w:start w:val="1"/>
+      <w:numFmt w:val="decimal"/>
+      <w:lvlText w:val="%4."/>
+      <w:lvlJc w:val="left"/>
+      <w:pPr>
+        <w:ind w:left="2880" w:hanging="360"/>
+      </w:pPr>
+    </w:lvl>
+    <w:lvl w:ilvl="4" w:tplc="04090019" w:tentative="1">
+      <w:start w:val="1"/>
+      <w:numFmt w:val="lowerLetter"/>
+      <w:lvlText w:val="%5."/>
+      <w:lvlJc w:val="left"/>
+      <w:pPr>
+        <w:ind w:left="3600" w:hanging="360"/>
+      </w:pPr>
+    </w:lvl>
+    <w:lvl w:ilvl="5" w:tplc="0409001B" w:tentative="1">
+      <w:start w:val="1"/>
+      <w:numFmt w:val="lowerRoman"/>
+      <w:lvlText w:val="%6."/>
+      <w:lvlJc w:val="right"/>
+      <w:pPr>
+        <w:ind w:left="4320" w:hanging="180"/>
+      </w:pPr>
+    </w:lvl>
+    <w:lvl w:ilvl="6" w:tplc="0409000F" w:tentative="1">
+      <w:start w:val="1"/>
+      <w:numFmt w:val="decimal"/>
+      <w:lvlText w:val="%7."/>
+      <w:lvlJc w:val="left"/>
+      <w:pPr>
+        <w:ind w:left="5040" w:hanging="360"/>
+      </w:pPr>
+    </w:lvl>
+    <w:lvl w:ilvl="7" w:tplc="04090019" w:tentative="1">
+      <w:start w:val="1"/>
+      <w:numFmt w:val="lowerLetter"/>
+      <w:lvlText w:val="%8."/>
+      <w:lvlJc w:val="left"/>
+      <w:pPr>
+        <w:ind w:left="5760" w:hanging="360"/>
+      </w:pPr>
+    </w:lvl>
+    <w:lvl w:ilvl="8" w:tplc="0409001B" w:tentative="1">
+      <w:start w:val="1"/>
+      <w:numFmt w:val="lowerRoman"/>
+      <w:lvlText w:val="%9."/>
+      <w:lvlJc w:val="right"/>
+      <w:pPr>
+        <w:ind w:left="6480" w:hanging="180"/>
+      </w:pPr>
+    </w:lvl>
+  </w:abstractNum>
+  <w:abstractNum w:abstractNumId="9" w15:restartNumberingAfterBreak="0">
     <w:nsid w:val="4C4A06C7"/>
     <w:multiLevelType w:val="hybridMultilevel"/>
     <w:tmpl w:val="5ACEE30C"/>
@@ -7816,7 +13342,93 @@
       </w:pPr>
     </w:lvl>
   </w:abstractNum>
-  <w:abstractNum w:abstractNumId="7" w15:restartNumberingAfterBreak="0">
+  <w:abstractNum w:abstractNumId="10" w15:restartNumberingAfterBreak="0">
+    <w:nsid w:val="4DD23B37"/>
+    <w:multiLevelType w:val="hybridMultilevel"/>
+    <w:tmpl w:val="F98AEC9E"/>
+    <w:lvl w:ilvl="0" w:tplc="0409000F">
+      <w:start w:val="1"/>
+      <w:numFmt w:val="decimal"/>
+      <w:lvlText w:val="%1."/>
+      <w:lvlJc w:val="left"/>
+      <w:pPr>
+        <w:ind w:left="720" w:hanging="360"/>
+      </w:pPr>
+    </w:lvl>
+    <w:lvl w:ilvl="1" w:tplc="04090019" w:tentative="1">
+      <w:start w:val="1"/>
+      <w:numFmt w:val="lowerLetter"/>
+      <w:lvlText w:val="%2."/>
+      <w:lvlJc w:val="left"/>
+      <w:pPr>
+        <w:ind w:left="1440" w:hanging="360"/>
+      </w:pPr>
+    </w:lvl>
+    <w:lvl w:ilvl="2" w:tplc="0409001B" w:tentative="1">
+      <w:start w:val="1"/>
+      <w:numFmt w:val="lowerRoman"/>
+      <w:lvlText w:val="%3."/>
+      <w:lvlJc w:val="right"/>
+      <w:pPr>
+        <w:ind w:left="2160" w:hanging="180"/>
+      </w:pPr>
+    </w:lvl>
+    <w:lvl w:ilvl="3" w:tplc="0409000F" w:tentative="1">
+      <w:start w:val="1"/>
+      <w:numFmt w:val="decimal"/>
+      <w:lvlText w:val="%4."/>
+      <w:lvlJc w:val="left"/>
+      <w:pPr>
+        <w:ind w:left="2880" w:hanging="360"/>
+      </w:pPr>
+    </w:lvl>
+    <w:lvl w:ilvl="4" w:tplc="04090019" w:tentative="1">
+      <w:start w:val="1"/>
+      <w:numFmt w:val="lowerLetter"/>
+      <w:lvlText w:val="%5."/>
+      <w:lvlJc w:val="left"/>
+      <w:pPr>
+        <w:ind w:left="3600" w:hanging="360"/>
+      </w:pPr>
+    </w:lvl>
+    <w:lvl w:ilvl="5" w:tplc="0409001B" w:tentative="1">
+      <w:start w:val="1"/>
+      <w:numFmt w:val="lowerRoman"/>
+      <w:lvlText w:val="%6."/>
+      <w:lvlJc w:val="right"/>
+      <w:pPr>
+        <w:ind w:left="4320" w:hanging="180"/>
+      </w:pPr>
+    </w:lvl>
+    <w:lvl w:ilvl="6" w:tplc="0409000F" w:tentative="1">
+      <w:start w:val="1"/>
+      <w:numFmt w:val="decimal"/>
+      <w:lvlText w:val="%7."/>
+      <w:lvlJc w:val="left"/>
+      <w:pPr>
+        <w:ind w:left="5040" w:hanging="360"/>
+      </w:pPr>
+    </w:lvl>
+    <w:lvl w:ilvl="7" w:tplc="04090019" w:tentative="1">
+      <w:start w:val="1"/>
+      <w:numFmt w:val="lowerLetter"/>
+      <w:lvlText w:val="%8."/>
+      <w:lvlJc w:val="left"/>
+      <w:pPr>
+        <w:ind w:left="5760" w:hanging="360"/>
+      </w:pPr>
+    </w:lvl>
+    <w:lvl w:ilvl="8" w:tplc="0409001B" w:tentative="1">
+      <w:start w:val="1"/>
+      <w:numFmt w:val="lowerRoman"/>
+      <w:lvlText w:val="%9."/>
+      <w:lvlJc w:val="right"/>
+      <w:pPr>
+        <w:ind w:left="6480" w:hanging="180"/>
+      </w:pPr>
+    </w:lvl>
+  </w:abstractNum>
+  <w:abstractNum w:abstractNumId="11" w15:restartNumberingAfterBreak="0">
     <w:nsid w:val="72533032"/>
     <w:multiLevelType w:val="hybridMultilevel"/>
     <w:tmpl w:val="C3F8B6F4"/>
@@ -7929,29 +13541,185 @@
       </w:rPr>
     </w:lvl>
   </w:abstractNum>
+  <w:abstractNum w:abstractNumId="12" w15:restartNumberingAfterBreak="0">
+    <w:nsid w:val="7ED336CE"/>
+    <w:multiLevelType w:val="hybridMultilevel"/>
+    <w:tmpl w:val="6B7CE40A"/>
+    <w:lvl w:ilvl="0" w:tplc="D89EC224">
+      <w:start w:val="1"/>
+      <w:numFmt w:val="bullet"/>
+      <w:lvlText w:val=""/>
+      <w:lvlPicBulletId w:val="1"/>
+      <w:lvlJc w:val="left"/>
+      <w:pPr>
+        <w:tabs>
+          <w:tab w:val="num" w:pos="720"/>
+        </w:tabs>
+        <w:ind w:left="720" w:hanging="360"/>
+      </w:pPr>
+      <w:rPr>
+        <w:rFonts w:ascii="Symbol" w:hAnsi="Symbol" w:hint="default"/>
+      </w:rPr>
+    </w:lvl>
+    <w:lvl w:ilvl="1" w:tplc="6FA8124A" w:tentative="1">
+      <w:start w:val="1"/>
+      <w:numFmt w:val="bullet"/>
+      <w:lvlText w:val=""/>
+      <w:lvlJc w:val="left"/>
+      <w:pPr>
+        <w:tabs>
+          <w:tab w:val="num" w:pos="1440"/>
+        </w:tabs>
+        <w:ind w:left="1440" w:hanging="360"/>
+      </w:pPr>
+      <w:rPr>
+        <w:rFonts w:ascii="Symbol" w:hAnsi="Symbol" w:hint="default"/>
+      </w:rPr>
+    </w:lvl>
+    <w:lvl w:ilvl="2" w:tplc="269CA66E" w:tentative="1">
+      <w:start w:val="1"/>
+      <w:numFmt w:val="bullet"/>
+      <w:lvlText w:val=""/>
+      <w:lvlJc w:val="left"/>
+      <w:pPr>
+        <w:tabs>
+          <w:tab w:val="num" w:pos="2160"/>
+        </w:tabs>
+        <w:ind w:left="2160" w:hanging="360"/>
+      </w:pPr>
+      <w:rPr>
+        <w:rFonts w:ascii="Symbol" w:hAnsi="Symbol" w:hint="default"/>
+      </w:rPr>
+    </w:lvl>
+    <w:lvl w:ilvl="3" w:tplc="3CCA760E" w:tentative="1">
+      <w:start w:val="1"/>
+      <w:numFmt w:val="bullet"/>
+      <w:lvlText w:val=""/>
+      <w:lvlJc w:val="left"/>
+      <w:pPr>
+        <w:tabs>
+          <w:tab w:val="num" w:pos="2880"/>
+        </w:tabs>
+        <w:ind w:left="2880" w:hanging="360"/>
+      </w:pPr>
+      <w:rPr>
+        <w:rFonts w:ascii="Symbol" w:hAnsi="Symbol" w:hint="default"/>
+      </w:rPr>
+    </w:lvl>
+    <w:lvl w:ilvl="4" w:tplc="85AE010A" w:tentative="1">
+      <w:start w:val="1"/>
+      <w:numFmt w:val="bullet"/>
+      <w:lvlText w:val=""/>
+      <w:lvlJc w:val="left"/>
+      <w:pPr>
+        <w:tabs>
+          <w:tab w:val="num" w:pos="3600"/>
+        </w:tabs>
+        <w:ind w:left="3600" w:hanging="360"/>
+      </w:pPr>
+      <w:rPr>
+        <w:rFonts w:ascii="Symbol" w:hAnsi="Symbol" w:hint="default"/>
+      </w:rPr>
+    </w:lvl>
+    <w:lvl w:ilvl="5" w:tplc="357C4CDE" w:tentative="1">
+      <w:start w:val="1"/>
+      <w:numFmt w:val="bullet"/>
+      <w:lvlText w:val=""/>
+      <w:lvlJc w:val="left"/>
+      <w:pPr>
+        <w:tabs>
+          <w:tab w:val="num" w:pos="4320"/>
+        </w:tabs>
+        <w:ind w:left="4320" w:hanging="360"/>
+      </w:pPr>
+      <w:rPr>
+        <w:rFonts w:ascii="Symbol" w:hAnsi="Symbol" w:hint="default"/>
+      </w:rPr>
+    </w:lvl>
+    <w:lvl w:ilvl="6" w:tplc="7140420C" w:tentative="1">
+      <w:start w:val="1"/>
+      <w:numFmt w:val="bullet"/>
+      <w:lvlText w:val=""/>
+      <w:lvlJc w:val="left"/>
+      <w:pPr>
+        <w:tabs>
+          <w:tab w:val="num" w:pos="5040"/>
+        </w:tabs>
+        <w:ind w:left="5040" w:hanging="360"/>
+      </w:pPr>
+      <w:rPr>
+        <w:rFonts w:ascii="Symbol" w:hAnsi="Symbol" w:hint="default"/>
+      </w:rPr>
+    </w:lvl>
+    <w:lvl w:ilvl="7" w:tplc="2F509470" w:tentative="1">
+      <w:start w:val="1"/>
+      <w:numFmt w:val="bullet"/>
+      <w:lvlText w:val=""/>
+      <w:lvlJc w:val="left"/>
+      <w:pPr>
+        <w:tabs>
+          <w:tab w:val="num" w:pos="5760"/>
+        </w:tabs>
+        <w:ind w:left="5760" w:hanging="360"/>
+      </w:pPr>
+      <w:rPr>
+        <w:rFonts w:ascii="Symbol" w:hAnsi="Symbol" w:hint="default"/>
+      </w:rPr>
+    </w:lvl>
+    <w:lvl w:ilvl="8" w:tplc="33D4AE10" w:tentative="1">
+      <w:start w:val="1"/>
+      <w:numFmt w:val="bullet"/>
+      <w:lvlText w:val=""/>
+      <w:lvlJc w:val="left"/>
+      <w:pPr>
+        <w:tabs>
+          <w:tab w:val="num" w:pos="6480"/>
+        </w:tabs>
+        <w:ind w:left="6480" w:hanging="360"/>
+      </w:pPr>
+      <w:rPr>
+        <w:rFonts w:ascii="Symbol" w:hAnsi="Symbol" w:hint="default"/>
+      </w:rPr>
+    </w:lvl>
+  </w:abstractNum>
   <w:num w:numId="1" w16cid:durableId="608901598">
+    <w:abstractNumId w:val="3"/>
+  </w:num>
+  <w:num w:numId="2" w16cid:durableId="1877546532">
     <w:abstractNumId w:val="2"/>
   </w:num>
-  <w:num w:numId="2" w16cid:durableId="1877546532">
+  <w:num w:numId="3" w16cid:durableId="59907571">
+    <w:abstractNumId w:val="6"/>
+  </w:num>
+  <w:num w:numId="4" w16cid:durableId="1099763407">
+    <w:abstractNumId w:val="4"/>
+  </w:num>
+  <w:num w:numId="5" w16cid:durableId="685446663">
+    <w:abstractNumId w:val="9"/>
+  </w:num>
+  <w:num w:numId="6" w16cid:durableId="610631647">
+    <w:abstractNumId w:val="11"/>
+  </w:num>
+  <w:num w:numId="7" w16cid:durableId="34083153">
     <w:abstractNumId w:val="1"/>
   </w:num>
-  <w:num w:numId="3" w16cid:durableId="59907571">
+  <w:num w:numId="8" w16cid:durableId="718437508">
     <w:abstractNumId w:val="5"/>
   </w:num>
-  <w:num w:numId="4" w16cid:durableId="1099763407">
-    <w:abstractNumId w:val="3"/>
-  </w:num>
-  <w:num w:numId="5" w16cid:durableId="685446663">
-    <w:abstractNumId w:val="6"/>
-  </w:num>
-  <w:num w:numId="6" w16cid:durableId="610631647">
+  <w:num w:numId="9" w16cid:durableId="897395115">
     <w:abstractNumId w:val="7"/>
   </w:num>
-  <w:num w:numId="7" w16cid:durableId="34083153">
+  <w:num w:numId="10" w16cid:durableId="153304032">
+    <w:abstractNumId w:val="8"/>
+  </w:num>
+  <w:num w:numId="11" w16cid:durableId="18284996">
     <w:abstractNumId w:val="0"/>
   </w:num>
-  <w:num w:numId="8" w16cid:durableId="718437508">
-    <w:abstractNumId w:val="4"/>
+  <w:num w:numId="12" w16cid:durableId="303900002">
+    <w:abstractNumId w:val="12"/>
+  </w:num>
+  <w:num w:numId="13" w16cid:durableId="1801456365">
+    <w:abstractNumId w:val="10"/>
   </w:num>
 </w:numbering>
 </file>
@@ -8559,7 +14327,6 @@
   <w:style w:type="character" w:default="1" w:styleId="DefaultParagraphFont">
     <w:name w:val="Default Paragraph Font"/>
     <w:uiPriority w:val="1"/>
-    <w:semiHidden/>
     <w:unhideWhenUsed/>
   </w:style>
   <w:style w:type="table" w:default="1" w:styleId="TableNormal">

--- a/notesjavascript/JavascriptNotesInUrdu.docx
+++ b/notesjavascript/JavascriptNotesInUrdu.docx
@@ -942,7 +942,7 @@
                     <pic:cNvPicPr/>
                   </pic:nvPicPr>
                   <pic:blipFill>
-                    <a:blip r:embed="rId7"/>
+                    <a:blip r:embed="rId8"/>
                     <a:stretch>
                       <a:fillRect/>
                     </a:stretch>
@@ -1023,7 +1023,7 @@
                     <pic:cNvPicPr/>
                   </pic:nvPicPr>
                   <pic:blipFill>
-                    <a:blip r:embed="rId8"/>
+                    <a:blip r:embed="rId9"/>
                     <a:stretch>
                       <a:fillRect/>
                     </a:stretch>
@@ -1104,7 +1104,7 @@
                     <pic:cNvPicPr/>
                   </pic:nvPicPr>
                   <pic:blipFill>
-                    <a:blip r:embed="rId9"/>
+                    <a:blip r:embed="rId10"/>
                     <a:stretch>
                       <a:fillRect/>
                     </a:stretch>
@@ -1214,7 +1214,7 @@
                     <pic:cNvPicPr/>
                   </pic:nvPicPr>
                   <pic:blipFill>
-                    <a:blip r:embed="rId10"/>
+                    <a:blip r:embed="rId11"/>
                     <a:stretch>
                       <a:fillRect/>
                     </a:stretch>
@@ -1610,7 +1610,7 @@
                     <pic:cNvPicPr/>
                   </pic:nvPicPr>
                   <pic:blipFill>
-                    <a:blip r:embed="rId11"/>
+                    <a:blip r:embed="rId12"/>
                     <a:stretch>
                       <a:fillRect/>
                     </a:stretch>
@@ -1825,7 +1825,7 @@
                     <pic:cNvPicPr/>
                   </pic:nvPicPr>
                   <pic:blipFill>
-                    <a:blip r:embed="rId12"/>
+                    <a:blip r:embed="rId13"/>
                     <a:stretch>
                       <a:fillRect/>
                     </a:stretch>
@@ -2111,7 +2111,7 @@
                     <pic:cNvPicPr/>
                   </pic:nvPicPr>
                   <pic:blipFill>
-                    <a:blip r:embed="rId13"/>
+                    <a:blip r:embed="rId14"/>
                     <a:stretch>
                       <a:fillRect/>
                     </a:stretch>
@@ -2337,7 +2337,7 @@
                     <pic:cNvPicPr/>
                   </pic:nvPicPr>
                   <pic:blipFill>
-                    <a:blip r:embed="rId14"/>
+                    <a:blip r:embed="rId15"/>
                     <a:stretch>
                       <a:fillRect/>
                     </a:stretch>
@@ -2635,7 +2635,7 @@
                     <pic:cNvPicPr/>
                   </pic:nvPicPr>
                   <pic:blipFill>
-                    <a:blip r:embed="rId15"/>
+                    <a:blip r:embed="rId16"/>
                     <a:stretch>
                       <a:fillRect/>
                     </a:stretch>
@@ -2888,7 +2888,7 @@
                     <pic:cNvPicPr/>
                   </pic:nvPicPr>
                   <pic:blipFill>
-                    <a:blip r:embed="rId16"/>
+                    <a:blip r:embed="rId17"/>
                     <a:stretch>
                       <a:fillRect/>
                     </a:stretch>
@@ -3297,7 +3297,7 @@
                     <pic:cNvPicPr/>
                   </pic:nvPicPr>
                   <pic:blipFill>
-                    <a:blip r:embed="rId17"/>
+                    <a:blip r:embed="rId18"/>
                     <a:stretch>
                       <a:fillRect/>
                     </a:stretch>
@@ -3678,7 +3678,7 @@
                     <pic:cNvPicPr/>
                   </pic:nvPicPr>
                   <pic:blipFill>
-                    <a:blip r:embed="rId18"/>
+                    <a:blip r:embed="rId19"/>
                     <a:stretch>
                       <a:fillRect/>
                     </a:stretch>
@@ -3748,7 +3748,7 @@
                     <pic:cNvPicPr/>
                   </pic:nvPicPr>
                   <pic:blipFill>
-                    <a:blip r:embed="rId19"/>
+                    <a:blip r:embed="rId20"/>
                     <a:stretch>
                       <a:fillRect/>
                     </a:stretch>
@@ -4142,7 +4142,7 @@
                     <pic:cNvPicPr/>
                   </pic:nvPicPr>
                   <pic:blipFill>
-                    <a:blip r:embed="rId20"/>
+                    <a:blip r:embed="rId21"/>
                     <a:stretch>
                       <a:fillRect/>
                     </a:stretch>
@@ -4422,7 +4422,7 @@
                     <pic:cNvPicPr/>
                   </pic:nvPicPr>
                   <pic:blipFill>
-                    <a:blip r:embed="rId21"/>
+                    <a:blip r:embed="rId22"/>
                     <a:stretch>
                       <a:fillRect/>
                     </a:stretch>
@@ -4837,7 +4837,7 @@
                     <pic:cNvPicPr/>
                   </pic:nvPicPr>
                   <pic:blipFill>
-                    <a:blip r:embed="rId22"/>
+                    <a:blip r:embed="rId23"/>
                     <a:stretch>
                       <a:fillRect/>
                     </a:stretch>
@@ -5127,7 +5127,7 @@
                     <pic:cNvPicPr/>
                   </pic:nvPicPr>
                   <pic:blipFill>
-                    <a:blip r:embed="rId23"/>
+                    <a:blip r:embed="rId24"/>
                     <a:stretch>
                       <a:fillRect/>
                     </a:stretch>
@@ -5960,7 +5960,7 @@
                     <pic:cNvPicPr/>
                   </pic:nvPicPr>
                   <pic:blipFill>
-                    <a:blip r:embed="rId24"/>
+                    <a:blip r:embed="rId25"/>
                     <a:stretch>
                       <a:fillRect/>
                     </a:stretch>
@@ -6048,7 +6048,7 @@
                     <pic:cNvPicPr/>
                   </pic:nvPicPr>
                   <pic:blipFill>
-                    <a:blip r:embed="rId25"/>
+                    <a:blip r:embed="rId26"/>
                     <a:stretch>
                       <a:fillRect/>
                     </a:stretch>
@@ -6406,7 +6406,7 @@
                     <pic:cNvPicPr/>
                   </pic:nvPicPr>
                   <pic:blipFill>
-                    <a:blip r:embed="rId26"/>
+                    <a:blip r:embed="rId27"/>
                     <a:stretch>
                       <a:fillRect/>
                     </a:stretch>
@@ -6627,7 +6627,7 @@
                     <pic:cNvPicPr/>
                   </pic:nvPicPr>
                   <pic:blipFill>
-                    <a:blip r:embed="rId27"/>
+                    <a:blip r:embed="rId28"/>
                     <a:stretch>
                       <a:fillRect/>
                     </a:stretch>
@@ -6782,7 +6782,7 @@
                     <pic:cNvPicPr/>
                   </pic:nvPicPr>
                   <pic:blipFill>
-                    <a:blip r:embed="rId28"/>
+                    <a:blip r:embed="rId29"/>
                     <a:stretch>
                       <a:fillRect/>
                     </a:stretch>
@@ -6835,7 +6835,7 @@
                     <pic:cNvPicPr/>
                   </pic:nvPicPr>
                   <pic:blipFill>
-                    <a:blip r:embed="rId29"/>
+                    <a:blip r:embed="rId30"/>
                     <a:stretch>
                       <a:fillRect/>
                     </a:stretch>
@@ -6896,7 +6896,7 @@
                     <pic:cNvPicPr/>
                   </pic:nvPicPr>
                   <pic:blipFill>
-                    <a:blip r:embed="rId30"/>
+                    <a:blip r:embed="rId31"/>
                     <a:stretch>
                       <a:fillRect/>
                     </a:stretch>
@@ -6966,7 +6966,7 @@
                     <pic:cNvPicPr/>
                   </pic:nvPicPr>
                   <pic:blipFill>
-                    <a:blip r:embed="rId31"/>
+                    <a:blip r:embed="rId32"/>
                     <a:stretch>
                       <a:fillRect/>
                     </a:stretch>
@@ -7133,6 +7133,7 @@
       </w:r>
       <w:r>
         <w:rPr>
+          <w:noProof/>
           <w:color w:val="EE0000"/>
           <w:sz w:val="72"/>
           <w:szCs w:val="72"/>
@@ -7153,7 +7154,7 @@
                     <pic:cNvPicPr/>
                   </pic:nvPicPr>
                   <pic:blipFill>
-                    <a:blip r:embed="rId32"/>
+                    <a:blip r:embed="rId33"/>
                     <a:stretch>
                       <a:fillRect/>
                     </a:stretch>
@@ -7304,6 +7305,7 @@
       </w:pPr>
       <w:r>
         <w:rPr>
+          <w:noProof/>
           <w:color w:val="EE0000"/>
           <w:sz w:val="72"/>
           <w:szCs w:val="72"/>
@@ -7325,7 +7327,7 @@
                     <pic:cNvPicPr/>
                   </pic:nvPicPr>
                   <pic:blipFill>
-                    <a:blip r:embed="rId33"/>
+                    <a:blip r:embed="rId34"/>
                     <a:stretch>
                       <a:fillRect/>
                     </a:stretch>
@@ -7492,6 +7494,7 @@
       </w:pPr>
       <w:r>
         <w:rPr>
+          <w:noProof/>
           <w:color w:val="EE0000"/>
           <w:sz w:val="72"/>
           <w:szCs w:val="72"/>
@@ -7512,7 +7515,7 @@
                     <pic:cNvPicPr/>
                   </pic:nvPicPr>
                   <pic:blipFill>
-                    <a:blip r:embed="rId34"/>
+                    <a:blip r:embed="rId35"/>
                     <a:stretch>
                       <a:fillRect/>
                     </a:stretch>
@@ -7681,6 +7684,7 @@
       </w:pPr>
       <w:r>
         <w:rPr>
+          <w:noProof/>
           <w:color w:val="EE0000"/>
           <w:sz w:val="72"/>
           <w:szCs w:val="72"/>
@@ -7701,7 +7705,7 @@
                     <pic:cNvPicPr/>
                   </pic:nvPicPr>
                   <pic:blipFill>
-                    <a:blip r:embed="rId35"/>
+                    <a:blip r:embed="rId36"/>
                     <a:stretch>
                       <a:fillRect/>
                     </a:stretch>
@@ -7882,6 +7886,7 @@
       </w:pPr>
       <w:r>
         <w:rPr>
+          <w:noProof/>
           <w:color w:val="EE0000"/>
           <w:sz w:val="72"/>
           <w:szCs w:val="72"/>
@@ -7903,7 +7908,7 @@
                     <pic:cNvPicPr/>
                   </pic:nvPicPr>
                   <pic:blipFill>
-                    <a:blip r:embed="rId36"/>
+                    <a:blip r:embed="rId37"/>
                     <a:stretch>
                       <a:fillRect/>
                     </a:stretch>
@@ -8026,6 +8031,7 @@
       </w:pPr>
       <w:r>
         <w:rPr>
+          <w:noProof/>
           <w:color w:val="EE0000"/>
           <w:sz w:val="72"/>
           <w:szCs w:val="72"/>
@@ -8046,7 +8052,7 @@
                     <pic:cNvPicPr/>
                   </pic:nvPicPr>
                   <pic:blipFill>
-                    <a:blip r:embed="rId37"/>
+                    <a:blip r:embed="rId38"/>
                     <a:stretch>
                       <a:fillRect/>
                     </a:stretch>
@@ -8077,6 +8083,7 @@
       </w:pPr>
       <w:r>
         <w:rPr>
+          <w:noProof/>
           <w:color w:val="EE0000"/>
           <w:sz w:val="72"/>
           <w:szCs w:val="72"/>
@@ -8097,7 +8104,7 @@
                     <pic:cNvPicPr/>
                   </pic:nvPicPr>
                   <pic:blipFill>
-                    <a:blip r:embed="rId38"/>
+                    <a:blip r:embed="rId39"/>
                     <a:stretch>
                       <a:fillRect/>
                     </a:stretch>
@@ -8172,6 +8179,7 @@
       </w:pPr>
       <w:r>
         <w:rPr>
+          <w:noProof/>
           <w:color w:val="EE0000"/>
           <w:sz w:val="72"/>
           <w:szCs w:val="72"/>
@@ -8192,7 +8200,7 @@
                     <pic:cNvPicPr/>
                   </pic:nvPicPr>
                   <pic:blipFill>
-                    <a:blip r:embed="rId39"/>
+                    <a:blip r:embed="rId40"/>
                     <a:stretch>
                       <a:fillRect/>
                     </a:stretch>
@@ -8353,6 +8361,7 @@
       </w:pPr>
       <w:r>
         <w:rPr>
+          <w:noProof/>
           <w:color w:val="EE0000"/>
           <w:sz w:val="72"/>
           <w:szCs w:val="72"/>
@@ -8374,7 +8383,7 @@
                     <pic:cNvPicPr/>
                   </pic:nvPicPr>
                   <pic:blipFill>
-                    <a:blip r:embed="rId40"/>
+                    <a:blip r:embed="rId41"/>
                     <a:stretch>
                       <a:fillRect/>
                     </a:stretch>
@@ -8559,6 +8568,7 @@
       </w:pPr>
       <w:r>
         <w:rPr>
+          <w:noProof/>
           <w:color w:val="EE0000"/>
           <w:sz w:val="72"/>
           <w:szCs w:val="72"/>
@@ -8579,7 +8589,7 @@
                     <pic:cNvPicPr/>
                   </pic:nvPicPr>
                   <pic:blipFill>
-                    <a:blip r:embed="rId41"/>
+                    <a:blip r:embed="rId42"/>
                     <a:stretch>
                       <a:fillRect/>
                     </a:stretch>
@@ -8873,6 +8883,7 @@
       </w:pPr>
       <w:r>
         <w:rPr>
+          <w:noProof/>
           <w:color w:val="EE0000"/>
           <w:sz w:val="72"/>
           <w:szCs w:val="72"/>
@@ -8893,7 +8904,7 @@
                     <pic:cNvPicPr/>
                   </pic:nvPicPr>
                   <pic:blipFill>
-                    <a:blip r:embed="rId42"/>
+                    <a:blip r:embed="rId43"/>
                     <a:stretch>
                       <a:fillRect/>
                     </a:stretch>
@@ -9086,6 +9097,7 @@
       </w:pPr>
       <w:r>
         <w:rPr>
+          <w:noProof/>
           <w:color w:val="EE0000"/>
           <w:sz w:val="72"/>
           <w:szCs w:val="72"/>
@@ -9106,7 +9118,7 @@
                     <pic:cNvPicPr/>
                   </pic:nvPicPr>
                   <pic:blipFill>
-                    <a:blip r:embed="rId43"/>
+                    <a:blip r:embed="rId44"/>
                     <a:stretch>
                       <a:fillRect/>
                     </a:stretch>
@@ -9276,6 +9288,7 @@
       </w:pPr>
       <w:r>
         <w:rPr>
+          <w:noProof/>
           <w:color w:val="000000" w:themeColor="text1"/>
           <w:sz w:val="72"/>
           <w:szCs w:val="72"/>
@@ -9296,7 +9309,7 @@
                     <pic:cNvPicPr/>
                   </pic:nvPicPr>
                   <pic:blipFill>
-                    <a:blip r:embed="rId44"/>
+                    <a:blip r:embed="rId45"/>
                     <a:stretch>
                       <a:fillRect/>
                     </a:stretch>
@@ -9393,6 +9406,7 @@
       </w:pPr>
       <w:r>
         <w:rPr>
+          <w:noProof/>
           <w:color w:val="000000" w:themeColor="text1"/>
           <w:sz w:val="72"/>
           <w:szCs w:val="72"/>
@@ -9413,7 +9427,7 @@
                     <pic:cNvPicPr/>
                   </pic:nvPicPr>
                   <pic:blipFill>
-                    <a:blip r:embed="rId45"/>
+                    <a:blip r:embed="rId46"/>
                     <a:stretch>
                       <a:fillRect/>
                     </a:stretch>
@@ -9501,6 +9515,7 @@
       </w:pPr>
       <w:r>
         <w:rPr>
+          <w:noProof/>
           <w:color w:val="000000" w:themeColor="text1"/>
           <w:sz w:val="72"/>
           <w:szCs w:val="72"/>
@@ -9521,7 +9536,7 @@
                     <pic:cNvPicPr/>
                   </pic:nvPicPr>
                   <pic:blipFill>
-                    <a:blip r:embed="rId46"/>
+                    <a:blip r:embed="rId47"/>
                     <a:stretch>
                       <a:fillRect/>
                     </a:stretch>
@@ -9616,6 +9631,7 @@
       </w:pPr>
       <w:r>
         <w:rPr>
+          <w:noProof/>
           <w:color w:val="EE0000"/>
           <w:sz w:val="72"/>
           <w:szCs w:val="72"/>
@@ -9636,7 +9652,7 @@
                     <pic:cNvPicPr/>
                   </pic:nvPicPr>
                   <pic:blipFill>
-                    <a:blip r:embed="rId47"/>
+                    <a:blip r:embed="rId48"/>
                     <a:stretch>
                       <a:fillRect/>
                     </a:stretch>
@@ -9701,6 +9717,7 @@
       </w:pPr>
       <w:r>
         <w:rPr>
+          <w:noProof/>
           <w:color w:val="EE0000"/>
           <w:sz w:val="72"/>
           <w:szCs w:val="72"/>
@@ -9722,7 +9739,7 @@
                     <pic:cNvPicPr/>
                   </pic:nvPicPr>
                   <pic:blipFill>
-                    <a:blip r:embed="rId48"/>
+                    <a:blip r:embed="rId49"/>
                     <a:stretch>
                       <a:fillRect/>
                     </a:stretch>
@@ -9770,6 +9787,7 @@
       </w:pPr>
       <w:r>
         <w:rPr>
+          <w:noProof/>
           <w:color w:val="EE0000"/>
           <w:sz w:val="72"/>
           <w:szCs w:val="72"/>
@@ -9790,7 +9808,7 @@
                     <pic:cNvPicPr/>
                   </pic:nvPicPr>
                   <pic:blipFill>
-                    <a:blip r:embed="rId49"/>
+                    <a:blip r:embed="rId50"/>
                     <a:stretch>
                       <a:fillRect/>
                     </a:stretch>
@@ -10059,6 +10077,7 @@
       </w:pPr>
       <w:r>
         <w:rPr>
+          <w:noProof/>
           <w:color w:val="EE0000"/>
           <w:sz w:val="72"/>
           <w:szCs w:val="72"/>
@@ -10079,7 +10098,7 @@
                     <pic:cNvPicPr/>
                   </pic:nvPicPr>
                   <pic:blipFill>
-                    <a:blip r:embed="rId50"/>
+                    <a:blip r:embed="rId51"/>
                     <a:stretch>
                       <a:fillRect/>
                     </a:stretch>
@@ -10247,6 +10266,7 @@
       </w:pPr>
       <w:r>
         <w:rPr>
+          <w:noProof/>
           <w:color w:val="000000" w:themeColor="text1"/>
           <w:sz w:val="72"/>
           <w:szCs w:val="72"/>
@@ -10267,7 +10287,7 @@
                     <pic:cNvPicPr/>
                   </pic:nvPicPr>
                   <pic:blipFill>
-                    <a:blip r:embed="rId51"/>
+                    <a:blip r:embed="rId52"/>
                     <a:stretch>
                       <a:fillRect/>
                     </a:stretch>
@@ -10570,6 +10590,7 @@
       </w:pPr>
       <w:r>
         <w:rPr>
+          <w:noProof/>
           <w:color w:val="000000" w:themeColor="text1"/>
           <w:sz w:val="72"/>
           <w:szCs w:val="72"/>
@@ -10591,7 +10612,7 @@
                     <pic:cNvPicPr/>
                   </pic:nvPicPr>
                   <pic:blipFill>
-                    <a:blip r:embed="rId52"/>
+                    <a:blip r:embed="rId53"/>
                     <a:stretch>
                       <a:fillRect/>
                     </a:stretch>
@@ -10872,6 +10893,7 @@
       </w:pPr>
       <w:r>
         <w:rPr>
+          <w:noProof/>
           <w:color w:val="EE0000"/>
           <w:sz w:val="72"/>
           <w:szCs w:val="72"/>
@@ -10892,7 +10914,7 @@
                     <pic:cNvPicPr/>
                   </pic:nvPicPr>
                   <pic:blipFill>
-                    <a:blip r:embed="rId53"/>
+                    <a:blip r:embed="rId54"/>
                     <a:stretch>
                       <a:fillRect/>
                     </a:stretch>
@@ -11049,6 +11071,7 @@
       </w:pPr>
       <w:r>
         <w:rPr>
+          <w:noProof/>
           <w:color w:val="EE0000"/>
           <w:sz w:val="72"/>
           <w:szCs w:val="72"/>
@@ -11070,7 +11093,7 @@
                     <pic:cNvPicPr/>
                   </pic:nvPicPr>
                   <pic:blipFill>
-                    <a:blip r:embed="rId54"/>
+                    <a:blip r:embed="rId55"/>
                     <a:stretch>
                       <a:fillRect/>
                     </a:stretch>
@@ -11181,6 +11204,7 @@
       </w:pPr>
       <w:r>
         <w:rPr>
+          <w:noProof/>
           <w:color w:val="EE0000"/>
           <w:sz w:val="72"/>
           <w:szCs w:val="72"/>
@@ -11201,7 +11225,7 @@
                     <pic:cNvPicPr/>
                   </pic:nvPicPr>
                   <pic:blipFill>
-                    <a:blip r:embed="rId55"/>
+                    <a:blip r:embed="rId56"/>
                     <a:stretch>
                       <a:fillRect/>
                     </a:stretch>
@@ -11406,6 +11430,7 @@
       </w:pPr>
       <w:r>
         <w:rPr>
+          <w:noProof/>
           <w:color w:val="4472C4" w:themeColor="accent1"/>
           <w:sz w:val="72"/>
           <w:szCs w:val="72"/>
@@ -11426,7 +11451,7 @@
                     <pic:cNvPicPr/>
                   </pic:nvPicPr>
                   <pic:blipFill>
-                    <a:blip r:embed="rId56"/>
+                    <a:blip r:embed="rId57"/>
                     <a:stretch>
                       <a:fillRect/>
                     </a:stretch>
@@ -11482,6 +11507,7 @@
       </w:pPr>
       <w:r>
         <w:rPr>
+          <w:noProof/>
           <w:color w:val="4472C4" w:themeColor="accent1"/>
           <w:sz w:val="72"/>
           <w:szCs w:val="72"/>
@@ -11503,7 +11529,7 @@
                     <pic:cNvPicPr/>
                   </pic:nvPicPr>
                   <pic:blipFill>
-                    <a:blip r:embed="rId57"/>
+                    <a:blip r:embed="rId58"/>
                     <a:stretch>
                       <a:fillRect/>
                     </a:stretch>
@@ -11561,6 +11587,7 @@
       </w:pPr>
       <w:r>
         <w:rPr>
+          <w:noProof/>
           <w:color w:val="4472C4" w:themeColor="accent1"/>
           <w:sz w:val="72"/>
           <w:szCs w:val="72"/>
@@ -11582,7 +11609,7 @@
                     <pic:cNvPicPr/>
                   </pic:nvPicPr>
                   <pic:blipFill>
-                    <a:blip r:embed="rId58"/>
+                    <a:blip r:embed="rId59"/>
                     <a:stretch>
                       <a:fillRect/>
                     </a:stretch>
@@ -11613,6 +11640,7 @@
       </w:pPr>
       <w:r>
         <w:rPr>
+          <w:noProof/>
           <w:color w:val="4472C4" w:themeColor="accent1"/>
           <w:sz w:val="72"/>
           <w:szCs w:val="72"/>
@@ -11634,7 +11662,7 @@
                     <pic:cNvPicPr/>
                   </pic:nvPicPr>
                   <pic:blipFill>
-                    <a:blip r:embed="rId59"/>
+                    <a:blip r:embed="rId60"/>
                     <a:stretch>
                       <a:fillRect/>
                     </a:stretch>
@@ -11665,6 +11693,7 @@
       </w:pPr>
       <w:r>
         <w:rPr>
+          <w:noProof/>
           <w:color w:val="4472C4" w:themeColor="accent1"/>
           <w:sz w:val="72"/>
           <w:szCs w:val="72"/>
@@ -11686,7 +11715,7 @@
                     <pic:cNvPicPr/>
                   </pic:nvPicPr>
                   <pic:blipFill>
-                    <a:blip r:embed="rId60"/>
+                    <a:blip r:embed="rId61"/>
                     <a:stretch>
                       <a:fillRect/>
                     </a:stretch>
@@ -11717,6 +11746,7 @@
       </w:pPr>
       <w:r>
         <w:rPr>
+          <w:noProof/>
           <w:color w:val="4472C4" w:themeColor="accent1"/>
           <w:sz w:val="72"/>
           <w:szCs w:val="72"/>
@@ -11738,7 +11768,7 @@
                     <pic:cNvPicPr/>
                   </pic:nvPicPr>
                   <pic:blipFill>
-                    <a:blip r:embed="rId61"/>
+                    <a:blip r:embed="rId62"/>
                     <a:stretch>
                       <a:fillRect/>
                     </a:stretch>
@@ -11769,6 +11799,7 @@
       </w:pPr>
       <w:r>
         <w:rPr>
+          <w:noProof/>
           <w:color w:val="4472C4" w:themeColor="accent1"/>
           <w:sz w:val="72"/>
           <w:szCs w:val="72"/>
@@ -11790,7 +11821,7 @@
                     <pic:cNvPicPr/>
                   </pic:nvPicPr>
                   <pic:blipFill>
-                    <a:blip r:embed="rId62"/>
+                    <a:blip r:embed="rId63"/>
                     <a:stretch>
                       <a:fillRect/>
                     </a:stretch>
@@ -11838,6 +11869,7 @@
       </w:pPr>
       <w:r>
         <w:rPr>
+          <w:noProof/>
           <w:color w:val="EE0000"/>
           <w:sz w:val="72"/>
           <w:szCs w:val="72"/>
@@ -11859,7 +11891,7 @@
                     <pic:cNvPicPr/>
                   </pic:nvPicPr>
                   <pic:blipFill>
-                    <a:blip r:embed="rId63"/>
+                    <a:blip r:embed="rId64"/>
                     <a:stretch>
                       <a:fillRect/>
                     </a:stretch>
@@ -11898,6 +11930,7 @@
       </w:pPr>
       <w:r>
         <w:rPr>
+          <w:noProof/>
           <w:color w:val="EE0000"/>
           <w:sz w:val="72"/>
           <w:szCs w:val="72"/>
@@ -11918,7 +11951,7 @@
                     <pic:cNvPicPr/>
                   </pic:nvPicPr>
                   <pic:blipFill>
-                    <a:blip r:embed="rId64"/>
+                    <a:blip r:embed="rId65"/>
                     <a:stretch>
                       <a:fillRect/>
                     </a:stretch>
@@ -11942,7 +11975,3471 @@
     <w:p>
       <w:pPr>
         <w:rPr>
+          <w:color w:val="EE0000"/>
+          <w:sz w:val="72"/>
+          <w:szCs w:val="72"/>
+        </w:rPr>
+      </w:pPr>
+      <w:r>
+        <w:rPr>
+          <w:rFonts w:ascii="Segoe UI Emoji" w:hAnsi="Segoe UI Emoji" w:cs="Segoe UI Emoji"/>
+          <w:color w:val="EE0000"/>
+          <w:sz w:val="72"/>
+          <w:szCs w:val="72"/>
+        </w:rPr>
+        <w:t>🧭</w:t>
+      </w:r>
+      <w:r>
+        <w:rPr>
+          <w:color w:val="EE0000"/>
+          <w:sz w:val="72"/>
+          <w:szCs w:val="72"/>
+        </w:rPr>
+        <w:t xml:space="preserve"> Chapter 4: Control Flow</w:t>
+      </w:r>
+      <w:r>
+        <w:rPr>
+          <w:color w:val="EE0000"/>
+          <w:sz w:val="72"/>
+          <w:szCs w:val="72"/>
+        </w:rPr>
+        <w:t>:</w:t>
+      </w:r>
+    </w:p>
+    <w:p>
+      <w:pPr>
+        <w:rPr>
+          <w:color w:val="EE0000"/>
+          <w:sz w:val="72"/>
+          <w:szCs w:val="72"/>
+        </w:rPr>
+      </w:pPr>
+      <w:r>
+        <w:rPr>
+          <w:rFonts w:ascii="Segoe UI Emoji" w:hAnsi="Segoe UI Emoji" w:cs="Segoe UI Emoji"/>
+          <w:color w:val="EE0000"/>
+          <w:sz w:val="72"/>
+          <w:szCs w:val="72"/>
+        </w:rPr>
+        <w:t>🧱</w:t>
+      </w:r>
+      <w:r>
+        <w:rPr>
+          <w:color w:val="EE0000"/>
+          <w:sz w:val="72"/>
+          <w:szCs w:val="72"/>
+        </w:rPr>
+        <w:t xml:space="preserve"> if, else if, else</w:t>
+      </w:r>
+    </w:p>
+    <w:p>
+      <w:pPr>
+        <w:pStyle w:val="ListParagraph"/>
+        <w:numPr>
+          <w:ilvl w:val="0"/>
+          <w:numId w:val="14"/>
+        </w:numPr>
+        <w:rPr>
           <w:color w:val="4472C4" w:themeColor="accent1"/>
+          <w:sz w:val="72"/>
+          <w:szCs w:val="72"/>
+        </w:rPr>
+      </w:pPr>
+      <w:r>
+        <w:rPr>
+          <w:color w:val="4472C4" w:themeColor="accent1"/>
+          <w:sz w:val="72"/>
+          <w:szCs w:val="72"/>
+        </w:rPr>
+        <w:t>Switch case.</w:t>
+      </w:r>
+    </w:p>
+    <w:p>
+      <w:pPr>
+        <w:pStyle w:val="ListParagraph"/>
+        <w:numPr>
+          <w:ilvl w:val="0"/>
+          <w:numId w:val="14"/>
+        </w:numPr>
+        <w:rPr>
+          <w:color w:val="4472C4" w:themeColor="accent1"/>
+          <w:sz w:val="72"/>
+          <w:szCs w:val="72"/>
+        </w:rPr>
+      </w:pPr>
+      <w:r>
+        <w:rPr>
+          <w:color w:val="4472C4" w:themeColor="accent1"/>
+          <w:sz w:val="72"/>
+          <w:szCs w:val="72"/>
+        </w:rPr>
+        <w:t>Early return pattern.</w:t>
+      </w:r>
+    </w:p>
+    <w:p>
+      <w:pPr>
+        <w:rPr>
+          <w:color w:val="EE0000"/>
+          <w:sz w:val="72"/>
+          <w:szCs w:val="72"/>
+        </w:rPr>
+      </w:pPr>
+      <w:r>
+        <w:rPr>
+          <w:color w:val="EE0000"/>
+          <w:sz w:val="72"/>
+          <w:szCs w:val="72"/>
+        </w:rPr>
+        <w:t>2 Switch case:</w:t>
+      </w:r>
+    </w:p>
+    <w:p>
+      <w:pPr>
+        <w:pStyle w:val="ListParagraph"/>
+        <w:numPr>
+          <w:ilvl w:val="0"/>
+          <w:numId w:val="8"/>
+        </w:numPr>
+        <w:rPr>
+          <w:color w:val="000000" w:themeColor="text1"/>
+          <w:sz w:val="72"/>
+          <w:szCs w:val="72"/>
+        </w:rPr>
+      </w:pPr>
+      <w:r>
+        <w:rPr>
+          <w:color w:val="000000" w:themeColor="text1"/>
+          <w:sz w:val="72"/>
+          <w:szCs w:val="72"/>
+        </w:rPr>
+        <w:lastRenderedPageBreak/>
+        <w:t xml:space="preserve">Is main ham log jo </w:t>
+      </w:r>
+      <w:proofErr w:type="spellStart"/>
+      <w:r>
+        <w:rPr>
+          <w:color w:val="000000" w:themeColor="text1"/>
+          <w:sz w:val="72"/>
+          <w:szCs w:val="72"/>
+        </w:rPr>
+        <w:t>hai</w:t>
+      </w:r>
+      <w:proofErr w:type="spellEnd"/>
+      <w:r>
+        <w:rPr>
+          <w:color w:val="000000" w:themeColor="text1"/>
+          <w:sz w:val="72"/>
+          <w:szCs w:val="72"/>
+        </w:rPr>
+        <w:t xml:space="preserve"> wo </w:t>
+      </w:r>
+      <w:proofErr w:type="spellStart"/>
+      <w:r>
+        <w:rPr>
+          <w:color w:val="000000" w:themeColor="text1"/>
+          <w:sz w:val="72"/>
+          <w:szCs w:val="72"/>
+        </w:rPr>
+        <w:t>iss</w:t>
+      </w:r>
+      <w:proofErr w:type="spellEnd"/>
+      <w:r>
+        <w:rPr>
+          <w:color w:val="000000" w:themeColor="text1"/>
+          <w:sz w:val="72"/>
+          <w:szCs w:val="72"/>
+        </w:rPr>
+        <w:t xml:space="preserve"> ki </w:t>
+      </w:r>
+      <w:proofErr w:type="spellStart"/>
+      <w:r>
+        <w:rPr>
+          <w:color w:val="000000" w:themeColor="text1"/>
+          <w:sz w:val="72"/>
+          <w:szCs w:val="72"/>
+        </w:rPr>
+        <w:t>jon</w:t>
+      </w:r>
+      <w:proofErr w:type="spellEnd"/>
+      <w:r>
+        <w:rPr>
+          <w:color w:val="000000" w:themeColor="text1"/>
+          <w:sz w:val="72"/>
+          <w:szCs w:val="72"/>
+        </w:rPr>
+        <w:t xml:space="preserve"> say cases matched </w:t>
+      </w:r>
+      <w:proofErr w:type="spellStart"/>
+      <w:r>
+        <w:rPr>
+          <w:color w:val="000000" w:themeColor="text1"/>
+          <w:sz w:val="72"/>
+          <w:szCs w:val="72"/>
+        </w:rPr>
+        <w:t>karti</w:t>
+      </w:r>
+      <w:proofErr w:type="spellEnd"/>
+      <w:r>
+        <w:rPr>
+          <w:color w:val="000000" w:themeColor="text1"/>
+          <w:sz w:val="72"/>
+          <w:szCs w:val="72"/>
+        </w:rPr>
+        <w:t xml:space="preserve"> </w:t>
+      </w:r>
+      <w:proofErr w:type="spellStart"/>
+      <w:r>
+        <w:rPr>
+          <w:color w:val="000000" w:themeColor="text1"/>
+          <w:sz w:val="72"/>
+          <w:szCs w:val="72"/>
+        </w:rPr>
+        <w:t>hai</w:t>
+      </w:r>
+      <w:proofErr w:type="spellEnd"/>
+      <w:r>
+        <w:rPr>
+          <w:color w:val="000000" w:themeColor="text1"/>
+          <w:sz w:val="72"/>
+          <w:szCs w:val="72"/>
+        </w:rPr>
+        <w:t xml:space="preserve"> us case ko </w:t>
+      </w:r>
+      <w:proofErr w:type="spellStart"/>
+      <w:r>
+        <w:rPr>
+          <w:color w:val="000000" w:themeColor="text1"/>
+          <w:sz w:val="72"/>
+          <w:szCs w:val="72"/>
+        </w:rPr>
+        <w:t>nikalaty</w:t>
+      </w:r>
+      <w:proofErr w:type="spellEnd"/>
+      <w:r>
+        <w:rPr>
+          <w:color w:val="000000" w:themeColor="text1"/>
+          <w:sz w:val="72"/>
+          <w:szCs w:val="72"/>
+        </w:rPr>
+        <w:t xml:space="preserve"> </w:t>
+      </w:r>
+      <w:proofErr w:type="spellStart"/>
+      <w:r>
+        <w:rPr>
+          <w:color w:val="000000" w:themeColor="text1"/>
+          <w:sz w:val="72"/>
+          <w:szCs w:val="72"/>
+        </w:rPr>
+        <w:t>hai</w:t>
+      </w:r>
+      <w:proofErr w:type="spellEnd"/>
+      <w:r>
+        <w:rPr>
+          <w:color w:val="000000" w:themeColor="text1"/>
+          <w:sz w:val="72"/>
+          <w:szCs w:val="72"/>
+        </w:rPr>
+        <w:t>.</w:t>
+      </w:r>
+    </w:p>
+    <w:p>
+      <w:pPr>
+        <w:rPr>
+          <w:color w:val="EE0000"/>
+          <w:sz w:val="72"/>
+          <w:szCs w:val="72"/>
+        </w:rPr>
+      </w:pPr>
+      <w:r>
+        <w:rPr>
+          <w:color w:val="EE0000"/>
+          <w:sz w:val="72"/>
+          <w:szCs w:val="72"/>
+        </w:rPr>
+        <w:t>Example:</w:t>
+      </w:r>
+    </w:p>
+    <w:p>
+      <w:pPr>
+        <w:rPr>
+          <w:color w:val="EE0000"/>
+          <w:sz w:val="72"/>
+          <w:szCs w:val="72"/>
+        </w:rPr>
+      </w:pPr>
+      <w:r>
+        <w:rPr>
+          <w:noProof/>
+          <w:color w:val="EE0000"/>
+          <w:sz w:val="72"/>
+          <w:szCs w:val="72"/>
+        </w:rPr>
+        <w:drawing>
+          <wp:inline distT="0" distB="0" distL="0" distR="0" wp14:anchorId="3AC7B61C" wp14:editId="1AA21316">
+            <wp:extent cx="3686689" cy="2962688"/>
+            <wp:effectExtent l="0" t="0" r="9525" b="9525"/>
+            <wp:docPr id="1176987683" name="Picture 1"/>
+            <wp:cNvGraphicFramePr>
+              <a:graphicFrameLocks xmlns:a="http://schemas.openxmlformats.org/drawingml/2006/main" noChangeAspect="1"/>
+            </wp:cNvGraphicFramePr>
+            <a:graphic xmlns:a="http://schemas.openxmlformats.org/drawingml/2006/main">
+              <a:graphicData uri="http://schemas.openxmlformats.org/drawingml/2006/picture">
+                <pic:pic xmlns:pic="http://schemas.openxmlformats.org/drawingml/2006/picture">
+                  <pic:nvPicPr>
+                    <pic:cNvPr id="1176987683" name=""/>
+                    <pic:cNvPicPr/>
+                  </pic:nvPicPr>
+                  <pic:blipFill>
+                    <a:blip r:embed="rId66"/>
+                    <a:stretch>
+                      <a:fillRect/>
+                    </a:stretch>
+                  </pic:blipFill>
+                  <pic:spPr>
+                    <a:xfrm>
+                      <a:off x="0" y="0"/>
+                      <a:ext cx="3686689" cy="2962688"/>
+                    </a:xfrm>
+                    <a:prstGeom prst="rect">
+                      <a:avLst/>
+                    </a:prstGeom>
+                  </pic:spPr>
+                </pic:pic>
+              </a:graphicData>
+            </a:graphic>
+          </wp:inline>
+        </w:drawing>
+      </w:r>
+    </w:p>
+    <w:p>
+      <w:pPr>
+        <w:rPr>
+          <w:color w:val="EE0000"/>
+          <w:sz w:val="72"/>
+          <w:szCs w:val="72"/>
+        </w:rPr>
+      </w:pPr>
+      <w:r>
+        <w:rPr>
+          <w:color w:val="EE0000"/>
+          <w:sz w:val="72"/>
+          <w:szCs w:val="72"/>
+        </w:rPr>
+        <w:t>3 Early return Pattern:</w:t>
+      </w:r>
+    </w:p>
+    <w:p>
+      <w:pPr>
+        <w:rPr>
+          <w:color w:val="EE0000"/>
+          <w:sz w:val="72"/>
+          <w:szCs w:val="72"/>
+        </w:rPr>
+      </w:pPr>
+      <w:r>
+        <w:rPr>
+          <w:noProof/>
+          <w:color w:val="EE0000"/>
+          <w:sz w:val="72"/>
+          <w:szCs w:val="72"/>
+        </w:rPr>
+        <w:lastRenderedPageBreak/>
+        <w:drawing>
+          <wp:inline distT="0" distB="0" distL="0" distR="0" wp14:anchorId="7EB6D665" wp14:editId="474BECE2">
+            <wp:extent cx="5210902" cy="3400900"/>
+            <wp:effectExtent l="0" t="0" r="0" b="9525"/>
+            <wp:docPr id="684514026" name="Picture 1"/>
+            <wp:cNvGraphicFramePr>
+              <a:graphicFrameLocks xmlns:a="http://schemas.openxmlformats.org/drawingml/2006/main" noChangeAspect="1"/>
+            </wp:cNvGraphicFramePr>
+            <a:graphic xmlns:a="http://schemas.openxmlformats.org/drawingml/2006/main">
+              <a:graphicData uri="http://schemas.openxmlformats.org/drawingml/2006/picture">
+                <pic:pic xmlns:pic="http://schemas.openxmlformats.org/drawingml/2006/picture">
+                  <pic:nvPicPr>
+                    <pic:cNvPr id="684514026" name=""/>
+                    <pic:cNvPicPr/>
+                  </pic:nvPicPr>
+                  <pic:blipFill>
+                    <a:blip r:embed="rId67"/>
+                    <a:stretch>
+                      <a:fillRect/>
+                    </a:stretch>
+                  </pic:blipFill>
+                  <pic:spPr>
+                    <a:xfrm>
+                      <a:off x="0" y="0"/>
+                      <a:ext cx="5210902" cy="3400900"/>
+                    </a:xfrm>
+                    <a:prstGeom prst="rect">
+                      <a:avLst/>
+                    </a:prstGeom>
+                  </pic:spPr>
+                </pic:pic>
+              </a:graphicData>
+            </a:graphic>
+          </wp:inline>
+        </w:drawing>
+      </w:r>
+    </w:p>
+    <w:p>
+      <w:pPr>
+        <w:rPr>
+          <w:color w:val="EE0000"/>
+          <w:sz w:val="72"/>
+          <w:szCs w:val="72"/>
+        </w:rPr>
+      </w:pPr>
+      <w:r>
+        <w:rPr>
+          <w:color w:val="EE0000"/>
+          <w:sz w:val="72"/>
+          <w:szCs w:val="72"/>
+        </w:rPr>
+        <w:t>Practice Question</w:t>
+      </w:r>
+      <w:r>
+        <w:rPr>
+          <w:color w:val="EE0000"/>
+          <w:sz w:val="72"/>
+          <w:szCs w:val="72"/>
+        </w:rPr>
+        <w:t>:</w:t>
+      </w:r>
+    </w:p>
+    <w:p>
+      <w:pPr>
+        <w:rPr>
+          <w:color w:val="EE0000"/>
+          <w:sz w:val="72"/>
+          <w:szCs w:val="72"/>
+        </w:rPr>
+      </w:pPr>
+      <w:r>
+        <w:rPr>
+          <w:noProof/>
+          <w:color w:val="EE0000"/>
+          <w:sz w:val="72"/>
+          <w:szCs w:val="72"/>
+        </w:rPr>
+        <w:lastRenderedPageBreak/>
+        <w:drawing>
+          <wp:inline distT="0" distB="0" distL="0" distR="0" wp14:anchorId="48B7C68C" wp14:editId="31BD0318">
+            <wp:extent cx="6400800" cy="5911215"/>
+            <wp:effectExtent l="0" t="0" r="0" b="0"/>
+            <wp:docPr id="453748285" name="Picture 1"/>
+            <wp:cNvGraphicFramePr>
+              <a:graphicFrameLocks xmlns:a="http://schemas.openxmlformats.org/drawingml/2006/main" noChangeAspect="1"/>
+            </wp:cNvGraphicFramePr>
+            <a:graphic xmlns:a="http://schemas.openxmlformats.org/drawingml/2006/main">
+              <a:graphicData uri="http://schemas.openxmlformats.org/drawingml/2006/picture">
+                <pic:pic xmlns:pic="http://schemas.openxmlformats.org/drawingml/2006/picture">
+                  <pic:nvPicPr>
+                    <pic:cNvPr id="453748285" name=""/>
+                    <pic:cNvPicPr/>
+                  </pic:nvPicPr>
+                  <pic:blipFill>
+                    <a:blip r:embed="rId68"/>
+                    <a:stretch>
+                      <a:fillRect/>
+                    </a:stretch>
+                  </pic:blipFill>
+                  <pic:spPr>
+                    <a:xfrm>
+                      <a:off x="0" y="0"/>
+                      <a:ext cx="6400800" cy="5911215"/>
+                    </a:xfrm>
+                    <a:prstGeom prst="rect">
+                      <a:avLst/>
+                    </a:prstGeom>
+                  </pic:spPr>
+                </pic:pic>
+              </a:graphicData>
+            </a:graphic>
+          </wp:inline>
+        </w:drawing>
+      </w:r>
+    </w:p>
+    <w:p>
+      <w:pPr>
+        <w:rPr>
+          <w:color w:val="EE0000"/>
+          <w:sz w:val="72"/>
+          <w:szCs w:val="72"/>
+        </w:rPr>
+      </w:pPr>
+      <w:r>
+        <w:rPr>
+          <w:color w:val="EE0000"/>
+          <w:sz w:val="72"/>
+          <w:szCs w:val="72"/>
+        </w:rPr>
+        <w:t>Common Confusion:</w:t>
+      </w:r>
+    </w:p>
+    <w:p>
+      <w:pPr>
+        <w:pStyle w:val="ListParagraph"/>
+        <w:numPr>
+          <w:ilvl w:val="0"/>
+          <w:numId w:val="8"/>
+        </w:numPr>
+        <w:rPr>
+          <w:color w:val="000000" w:themeColor="text1"/>
+          <w:sz w:val="72"/>
+          <w:szCs w:val="72"/>
+        </w:rPr>
+      </w:pPr>
+      <w:r>
+        <w:rPr>
+          <w:color w:val="000000" w:themeColor="text1"/>
+          <w:sz w:val="72"/>
+          <w:szCs w:val="72"/>
+        </w:rPr>
+        <w:t xml:space="preserve">Is main jo </w:t>
+      </w:r>
+      <w:proofErr w:type="spellStart"/>
+      <w:r>
+        <w:rPr>
+          <w:color w:val="000000" w:themeColor="text1"/>
+          <w:sz w:val="72"/>
+          <w:szCs w:val="72"/>
+        </w:rPr>
+        <w:t>hai</w:t>
+      </w:r>
+      <w:proofErr w:type="spellEnd"/>
+      <w:r>
+        <w:rPr>
+          <w:color w:val="000000" w:themeColor="text1"/>
+          <w:sz w:val="72"/>
+          <w:szCs w:val="72"/>
+        </w:rPr>
+        <w:t xml:space="preserve"> wo break </w:t>
+      </w:r>
+      <w:proofErr w:type="spellStart"/>
+      <w:r>
+        <w:rPr>
+          <w:color w:val="000000" w:themeColor="text1"/>
+          <w:sz w:val="72"/>
+          <w:szCs w:val="72"/>
+        </w:rPr>
+        <w:t>nahi</w:t>
+      </w:r>
+      <w:proofErr w:type="spellEnd"/>
+      <w:r>
+        <w:rPr>
+          <w:color w:val="000000" w:themeColor="text1"/>
+          <w:sz w:val="72"/>
+          <w:szCs w:val="72"/>
+        </w:rPr>
+        <w:t xml:space="preserve"> </w:t>
+      </w:r>
+      <w:proofErr w:type="spellStart"/>
+      <w:r>
+        <w:rPr>
+          <w:color w:val="000000" w:themeColor="text1"/>
+          <w:sz w:val="72"/>
+          <w:szCs w:val="72"/>
+        </w:rPr>
+        <w:t>hai</w:t>
+      </w:r>
+      <w:proofErr w:type="spellEnd"/>
+      <w:r>
+        <w:rPr>
+          <w:color w:val="000000" w:themeColor="text1"/>
+          <w:sz w:val="72"/>
+          <w:szCs w:val="72"/>
+        </w:rPr>
+        <w:t xml:space="preserve"> to </w:t>
+      </w:r>
+      <w:proofErr w:type="spellStart"/>
+      <w:r>
+        <w:rPr>
+          <w:color w:val="000000" w:themeColor="text1"/>
+          <w:sz w:val="72"/>
+          <w:szCs w:val="72"/>
+        </w:rPr>
+        <w:t>seedha</w:t>
+      </w:r>
+      <w:proofErr w:type="spellEnd"/>
+      <w:r>
+        <w:rPr>
+          <w:color w:val="000000" w:themeColor="text1"/>
+          <w:sz w:val="72"/>
+          <w:szCs w:val="72"/>
+        </w:rPr>
+        <w:t xml:space="preserve"> </w:t>
+      </w:r>
+      <w:proofErr w:type="spellStart"/>
+      <w:r>
+        <w:rPr>
+          <w:color w:val="000000" w:themeColor="text1"/>
+          <w:sz w:val="72"/>
+          <w:szCs w:val="72"/>
+        </w:rPr>
+        <w:t>dusra</w:t>
+      </w:r>
+      <w:proofErr w:type="spellEnd"/>
+      <w:r>
+        <w:rPr>
+          <w:color w:val="000000" w:themeColor="text1"/>
+          <w:sz w:val="72"/>
+          <w:szCs w:val="72"/>
+        </w:rPr>
+        <w:t xml:space="preserve"> case </w:t>
+      </w:r>
+      <w:proofErr w:type="spellStart"/>
+      <w:r>
+        <w:rPr>
+          <w:color w:val="000000" w:themeColor="text1"/>
+          <w:sz w:val="72"/>
+          <w:szCs w:val="72"/>
+        </w:rPr>
+        <w:t>chal</w:t>
+      </w:r>
+      <w:proofErr w:type="spellEnd"/>
+      <w:r>
+        <w:rPr>
+          <w:color w:val="000000" w:themeColor="text1"/>
+          <w:sz w:val="72"/>
+          <w:szCs w:val="72"/>
+        </w:rPr>
+        <w:t xml:space="preserve"> jay </w:t>
+      </w:r>
+      <w:proofErr w:type="gramStart"/>
+      <w:r>
+        <w:rPr>
+          <w:color w:val="000000" w:themeColor="text1"/>
+          <w:sz w:val="72"/>
+          <w:szCs w:val="72"/>
+        </w:rPr>
+        <w:t>ga  case</w:t>
+      </w:r>
+      <w:proofErr w:type="gramEnd"/>
+      <w:r>
+        <w:rPr>
+          <w:color w:val="000000" w:themeColor="text1"/>
+          <w:sz w:val="72"/>
+          <w:szCs w:val="72"/>
+        </w:rPr>
+        <w:t xml:space="preserve"> </w:t>
+      </w:r>
+      <w:proofErr w:type="spellStart"/>
+      <w:r>
+        <w:rPr>
+          <w:color w:val="000000" w:themeColor="text1"/>
+          <w:sz w:val="72"/>
+          <w:szCs w:val="72"/>
+        </w:rPr>
+        <w:t>hai</w:t>
+      </w:r>
+      <w:proofErr w:type="spellEnd"/>
+      <w:r>
+        <w:rPr>
+          <w:color w:val="000000" w:themeColor="text1"/>
+          <w:sz w:val="72"/>
+          <w:szCs w:val="72"/>
+        </w:rPr>
+        <w:t xml:space="preserve"> error ay ga </w:t>
+      </w:r>
+    </w:p>
+    <w:p>
+      <w:pPr>
+        <w:rPr>
+          <w:color w:val="000000" w:themeColor="text1"/>
+          <w:sz w:val="72"/>
+          <w:szCs w:val="72"/>
+        </w:rPr>
+      </w:pPr>
+      <w:r>
+        <w:rPr>
+          <w:noProof/>
+          <w:color w:val="000000" w:themeColor="text1"/>
+          <w:sz w:val="72"/>
+          <w:szCs w:val="72"/>
+        </w:rPr>
+        <w:lastRenderedPageBreak/>
+        <w:drawing>
+          <wp:inline distT="0" distB="0" distL="0" distR="0" wp14:anchorId="2FEB8B72" wp14:editId="6E68B18D">
+            <wp:extent cx="6400800" cy="1910080"/>
+            <wp:effectExtent l="0" t="0" r="0" b="0"/>
+            <wp:docPr id="394005043" name="Picture 1"/>
+            <wp:cNvGraphicFramePr>
+              <a:graphicFrameLocks xmlns:a="http://schemas.openxmlformats.org/drawingml/2006/main" noChangeAspect="1"/>
+            </wp:cNvGraphicFramePr>
+            <a:graphic xmlns:a="http://schemas.openxmlformats.org/drawingml/2006/main">
+              <a:graphicData uri="http://schemas.openxmlformats.org/drawingml/2006/picture">
+                <pic:pic xmlns:pic="http://schemas.openxmlformats.org/drawingml/2006/picture">
+                  <pic:nvPicPr>
+                    <pic:cNvPr id="394005043" name=""/>
+                    <pic:cNvPicPr/>
+                  </pic:nvPicPr>
+                  <pic:blipFill>
+                    <a:blip r:embed="rId69"/>
+                    <a:stretch>
+                      <a:fillRect/>
+                    </a:stretch>
+                  </pic:blipFill>
+                  <pic:spPr>
+                    <a:xfrm>
+                      <a:off x="0" y="0"/>
+                      <a:ext cx="6400800" cy="1910080"/>
+                    </a:xfrm>
+                    <a:prstGeom prst="rect">
+                      <a:avLst/>
+                    </a:prstGeom>
+                  </pic:spPr>
+                </pic:pic>
+              </a:graphicData>
+            </a:graphic>
+          </wp:inline>
+        </w:drawing>
+      </w:r>
+    </w:p>
+    <w:p>
+      <w:pPr>
+        <w:rPr>
+          <w:color w:val="EE0000"/>
+          <w:sz w:val="72"/>
+          <w:szCs w:val="72"/>
+        </w:rPr>
+      </w:pPr>
+      <w:proofErr w:type="spellStart"/>
+      <w:r>
+        <w:rPr>
+          <w:color w:val="EE0000"/>
+          <w:sz w:val="72"/>
+          <w:szCs w:val="72"/>
+        </w:rPr>
+        <w:t>Paractice</w:t>
+      </w:r>
+      <w:proofErr w:type="spellEnd"/>
+      <w:r>
+        <w:rPr>
+          <w:color w:val="EE0000"/>
+          <w:sz w:val="72"/>
+          <w:szCs w:val="72"/>
+        </w:rPr>
+        <w:t xml:space="preserve"> for me using </w:t>
+      </w:r>
+      <w:proofErr w:type="spellStart"/>
+      <w:r>
+        <w:rPr>
+          <w:color w:val="EE0000"/>
+          <w:sz w:val="72"/>
+          <w:szCs w:val="72"/>
+        </w:rPr>
+        <w:t>chatgpt</w:t>
+      </w:r>
+      <w:proofErr w:type="spellEnd"/>
+      <w:r>
+        <w:rPr>
+          <w:color w:val="EE0000"/>
+          <w:sz w:val="72"/>
+          <w:szCs w:val="72"/>
+        </w:rPr>
+        <w:t>:</w:t>
+      </w:r>
+    </w:p>
+    <w:p>
+      <w:pPr>
+        <w:rPr>
+          <w:color w:val="EE0000"/>
+          <w:sz w:val="72"/>
+          <w:szCs w:val="72"/>
+        </w:rPr>
+      </w:pPr>
+      <w:r>
+        <w:rPr>
+          <w:noProof/>
+          <w:color w:val="EE0000"/>
+          <w:sz w:val="72"/>
+          <w:szCs w:val="72"/>
+        </w:rPr>
+        <w:drawing>
+          <wp:inline distT="0" distB="0" distL="0" distR="0" wp14:anchorId="1F8C8A0B" wp14:editId="076B0107">
+            <wp:extent cx="6400800" cy="5626100"/>
+            <wp:effectExtent l="0" t="0" r="0" b="0"/>
+            <wp:docPr id="1266179621" name="Picture 1"/>
+            <wp:cNvGraphicFramePr>
+              <a:graphicFrameLocks xmlns:a="http://schemas.openxmlformats.org/drawingml/2006/main" noChangeAspect="1"/>
+            </wp:cNvGraphicFramePr>
+            <a:graphic xmlns:a="http://schemas.openxmlformats.org/drawingml/2006/main">
+              <a:graphicData uri="http://schemas.openxmlformats.org/drawingml/2006/picture">
+                <pic:pic xmlns:pic="http://schemas.openxmlformats.org/drawingml/2006/picture">
+                  <pic:nvPicPr>
+                    <pic:cNvPr id="1266179621" name=""/>
+                    <pic:cNvPicPr/>
+                  </pic:nvPicPr>
+                  <pic:blipFill>
+                    <a:blip r:embed="rId70"/>
+                    <a:stretch>
+                      <a:fillRect/>
+                    </a:stretch>
+                  </pic:blipFill>
+                  <pic:spPr>
+                    <a:xfrm>
+                      <a:off x="0" y="0"/>
+                      <a:ext cx="6400800" cy="5626100"/>
+                    </a:xfrm>
+                    <a:prstGeom prst="rect">
+                      <a:avLst/>
+                    </a:prstGeom>
+                  </pic:spPr>
+                </pic:pic>
+              </a:graphicData>
+            </a:graphic>
+          </wp:inline>
+        </w:drawing>
+      </w:r>
+    </w:p>
+    <w:p>
+      <w:pPr>
+        <w:rPr>
+          <w:color w:val="000000" w:themeColor="text1"/>
+          <w:sz w:val="72"/>
+          <w:szCs w:val="72"/>
+        </w:rPr>
+      </w:pPr>
+      <w:r>
+        <w:rPr>
+          <w:noProof/>
+          <w:color w:val="000000" w:themeColor="text1"/>
+          <w:sz w:val="72"/>
+          <w:szCs w:val="72"/>
+        </w:rPr>
+        <w:lastRenderedPageBreak/>
+        <w:drawing>
+          <wp:inline distT="0" distB="0" distL="0" distR="0" wp14:anchorId="38001E13" wp14:editId="537DC011">
+            <wp:extent cx="6400800" cy="6552565"/>
+            <wp:effectExtent l="0" t="0" r="0" b="635"/>
+            <wp:docPr id="766837404" name="Picture 1"/>
+            <wp:cNvGraphicFramePr>
+              <a:graphicFrameLocks xmlns:a="http://schemas.openxmlformats.org/drawingml/2006/main" noChangeAspect="1"/>
+            </wp:cNvGraphicFramePr>
+            <a:graphic xmlns:a="http://schemas.openxmlformats.org/drawingml/2006/main">
+              <a:graphicData uri="http://schemas.openxmlformats.org/drawingml/2006/picture">
+                <pic:pic xmlns:pic="http://schemas.openxmlformats.org/drawingml/2006/picture">
+                  <pic:nvPicPr>
+                    <pic:cNvPr id="766837404" name=""/>
+                    <pic:cNvPicPr/>
+                  </pic:nvPicPr>
+                  <pic:blipFill>
+                    <a:blip r:embed="rId71"/>
+                    <a:stretch>
+                      <a:fillRect/>
+                    </a:stretch>
+                  </pic:blipFill>
+                  <pic:spPr>
+                    <a:xfrm>
+                      <a:off x="0" y="0"/>
+                      <a:ext cx="6400800" cy="6552565"/>
+                    </a:xfrm>
+                    <a:prstGeom prst="rect">
+                      <a:avLst/>
+                    </a:prstGeom>
+                  </pic:spPr>
+                </pic:pic>
+              </a:graphicData>
+            </a:graphic>
+          </wp:inline>
+        </w:drawing>
+      </w:r>
+    </w:p>
+    <w:p>
+      <w:pPr>
+        <w:rPr>
+          <w:color w:val="EE0000"/>
+          <w:sz w:val="72"/>
+          <w:szCs w:val="72"/>
+        </w:rPr>
+      </w:pPr>
+      <w:r>
+        <w:rPr>
+          <w:rFonts w:ascii="Segoe UI Emoji" w:hAnsi="Segoe UI Emoji" w:cs="Segoe UI Emoji"/>
+          <w:color w:val="EE0000"/>
+          <w:sz w:val="72"/>
+          <w:szCs w:val="72"/>
+        </w:rPr>
+        <w:t>🔁</w:t>
+      </w:r>
+      <w:r>
+        <w:rPr>
+          <w:color w:val="EE0000"/>
+          <w:sz w:val="72"/>
+          <w:szCs w:val="72"/>
+        </w:rPr>
+        <w:t xml:space="preserve"> Chapter 5: Loops</w:t>
+      </w:r>
+      <w:r>
+        <w:rPr>
+          <w:color w:val="EE0000"/>
+          <w:sz w:val="72"/>
+          <w:szCs w:val="72"/>
+        </w:rPr>
+        <w:t>:</w:t>
+      </w:r>
+    </w:p>
+    <w:p>
+      <w:pPr>
+        <w:rPr>
+          <w:color w:val="EE0000"/>
+          <w:sz w:val="72"/>
+          <w:szCs w:val="72"/>
+        </w:rPr>
+      </w:pPr>
+      <w:r>
+        <w:rPr>
+          <w:color w:val="EE0000"/>
+          <w:sz w:val="72"/>
+          <w:szCs w:val="72"/>
+        </w:rPr>
+        <w:t xml:space="preserve"> Loop:</w:t>
+      </w:r>
+    </w:p>
+    <w:p>
+      <w:pPr>
+        <w:pStyle w:val="ListParagraph"/>
+        <w:numPr>
+          <w:ilvl w:val="0"/>
+          <w:numId w:val="8"/>
+        </w:numPr>
+        <w:rPr>
+          <w:color w:val="000000" w:themeColor="text1"/>
+          <w:sz w:val="72"/>
+          <w:szCs w:val="72"/>
+        </w:rPr>
+      </w:pPr>
+      <w:r>
+        <w:rPr>
+          <w:color w:val="000000" w:themeColor="text1"/>
+          <w:sz w:val="72"/>
+          <w:szCs w:val="72"/>
+        </w:rPr>
+        <w:lastRenderedPageBreak/>
+        <w:t xml:space="preserve">Computer main repeat </w:t>
+      </w:r>
+      <w:proofErr w:type="spellStart"/>
+      <w:r>
+        <w:rPr>
+          <w:color w:val="000000" w:themeColor="text1"/>
+          <w:sz w:val="72"/>
+          <w:szCs w:val="72"/>
+        </w:rPr>
+        <w:t>karny</w:t>
+      </w:r>
+      <w:proofErr w:type="spellEnd"/>
+      <w:r>
+        <w:rPr>
+          <w:color w:val="000000" w:themeColor="text1"/>
+          <w:sz w:val="72"/>
+          <w:szCs w:val="72"/>
+        </w:rPr>
+        <w:t xml:space="preserve"> ko loop </w:t>
+      </w:r>
+      <w:proofErr w:type="spellStart"/>
+      <w:r>
+        <w:rPr>
+          <w:color w:val="000000" w:themeColor="text1"/>
+          <w:sz w:val="72"/>
+          <w:szCs w:val="72"/>
+        </w:rPr>
+        <w:t>khty</w:t>
+      </w:r>
+      <w:proofErr w:type="spellEnd"/>
+      <w:r>
+        <w:rPr>
+          <w:color w:val="000000" w:themeColor="text1"/>
+          <w:sz w:val="72"/>
+          <w:szCs w:val="72"/>
+        </w:rPr>
+        <w:t xml:space="preserve"> </w:t>
+      </w:r>
+      <w:proofErr w:type="spellStart"/>
+      <w:proofErr w:type="gramStart"/>
+      <w:r>
+        <w:rPr>
+          <w:color w:val="000000" w:themeColor="text1"/>
+          <w:sz w:val="72"/>
+          <w:szCs w:val="72"/>
+        </w:rPr>
+        <w:t>hai</w:t>
+      </w:r>
+      <w:proofErr w:type="spellEnd"/>
+      <w:r>
+        <w:rPr>
+          <w:color w:val="000000" w:themeColor="text1"/>
+          <w:sz w:val="72"/>
+          <w:szCs w:val="72"/>
+        </w:rPr>
+        <w:t xml:space="preserve"> .</w:t>
+      </w:r>
+      <w:proofErr w:type="gramEnd"/>
+    </w:p>
+    <w:p>
+      <w:pPr>
+        <w:rPr>
+          <w:color w:val="000000" w:themeColor="text1"/>
+          <w:sz w:val="72"/>
+          <w:szCs w:val="72"/>
+        </w:rPr>
+      </w:pPr>
+      <w:r>
+        <w:rPr>
+          <w:color w:val="000000" w:themeColor="text1"/>
+          <w:sz w:val="72"/>
+          <w:szCs w:val="72"/>
+        </w:rPr>
+        <w:t>Types:</w:t>
+      </w:r>
+    </w:p>
+    <w:p>
+      <w:pPr>
+        <w:pStyle w:val="ListParagraph"/>
+        <w:numPr>
+          <w:ilvl w:val="0"/>
+          <w:numId w:val="15"/>
+        </w:numPr>
+        <w:rPr>
+          <w:color w:val="4472C4" w:themeColor="accent1"/>
+          <w:sz w:val="72"/>
+          <w:szCs w:val="72"/>
+        </w:rPr>
+      </w:pPr>
+      <w:r>
+        <w:rPr>
+          <w:color w:val="4472C4" w:themeColor="accent1"/>
+          <w:sz w:val="72"/>
+          <w:szCs w:val="72"/>
+        </w:rPr>
+        <w:t>For</w:t>
+      </w:r>
+    </w:p>
+    <w:p>
+      <w:pPr>
+        <w:pStyle w:val="ListParagraph"/>
+        <w:numPr>
+          <w:ilvl w:val="0"/>
+          <w:numId w:val="15"/>
+        </w:numPr>
+        <w:rPr>
+          <w:color w:val="4472C4" w:themeColor="accent1"/>
+          <w:sz w:val="72"/>
+          <w:szCs w:val="72"/>
+        </w:rPr>
+      </w:pPr>
+      <w:r>
+        <w:rPr>
+          <w:color w:val="4472C4" w:themeColor="accent1"/>
+          <w:sz w:val="72"/>
+          <w:szCs w:val="72"/>
+        </w:rPr>
+        <w:t>While</w:t>
+      </w:r>
+    </w:p>
+    <w:p>
+      <w:pPr>
+        <w:pStyle w:val="ListParagraph"/>
+        <w:numPr>
+          <w:ilvl w:val="0"/>
+          <w:numId w:val="15"/>
+        </w:numPr>
+        <w:rPr>
+          <w:color w:val="4472C4" w:themeColor="accent1"/>
+          <w:sz w:val="72"/>
+          <w:szCs w:val="72"/>
+        </w:rPr>
+      </w:pPr>
+      <w:r>
+        <w:rPr>
+          <w:color w:val="4472C4" w:themeColor="accent1"/>
+          <w:sz w:val="72"/>
+          <w:szCs w:val="72"/>
+        </w:rPr>
+        <w:t>Do-while</w:t>
+      </w:r>
+    </w:p>
+    <w:p>
+      <w:pPr>
+        <w:pStyle w:val="ListParagraph"/>
+        <w:numPr>
+          <w:ilvl w:val="0"/>
+          <w:numId w:val="15"/>
+        </w:numPr>
+        <w:rPr>
+          <w:color w:val="4472C4" w:themeColor="accent1"/>
+          <w:sz w:val="72"/>
+          <w:szCs w:val="72"/>
+        </w:rPr>
+      </w:pPr>
+      <w:r>
+        <w:rPr>
+          <w:color w:val="4472C4" w:themeColor="accent1"/>
+          <w:sz w:val="72"/>
+          <w:szCs w:val="72"/>
+        </w:rPr>
+        <w:t>Forin</w:t>
+      </w:r>
+    </w:p>
+    <w:p>
+      <w:pPr>
+        <w:pStyle w:val="ListParagraph"/>
+        <w:numPr>
+          <w:ilvl w:val="0"/>
+          <w:numId w:val="15"/>
+        </w:numPr>
+        <w:rPr>
+          <w:color w:val="4472C4" w:themeColor="accent1"/>
+          <w:sz w:val="72"/>
+          <w:szCs w:val="72"/>
+        </w:rPr>
+      </w:pPr>
+      <w:proofErr w:type="spellStart"/>
+      <w:r>
+        <w:rPr>
+          <w:color w:val="4472C4" w:themeColor="accent1"/>
+          <w:sz w:val="72"/>
+          <w:szCs w:val="72"/>
+        </w:rPr>
+        <w:t>Forof</w:t>
+      </w:r>
+      <w:proofErr w:type="spellEnd"/>
+    </w:p>
+    <w:p>
+      <w:pPr>
+        <w:pStyle w:val="ListParagraph"/>
+        <w:numPr>
+          <w:ilvl w:val="0"/>
+          <w:numId w:val="15"/>
+        </w:numPr>
+        <w:rPr>
+          <w:color w:val="4472C4" w:themeColor="accent1"/>
+          <w:sz w:val="72"/>
+          <w:szCs w:val="72"/>
+        </w:rPr>
+      </w:pPr>
+      <w:r>
+        <w:rPr>
+          <w:color w:val="4472C4" w:themeColor="accent1"/>
+          <w:sz w:val="72"/>
+          <w:szCs w:val="72"/>
+        </w:rPr>
+        <w:t>Foreach</w:t>
+      </w:r>
+    </w:p>
+    <w:p>
+      <w:pPr>
+        <w:ind w:left="360"/>
+        <w:rPr>
+          <w:color w:val="EE0000"/>
+          <w:sz w:val="72"/>
+          <w:szCs w:val="72"/>
+        </w:rPr>
+      </w:pPr>
+      <w:r>
+        <w:rPr>
+          <w:color w:val="EE0000"/>
+          <w:sz w:val="72"/>
+          <w:szCs w:val="72"/>
+        </w:rPr>
+        <w:t>For loop:</w:t>
+      </w:r>
+    </w:p>
+    <w:p>
+      <w:pPr>
+        <w:pStyle w:val="ListParagraph"/>
+        <w:numPr>
+          <w:ilvl w:val="0"/>
+          <w:numId w:val="8"/>
+        </w:numPr>
+        <w:rPr>
+          <w:color w:val="000000" w:themeColor="text1"/>
+          <w:sz w:val="72"/>
+          <w:szCs w:val="72"/>
+        </w:rPr>
+      </w:pPr>
+      <w:r>
+        <w:rPr>
+          <w:color w:val="000000" w:themeColor="text1"/>
+          <w:sz w:val="72"/>
+          <w:szCs w:val="72"/>
+        </w:rPr>
+        <w:t xml:space="preserve">Kaha se </w:t>
+      </w:r>
+      <w:proofErr w:type="spellStart"/>
+      <w:r>
+        <w:rPr>
+          <w:color w:val="000000" w:themeColor="text1"/>
+          <w:sz w:val="72"/>
+          <w:szCs w:val="72"/>
+        </w:rPr>
+        <w:t>jana</w:t>
+      </w:r>
+      <w:proofErr w:type="spellEnd"/>
+      <w:r>
+        <w:rPr>
+          <w:color w:val="000000" w:themeColor="text1"/>
+          <w:sz w:val="72"/>
+          <w:szCs w:val="72"/>
+        </w:rPr>
+        <w:t xml:space="preserve"> </w:t>
+      </w:r>
+      <w:proofErr w:type="spellStart"/>
+      <w:proofErr w:type="gramStart"/>
+      <w:r>
+        <w:rPr>
+          <w:color w:val="000000" w:themeColor="text1"/>
+          <w:sz w:val="72"/>
+          <w:szCs w:val="72"/>
+        </w:rPr>
+        <w:t>hai</w:t>
+      </w:r>
+      <w:proofErr w:type="spellEnd"/>
+      <w:r>
+        <w:rPr>
+          <w:color w:val="000000" w:themeColor="text1"/>
+          <w:sz w:val="72"/>
+          <w:szCs w:val="72"/>
+        </w:rPr>
+        <w:t xml:space="preserve"> .</w:t>
+      </w:r>
+      <w:proofErr w:type="gramEnd"/>
+    </w:p>
+    <w:p>
+      <w:pPr>
+        <w:pStyle w:val="ListParagraph"/>
+        <w:numPr>
+          <w:ilvl w:val="0"/>
+          <w:numId w:val="8"/>
+        </w:numPr>
+        <w:rPr>
+          <w:color w:val="000000" w:themeColor="text1"/>
+          <w:sz w:val="72"/>
+          <w:szCs w:val="72"/>
+        </w:rPr>
+      </w:pPr>
+      <w:r>
+        <w:rPr>
+          <w:color w:val="000000" w:themeColor="text1"/>
+          <w:sz w:val="72"/>
+          <w:szCs w:val="72"/>
+        </w:rPr>
+        <w:t xml:space="preserve">Kahaan </w:t>
+      </w:r>
+      <w:proofErr w:type="spellStart"/>
+      <w:r>
+        <w:rPr>
+          <w:color w:val="000000" w:themeColor="text1"/>
+          <w:sz w:val="72"/>
+          <w:szCs w:val="72"/>
+        </w:rPr>
+        <w:t>tak</w:t>
+      </w:r>
+      <w:proofErr w:type="spellEnd"/>
+      <w:r>
+        <w:rPr>
+          <w:color w:val="000000" w:themeColor="text1"/>
+          <w:sz w:val="72"/>
+          <w:szCs w:val="72"/>
+        </w:rPr>
+        <w:t xml:space="preserve"> </w:t>
+      </w:r>
+      <w:proofErr w:type="spellStart"/>
+      <w:r>
+        <w:rPr>
+          <w:color w:val="000000" w:themeColor="text1"/>
+          <w:sz w:val="72"/>
+          <w:szCs w:val="72"/>
+        </w:rPr>
+        <w:t>jana</w:t>
+      </w:r>
+      <w:proofErr w:type="spellEnd"/>
+      <w:r>
+        <w:rPr>
+          <w:color w:val="000000" w:themeColor="text1"/>
+          <w:sz w:val="72"/>
+          <w:szCs w:val="72"/>
+        </w:rPr>
+        <w:t xml:space="preserve"> </w:t>
+      </w:r>
+      <w:proofErr w:type="spellStart"/>
+      <w:r>
+        <w:rPr>
+          <w:color w:val="000000" w:themeColor="text1"/>
+          <w:sz w:val="72"/>
+          <w:szCs w:val="72"/>
+        </w:rPr>
+        <w:t>hai</w:t>
+      </w:r>
+      <w:proofErr w:type="spellEnd"/>
+      <w:r>
+        <w:rPr>
+          <w:color w:val="000000" w:themeColor="text1"/>
+          <w:sz w:val="72"/>
+          <w:szCs w:val="72"/>
+        </w:rPr>
+        <w:t>.</w:t>
+      </w:r>
+    </w:p>
+    <w:p>
+      <w:pPr>
+        <w:pStyle w:val="ListParagraph"/>
+        <w:numPr>
+          <w:ilvl w:val="0"/>
+          <w:numId w:val="8"/>
+        </w:numPr>
+        <w:rPr>
+          <w:color w:val="000000" w:themeColor="text1"/>
+          <w:sz w:val="72"/>
+          <w:szCs w:val="72"/>
+        </w:rPr>
+      </w:pPr>
+      <w:r>
+        <w:rPr>
+          <w:color w:val="000000" w:themeColor="text1"/>
+          <w:sz w:val="72"/>
+          <w:szCs w:val="72"/>
+        </w:rPr>
+        <w:lastRenderedPageBreak/>
+        <w:t xml:space="preserve">Kaise </w:t>
+      </w:r>
+      <w:proofErr w:type="spellStart"/>
+      <w:r>
+        <w:rPr>
+          <w:color w:val="000000" w:themeColor="text1"/>
+          <w:sz w:val="72"/>
+          <w:szCs w:val="72"/>
+        </w:rPr>
+        <w:t>jaana</w:t>
+      </w:r>
+      <w:proofErr w:type="spellEnd"/>
+      <w:r>
+        <w:rPr>
+          <w:color w:val="000000" w:themeColor="text1"/>
+          <w:sz w:val="72"/>
+          <w:szCs w:val="72"/>
+        </w:rPr>
+        <w:t xml:space="preserve"> </w:t>
+      </w:r>
+      <w:proofErr w:type="spellStart"/>
+      <w:r>
+        <w:rPr>
+          <w:color w:val="000000" w:themeColor="text1"/>
+          <w:sz w:val="72"/>
+          <w:szCs w:val="72"/>
+        </w:rPr>
+        <w:t>hai</w:t>
+      </w:r>
+      <w:proofErr w:type="spellEnd"/>
+      <w:r>
+        <w:rPr>
+          <w:color w:val="000000" w:themeColor="text1"/>
+          <w:sz w:val="72"/>
+          <w:szCs w:val="72"/>
+        </w:rPr>
+        <w:t>.</w:t>
+      </w:r>
+    </w:p>
+    <w:p>
+      <w:pPr>
+        <w:rPr>
+          <w:color w:val="EE0000"/>
+          <w:sz w:val="72"/>
+          <w:szCs w:val="72"/>
+        </w:rPr>
+      </w:pPr>
+      <w:r>
+        <w:rPr>
+          <w:color w:val="EE0000"/>
+          <w:sz w:val="72"/>
+          <w:szCs w:val="72"/>
+        </w:rPr>
+        <w:t>Example:</w:t>
+      </w:r>
+    </w:p>
+    <w:p>
+      <w:pPr>
+        <w:pStyle w:val="ListParagraph"/>
+        <w:numPr>
+          <w:ilvl w:val="0"/>
+          <w:numId w:val="16"/>
+        </w:numPr>
+        <w:rPr>
+          <w:color w:val="000000" w:themeColor="text1"/>
+          <w:sz w:val="72"/>
+          <w:szCs w:val="72"/>
+        </w:rPr>
+      </w:pPr>
+      <w:r>
+        <w:rPr>
+          <w:color w:val="000000" w:themeColor="text1"/>
+          <w:sz w:val="72"/>
+          <w:szCs w:val="72"/>
+        </w:rPr>
+        <w:t xml:space="preserve">Jab </w:t>
+      </w:r>
+      <w:proofErr w:type="spellStart"/>
+      <w:r>
+        <w:rPr>
+          <w:color w:val="000000" w:themeColor="text1"/>
+          <w:sz w:val="72"/>
+          <w:szCs w:val="72"/>
+        </w:rPr>
+        <w:t>pata</w:t>
+      </w:r>
+      <w:proofErr w:type="spellEnd"/>
+      <w:r>
+        <w:rPr>
+          <w:color w:val="000000" w:themeColor="text1"/>
+          <w:sz w:val="72"/>
+          <w:szCs w:val="72"/>
+        </w:rPr>
+        <w:t xml:space="preserve"> ho </w:t>
+      </w:r>
+      <w:proofErr w:type="spellStart"/>
+      <w:r>
+        <w:rPr>
+          <w:color w:val="000000" w:themeColor="text1"/>
+          <w:sz w:val="72"/>
+          <w:szCs w:val="72"/>
+        </w:rPr>
+        <w:t>kasay</w:t>
+      </w:r>
+      <w:proofErr w:type="spellEnd"/>
+      <w:r>
+        <w:rPr>
+          <w:color w:val="000000" w:themeColor="text1"/>
+          <w:sz w:val="72"/>
+          <w:szCs w:val="72"/>
+        </w:rPr>
+        <w:t xml:space="preserve"> </w:t>
+      </w:r>
+      <w:proofErr w:type="spellStart"/>
+      <w:r>
+        <w:rPr>
+          <w:color w:val="000000" w:themeColor="text1"/>
+          <w:sz w:val="72"/>
+          <w:szCs w:val="72"/>
+        </w:rPr>
+        <w:t>jana</w:t>
+      </w:r>
+      <w:proofErr w:type="spellEnd"/>
+      <w:r>
+        <w:rPr>
+          <w:color w:val="000000" w:themeColor="text1"/>
+          <w:sz w:val="72"/>
+          <w:szCs w:val="72"/>
+        </w:rPr>
+        <w:t xml:space="preserve"> </w:t>
+      </w:r>
+      <w:proofErr w:type="spellStart"/>
+      <w:proofErr w:type="gramStart"/>
+      <w:r>
+        <w:rPr>
+          <w:color w:val="000000" w:themeColor="text1"/>
+          <w:sz w:val="72"/>
+          <w:szCs w:val="72"/>
+        </w:rPr>
+        <w:t>hai</w:t>
+      </w:r>
+      <w:proofErr w:type="spellEnd"/>
+      <w:r>
+        <w:rPr>
+          <w:color w:val="000000" w:themeColor="text1"/>
+          <w:sz w:val="72"/>
+          <w:szCs w:val="72"/>
+        </w:rPr>
+        <w:t xml:space="preserve">  </w:t>
+      </w:r>
+      <w:proofErr w:type="spellStart"/>
+      <w:r>
+        <w:rPr>
+          <w:color w:val="000000" w:themeColor="text1"/>
+          <w:sz w:val="72"/>
+          <w:szCs w:val="72"/>
+        </w:rPr>
+        <w:t>pata</w:t>
+      </w:r>
+      <w:proofErr w:type="spellEnd"/>
+      <w:proofErr w:type="gramEnd"/>
+      <w:r>
+        <w:rPr>
+          <w:color w:val="000000" w:themeColor="text1"/>
+          <w:sz w:val="72"/>
+          <w:szCs w:val="72"/>
+        </w:rPr>
+        <w:t xml:space="preserve"> </w:t>
+      </w:r>
+      <w:proofErr w:type="spellStart"/>
+      <w:r>
+        <w:rPr>
+          <w:color w:val="000000" w:themeColor="text1"/>
+          <w:sz w:val="72"/>
+          <w:szCs w:val="72"/>
+        </w:rPr>
+        <w:t>hoo</w:t>
+      </w:r>
+      <w:proofErr w:type="spellEnd"/>
+      <w:r>
+        <w:rPr>
+          <w:color w:val="000000" w:themeColor="text1"/>
+          <w:sz w:val="72"/>
+          <w:szCs w:val="72"/>
+        </w:rPr>
+        <w:t xml:space="preserve"> </w:t>
+      </w:r>
+      <w:proofErr w:type="spellStart"/>
+      <w:r>
+        <w:rPr>
+          <w:color w:val="000000" w:themeColor="text1"/>
+          <w:sz w:val="72"/>
+          <w:szCs w:val="72"/>
+        </w:rPr>
+        <w:t>kahan</w:t>
+      </w:r>
+      <w:proofErr w:type="spellEnd"/>
+      <w:r>
+        <w:rPr>
+          <w:color w:val="000000" w:themeColor="text1"/>
+          <w:sz w:val="72"/>
+          <w:szCs w:val="72"/>
+        </w:rPr>
+        <w:t xml:space="preserve"> </w:t>
+      </w:r>
+      <w:proofErr w:type="spellStart"/>
+      <w:r>
+        <w:rPr>
+          <w:color w:val="000000" w:themeColor="text1"/>
+          <w:sz w:val="72"/>
+          <w:szCs w:val="72"/>
+        </w:rPr>
+        <w:t>tak</w:t>
+      </w:r>
+      <w:proofErr w:type="spellEnd"/>
+      <w:r>
+        <w:rPr>
+          <w:color w:val="000000" w:themeColor="text1"/>
+          <w:sz w:val="72"/>
+          <w:szCs w:val="72"/>
+        </w:rPr>
+        <w:t xml:space="preserve"> </w:t>
+      </w:r>
+      <w:proofErr w:type="spellStart"/>
+      <w:r>
+        <w:rPr>
+          <w:color w:val="000000" w:themeColor="text1"/>
+          <w:sz w:val="72"/>
+          <w:szCs w:val="72"/>
+        </w:rPr>
+        <w:t>jana</w:t>
+      </w:r>
+      <w:proofErr w:type="spellEnd"/>
+      <w:r>
+        <w:rPr>
+          <w:color w:val="000000" w:themeColor="text1"/>
+          <w:sz w:val="72"/>
+          <w:szCs w:val="72"/>
+        </w:rPr>
+        <w:t xml:space="preserve"> </w:t>
+      </w:r>
+      <w:proofErr w:type="spellStart"/>
+      <w:r>
+        <w:rPr>
+          <w:color w:val="000000" w:themeColor="text1"/>
+          <w:sz w:val="72"/>
+          <w:szCs w:val="72"/>
+        </w:rPr>
+        <w:t>hai</w:t>
+      </w:r>
+      <w:proofErr w:type="spellEnd"/>
+      <w:r>
+        <w:rPr>
+          <w:color w:val="000000" w:themeColor="text1"/>
+          <w:sz w:val="72"/>
+          <w:szCs w:val="72"/>
+        </w:rPr>
+        <w:t xml:space="preserve"> for loop use ho ga.</w:t>
+      </w:r>
+    </w:p>
+    <w:p>
+      <w:pPr>
+        <w:rPr>
+          <w:color w:val="000000" w:themeColor="text1"/>
+          <w:sz w:val="72"/>
+          <w:szCs w:val="72"/>
+        </w:rPr>
+      </w:pPr>
+      <w:r>
+        <w:rPr>
+          <w:noProof/>
+          <w:color w:val="000000" w:themeColor="text1"/>
+          <w:sz w:val="72"/>
+          <w:szCs w:val="72"/>
+        </w:rPr>
+        <w:drawing>
+          <wp:inline distT="0" distB="0" distL="0" distR="0" wp14:anchorId="5C804FB7" wp14:editId="417F1112">
+            <wp:extent cx="3639058" cy="1247949"/>
+            <wp:effectExtent l="0" t="0" r="0" b="9525"/>
+            <wp:docPr id="1023513914" name="Picture 1"/>
+            <wp:cNvGraphicFramePr>
+              <a:graphicFrameLocks xmlns:a="http://schemas.openxmlformats.org/drawingml/2006/main" noChangeAspect="1"/>
+            </wp:cNvGraphicFramePr>
+            <a:graphic xmlns:a="http://schemas.openxmlformats.org/drawingml/2006/main">
+              <a:graphicData uri="http://schemas.openxmlformats.org/drawingml/2006/picture">
+                <pic:pic xmlns:pic="http://schemas.openxmlformats.org/drawingml/2006/picture">
+                  <pic:nvPicPr>
+                    <pic:cNvPr id="1023513914" name=""/>
+                    <pic:cNvPicPr/>
+                  </pic:nvPicPr>
+                  <pic:blipFill>
+                    <a:blip r:embed="rId72"/>
+                    <a:stretch>
+                      <a:fillRect/>
+                    </a:stretch>
+                  </pic:blipFill>
+                  <pic:spPr>
+                    <a:xfrm>
+                      <a:off x="0" y="0"/>
+                      <a:ext cx="3639058" cy="1247949"/>
+                    </a:xfrm>
+                    <a:prstGeom prst="rect">
+                      <a:avLst/>
+                    </a:prstGeom>
+                  </pic:spPr>
+                </pic:pic>
+              </a:graphicData>
+            </a:graphic>
+          </wp:inline>
+        </w:drawing>
+      </w:r>
+    </w:p>
+    <w:p>
+      <w:pPr>
+        <w:rPr>
+          <w:color w:val="EE0000"/>
+          <w:sz w:val="72"/>
+          <w:szCs w:val="72"/>
+        </w:rPr>
+      </w:pPr>
+      <w:r>
+        <w:rPr>
+          <w:color w:val="EE0000"/>
+          <w:sz w:val="72"/>
+          <w:szCs w:val="72"/>
+        </w:rPr>
+        <w:t>While</w:t>
+      </w:r>
+      <w:r>
+        <w:rPr>
+          <w:color w:val="EE0000"/>
+          <w:sz w:val="72"/>
+          <w:szCs w:val="72"/>
+        </w:rPr>
+        <w:t xml:space="preserve"> Loop</w:t>
+      </w:r>
+      <w:r>
+        <w:rPr>
+          <w:color w:val="EE0000"/>
+          <w:sz w:val="72"/>
+          <w:szCs w:val="72"/>
+        </w:rPr>
+        <w:t>:</w:t>
+      </w:r>
+    </w:p>
+    <w:p>
+      <w:pPr>
+        <w:pStyle w:val="ListParagraph"/>
+        <w:numPr>
+          <w:ilvl w:val="0"/>
+          <w:numId w:val="8"/>
+        </w:numPr>
+        <w:rPr>
+          <w:color w:val="000000" w:themeColor="text1"/>
+          <w:sz w:val="72"/>
+          <w:szCs w:val="72"/>
+        </w:rPr>
+      </w:pPr>
+      <w:r>
+        <w:rPr>
+          <w:color w:val="000000" w:themeColor="text1"/>
+          <w:sz w:val="72"/>
+          <w:szCs w:val="72"/>
+        </w:rPr>
+        <w:t xml:space="preserve">Kaha se </w:t>
+      </w:r>
+      <w:proofErr w:type="spellStart"/>
+      <w:r>
+        <w:rPr>
+          <w:color w:val="000000" w:themeColor="text1"/>
+          <w:sz w:val="72"/>
+          <w:szCs w:val="72"/>
+        </w:rPr>
+        <w:t>jaana</w:t>
+      </w:r>
+      <w:proofErr w:type="spellEnd"/>
+      <w:r>
+        <w:rPr>
+          <w:color w:val="000000" w:themeColor="text1"/>
+          <w:sz w:val="72"/>
+          <w:szCs w:val="72"/>
+        </w:rPr>
+        <w:t xml:space="preserve"> </w:t>
+      </w:r>
+      <w:proofErr w:type="spellStart"/>
+      <w:r>
+        <w:rPr>
+          <w:color w:val="000000" w:themeColor="text1"/>
+          <w:sz w:val="72"/>
+          <w:szCs w:val="72"/>
+        </w:rPr>
+        <w:t>hai</w:t>
+      </w:r>
+      <w:proofErr w:type="spellEnd"/>
+      <w:r>
+        <w:rPr>
+          <w:color w:val="000000" w:themeColor="text1"/>
+          <w:sz w:val="72"/>
+          <w:szCs w:val="72"/>
+        </w:rPr>
+        <w:t>.</w:t>
+      </w:r>
+    </w:p>
+    <w:p>
+      <w:pPr>
+        <w:pStyle w:val="ListParagraph"/>
+        <w:numPr>
+          <w:ilvl w:val="0"/>
+          <w:numId w:val="8"/>
+        </w:numPr>
+        <w:rPr>
+          <w:color w:val="000000" w:themeColor="text1"/>
+          <w:sz w:val="72"/>
+          <w:szCs w:val="72"/>
+        </w:rPr>
+      </w:pPr>
+      <w:proofErr w:type="spellStart"/>
+      <w:r>
+        <w:rPr>
+          <w:color w:val="000000" w:themeColor="text1"/>
+          <w:sz w:val="72"/>
+          <w:szCs w:val="72"/>
+        </w:rPr>
+        <w:t>Kab</w:t>
+      </w:r>
+      <w:proofErr w:type="spellEnd"/>
+      <w:r>
+        <w:rPr>
+          <w:color w:val="000000" w:themeColor="text1"/>
+          <w:sz w:val="72"/>
+          <w:szCs w:val="72"/>
+        </w:rPr>
+        <w:t xml:space="preserve"> </w:t>
+      </w:r>
+      <w:proofErr w:type="spellStart"/>
+      <w:r>
+        <w:rPr>
+          <w:color w:val="000000" w:themeColor="text1"/>
+          <w:sz w:val="72"/>
+          <w:szCs w:val="72"/>
+        </w:rPr>
+        <w:t>rukna</w:t>
+      </w:r>
+      <w:proofErr w:type="spellEnd"/>
+      <w:r>
+        <w:rPr>
+          <w:color w:val="000000" w:themeColor="text1"/>
+          <w:sz w:val="72"/>
+          <w:szCs w:val="72"/>
+        </w:rPr>
+        <w:t xml:space="preserve"> </w:t>
+      </w:r>
+      <w:proofErr w:type="spellStart"/>
+      <w:r>
+        <w:rPr>
+          <w:color w:val="000000" w:themeColor="text1"/>
+          <w:sz w:val="72"/>
+          <w:szCs w:val="72"/>
+        </w:rPr>
+        <w:t>hai</w:t>
+      </w:r>
+      <w:proofErr w:type="spellEnd"/>
+      <w:r>
+        <w:rPr>
+          <w:color w:val="000000" w:themeColor="text1"/>
+          <w:sz w:val="72"/>
+          <w:szCs w:val="72"/>
+        </w:rPr>
+        <w:t>.</w:t>
+      </w:r>
+    </w:p>
+    <w:p>
+      <w:pPr>
+        <w:pStyle w:val="ListParagraph"/>
+        <w:numPr>
+          <w:ilvl w:val="0"/>
+          <w:numId w:val="8"/>
+        </w:numPr>
+        <w:rPr>
+          <w:color w:val="000000" w:themeColor="text1"/>
+          <w:sz w:val="72"/>
+          <w:szCs w:val="72"/>
+        </w:rPr>
+      </w:pPr>
+      <w:r>
+        <w:rPr>
+          <w:color w:val="000000" w:themeColor="text1"/>
+          <w:sz w:val="72"/>
+          <w:szCs w:val="72"/>
+        </w:rPr>
+        <w:t xml:space="preserve">Kaise </w:t>
+      </w:r>
+      <w:proofErr w:type="spellStart"/>
+      <w:r>
+        <w:rPr>
+          <w:color w:val="000000" w:themeColor="text1"/>
+          <w:sz w:val="72"/>
+          <w:szCs w:val="72"/>
+        </w:rPr>
+        <w:t>jaana</w:t>
+      </w:r>
+      <w:proofErr w:type="spellEnd"/>
+      <w:r>
+        <w:rPr>
+          <w:color w:val="000000" w:themeColor="text1"/>
+          <w:sz w:val="72"/>
+          <w:szCs w:val="72"/>
+        </w:rPr>
+        <w:t xml:space="preserve"> </w:t>
+      </w:r>
+      <w:proofErr w:type="spellStart"/>
+      <w:r>
+        <w:rPr>
+          <w:color w:val="000000" w:themeColor="text1"/>
+          <w:sz w:val="72"/>
+          <w:szCs w:val="72"/>
+        </w:rPr>
+        <w:t>hai</w:t>
+      </w:r>
+      <w:proofErr w:type="spellEnd"/>
+      <w:r>
+        <w:rPr>
+          <w:color w:val="000000" w:themeColor="text1"/>
+          <w:sz w:val="72"/>
+          <w:szCs w:val="72"/>
+        </w:rPr>
+        <w:t xml:space="preserve"> </w:t>
+      </w:r>
+    </w:p>
+    <w:p>
+      <w:pPr>
+        <w:rPr>
+          <w:color w:val="000000" w:themeColor="text1"/>
+          <w:sz w:val="72"/>
+          <w:szCs w:val="72"/>
+        </w:rPr>
+      </w:pPr>
+    </w:p>
+    <w:p>
+      <w:pPr>
+        <w:rPr>
+          <w:color w:val="EE0000"/>
+          <w:sz w:val="72"/>
+          <w:szCs w:val="72"/>
+        </w:rPr>
+      </w:pPr>
+      <w:r>
+        <w:rPr>
+          <w:color w:val="EE0000"/>
+          <w:sz w:val="72"/>
+          <w:szCs w:val="72"/>
+        </w:rPr>
+        <w:lastRenderedPageBreak/>
+        <w:t>Start pattern</w:t>
+      </w:r>
+      <w:r>
+        <w:rPr>
+          <w:color w:val="EE0000"/>
+          <w:sz w:val="72"/>
+          <w:szCs w:val="72"/>
+        </w:rPr>
+        <w:t xml:space="preserve"> with While Loop</w:t>
+      </w:r>
+      <w:r>
+        <w:rPr>
+          <w:color w:val="EE0000"/>
+          <w:sz w:val="72"/>
+          <w:szCs w:val="72"/>
+        </w:rPr>
+        <w:t>:</w:t>
+      </w:r>
+    </w:p>
+    <w:p>
+      <w:pPr>
+        <w:rPr>
+          <w:color w:val="000000" w:themeColor="text1"/>
+          <w:sz w:val="72"/>
+          <w:szCs w:val="72"/>
+        </w:rPr>
+      </w:pPr>
+      <w:r>
+        <w:rPr>
+          <w:noProof/>
+          <w:color w:val="000000" w:themeColor="text1"/>
+          <w:sz w:val="72"/>
+          <w:szCs w:val="72"/>
+        </w:rPr>
+        <w:drawing>
+          <wp:inline distT="0" distB="0" distL="0" distR="0" wp14:anchorId="2267B78C" wp14:editId="7FF94069">
+            <wp:extent cx="2915057" cy="2781688"/>
+            <wp:effectExtent l="0" t="0" r="0" b="0"/>
+            <wp:docPr id="241766241" name="Picture 1"/>
+            <wp:cNvGraphicFramePr>
+              <a:graphicFrameLocks xmlns:a="http://schemas.openxmlformats.org/drawingml/2006/main" noChangeAspect="1"/>
+            </wp:cNvGraphicFramePr>
+            <a:graphic xmlns:a="http://schemas.openxmlformats.org/drawingml/2006/main">
+              <a:graphicData uri="http://schemas.openxmlformats.org/drawingml/2006/picture">
+                <pic:pic xmlns:pic="http://schemas.openxmlformats.org/drawingml/2006/picture">
+                  <pic:nvPicPr>
+                    <pic:cNvPr id="241766241" name=""/>
+                    <pic:cNvPicPr/>
+                  </pic:nvPicPr>
+                  <pic:blipFill>
+                    <a:blip r:embed="rId73"/>
+                    <a:stretch>
+                      <a:fillRect/>
+                    </a:stretch>
+                  </pic:blipFill>
+                  <pic:spPr>
+                    <a:xfrm>
+                      <a:off x="0" y="0"/>
+                      <a:ext cx="2915057" cy="2781688"/>
+                    </a:xfrm>
+                    <a:prstGeom prst="rect">
+                      <a:avLst/>
+                    </a:prstGeom>
+                  </pic:spPr>
+                </pic:pic>
+              </a:graphicData>
+            </a:graphic>
+          </wp:inline>
+        </w:drawing>
+      </w:r>
+    </w:p>
+    <w:p>
+      <w:pPr>
+        <w:rPr>
+          <w:color w:val="EE0000"/>
+          <w:sz w:val="72"/>
+          <w:szCs w:val="72"/>
+        </w:rPr>
+      </w:pPr>
+      <w:r>
+        <w:rPr>
+          <w:color w:val="EE0000"/>
+          <w:sz w:val="72"/>
+          <w:szCs w:val="72"/>
+        </w:rPr>
+        <w:t>Example:</w:t>
+      </w:r>
+    </w:p>
+    <w:p>
+      <w:pPr>
+        <w:rPr>
+          <w:color w:val="EE0000"/>
+          <w:sz w:val="72"/>
+          <w:szCs w:val="72"/>
+        </w:rPr>
+      </w:pPr>
+      <w:r>
+        <w:rPr>
+          <w:noProof/>
+          <w:color w:val="EE0000"/>
+          <w:sz w:val="72"/>
+          <w:szCs w:val="72"/>
+        </w:rPr>
+        <w:drawing>
+          <wp:inline distT="0" distB="0" distL="0" distR="0" wp14:anchorId="4503CE03" wp14:editId="3E032A46">
+            <wp:extent cx="2686425" cy="1829055"/>
+            <wp:effectExtent l="0" t="0" r="0" b="0"/>
+            <wp:docPr id="1927949257" name="Picture 1"/>
+            <wp:cNvGraphicFramePr>
+              <a:graphicFrameLocks xmlns:a="http://schemas.openxmlformats.org/drawingml/2006/main" noChangeAspect="1"/>
+            </wp:cNvGraphicFramePr>
+            <a:graphic xmlns:a="http://schemas.openxmlformats.org/drawingml/2006/main">
+              <a:graphicData uri="http://schemas.openxmlformats.org/drawingml/2006/picture">
+                <pic:pic xmlns:pic="http://schemas.openxmlformats.org/drawingml/2006/picture">
+                  <pic:nvPicPr>
+                    <pic:cNvPr id="1927949257" name=""/>
+                    <pic:cNvPicPr/>
+                  </pic:nvPicPr>
+                  <pic:blipFill>
+                    <a:blip r:embed="rId74"/>
+                    <a:stretch>
+                      <a:fillRect/>
+                    </a:stretch>
+                  </pic:blipFill>
+                  <pic:spPr>
+                    <a:xfrm>
+                      <a:off x="0" y="0"/>
+                      <a:ext cx="2686425" cy="1829055"/>
+                    </a:xfrm>
+                    <a:prstGeom prst="rect">
+                      <a:avLst/>
+                    </a:prstGeom>
+                  </pic:spPr>
+                </pic:pic>
+              </a:graphicData>
+            </a:graphic>
+          </wp:inline>
+        </w:drawing>
+      </w:r>
+    </w:p>
+    <w:p>
+      <w:pPr>
+        <w:rPr>
+          <w:color w:val="EE0000"/>
+          <w:sz w:val="72"/>
+          <w:szCs w:val="72"/>
+        </w:rPr>
+      </w:pPr>
+      <w:proofErr w:type="spellStart"/>
+      <w:r>
+        <w:rPr>
+          <w:color w:val="EE0000"/>
+          <w:sz w:val="72"/>
+          <w:szCs w:val="72"/>
+        </w:rPr>
+        <w:t>DoWhile</w:t>
+      </w:r>
+      <w:proofErr w:type="spellEnd"/>
+      <w:r>
+        <w:rPr>
+          <w:color w:val="EE0000"/>
+          <w:sz w:val="72"/>
+          <w:szCs w:val="72"/>
+        </w:rPr>
+        <w:t>:</w:t>
+      </w:r>
+    </w:p>
+    <w:p>
+      <w:pPr>
+        <w:pStyle w:val="ListParagraph"/>
+        <w:numPr>
+          <w:ilvl w:val="0"/>
+          <w:numId w:val="17"/>
+        </w:numPr>
+        <w:rPr>
+          <w:color w:val="000000" w:themeColor="text1"/>
+          <w:sz w:val="72"/>
+          <w:szCs w:val="72"/>
+        </w:rPr>
+      </w:pPr>
+      <w:r>
+        <w:rPr>
+          <w:color w:val="000000" w:themeColor="text1"/>
+          <w:sz w:val="72"/>
+          <w:szCs w:val="72"/>
+        </w:rPr>
+        <w:lastRenderedPageBreak/>
+        <w:t xml:space="preserve">Do </w:t>
+      </w:r>
+      <w:proofErr w:type="spellStart"/>
+      <w:r>
+        <w:rPr>
+          <w:color w:val="000000" w:themeColor="text1"/>
+          <w:sz w:val="72"/>
+          <w:szCs w:val="72"/>
+        </w:rPr>
+        <w:t>aik</w:t>
+      </w:r>
+      <w:proofErr w:type="spellEnd"/>
+      <w:r>
+        <w:rPr>
+          <w:color w:val="000000" w:themeColor="text1"/>
+          <w:sz w:val="72"/>
+          <w:szCs w:val="72"/>
+        </w:rPr>
+        <w:t xml:space="preserve"> bar </w:t>
+      </w:r>
+      <w:proofErr w:type="spellStart"/>
+      <w:r>
+        <w:rPr>
+          <w:color w:val="000000" w:themeColor="text1"/>
+          <w:sz w:val="72"/>
+          <w:szCs w:val="72"/>
+        </w:rPr>
+        <w:t>lazmi</w:t>
+      </w:r>
+      <w:proofErr w:type="spellEnd"/>
+      <w:r>
+        <w:rPr>
+          <w:color w:val="000000" w:themeColor="text1"/>
+          <w:sz w:val="72"/>
+          <w:szCs w:val="72"/>
+        </w:rPr>
+        <w:t xml:space="preserve"> </w:t>
+      </w:r>
+      <w:proofErr w:type="spellStart"/>
+      <w:r>
+        <w:rPr>
+          <w:color w:val="000000" w:themeColor="text1"/>
+          <w:sz w:val="72"/>
+          <w:szCs w:val="72"/>
+        </w:rPr>
+        <w:t>chalay</w:t>
+      </w:r>
+      <w:proofErr w:type="spellEnd"/>
+      <w:r>
+        <w:rPr>
+          <w:color w:val="000000" w:themeColor="text1"/>
+          <w:sz w:val="72"/>
+          <w:szCs w:val="72"/>
+        </w:rPr>
+        <w:t xml:space="preserve"> ga </w:t>
+      </w:r>
+      <w:proofErr w:type="spellStart"/>
+      <w:r>
+        <w:rPr>
+          <w:color w:val="000000" w:themeColor="text1"/>
+          <w:sz w:val="72"/>
+          <w:szCs w:val="72"/>
+        </w:rPr>
+        <w:t>beshak</w:t>
+      </w:r>
+      <w:proofErr w:type="spellEnd"/>
+      <w:r>
+        <w:rPr>
+          <w:color w:val="000000" w:themeColor="text1"/>
+          <w:sz w:val="72"/>
+          <w:szCs w:val="72"/>
+        </w:rPr>
+        <w:t xml:space="preserve"> ap ki condition </w:t>
+      </w:r>
+      <w:proofErr w:type="spellStart"/>
+      <w:r>
+        <w:rPr>
+          <w:color w:val="000000" w:themeColor="text1"/>
+          <w:sz w:val="72"/>
+          <w:szCs w:val="72"/>
+        </w:rPr>
+        <w:t>galat</w:t>
+      </w:r>
+      <w:proofErr w:type="spellEnd"/>
+      <w:r>
+        <w:rPr>
+          <w:color w:val="000000" w:themeColor="text1"/>
+          <w:sz w:val="72"/>
+          <w:szCs w:val="72"/>
+        </w:rPr>
+        <w:t xml:space="preserve"> hi q </w:t>
+      </w:r>
+      <w:proofErr w:type="spellStart"/>
+      <w:r>
+        <w:rPr>
+          <w:color w:val="000000" w:themeColor="text1"/>
+          <w:sz w:val="72"/>
+          <w:szCs w:val="72"/>
+        </w:rPr>
+        <w:t>na</w:t>
+      </w:r>
+      <w:proofErr w:type="spellEnd"/>
+      <w:r>
+        <w:rPr>
+          <w:color w:val="000000" w:themeColor="text1"/>
+          <w:sz w:val="72"/>
+          <w:szCs w:val="72"/>
+        </w:rPr>
+        <w:t xml:space="preserve"> hoi ho.</w:t>
+      </w:r>
+    </w:p>
+    <w:p>
+      <w:pPr>
+        <w:rPr>
+          <w:color w:val="EE0000"/>
+          <w:sz w:val="72"/>
+          <w:szCs w:val="72"/>
+        </w:rPr>
+      </w:pPr>
+      <w:r>
+        <w:rPr>
+          <w:color w:val="EE0000"/>
+          <w:sz w:val="72"/>
+          <w:szCs w:val="72"/>
+        </w:rPr>
+        <w:t>How to Write</w:t>
+      </w:r>
+    </w:p>
+    <w:p>
+      <w:pPr>
+        <w:rPr>
+          <w:color w:val="EE0000"/>
+          <w:sz w:val="72"/>
+          <w:szCs w:val="72"/>
+        </w:rPr>
+      </w:pPr>
+      <w:r>
+        <w:rPr>
+          <w:noProof/>
+          <w:color w:val="EE0000"/>
+          <w:sz w:val="72"/>
+          <w:szCs w:val="72"/>
+        </w:rPr>
+        <w:drawing>
+          <wp:inline distT="0" distB="0" distL="0" distR="0" wp14:anchorId="18DDD268" wp14:editId="10DD9F2C">
+            <wp:extent cx="3048425" cy="1829055"/>
+            <wp:effectExtent l="0" t="0" r="0" b="0"/>
+            <wp:docPr id="1715858543" name="Picture 1"/>
+            <wp:cNvGraphicFramePr>
+              <a:graphicFrameLocks xmlns:a="http://schemas.openxmlformats.org/drawingml/2006/main" noChangeAspect="1"/>
+            </wp:cNvGraphicFramePr>
+            <a:graphic xmlns:a="http://schemas.openxmlformats.org/drawingml/2006/main">
+              <a:graphicData uri="http://schemas.openxmlformats.org/drawingml/2006/picture">
+                <pic:pic xmlns:pic="http://schemas.openxmlformats.org/drawingml/2006/picture">
+                  <pic:nvPicPr>
+                    <pic:cNvPr id="1715858543" name=""/>
+                    <pic:cNvPicPr/>
+                  </pic:nvPicPr>
+                  <pic:blipFill>
+                    <a:blip r:embed="rId75"/>
+                    <a:stretch>
+                      <a:fillRect/>
+                    </a:stretch>
+                  </pic:blipFill>
+                  <pic:spPr>
+                    <a:xfrm>
+                      <a:off x="0" y="0"/>
+                      <a:ext cx="3048425" cy="1829055"/>
+                    </a:xfrm>
+                    <a:prstGeom prst="rect">
+                      <a:avLst/>
+                    </a:prstGeom>
+                  </pic:spPr>
+                </pic:pic>
+              </a:graphicData>
+            </a:graphic>
+          </wp:inline>
+        </w:drawing>
+      </w:r>
+    </w:p>
+    <w:p>
+      <w:pPr>
+        <w:rPr>
+          <w:color w:val="EE0000"/>
+          <w:sz w:val="72"/>
+          <w:szCs w:val="72"/>
+        </w:rPr>
+      </w:pPr>
+      <w:r>
+        <w:rPr>
+          <w:color w:val="EE0000"/>
+          <w:sz w:val="72"/>
+          <w:szCs w:val="72"/>
+        </w:rPr>
+        <w:t>Example:</w:t>
+      </w:r>
+    </w:p>
+    <w:p>
+      <w:pPr>
+        <w:pStyle w:val="ListParagraph"/>
+        <w:numPr>
+          <w:ilvl w:val="0"/>
+          <w:numId w:val="17"/>
+        </w:numPr>
+        <w:rPr>
+          <w:color w:val="000000" w:themeColor="text1"/>
+          <w:sz w:val="72"/>
+          <w:szCs w:val="72"/>
+        </w:rPr>
+      </w:pPr>
+      <w:r>
+        <w:rPr>
+          <w:color w:val="000000" w:themeColor="text1"/>
+          <w:sz w:val="72"/>
+          <w:szCs w:val="72"/>
+        </w:rPr>
+        <w:t xml:space="preserve">Is main condition to </w:t>
+      </w:r>
+      <w:proofErr w:type="spellStart"/>
+      <w:r>
+        <w:rPr>
+          <w:color w:val="000000" w:themeColor="text1"/>
+          <w:sz w:val="72"/>
+          <w:szCs w:val="72"/>
+        </w:rPr>
+        <w:t>galat</w:t>
+      </w:r>
+      <w:proofErr w:type="spellEnd"/>
+      <w:r>
+        <w:rPr>
+          <w:color w:val="000000" w:themeColor="text1"/>
+          <w:sz w:val="72"/>
+          <w:szCs w:val="72"/>
+        </w:rPr>
+        <w:t xml:space="preserve"> </w:t>
+      </w:r>
+      <w:proofErr w:type="spellStart"/>
+      <w:r>
+        <w:rPr>
+          <w:color w:val="000000" w:themeColor="text1"/>
+          <w:sz w:val="72"/>
+          <w:szCs w:val="72"/>
+        </w:rPr>
+        <w:t>hai</w:t>
+      </w:r>
+      <w:proofErr w:type="spellEnd"/>
+      <w:r>
+        <w:rPr>
+          <w:color w:val="000000" w:themeColor="text1"/>
+          <w:sz w:val="72"/>
+          <w:szCs w:val="72"/>
+        </w:rPr>
+        <w:t xml:space="preserve"> </w:t>
+      </w:r>
+      <w:proofErr w:type="spellStart"/>
+      <w:r>
+        <w:rPr>
+          <w:color w:val="000000" w:themeColor="text1"/>
+          <w:sz w:val="72"/>
+          <w:szCs w:val="72"/>
+        </w:rPr>
+        <w:t>laikin</w:t>
+      </w:r>
+      <w:proofErr w:type="spellEnd"/>
+      <w:r>
+        <w:rPr>
+          <w:color w:val="000000" w:themeColor="text1"/>
+          <w:sz w:val="72"/>
+          <w:szCs w:val="72"/>
+        </w:rPr>
+        <w:t xml:space="preserve"> ye loop </w:t>
+      </w:r>
+      <w:proofErr w:type="spellStart"/>
+      <w:r>
+        <w:rPr>
+          <w:color w:val="000000" w:themeColor="text1"/>
+          <w:sz w:val="72"/>
+          <w:szCs w:val="72"/>
+        </w:rPr>
+        <w:t>aik</w:t>
+      </w:r>
+      <w:proofErr w:type="spellEnd"/>
+      <w:r>
+        <w:rPr>
+          <w:color w:val="000000" w:themeColor="text1"/>
+          <w:sz w:val="72"/>
+          <w:szCs w:val="72"/>
+        </w:rPr>
+        <w:t xml:space="preserve"> bar </w:t>
+      </w:r>
+      <w:proofErr w:type="spellStart"/>
+      <w:r>
+        <w:rPr>
+          <w:color w:val="000000" w:themeColor="text1"/>
+          <w:sz w:val="72"/>
+          <w:szCs w:val="72"/>
+        </w:rPr>
+        <w:t>chaly</w:t>
+      </w:r>
+      <w:proofErr w:type="spellEnd"/>
+      <w:r>
+        <w:rPr>
+          <w:color w:val="000000" w:themeColor="text1"/>
+          <w:sz w:val="72"/>
+          <w:szCs w:val="72"/>
+        </w:rPr>
+        <w:t xml:space="preserve"> ga</w:t>
+      </w:r>
+    </w:p>
+    <w:p>
+      <w:pPr>
+        <w:rPr>
+          <w:color w:val="EE0000"/>
+          <w:sz w:val="72"/>
+          <w:szCs w:val="72"/>
+        </w:rPr>
+      </w:pPr>
+      <w:r>
+        <w:rPr>
+          <w:noProof/>
+          <w:color w:val="EE0000"/>
+          <w:sz w:val="72"/>
+          <w:szCs w:val="72"/>
+        </w:rPr>
+        <w:lastRenderedPageBreak/>
+        <w:drawing>
+          <wp:inline distT="0" distB="0" distL="0" distR="0" wp14:anchorId="4E128C2E" wp14:editId="3898A710">
+            <wp:extent cx="3391373" cy="2019582"/>
+            <wp:effectExtent l="0" t="0" r="0" b="0"/>
+            <wp:docPr id="1913439436" name="Picture 1"/>
+            <wp:cNvGraphicFramePr>
+              <a:graphicFrameLocks xmlns:a="http://schemas.openxmlformats.org/drawingml/2006/main" noChangeAspect="1"/>
+            </wp:cNvGraphicFramePr>
+            <a:graphic xmlns:a="http://schemas.openxmlformats.org/drawingml/2006/main">
+              <a:graphicData uri="http://schemas.openxmlformats.org/drawingml/2006/picture">
+                <pic:pic xmlns:pic="http://schemas.openxmlformats.org/drawingml/2006/picture">
+                  <pic:nvPicPr>
+                    <pic:cNvPr id="1913439436" name=""/>
+                    <pic:cNvPicPr/>
+                  </pic:nvPicPr>
+                  <pic:blipFill>
+                    <a:blip r:embed="rId76"/>
+                    <a:stretch>
+                      <a:fillRect/>
+                    </a:stretch>
+                  </pic:blipFill>
+                  <pic:spPr>
+                    <a:xfrm>
+                      <a:off x="0" y="0"/>
+                      <a:ext cx="3391373" cy="2019582"/>
+                    </a:xfrm>
+                    <a:prstGeom prst="rect">
+                      <a:avLst/>
+                    </a:prstGeom>
+                  </pic:spPr>
+                </pic:pic>
+              </a:graphicData>
+            </a:graphic>
+          </wp:inline>
+        </w:drawing>
+      </w:r>
+    </w:p>
+    <w:p>
+      <w:pPr>
+        <w:rPr>
+          <w:color w:val="EE0000"/>
+          <w:sz w:val="72"/>
+          <w:szCs w:val="72"/>
+        </w:rPr>
+      </w:pPr>
+      <w:r>
+        <w:rPr>
+          <w:color w:val="EE0000"/>
+          <w:sz w:val="72"/>
+          <w:szCs w:val="72"/>
+        </w:rPr>
+        <w:t xml:space="preserve">Break and Continue: </w:t>
+      </w:r>
+      <w:r>
+        <w:rPr>
+          <w:color w:val="EE0000"/>
+          <w:sz w:val="72"/>
+          <w:szCs w:val="72"/>
+        </w:rPr>
+        <w:t xml:space="preserve"> </w:t>
+      </w:r>
+    </w:p>
+    <w:p>
+      <w:pPr>
+        <w:rPr>
+          <w:color w:val="EE0000"/>
+          <w:sz w:val="72"/>
+          <w:szCs w:val="72"/>
+        </w:rPr>
+      </w:pPr>
+      <w:r>
+        <w:rPr>
+          <w:noProof/>
+          <w:color w:val="EE0000"/>
+          <w:sz w:val="72"/>
+          <w:szCs w:val="72"/>
+        </w:rPr>
+        <w:drawing>
+          <wp:inline distT="0" distB="0" distL="0" distR="0" wp14:anchorId="4DDD1180" wp14:editId="34F52D2C">
+            <wp:extent cx="5353797" cy="2372056"/>
+            <wp:effectExtent l="0" t="0" r="0" b="9525"/>
+            <wp:docPr id="2088987453" name="Picture 1"/>
+            <wp:cNvGraphicFramePr>
+              <a:graphicFrameLocks xmlns:a="http://schemas.openxmlformats.org/drawingml/2006/main" noChangeAspect="1"/>
+            </wp:cNvGraphicFramePr>
+            <a:graphic xmlns:a="http://schemas.openxmlformats.org/drawingml/2006/main">
+              <a:graphicData uri="http://schemas.openxmlformats.org/drawingml/2006/picture">
+                <pic:pic xmlns:pic="http://schemas.openxmlformats.org/drawingml/2006/picture">
+                  <pic:nvPicPr>
+                    <pic:cNvPr id="2088987453" name=""/>
+                    <pic:cNvPicPr/>
+                  </pic:nvPicPr>
+                  <pic:blipFill>
+                    <a:blip r:embed="rId77"/>
+                    <a:stretch>
+                      <a:fillRect/>
+                    </a:stretch>
+                  </pic:blipFill>
+                  <pic:spPr>
+                    <a:xfrm>
+                      <a:off x="0" y="0"/>
+                      <a:ext cx="5353797" cy="2372056"/>
+                    </a:xfrm>
+                    <a:prstGeom prst="rect">
+                      <a:avLst/>
+                    </a:prstGeom>
+                  </pic:spPr>
+                </pic:pic>
+              </a:graphicData>
+            </a:graphic>
+          </wp:inline>
+        </w:drawing>
+      </w:r>
+    </w:p>
+    <w:p>
+      <w:pPr>
+        <w:rPr>
+          <w:color w:val="EE0000"/>
+          <w:sz w:val="72"/>
+          <w:szCs w:val="72"/>
+        </w:rPr>
+      </w:pPr>
+      <w:r>
+        <w:rPr>
+          <w:color w:val="EE0000"/>
+          <w:sz w:val="72"/>
+          <w:szCs w:val="72"/>
+        </w:rPr>
+        <w:t>Continue:</w:t>
+      </w:r>
+    </w:p>
+    <w:p>
+      <w:pPr>
+        <w:rPr>
+          <w:color w:val="EE0000"/>
+          <w:sz w:val="72"/>
+          <w:szCs w:val="72"/>
+        </w:rPr>
+      </w:pPr>
+      <w:r>
+        <w:rPr>
+          <w:noProof/>
+          <w:color w:val="EE0000"/>
+          <w:sz w:val="72"/>
+          <w:szCs w:val="72"/>
+        </w:rPr>
+        <w:lastRenderedPageBreak/>
+        <w:drawing>
+          <wp:inline distT="0" distB="0" distL="0" distR="0" wp14:anchorId="353B7551" wp14:editId="451077BF">
+            <wp:extent cx="6268325" cy="3000794"/>
+            <wp:effectExtent l="0" t="0" r="0" b="9525"/>
+            <wp:docPr id="2112014597" name="Picture 1"/>
+            <wp:cNvGraphicFramePr>
+              <a:graphicFrameLocks xmlns:a="http://schemas.openxmlformats.org/drawingml/2006/main" noChangeAspect="1"/>
+            </wp:cNvGraphicFramePr>
+            <a:graphic xmlns:a="http://schemas.openxmlformats.org/drawingml/2006/main">
+              <a:graphicData uri="http://schemas.openxmlformats.org/drawingml/2006/picture">
+                <pic:pic xmlns:pic="http://schemas.openxmlformats.org/drawingml/2006/picture">
+                  <pic:nvPicPr>
+                    <pic:cNvPr id="2112014597" name=""/>
+                    <pic:cNvPicPr/>
+                  </pic:nvPicPr>
+                  <pic:blipFill>
+                    <a:blip r:embed="rId78"/>
+                    <a:stretch>
+                      <a:fillRect/>
+                    </a:stretch>
+                  </pic:blipFill>
+                  <pic:spPr>
+                    <a:xfrm>
+                      <a:off x="0" y="0"/>
+                      <a:ext cx="6268325" cy="3000794"/>
+                    </a:xfrm>
+                    <a:prstGeom prst="rect">
+                      <a:avLst/>
+                    </a:prstGeom>
+                  </pic:spPr>
+                </pic:pic>
+              </a:graphicData>
+            </a:graphic>
+          </wp:inline>
+        </w:drawing>
+      </w:r>
+    </w:p>
+    <w:p>
+      <w:pPr>
+        <w:rPr>
+          <w:color w:val="EE0000"/>
+          <w:sz w:val="72"/>
+          <w:szCs w:val="72"/>
+        </w:rPr>
+      </w:pPr>
+      <w:r>
+        <w:rPr>
+          <w:color w:val="EE0000"/>
+          <w:sz w:val="72"/>
+          <w:szCs w:val="72"/>
+        </w:rPr>
+        <w:t>Practice Question and Answer:</w:t>
+      </w:r>
+    </w:p>
+    <w:p>
+      <w:pPr>
+        <w:rPr>
+          <w:color w:val="EE0000"/>
+          <w:sz w:val="72"/>
+          <w:szCs w:val="72"/>
+        </w:rPr>
+      </w:pPr>
+      <w:r>
+        <w:rPr>
+          <w:color w:val="EE0000"/>
+          <w:sz w:val="72"/>
+          <w:szCs w:val="72"/>
+        </w:rPr>
+        <w:t>Problem 1:</w:t>
+      </w:r>
+    </w:p>
+    <w:p>
+      <w:pPr>
+        <w:rPr>
+          <w:color w:val="EE0000"/>
+          <w:sz w:val="72"/>
+          <w:szCs w:val="72"/>
+        </w:rPr>
+      </w:pPr>
+      <w:r>
+        <w:rPr>
+          <w:noProof/>
+          <w:color w:val="EE0000"/>
+          <w:sz w:val="72"/>
+          <w:szCs w:val="72"/>
+        </w:rPr>
+        <w:drawing>
+          <wp:inline distT="0" distB="0" distL="0" distR="0" wp14:anchorId="7B59E1CC" wp14:editId="423843A9">
+            <wp:extent cx="4629796" cy="2353003"/>
+            <wp:effectExtent l="0" t="0" r="0" b="9525"/>
+            <wp:docPr id="804800897" name="Picture 1"/>
+            <wp:cNvGraphicFramePr>
+              <a:graphicFrameLocks xmlns:a="http://schemas.openxmlformats.org/drawingml/2006/main" noChangeAspect="1"/>
+            </wp:cNvGraphicFramePr>
+            <a:graphic xmlns:a="http://schemas.openxmlformats.org/drawingml/2006/main">
+              <a:graphicData uri="http://schemas.openxmlformats.org/drawingml/2006/picture">
+                <pic:pic xmlns:pic="http://schemas.openxmlformats.org/drawingml/2006/picture">
+                  <pic:nvPicPr>
+                    <pic:cNvPr id="804800897" name=""/>
+                    <pic:cNvPicPr/>
+                  </pic:nvPicPr>
+                  <pic:blipFill>
+                    <a:blip r:embed="rId79"/>
+                    <a:stretch>
+                      <a:fillRect/>
+                    </a:stretch>
+                  </pic:blipFill>
+                  <pic:spPr>
+                    <a:xfrm>
+                      <a:off x="0" y="0"/>
+                      <a:ext cx="4629796" cy="2353003"/>
+                    </a:xfrm>
+                    <a:prstGeom prst="rect">
+                      <a:avLst/>
+                    </a:prstGeom>
+                  </pic:spPr>
+                </pic:pic>
+              </a:graphicData>
+            </a:graphic>
+          </wp:inline>
+        </w:drawing>
+      </w:r>
+    </w:p>
+    <w:p>
+      <w:pPr>
+        <w:rPr>
+          <w:color w:val="EE0000"/>
+          <w:sz w:val="72"/>
+          <w:szCs w:val="72"/>
+        </w:rPr>
+      </w:pPr>
+      <w:r>
+        <w:rPr>
+          <w:color w:val="EE0000"/>
+          <w:sz w:val="72"/>
+          <w:szCs w:val="72"/>
+        </w:rPr>
+        <w:t>Problem 2:</w:t>
+      </w:r>
+    </w:p>
+    <w:p>
+      <w:pPr>
+        <w:rPr>
+          <w:color w:val="EE0000"/>
+          <w:sz w:val="72"/>
+          <w:szCs w:val="72"/>
+        </w:rPr>
+      </w:pPr>
+      <w:r>
+        <w:rPr>
+          <w:noProof/>
+          <w:color w:val="EE0000"/>
+          <w:sz w:val="72"/>
+          <w:szCs w:val="72"/>
+        </w:rPr>
+        <w:lastRenderedPageBreak/>
+        <w:drawing>
+          <wp:inline distT="0" distB="0" distL="0" distR="0" wp14:anchorId="552B2262" wp14:editId="72D2E516">
+            <wp:extent cx="5582429" cy="2010056"/>
+            <wp:effectExtent l="0" t="0" r="0" b="9525"/>
+            <wp:docPr id="1702393191" name="Picture 1"/>
+            <wp:cNvGraphicFramePr>
+              <a:graphicFrameLocks xmlns:a="http://schemas.openxmlformats.org/drawingml/2006/main" noChangeAspect="1"/>
+            </wp:cNvGraphicFramePr>
+            <a:graphic xmlns:a="http://schemas.openxmlformats.org/drawingml/2006/main">
+              <a:graphicData uri="http://schemas.openxmlformats.org/drawingml/2006/picture">
+                <pic:pic xmlns:pic="http://schemas.openxmlformats.org/drawingml/2006/picture">
+                  <pic:nvPicPr>
+                    <pic:cNvPr id="1702393191" name=""/>
+                    <pic:cNvPicPr/>
+                  </pic:nvPicPr>
+                  <pic:blipFill>
+                    <a:blip r:embed="rId80"/>
+                    <a:stretch>
+                      <a:fillRect/>
+                    </a:stretch>
+                  </pic:blipFill>
+                  <pic:spPr>
+                    <a:xfrm>
+                      <a:off x="0" y="0"/>
+                      <a:ext cx="5582429" cy="2010056"/>
+                    </a:xfrm>
+                    <a:prstGeom prst="rect">
+                      <a:avLst/>
+                    </a:prstGeom>
+                  </pic:spPr>
+                </pic:pic>
+              </a:graphicData>
+            </a:graphic>
+          </wp:inline>
+        </w:drawing>
+      </w:r>
+    </w:p>
+    <w:p>
+      <w:pPr>
+        <w:rPr>
+          <w:color w:val="EE0000"/>
+          <w:sz w:val="72"/>
+          <w:szCs w:val="72"/>
+        </w:rPr>
+      </w:pPr>
+      <w:r>
+        <w:rPr>
+          <w:color w:val="EE0000"/>
+          <w:sz w:val="72"/>
+          <w:szCs w:val="72"/>
+        </w:rPr>
+        <w:t>Problem 3:</w:t>
+      </w:r>
+    </w:p>
+    <w:p>
+      <w:pPr>
+        <w:rPr>
+          <w:color w:val="EE0000"/>
+          <w:sz w:val="72"/>
+          <w:szCs w:val="72"/>
+        </w:rPr>
+      </w:pPr>
+      <w:r>
+        <w:rPr>
+          <w:noProof/>
+          <w:color w:val="EE0000"/>
+          <w:sz w:val="72"/>
+          <w:szCs w:val="72"/>
+        </w:rPr>
+        <w:drawing>
+          <wp:inline distT="0" distB="0" distL="0" distR="0" wp14:anchorId="47CB7C47" wp14:editId="4A55C981">
+            <wp:extent cx="6400800" cy="2539365"/>
+            <wp:effectExtent l="0" t="0" r="0" b="0"/>
+            <wp:docPr id="773889715" name="Picture 1"/>
+            <wp:cNvGraphicFramePr>
+              <a:graphicFrameLocks xmlns:a="http://schemas.openxmlformats.org/drawingml/2006/main" noChangeAspect="1"/>
+            </wp:cNvGraphicFramePr>
+            <a:graphic xmlns:a="http://schemas.openxmlformats.org/drawingml/2006/main">
+              <a:graphicData uri="http://schemas.openxmlformats.org/drawingml/2006/picture">
+                <pic:pic xmlns:pic="http://schemas.openxmlformats.org/drawingml/2006/picture">
+                  <pic:nvPicPr>
+                    <pic:cNvPr id="773889715" name=""/>
+                    <pic:cNvPicPr/>
+                  </pic:nvPicPr>
+                  <pic:blipFill>
+                    <a:blip r:embed="rId81"/>
+                    <a:stretch>
+                      <a:fillRect/>
+                    </a:stretch>
+                  </pic:blipFill>
+                  <pic:spPr>
+                    <a:xfrm>
+                      <a:off x="0" y="0"/>
+                      <a:ext cx="6400800" cy="2539365"/>
+                    </a:xfrm>
+                    <a:prstGeom prst="rect">
+                      <a:avLst/>
+                    </a:prstGeom>
+                  </pic:spPr>
+                </pic:pic>
+              </a:graphicData>
+            </a:graphic>
+          </wp:inline>
+        </w:drawing>
+      </w:r>
+    </w:p>
+    <w:p>
+      <w:pPr>
+        <w:rPr>
+          <w:color w:val="EE0000"/>
+          <w:sz w:val="72"/>
+          <w:szCs w:val="72"/>
+        </w:rPr>
+      </w:pPr>
+      <w:r>
+        <w:rPr>
+          <w:color w:val="EE0000"/>
+          <w:sz w:val="72"/>
+          <w:szCs w:val="72"/>
+        </w:rPr>
+        <w:t>Problem 4:</w:t>
+      </w:r>
+    </w:p>
+    <w:p>
+      <w:pPr>
+        <w:rPr>
+          <w:color w:val="EE0000"/>
+          <w:sz w:val="72"/>
+          <w:szCs w:val="72"/>
+        </w:rPr>
+      </w:pPr>
+      <w:r>
+        <w:rPr>
+          <w:noProof/>
+          <w:color w:val="EE0000"/>
+          <w:sz w:val="72"/>
+          <w:szCs w:val="72"/>
+        </w:rPr>
+        <w:lastRenderedPageBreak/>
+        <w:drawing>
+          <wp:inline distT="0" distB="0" distL="0" distR="0" wp14:anchorId="36428CC3" wp14:editId="5308EBF0">
+            <wp:extent cx="6400800" cy="3087370"/>
+            <wp:effectExtent l="0" t="0" r="0" b="0"/>
+            <wp:docPr id="2082748993" name="Picture 1"/>
+            <wp:cNvGraphicFramePr>
+              <a:graphicFrameLocks xmlns:a="http://schemas.openxmlformats.org/drawingml/2006/main" noChangeAspect="1"/>
+            </wp:cNvGraphicFramePr>
+            <a:graphic xmlns:a="http://schemas.openxmlformats.org/drawingml/2006/main">
+              <a:graphicData uri="http://schemas.openxmlformats.org/drawingml/2006/picture">
+                <pic:pic xmlns:pic="http://schemas.openxmlformats.org/drawingml/2006/picture">
+                  <pic:nvPicPr>
+                    <pic:cNvPr id="2082748993" name=""/>
+                    <pic:cNvPicPr/>
+                  </pic:nvPicPr>
+                  <pic:blipFill>
+                    <a:blip r:embed="rId82"/>
+                    <a:stretch>
+                      <a:fillRect/>
+                    </a:stretch>
+                  </pic:blipFill>
+                  <pic:spPr>
+                    <a:xfrm>
+                      <a:off x="0" y="0"/>
+                      <a:ext cx="6400800" cy="3087370"/>
+                    </a:xfrm>
+                    <a:prstGeom prst="rect">
+                      <a:avLst/>
+                    </a:prstGeom>
+                  </pic:spPr>
+                </pic:pic>
+              </a:graphicData>
+            </a:graphic>
+          </wp:inline>
+        </w:drawing>
+      </w:r>
+    </w:p>
+    <w:p>
+      <w:pPr>
+        <w:rPr>
+          <w:color w:val="EE0000"/>
+          <w:sz w:val="72"/>
+          <w:szCs w:val="72"/>
+        </w:rPr>
+      </w:pPr>
+      <w:r>
+        <w:rPr>
+          <w:color w:val="EE0000"/>
+          <w:sz w:val="72"/>
+          <w:szCs w:val="72"/>
+        </w:rPr>
+        <w:t>Problem 5:</w:t>
+      </w:r>
+    </w:p>
+    <w:p>
+      <w:pPr>
+        <w:rPr>
+          <w:color w:val="EE0000"/>
+          <w:sz w:val="72"/>
+          <w:szCs w:val="72"/>
+        </w:rPr>
+      </w:pPr>
+      <w:r>
+        <w:rPr>
+          <w:noProof/>
+          <w:color w:val="EE0000"/>
+          <w:sz w:val="72"/>
+          <w:szCs w:val="72"/>
+        </w:rPr>
+        <w:drawing>
+          <wp:inline distT="0" distB="0" distL="0" distR="0" wp14:anchorId="6E82C722" wp14:editId="48CD3C6E">
+            <wp:extent cx="6400800" cy="1675130"/>
+            <wp:effectExtent l="0" t="0" r="0" b="1270"/>
+            <wp:docPr id="1324144071" name="Picture 1"/>
+            <wp:cNvGraphicFramePr>
+              <a:graphicFrameLocks xmlns:a="http://schemas.openxmlformats.org/drawingml/2006/main" noChangeAspect="1"/>
+            </wp:cNvGraphicFramePr>
+            <a:graphic xmlns:a="http://schemas.openxmlformats.org/drawingml/2006/main">
+              <a:graphicData uri="http://schemas.openxmlformats.org/drawingml/2006/picture">
+                <pic:pic xmlns:pic="http://schemas.openxmlformats.org/drawingml/2006/picture">
+                  <pic:nvPicPr>
+                    <pic:cNvPr id="1324144071" name=""/>
+                    <pic:cNvPicPr/>
+                  </pic:nvPicPr>
+                  <pic:blipFill>
+                    <a:blip r:embed="rId83"/>
+                    <a:stretch>
+                      <a:fillRect/>
+                    </a:stretch>
+                  </pic:blipFill>
+                  <pic:spPr>
+                    <a:xfrm>
+                      <a:off x="0" y="0"/>
+                      <a:ext cx="6400800" cy="1675130"/>
+                    </a:xfrm>
+                    <a:prstGeom prst="rect">
+                      <a:avLst/>
+                    </a:prstGeom>
+                  </pic:spPr>
+                </pic:pic>
+              </a:graphicData>
+            </a:graphic>
+          </wp:inline>
+        </w:drawing>
+      </w:r>
+    </w:p>
+    <w:p>
+      <w:pPr>
+        <w:rPr>
+          <w:color w:val="EE0000"/>
+          <w:sz w:val="72"/>
+          <w:szCs w:val="72"/>
+        </w:rPr>
+      </w:pPr>
+      <w:r>
+        <w:rPr>
+          <w:color w:val="EE0000"/>
+          <w:sz w:val="72"/>
+          <w:szCs w:val="72"/>
+        </w:rPr>
+        <w:t>Problem 6:</w:t>
+      </w:r>
+    </w:p>
+    <w:p>
+      <w:pPr>
+        <w:rPr>
+          <w:color w:val="EE0000"/>
+          <w:sz w:val="72"/>
+          <w:szCs w:val="72"/>
+        </w:rPr>
+      </w:pPr>
+      <w:r>
+        <w:rPr>
+          <w:color w:val="EE0000"/>
+          <w:sz w:val="72"/>
+          <w:szCs w:val="72"/>
+        </w:rPr>
+        <w:lastRenderedPageBreak/>
+        <w:drawing>
+          <wp:inline distT="0" distB="0" distL="0" distR="0" wp14:anchorId="5425D011" wp14:editId="1986262C">
+            <wp:extent cx="6400800" cy="2158365"/>
+            <wp:effectExtent l="0" t="0" r="0" b="0"/>
+            <wp:docPr id="920552541" name="Picture 1"/>
+            <wp:cNvGraphicFramePr>
+              <a:graphicFrameLocks xmlns:a="http://schemas.openxmlformats.org/drawingml/2006/main" noChangeAspect="1"/>
+            </wp:cNvGraphicFramePr>
+            <a:graphic xmlns:a="http://schemas.openxmlformats.org/drawingml/2006/main">
+              <a:graphicData uri="http://schemas.openxmlformats.org/drawingml/2006/picture">
+                <pic:pic xmlns:pic="http://schemas.openxmlformats.org/drawingml/2006/picture">
+                  <pic:nvPicPr>
+                    <pic:cNvPr id="920552541" name=""/>
+                    <pic:cNvPicPr/>
+                  </pic:nvPicPr>
+                  <pic:blipFill>
+                    <a:blip r:embed="rId84"/>
+                    <a:stretch>
+                      <a:fillRect/>
+                    </a:stretch>
+                  </pic:blipFill>
+                  <pic:spPr>
+                    <a:xfrm>
+                      <a:off x="0" y="0"/>
+                      <a:ext cx="6400800" cy="2158365"/>
+                    </a:xfrm>
+                    <a:prstGeom prst="rect">
+                      <a:avLst/>
+                    </a:prstGeom>
+                  </pic:spPr>
+                </pic:pic>
+              </a:graphicData>
+            </a:graphic>
+          </wp:inline>
+        </w:drawing>
+      </w:r>
+    </w:p>
+    <w:p>
+      <w:pPr>
+        <w:rPr>
+          <w:color w:val="EE0000"/>
+          <w:sz w:val="72"/>
+          <w:szCs w:val="72"/>
+        </w:rPr>
+      </w:pPr>
+      <w:r>
+        <w:rPr>
+          <w:color w:val="EE0000"/>
+          <w:sz w:val="72"/>
+          <w:szCs w:val="72"/>
+        </w:rPr>
+        <w:t>Problem 7:</w:t>
+      </w:r>
+    </w:p>
+    <w:p>
+      <w:pPr>
+        <w:rPr>
+          <w:color w:val="EE0000"/>
+          <w:sz w:val="72"/>
+          <w:szCs w:val="72"/>
+        </w:rPr>
+      </w:pPr>
+      <w:r>
+        <w:rPr>
+          <w:color w:val="EE0000"/>
+          <w:sz w:val="72"/>
+          <w:szCs w:val="72"/>
+        </w:rPr>
+        <w:drawing>
+          <wp:inline distT="0" distB="0" distL="0" distR="0" wp14:anchorId="67200CEF" wp14:editId="4D0A25BC">
+            <wp:extent cx="6400800" cy="1490980"/>
+            <wp:effectExtent l="0" t="0" r="0" b="0"/>
+            <wp:docPr id="1901593874" name="Picture 1"/>
+            <wp:cNvGraphicFramePr>
+              <a:graphicFrameLocks xmlns:a="http://schemas.openxmlformats.org/drawingml/2006/main" noChangeAspect="1"/>
+            </wp:cNvGraphicFramePr>
+            <a:graphic xmlns:a="http://schemas.openxmlformats.org/drawingml/2006/main">
+              <a:graphicData uri="http://schemas.openxmlformats.org/drawingml/2006/picture">
+                <pic:pic xmlns:pic="http://schemas.openxmlformats.org/drawingml/2006/picture">
+                  <pic:nvPicPr>
+                    <pic:cNvPr id="1901593874" name=""/>
+                    <pic:cNvPicPr/>
+                  </pic:nvPicPr>
+                  <pic:blipFill>
+                    <a:blip r:embed="rId85"/>
+                    <a:stretch>
+                      <a:fillRect/>
+                    </a:stretch>
+                  </pic:blipFill>
+                  <pic:spPr>
+                    <a:xfrm>
+                      <a:off x="0" y="0"/>
+                      <a:ext cx="6400800" cy="1490980"/>
+                    </a:xfrm>
+                    <a:prstGeom prst="rect">
+                      <a:avLst/>
+                    </a:prstGeom>
+                  </pic:spPr>
+                </pic:pic>
+              </a:graphicData>
+            </a:graphic>
+          </wp:inline>
+        </w:drawing>
+      </w:r>
+    </w:p>
+    <w:p>
+      <w:pPr>
+        <w:rPr>
+          <w:color w:val="EE0000"/>
+          <w:sz w:val="72"/>
+          <w:szCs w:val="72"/>
+        </w:rPr>
+      </w:pPr>
+      <w:r>
+        <w:rPr>
+          <w:color w:val="EE0000"/>
+          <w:sz w:val="72"/>
+          <w:szCs w:val="72"/>
+        </w:rPr>
+        <w:t>Problem 8:</w:t>
+      </w:r>
+    </w:p>
+    <w:p>
+      <w:pPr>
+        <w:rPr>
+          <w:color w:val="EE0000"/>
+          <w:sz w:val="72"/>
+          <w:szCs w:val="72"/>
+        </w:rPr>
+      </w:pPr>
+      <w:r>
+        <w:rPr>
+          <w:color w:val="EE0000"/>
+          <w:sz w:val="72"/>
+          <w:szCs w:val="72"/>
+        </w:rPr>
+        <w:drawing>
+          <wp:inline distT="0" distB="0" distL="0" distR="0" wp14:anchorId="330B5928" wp14:editId="4D18A1DE">
+            <wp:extent cx="6400800" cy="2329815"/>
+            <wp:effectExtent l="0" t="0" r="0" b="0"/>
+            <wp:docPr id="1038295173" name="Picture 1"/>
+            <wp:cNvGraphicFramePr>
+              <a:graphicFrameLocks xmlns:a="http://schemas.openxmlformats.org/drawingml/2006/main" noChangeAspect="1"/>
+            </wp:cNvGraphicFramePr>
+            <a:graphic xmlns:a="http://schemas.openxmlformats.org/drawingml/2006/main">
+              <a:graphicData uri="http://schemas.openxmlformats.org/drawingml/2006/picture">
+                <pic:pic xmlns:pic="http://schemas.openxmlformats.org/drawingml/2006/picture">
+                  <pic:nvPicPr>
+                    <pic:cNvPr id="1038295173" name=""/>
+                    <pic:cNvPicPr/>
+                  </pic:nvPicPr>
+                  <pic:blipFill>
+                    <a:blip r:embed="rId86"/>
+                    <a:stretch>
+                      <a:fillRect/>
+                    </a:stretch>
+                  </pic:blipFill>
+                  <pic:spPr>
+                    <a:xfrm>
+                      <a:off x="0" y="0"/>
+                      <a:ext cx="6400800" cy="2329815"/>
+                    </a:xfrm>
+                    <a:prstGeom prst="rect">
+                      <a:avLst/>
+                    </a:prstGeom>
+                  </pic:spPr>
+                </pic:pic>
+              </a:graphicData>
+            </a:graphic>
+          </wp:inline>
+        </w:drawing>
+      </w:r>
+    </w:p>
+    <w:p>
+      <w:pPr>
+        <w:rPr>
+          <w:color w:val="EE0000"/>
+          <w:sz w:val="72"/>
+          <w:szCs w:val="72"/>
+        </w:rPr>
+      </w:pPr>
+      <w:r>
+        <w:rPr>
+          <w:color w:val="EE0000"/>
+          <w:sz w:val="72"/>
+          <w:szCs w:val="72"/>
+        </w:rPr>
+        <w:t>Problem 9:</w:t>
+      </w:r>
+    </w:p>
+    <w:p>
+      <w:pPr>
+        <w:rPr>
+          <w:color w:val="EE0000"/>
+          <w:sz w:val="72"/>
+          <w:szCs w:val="72"/>
+        </w:rPr>
+      </w:pPr>
+      <w:r>
+        <w:rPr>
+          <w:color w:val="EE0000"/>
+          <w:sz w:val="72"/>
+          <w:szCs w:val="72"/>
+        </w:rPr>
+        <w:lastRenderedPageBreak/>
+        <w:drawing>
+          <wp:inline distT="0" distB="0" distL="0" distR="0" wp14:anchorId="53981F62" wp14:editId="190A65A8">
+            <wp:extent cx="6400800" cy="2705735"/>
+            <wp:effectExtent l="0" t="0" r="0" b="0"/>
+            <wp:docPr id="267276710" name="Picture 1"/>
+            <wp:cNvGraphicFramePr>
+              <a:graphicFrameLocks xmlns:a="http://schemas.openxmlformats.org/drawingml/2006/main" noChangeAspect="1"/>
+            </wp:cNvGraphicFramePr>
+            <a:graphic xmlns:a="http://schemas.openxmlformats.org/drawingml/2006/main">
+              <a:graphicData uri="http://schemas.openxmlformats.org/drawingml/2006/picture">
+                <pic:pic xmlns:pic="http://schemas.openxmlformats.org/drawingml/2006/picture">
+                  <pic:nvPicPr>
+                    <pic:cNvPr id="267276710" name=""/>
+                    <pic:cNvPicPr/>
+                  </pic:nvPicPr>
+                  <pic:blipFill>
+                    <a:blip r:embed="rId87"/>
+                    <a:stretch>
+                      <a:fillRect/>
+                    </a:stretch>
+                  </pic:blipFill>
+                  <pic:spPr>
+                    <a:xfrm>
+                      <a:off x="0" y="0"/>
+                      <a:ext cx="6400800" cy="2705735"/>
+                    </a:xfrm>
+                    <a:prstGeom prst="rect">
+                      <a:avLst/>
+                    </a:prstGeom>
+                  </pic:spPr>
+                </pic:pic>
+              </a:graphicData>
+            </a:graphic>
+          </wp:inline>
+        </w:drawing>
+      </w:r>
+    </w:p>
+    <w:p>
+      <w:pPr>
+        <w:rPr>
+          <w:color w:val="EE0000"/>
+          <w:sz w:val="72"/>
+          <w:szCs w:val="72"/>
+        </w:rPr>
+      </w:pPr>
+      <w:r>
+        <w:rPr>
+          <w:color w:val="FFFF00"/>
+          <w:sz w:val="72"/>
+          <w:szCs w:val="72"/>
+        </w:rPr>
+        <w:t>Break &amp; Continue:</w:t>
+      </w:r>
+      <w:r>
+        <w:rPr>
+          <w:color w:val="EE0000"/>
+          <w:sz w:val="72"/>
+          <w:szCs w:val="72"/>
+        </w:rPr>
+        <w:br/>
+        <w:t>Problem 10:</w:t>
+      </w:r>
+    </w:p>
+    <w:p>
+      <w:pPr>
+        <w:rPr>
+          <w:color w:val="EE0000"/>
+          <w:sz w:val="72"/>
+          <w:szCs w:val="72"/>
+        </w:rPr>
+      </w:pPr>
+      <w:r>
+        <w:rPr>
+          <w:color w:val="EE0000"/>
+          <w:sz w:val="72"/>
+          <w:szCs w:val="72"/>
+        </w:rPr>
+        <w:drawing>
+          <wp:inline distT="0" distB="0" distL="0" distR="0" wp14:anchorId="74F30D2F" wp14:editId="20805FEE">
+            <wp:extent cx="6400800" cy="1885315"/>
+            <wp:effectExtent l="0" t="0" r="0" b="635"/>
+            <wp:docPr id="1849083245" name="Picture 1"/>
+            <wp:cNvGraphicFramePr>
+              <a:graphicFrameLocks xmlns:a="http://schemas.openxmlformats.org/drawingml/2006/main" noChangeAspect="1"/>
+            </wp:cNvGraphicFramePr>
+            <a:graphic xmlns:a="http://schemas.openxmlformats.org/drawingml/2006/main">
+              <a:graphicData uri="http://schemas.openxmlformats.org/drawingml/2006/picture">
+                <pic:pic xmlns:pic="http://schemas.openxmlformats.org/drawingml/2006/picture">
+                  <pic:nvPicPr>
+                    <pic:cNvPr id="1849083245" name=""/>
+                    <pic:cNvPicPr/>
+                  </pic:nvPicPr>
+                  <pic:blipFill>
+                    <a:blip r:embed="rId88"/>
+                    <a:stretch>
+                      <a:fillRect/>
+                    </a:stretch>
+                  </pic:blipFill>
+                  <pic:spPr>
+                    <a:xfrm>
+                      <a:off x="0" y="0"/>
+                      <a:ext cx="6400800" cy="1885315"/>
+                    </a:xfrm>
+                    <a:prstGeom prst="rect">
+                      <a:avLst/>
+                    </a:prstGeom>
+                  </pic:spPr>
+                </pic:pic>
+              </a:graphicData>
+            </a:graphic>
+          </wp:inline>
+        </w:drawing>
+      </w:r>
+    </w:p>
+    <w:p>
+      <w:pPr>
+        <w:rPr>
+          <w:color w:val="EE0000"/>
+          <w:sz w:val="72"/>
+          <w:szCs w:val="72"/>
+        </w:rPr>
+      </w:pPr>
+      <w:r>
+        <w:rPr>
+          <w:color w:val="EE0000"/>
+          <w:sz w:val="72"/>
+          <w:szCs w:val="72"/>
+        </w:rPr>
+        <w:t>Problem 11:</w:t>
+      </w:r>
+    </w:p>
+    <w:p>
+      <w:pPr>
+        <w:rPr>
+          <w:color w:val="EE0000"/>
+          <w:sz w:val="72"/>
+          <w:szCs w:val="72"/>
+        </w:rPr>
+      </w:pPr>
+      <w:r>
+        <w:rPr>
+          <w:color w:val="EE0000"/>
+          <w:sz w:val="72"/>
+          <w:szCs w:val="72"/>
+        </w:rPr>
+        <w:lastRenderedPageBreak/>
+        <w:drawing>
+          <wp:inline distT="0" distB="0" distL="0" distR="0" wp14:anchorId="1CE39F0C" wp14:editId="6E285F36">
+            <wp:extent cx="6400800" cy="2216150"/>
+            <wp:effectExtent l="0" t="0" r="0" b="0"/>
+            <wp:docPr id="339878593" name="Picture 1"/>
+            <wp:cNvGraphicFramePr>
+              <a:graphicFrameLocks xmlns:a="http://schemas.openxmlformats.org/drawingml/2006/main" noChangeAspect="1"/>
+            </wp:cNvGraphicFramePr>
+            <a:graphic xmlns:a="http://schemas.openxmlformats.org/drawingml/2006/main">
+              <a:graphicData uri="http://schemas.openxmlformats.org/drawingml/2006/picture">
+                <pic:pic xmlns:pic="http://schemas.openxmlformats.org/drawingml/2006/picture">
+                  <pic:nvPicPr>
+                    <pic:cNvPr id="339878593" name=""/>
+                    <pic:cNvPicPr/>
+                  </pic:nvPicPr>
+                  <pic:blipFill>
+                    <a:blip r:embed="rId89"/>
+                    <a:stretch>
+                      <a:fillRect/>
+                    </a:stretch>
+                  </pic:blipFill>
+                  <pic:spPr>
+                    <a:xfrm>
+                      <a:off x="0" y="0"/>
+                      <a:ext cx="6400800" cy="2216150"/>
+                    </a:xfrm>
+                    <a:prstGeom prst="rect">
+                      <a:avLst/>
+                    </a:prstGeom>
+                  </pic:spPr>
+                </pic:pic>
+              </a:graphicData>
+            </a:graphic>
+          </wp:inline>
+        </w:drawing>
+      </w:r>
+    </w:p>
+    <w:p>
+      <w:pPr>
+        <w:rPr>
+          <w:color w:val="EE0000"/>
+          <w:sz w:val="72"/>
+          <w:szCs w:val="72"/>
+        </w:rPr>
+      </w:pPr>
+      <w:r>
+        <w:rPr>
+          <w:color w:val="EE0000"/>
+          <w:sz w:val="72"/>
+          <w:szCs w:val="72"/>
+        </w:rPr>
+        <w:t>Problem 12:</w:t>
+      </w:r>
+    </w:p>
+    <w:p>
+      <w:pPr>
+        <w:rPr>
+          <w:color w:val="EE0000"/>
+          <w:sz w:val="72"/>
+          <w:szCs w:val="72"/>
+        </w:rPr>
+      </w:pPr>
+      <w:r>
+        <w:rPr>
+          <w:color w:val="EE0000"/>
+          <w:sz w:val="72"/>
+          <w:szCs w:val="72"/>
+        </w:rPr>
+        <w:drawing>
+          <wp:inline distT="0" distB="0" distL="0" distR="0" wp14:anchorId="62FB80E0" wp14:editId="21377BD7">
+            <wp:extent cx="6400800" cy="1819910"/>
+            <wp:effectExtent l="0" t="0" r="0" b="8890"/>
+            <wp:docPr id="701359967" name="Picture 1"/>
+            <wp:cNvGraphicFramePr>
+              <a:graphicFrameLocks xmlns:a="http://schemas.openxmlformats.org/drawingml/2006/main" noChangeAspect="1"/>
+            </wp:cNvGraphicFramePr>
+            <a:graphic xmlns:a="http://schemas.openxmlformats.org/drawingml/2006/main">
+              <a:graphicData uri="http://schemas.openxmlformats.org/drawingml/2006/picture">
+                <pic:pic xmlns:pic="http://schemas.openxmlformats.org/drawingml/2006/picture">
+                  <pic:nvPicPr>
+                    <pic:cNvPr id="701359967" name=""/>
+                    <pic:cNvPicPr/>
+                  </pic:nvPicPr>
+                  <pic:blipFill>
+                    <a:blip r:embed="rId90"/>
+                    <a:stretch>
+                      <a:fillRect/>
+                    </a:stretch>
+                  </pic:blipFill>
+                  <pic:spPr>
+                    <a:xfrm>
+                      <a:off x="0" y="0"/>
+                      <a:ext cx="6400800" cy="1819910"/>
+                    </a:xfrm>
+                    <a:prstGeom prst="rect">
+                      <a:avLst/>
+                    </a:prstGeom>
+                  </pic:spPr>
+                </pic:pic>
+              </a:graphicData>
+            </a:graphic>
+          </wp:inline>
+        </w:drawing>
+      </w:r>
+    </w:p>
+    <w:p>
+      <w:pPr>
+        <w:rPr>
+          <w:color w:val="EE0000"/>
+          <w:sz w:val="72"/>
+          <w:szCs w:val="72"/>
+        </w:rPr>
+      </w:pPr>
+      <w:r>
+        <w:rPr>
+          <w:color w:val="EE0000"/>
+          <w:sz w:val="72"/>
+          <w:szCs w:val="72"/>
+        </w:rPr>
+        <w:t>Problem 13:</w:t>
+      </w:r>
+    </w:p>
+    <w:p>
+      <w:pPr>
+        <w:rPr>
+          <w:color w:val="EE0000"/>
+          <w:sz w:val="72"/>
+          <w:szCs w:val="72"/>
+        </w:rPr>
+      </w:pPr>
+    </w:p>
+    <w:p>
+      <w:pPr>
+        <w:rPr>
+          <w:color w:val="EE0000"/>
+          <w:sz w:val="72"/>
+          <w:szCs w:val="72"/>
+        </w:rPr>
+      </w:pPr>
+    </w:p>
+    <w:p>
+      <w:pPr>
+        <w:rPr>
+          <w:color w:val="EE0000"/>
           <w:sz w:val="72"/>
           <w:szCs w:val="72"/>
         </w:rPr>
@@ -12331,14 +15828,14 @@
         <v:path o:extrusionok="f" gradientshapeok="t" o:connecttype="rect"/>
         <o:lock v:ext="edit" aspectratio="t"/>
       </v:shapetype>
-      <v:shape id="_x0000_i1150" type="#_x0000_t75" style="width:107.45pt;height:43pt;visibility:visible;mso-wrap-style:square" o:bullet="t">
+      <v:shape id="_x0000_i1031" type="#_x0000_t75" style="width:107.35pt;height:42.85pt;visibility:visible" o:bullet="t">
         <v:imagedata r:id="rId1" o:title=""/>
       </v:shape>
     </w:pict>
   </w:numPicBullet>
   <w:numPicBullet w:numPicBulletId="1">
     <w:pict>
-      <v:shape id="_x0000_i1151" type="#_x0000_t75" style="width:90.8pt;height:47.8pt;visibility:visible;mso-wrap-style:square" o:bullet="t">
+      <v:shape id="_x0000_i1032" type="#_x0000_t75" style="width:90.55pt;height:48.15pt;visibility:visible" o:bullet="t">
         <v:imagedata r:id="rId2" o:title=""/>
       </v:shape>
     </w:pict>
@@ -12888,7 +16385,7 @@
   <w:abstractNum w:abstractNumId="5" w15:restartNumberingAfterBreak="0">
     <w:nsid w:val="28186859"/>
     <w:multiLevelType w:val="hybridMultilevel"/>
-    <w:tmpl w:val="65E6B090"/>
+    <w:tmpl w:val="2C82DADC"/>
     <w:lvl w:ilvl="0" w:tplc="04090001">
       <w:start w:val="1"/>
       <w:numFmt w:val="bullet"/>
@@ -13171,6 +16668,92 @@
     </w:lvl>
   </w:abstractNum>
   <w:abstractNum w:abstractNumId="8" w15:restartNumberingAfterBreak="0">
+    <w:nsid w:val="332022CE"/>
+    <w:multiLevelType w:val="hybridMultilevel"/>
+    <w:tmpl w:val="D150A990"/>
+    <w:lvl w:ilvl="0" w:tplc="0409000F">
+      <w:start w:val="1"/>
+      <w:numFmt w:val="decimal"/>
+      <w:lvlText w:val="%1."/>
+      <w:lvlJc w:val="left"/>
+      <w:pPr>
+        <w:ind w:left="720" w:hanging="360"/>
+      </w:pPr>
+    </w:lvl>
+    <w:lvl w:ilvl="1" w:tplc="04090019" w:tentative="1">
+      <w:start w:val="1"/>
+      <w:numFmt w:val="lowerLetter"/>
+      <w:lvlText w:val="%2."/>
+      <w:lvlJc w:val="left"/>
+      <w:pPr>
+        <w:ind w:left="1440" w:hanging="360"/>
+      </w:pPr>
+    </w:lvl>
+    <w:lvl w:ilvl="2" w:tplc="0409001B" w:tentative="1">
+      <w:start w:val="1"/>
+      <w:numFmt w:val="lowerRoman"/>
+      <w:lvlText w:val="%3."/>
+      <w:lvlJc w:val="right"/>
+      <w:pPr>
+        <w:ind w:left="2160" w:hanging="180"/>
+      </w:pPr>
+    </w:lvl>
+    <w:lvl w:ilvl="3" w:tplc="0409000F" w:tentative="1">
+      <w:start w:val="1"/>
+      <w:numFmt w:val="decimal"/>
+      <w:lvlText w:val="%4."/>
+      <w:lvlJc w:val="left"/>
+      <w:pPr>
+        <w:ind w:left="2880" w:hanging="360"/>
+      </w:pPr>
+    </w:lvl>
+    <w:lvl w:ilvl="4" w:tplc="04090019" w:tentative="1">
+      <w:start w:val="1"/>
+      <w:numFmt w:val="lowerLetter"/>
+      <w:lvlText w:val="%5."/>
+      <w:lvlJc w:val="left"/>
+      <w:pPr>
+        <w:ind w:left="3600" w:hanging="360"/>
+      </w:pPr>
+    </w:lvl>
+    <w:lvl w:ilvl="5" w:tplc="0409001B" w:tentative="1">
+      <w:start w:val="1"/>
+      <w:numFmt w:val="lowerRoman"/>
+      <w:lvlText w:val="%6."/>
+      <w:lvlJc w:val="right"/>
+      <w:pPr>
+        <w:ind w:left="4320" w:hanging="180"/>
+      </w:pPr>
+    </w:lvl>
+    <w:lvl w:ilvl="6" w:tplc="0409000F" w:tentative="1">
+      <w:start w:val="1"/>
+      <w:numFmt w:val="decimal"/>
+      <w:lvlText w:val="%7."/>
+      <w:lvlJc w:val="left"/>
+      <w:pPr>
+        <w:ind w:left="5040" w:hanging="360"/>
+      </w:pPr>
+    </w:lvl>
+    <w:lvl w:ilvl="7" w:tplc="04090019" w:tentative="1">
+      <w:start w:val="1"/>
+      <w:numFmt w:val="lowerLetter"/>
+      <w:lvlText w:val="%8."/>
+      <w:lvlJc w:val="left"/>
+      <w:pPr>
+        <w:ind w:left="5760" w:hanging="360"/>
+      </w:pPr>
+    </w:lvl>
+    <w:lvl w:ilvl="8" w:tplc="0409001B" w:tentative="1">
+      <w:start w:val="1"/>
+      <w:numFmt w:val="lowerRoman"/>
+      <w:lvlText w:val="%9."/>
+      <w:lvlJc w:val="right"/>
+      <w:pPr>
+        <w:ind w:left="6480" w:hanging="180"/>
+      </w:pPr>
+    </w:lvl>
+  </w:abstractNum>
+  <w:abstractNum w:abstractNumId="9" w15:restartNumberingAfterBreak="0">
     <w:nsid w:val="39A650FD"/>
     <w:multiLevelType w:val="hybridMultilevel"/>
     <w:tmpl w:val="80F22EFA"/>
@@ -13256,189 +16839,17 @@
       </w:pPr>
     </w:lvl>
   </w:abstractNum>
-  <w:abstractNum w:abstractNumId="9" w15:restartNumberingAfterBreak="0">
-    <w:nsid w:val="4C4A06C7"/>
+  <w:abstractNum w:abstractNumId="10" w15:restartNumberingAfterBreak="0">
+    <w:nsid w:val="4137198A"/>
     <w:multiLevelType w:val="hybridMultilevel"/>
-    <w:tmpl w:val="5ACEE30C"/>
-    <w:lvl w:ilvl="0" w:tplc="0409000F">
-      <w:start w:val="1"/>
-      <w:numFmt w:val="decimal"/>
-      <w:lvlText w:val="%1."/>
-      <w:lvlJc w:val="left"/>
-      <w:pPr>
-        <w:ind w:left="1440" w:hanging="360"/>
-      </w:pPr>
-    </w:lvl>
-    <w:lvl w:ilvl="1" w:tplc="04090019" w:tentative="1">
-      <w:start w:val="1"/>
-      <w:numFmt w:val="lowerLetter"/>
-      <w:lvlText w:val="%2."/>
-      <w:lvlJc w:val="left"/>
-      <w:pPr>
-        <w:ind w:left="2160" w:hanging="360"/>
-      </w:pPr>
-    </w:lvl>
-    <w:lvl w:ilvl="2" w:tplc="0409001B" w:tentative="1">
-      <w:start w:val="1"/>
-      <w:numFmt w:val="lowerRoman"/>
-      <w:lvlText w:val="%3."/>
-      <w:lvlJc w:val="right"/>
-      <w:pPr>
-        <w:ind w:left="2880" w:hanging="180"/>
-      </w:pPr>
-    </w:lvl>
-    <w:lvl w:ilvl="3" w:tplc="0409000F" w:tentative="1">
-      <w:start w:val="1"/>
-      <w:numFmt w:val="decimal"/>
-      <w:lvlText w:val="%4."/>
-      <w:lvlJc w:val="left"/>
-      <w:pPr>
-        <w:ind w:left="3600" w:hanging="360"/>
-      </w:pPr>
-    </w:lvl>
-    <w:lvl w:ilvl="4" w:tplc="04090019" w:tentative="1">
-      <w:start w:val="1"/>
-      <w:numFmt w:val="lowerLetter"/>
-      <w:lvlText w:val="%5."/>
-      <w:lvlJc w:val="left"/>
-      <w:pPr>
-        <w:ind w:left="4320" w:hanging="360"/>
-      </w:pPr>
-    </w:lvl>
-    <w:lvl w:ilvl="5" w:tplc="0409001B" w:tentative="1">
-      <w:start w:val="1"/>
-      <w:numFmt w:val="lowerRoman"/>
-      <w:lvlText w:val="%6."/>
-      <w:lvlJc w:val="right"/>
-      <w:pPr>
-        <w:ind w:left="5040" w:hanging="180"/>
-      </w:pPr>
-    </w:lvl>
-    <w:lvl w:ilvl="6" w:tplc="0409000F" w:tentative="1">
-      <w:start w:val="1"/>
-      <w:numFmt w:val="decimal"/>
-      <w:lvlText w:val="%7."/>
-      <w:lvlJc w:val="left"/>
-      <w:pPr>
-        <w:ind w:left="5760" w:hanging="360"/>
-      </w:pPr>
-    </w:lvl>
-    <w:lvl w:ilvl="7" w:tplc="04090019" w:tentative="1">
-      <w:start w:val="1"/>
-      <w:numFmt w:val="lowerLetter"/>
-      <w:lvlText w:val="%8."/>
-      <w:lvlJc w:val="left"/>
-      <w:pPr>
-        <w:ind w:left="6480" w:hanging="360"/>
-      </w:pPr>
-    </w:lvl>
-    <w:lvl w:ilvl="8" w:tplc="0409001B" w:tentative="1">
-      <w:start w:val="1"/>
-      <w:numFmt w:val="lowerRoman"/>
-      <w:lvlText w:val="%9."/>
-      <w:lvlJc w:val="right"/>
-      <w:pPr>
-        <w:ind w:left="7200" w:hanging="180"/>
-      </w:pPr>
-    </w:lvl>
-  </w:abstractNum>
-  <w:abstractNum w:abstractNumId="10" w15:restartNumberingAfterBreak="0">
-    <w:nsid w:val="4DD23B37"/>
-    <w:multiLevelType w:val="hybridMultilevel"/>
-    <w:tmpl w:val="F98AEC9E"/>
-    <w:lvl w:ilvl="0" w:tplc="0409000F">
-      <w:start w:val="1"/>
-      <w:numFmt w:val="decimal"/>
-      <w:lvlText w:val="%1."/>
-      <w:lvlJc w:val="left"/>
-      <w:pPr>
-        <w:ind w:left="720" w:hanging="360"/>
-      </w:pPr>
-    </w:lvl>
-    <w:lvl w:ilvl="1" w:tplc="04090019" w:tentative="1">
-      <w:start w:val="1"/>
-      <w:numFmt w:val="lowerLetter"/>
-      <w:lvlText w:val="%2."/>
-      <w:lvlJc w:val="left"/>
-      <w:pPr>
-        <w:ind w:left="1440" w:hanging="360"/>
-      </w:pPr>
-    </w:lvl>
-    <w:lvl w:ilvl="2" w:tplc="0409001B" w:tentative="1">
-      <w:start w:val="1"/>
-      <w:numFmt w:val="lowerRoman"/>
-      <w:lvlText w:val="%3."/>
-      <w:lvlJc w:val="right"/>
-      <w:pPr>
-        <w:ind w:left="2160" w:hanging="180"/>
-      </w:pPr>
-    </w:lvl>
-    <w:lvl w:ilvl="3" w:tplc="0409000F" w:tentative="1">
-      <w:start w:val="1"/>
-      <w:numFmt w:val="decimal"/>
-      <w:lvlText w:val="%4."/>
-      <w:lvlJc w:val="left"/>
-      <w:pPr>
-        <w:ind w:left="2880" w:hanging="360"/>
-      </w:pPr>
-    </w:lvl>
-    <w:lvl w:ilvl="4" w:tplc="04090019" w:tentative="1">
-      <w:start w:val="1"/>
-      <w:numFmt w:val="lowerLetter"/>
-      <w:lvlText w:val="%5."/>
-      <w:lvlJc w:val="left"/>
-      <w:pPr>
-        <w:ind w:left="3600" w:hanging="360"/>
-      </w:pPr>
-    </w:lvl>
-    <w:lvl w:ilvl="5" w:tplc="0409001B" w:tentative="1">
-      <w:start w:val="1"/>
-      <w:numFmt w:val="lowerRoman"/>
-      <w:lvlText w:val="%6."/>
-      <w:lvlJc w:val="right"/>
-      <w:pPr>
-        <w:ind w:left="4320" w:hanging="180"/>
-      </w:pPr>
-    </w:lvl>
-    <w:lvl w:ilvl="6" w:tplc="0409000F" w:tentative="1">
-      <w:start w:val="1"/>
-      <w:numFmt w:val="decimal"/>
-      <w:lvlText w:val="%7."/>
-      <w:lvlJc w:val="left"/>
-      <w:pPr>
-        <w:ind w:left="5040" w:hanging="360"/>
-      </w:pPr>
-    </w:lvl>
-    <w:lvl w:ilvl="7" w:tplc="04090019" w:tentative="1">
-      <w:start w:val="1"/>
-      <w:numFmt w:val="lowerLetter"/>
-      <w:lvlText w:val="%8."/>
-      <w:lvlJc w:val="left"/>
-      <w:pPr>
-        <w:ind w:left="5760" w:hanging="360"/>
-      </w:pPr>
-    </w:lvl>
-    <w:lvl w:ilvl="8" w:tplc="0409001B" w:tentative="1">
-      <w:start w:val="1"/>
-      <w:numFmt w:val="lowerRoman"/>
-      <w:lvlText w:val="%9."/>
-      <w:lvlJc w:val="right"/>
-      <w:pPr>
-        <w:ind w:left="6480" w:hanging="180"/>
-      </w:pPr>
-    </w:lvl>
-  </w:abstractNum>
-  <w:abstractNum w:abstractNumId="11" w15:restartNumberingAfterBreak="0">
-    <w:nsid w:val="72533032"/>
-    <w:multiLevelType w:val="hybridMultilevel"/>
-    <w:tmpl w:val="C3F8B6F4"/>
+    <w:tmpl w:val="EC062E12"/>
     <w:lvl w:ilvl="0" w:tplc="04090001">
       <w:start w:val="1"/>
       <w:numFmt w:val="bullet"/>
       <w:lvlText w:val=""/>
       <w:lvlJc w:val="left"/>
       <w:pPr>
-        <w:ind w:left="1080" w:hanging="360"/>
+        <w:ind w:left="720" w:hanging="360"/>
       </w:pPr>
       <w:rPr>
         <w:rFonts w:ascii="Symbol" w:hAnsi="Symbol" w:hint="default"/>
@@ -13450,7 +16861,7 @@
       <w:lvlText w:val="o"/>
       <w:lvlJc w:val="left"/>
       <w:pPr>
-        <w:ind w:left="1800" w:hanging="360"/>
+        <w:ind w:left="1440" w:hanging="360"/>
       </w:pPr>
       <w:rPr>
         <w:rFonts w:ascii="Courier New" w:hAnsi="Courier New" w:cs="Courier New" w:hint="default"/>
@@ -13462,7 +16873,7 @@
       <w:lvlText w:val=""/>
       <w:lvlJc w:val="left"/>
       <w:pPr>
-        <w:ind w:left="2520" w:hanging="360"/>
+        <w:ind w:left="2160" w:hanging="360"/>
       </w:pPr>
       <w:rPr>
         <w:rFonts w:ascii="Wingdings" w:hAnsi="Wingdings" w:hint="default"/>
@@ -13474,7 +16885,7 @@
       <w:lvlText w:val=""/>
       <w:lvlJc w:val="left"/>
       <w:pPr>
-        <w:ind w:left="3240" w:hanging="360"/>
+        <w:ind w:left="2880" w:hanging="360"/>
       </w:pPr>
       <w:rPr>
         <w:rFonts w:ascii="Symbol" w:hAnsi="Symbol" w:hint="default"/>
@@ -13486,7 +16897,7 @@
       <w:lvlText w:val="o"/>
       <w:lvlJc w:val="left"/>
       <w:pPr>
-        <w:ind w:left="3960" w:hanging="360"/>
+        <w:ind w:left="3600" w:hanging="360"/>
       </w:pPr>
       <w:rPr>
         <w:rFonts w:ascii="Courier New" w:hAnsi="Courier New" w:cs="Courier New" w:hint="default"/>
@@ -13498,7 +16909,7 @@
       <w:lvlText w:val=""/>
       <w:lvlJc w:val="left"/>
       <w:pPr>
-        <w:ind w:left="4680" w:hanging="360"/>
+        <w:ind w:left="4320" w:hanging="360"/>
       </w:pPr>
       <w:rPr>
         <w:rFonts w:ascii="Wingdings" w:hAnsi="Wingdings" w:hint="default"/>
@@ -13510,7 +16921,7 @@
       <w:lvlText w:val=""/>
       <w:lvlJc w:val="left"/>
       <w:pPr>
-        <w:ind w:left="5400" w:hanging="360"/>
+        <w:ind w:left="5040" w:hanging="360"/>
       </w:pPr>
       <w:rPr>
         <w:rFonts w:ascii="Symbol" w:hAnsi="Symbol" w:hint="default"/>
@@ -13522,7 +16933,7 @@
       <w:lvlText w:val="o"/>
       <w:lvlJc w:val="left"/>
       <w:pPr>
-        <w:ind w:left="6120" w:hanging="360"/>
+        <w:ind w:left="5760" w:hanging="360"/>
       </w:pPr>
       <w:rPr>
         <w:rFonts w:ascii="Courier New" w:hAnsi="Courier New" w:cs="Courier New" w:hint="default"/>
@@ -13534,7 +16945,120 @@
       <w:lvlText w:val=""/>
       <w:lvlJc w:val="left"/>
       <w:pPr>
-        <w:ind w:left="6840" w:hanging="360"/>
+        <w:ind w:left="6480" w:hanging="360"/>
+      </w:pPr>
+      <w:rPr>
+        <w:rFonts w:ascii="Wingdings" w:hAnsi="Wingdings" w:hint="default"/>
+      </w:rPr>
+    </w:lvl>
+  </w:abstractNum>
+  <w:abstractNum w:abstractNumId="11" w15:restartNumberingAfterBreak="0">
+    <w:nsid w:val="489E1629"/>
+    <w:multiLevelType w:val="hybridMultilevel"/>
+    <w:tmpl w:val="9EC47176"/>
+    <w:lvl w:ilvl="0" w:tplc="04090001">
+      <w:start w:val="1"/>
+      <w:numFmt w:val="bullet"/>
+      <w:lvlText w:val=""/>
+      <w:lvlJc w:val="left"/>
+      <w:pPr>
+        <w:ind w:left="720" w:hanging="360"/>
+      </w:pPr>
+      <w:rPr>
+        <w:rFonts w:ascii="Symbol" w:hAnsi="Symbol" w:hint="default"/>
+      </w:rPr>
+    </w:lvl>
+    <w:lvl w:ilvl="1" w:tplc="04090003" w:tentative="1">
+      <w:start w:val="1"/>
+      <w:numFmt w:val="bullet"/>
+      <w:lvlText w:val="o"/>
+      <w:lvlJc w:val="left"/>
+      <w:pPr>
+        <w:ind w:left="1440" w:hanging="360"/>
+      </w:pPr>
+      <w:rPr>
+        <w:rFonts w:ascii="Courier New" w:hAnsi="Courier New" w:cs="Courier New" w:hint="default"/>
+      </w:rPr>
+    </w:lvl>
+    <w:lvl w:ilvl="2" w:tplc="04090005" w:tentative="1">
+      <w:start w:val="1"/>
+      <w:numFmt w:val="bullet"/>
+      <w:lvlText w:val=""/>
+      <w:lvlJc w:val="left"/>
+      <w:pPr>
+        <w:ind w:left="2160" w:hanging="360"/>
+      </w:pPr>
+      <w:rPr>
+        <w:rFonts w:ascii="Wingdings" w:hAnsi="Wingdings" w:hint="default"/>
+      </w:rPr>
+    </w:lvl>
+    <w:lvl w:ilvl="3" w:tplc="04090001" w:tentative="1">
+      <w:start w:val="1"/>
+      <w:numFmt w:val="bullet"/>
+      <w:lvlText w:val=""/>
+      <w:lvlJc w:val="left"/>
+      <w:pPr>
+        <w:ind w:left="2880" w:hanging="360"/>
+      </w:pPr>
+      <w:rPr>
+        <w:rFonts w:ascii="Symbol" w:hAnsi="Symbol" w:hint="default"/>
+      </w:rPr>
+    </w:lvl>
+    <w:lvl w:ilvl="4" w:tplc="04090003" w:tentative="1">
+      <w:start w:val="1"/>
+      <w:numFmt w:val="bullet"/>
+      <w:lvlText w:val="o"/>
+      <w:lvlJc w:val="left"/>
+      <w:pPr>
+        <w:ind w:left="3600" w:hanging="360"/>
+      </w:pPr>
+      <w:rPr>
+        <w:rFonts w:ascii="Courier New" w:hAnsi="Courier New" w:cs="Courier New" w:hint="default"/>
+      </w:rPr>
+    </w:lvl>
+    <w:lvl w:ilvl="5" w:tplc="04090005" w:tentative="1">
+      <w:start w:val="1"/>
+      <w:numFmt w:val="bullet"/>
+      <w:lvlText w:val=""/>
+      <w:lvlJc w:val="left"/>
+      <w:pPr>
+        <w:ind w:left="4320" w:hanging="360"/>
+      </w:pPr>
+      <w:rPr>
+        <w:rFonts w:ascii="Wingdings" w:hAnsi="Wingdings" w:hint="default"/>
+      </w:rPr>
+    </w:lvl>
+    <w:lvl w:ilvl="6" w:tplc="04090001" w:tentative="1">
+      <w:start w:val="1"/>
+      <w:numFmt w:val="bullet"/>
+      <w:lvlText w:val=""/>
+      <w:lvlJc w:val="left"/>
+      <w:pPr>
+        <w:ind w:left="5040" w:hanging="360"/>
+      </w:pPr>
+      <w:rPr>
+        <w:rFonts w:ascii="Symbol" w:hAnsi="Symbol" w:hint="default"/>
+      </w:rPr>
+    </w:lvl>
+    <w:lvl w:ilvl="7" w:tplc="04090003" w:tentative="1">
+      <w:start w:val="1"/>
+      <w:numFmt w:val="bullet"/>
+      <w:lvlText w:val="o"/>
+      <w:lvlJc w:val="left"/>
+      <w:pPr>
+        <w:ind w:left="5760" w:hanging="360"/>
+      </w:pPr>
+      <w:rPr>
+        <w:rFonts w:ascii="Courier New" w:hAnsi="Courier New" w:cs="Courier New" w:hint="default"/>
+      </w:rPr>
+    </w:lvl>
+    <w:lvl w:ilvl="8" w:tplc="04090005" w:tentative="1">
+      <w:start w:val="1"/>
+      <w:numFmt w:val="bullet"/>
+      <w:lvlText w:val=""/>
+      <w:lvlJc w:val="left"/>
+      <w:pPr>
+        <w:ind w:left="6480" w:hanging="360"/>
       </w:pPr>
       <w:rPr>
         <w:rFonts w:ascii="Wingdings" w:hAnsi="Wingdings" w:hint="default"/>
@@ -13542,6 +17066,377 @@
     </w:lvl>
   </w:abstractNum>
   <w:abstractNum w:abstractNumId="12" w15:restartNumberingAfterBreak="0">
+    <w:nsid w:val="4C080FCD"/>
+    <w:multiLevelType w:val="hybridMultilevel"/>
+    <w:tmpl w:val="D73468DC"/>
+    <w:lvl w:ilvl="0" w:tplc="0409000F">
+      <w:start w:val="1"/>
+      <w:numFmt w:val="decimal"/>
+      <w:lvlText w:val="%1."/>
+      <w:lvlJc w:val="left"/>
+      <w:pPr>
+        <w:ind w:left="720" w:hanging="360"/>
+      </w:pPr>
+    </w:lvl>
+    <w:lvl w:ilvl="1" w:tplc="04090019" w:tentative="1">
+      <w:start w:val="1"/>
+      <w:numFmt w:val="lowerLetter"/>
+      <w:lvlText w:val="%2."/>
+      <w:lvlJc w:val="left"/>
+      <w:pPr>
+        <w:ind w:left="1440" w:hanging="360"/>
+      </w:pPr>
+    </w:lvl>
+    <w:lvl w:ilvl="2" w:tplc="0409001B" w:tentative="1">
+      <w:start w:val="1"/>
+      <w:numFmt w:val="lowerRoman"/>
+      <w:lvlText w:val="%3."/>
+      <w:lvlJc w:val="right"/>
+      <w:pPr>
+        <w:ind w:left="2160" w:hanging="180"/>
+      </w:pPr>
+    </w:lvl>
+    <w:lvl w:ilvl="3" w:tplc="0409000F" w:tentative="1">
+      <w:start w:val="1"/>
+      <w:numFmt w:val="decimal"/>
+      <w:lvlText w:val="%4."/>
+      <w:lvlJc w:val="left"/>
+      <w:pPr>
+        <w:ind w:left="2880" w:hanging="360"/>
+      </w:pPr>
+    </w:lvl>
+    <w:lvl w:ilvl="4" w:tplc="04090019" w:tentative="1">
+      <w:start w:val="1"/>
+      <w:numFmt w:val="lowerLetter"/>
+      <w:lvlText w:val="%5."/>
+      <w:lvlJc w:val="left"/>
+      <w:pPr>
+        <w:ind w:left="3600" w:hanging="360"/>
+      </w:pPr>
+    </w:lvl>
+    <w:lvl w:ilvl="5" w:tplc="0409001B" w:tentative="1">
+      <w:start w:val="1"/>
+      <w:numFmt w:val="lowerRoman"/>
+      <w:lvlText w:val="%6."/>
+      <w:lvlJc w:val="right"/>
+      <w:pPr>
+        <w:ind w:left="4320" w:hanging="180"/>
+      </w:pPr>
+    </w:lvl>
+    <w:lvl w:ilvl="6" w:tplc="0409000F" w:tentative="1">
+      <w:start w:val="1"/>
+      <w:numFmt w:val="decimal"/>
+      <w:lvlText w:val="%7."/>
+      <w:lvlJc w:val="left"/>
+      <w:pPr>
+        <w:ind w:left="5040" w:hanging="360"/>
+      </w:pPr>
+    </w:lvl>
+    <w:lvl w:ilvl="7" w:tplc="04090019" w:tentative="1">
+      <w:start w:val="1"/>
+      <w:numFmt w:val="lowerLetter"/>
+      <w:lvlText w:val="%8."/>
+      <w:lvlJc w:val="left"/>
+      <w:pPr>
+        <w:ind w:left="5760" w:hanging="360"/>
+      </w:pPr>
+    </w:lvl>
+    <w:lvl w:ilvl="8" w:tplc="0409001B" w:tentative="1">
+      <w:start w:val="1"/>
+      <w:numFmt w:val="lowerRoman"/>
+      <w:lvlText w:val="%9."/>
+      <w:lvlJc w:val="right"/>
+      <w:pPr>
+        <w:ind w:left="6480" w:hanging="180"/>
+      </w:pPr>
+    </w:lvl>
+  </w:abstractNum>
+  <w:abstractNum w:abstractNumId="13" w15:restartNumberingAfterBreak="0">
+    <w:nsid w:val="4C4A06C7"/>
+    <w:multiLevelType w:val="hybridMultilevel"/>
+    <w:tmpl w:val="5ACEE30C"/>
+    <w:lvl w:ilvl="0" w:tplc="0409000F">
+      <w:start w:val="1"/>
+      <w:numFmt w:val="decimal"/>
+      <w:lvlText w:val="%1."/>
+      <w:lvlJc w:val="left"/>
+      <w:pPr>
+        <w:ind w:left="1440" w:hanging="360"/>
+      </w:pPr>
+    </w:lvl>
+    <w:lvl w:ilvl="1" w:tplc="04090019" w:tentative="1">
+      <w:start w:val="1"/>
+      <w:numFmt w:val="lowerLetter"/>
+      <w:lvlText w:val="%2."/>
+      <w:lvlJc w:val="left"/>
+      <w:pPr>
+        <w:ind w:left="2160" w:hanging="360"/>
+      </w:pPr>
+    </w:lvl>
+    <w:lvl w:ilvl="2" w:tplc="0409001B" w:tentative="1">
+      <w:start w:val="1"/>
+      <w:numFmt w:val="lowerRoman"/>
+      <w:lvlText w:val="%3."/>
+      <w:lvlJc w:val="right"/>
+      <w:pPr>
+        <w:ind w:left="2880" w:hanging="180"/>
+      </w:pPr>
+    </w:lvl>
+    <w:lvl w:ilvl="3" w:tplc="0409000F" w:tentative="1">
+      <w:start w:val="1"/>
+      <w:numFmt w:val="decimal"/>
+      <w:lvlText w:val="%4."/>
+      <w:lvlJc w:val="left"/>
+      <w:pPr>
+        <w:ind w:left="3600" w:hanging="360"/>
+      </w:pPr>
+    </w:lvl>
+    <w:lvl w:ilvl="4" w:tplc="04090019" w:tentative="1">
+      <w:start w:val="1"/>
+      <w:numFmt w:val="lowerLetter"/>
+      <w:lvlText w:val="%5."/>
+      <w:lvlJc w:val="left"/>
+      <w:pPr>
+        <w:ind w:left="4320" w:hanging="360"/>
+      </w:pPr>
+    </w:lvl>
+    <w:lvl w:ilvl="5" w:tplc="0409001B" w:tentative="1">
+      <w:start w:val="1"/>
+      <w:numFmt w:val="lowerRoman"/>
+      <w:lvlText w:val="%6."/>
+      <w:lvlJc w:val="right"/>
+      <w:pPr>
+        <w:ind w:left="5040" w:hanging="180"/>
+      </w:pPr>
+    </w:lvl>
+    <w:lvl w:ilvl="6" w:tplc="0409000F" w:tentative="1">
+      <w:start w:val="1"/>
+      <w:numFmt w:val="decimal"/>
+      <w:lvlText w:val="%7."/>
+      <w:lvlJc w:val="left"/>
+      <w:pPr>
+        <w:ind w:left="5760" w:hanging="360"/>
+      </w:pPr>
+    </w:lvl>
+    <w:lvl w:ilvl="7" w:tplc="04090019" w:tentative="1">
+      <w:start w:val="1"/>
+      <w:numFmt w:val="lowerLetter"/>
+      <w:lvlText w:val="%8."/>
+      <w:lvlJc w:val="left"/>
+      <w:pPr>
+        <w:ind w:left="6480" w:hanging="360"/>
+      </w:pPr>
+    </w:lvl>
+    <w:lvl w:ilvl="8" w:tplc="0409001B" w:tentative="1">
+      <w:start w:val="1"/>
+      <w:numFmt w:val="lowerRoman"/>
+      <w:lvlText w:val="%9."/>
+      <w:lvlJc w:val="right"/>
+      <w:pPr>
+        <w:ind w:left="7200" w:hanging="180"/>
+      </w:pPr>
+    </w:lvl>
+  </w:abstractNum>
+  <w:abstractNum w:abstractNumId="14" w15:restartNumberingAfterBreak="0">
+    <w:nsid w:val="4DD23B37"/>
+    <w:multiLevelType w:val="hybridMultilevel"/>
+    <w:tmpl w:val="F98AEC9E"/>
+    <w:lvl w:ilvl="0" w:tplc="0409000F">
+      <w:start w:val="1"/>
+      <w:numFmt w:val="decimal"/>
+      <w:lvlText w:val="%1."/>
+      <w:lvlJc w:val="left"/>
+      <w:pPr>
+        <w:ind w:left="720" w:hanging="360"/>
+      </w:pPr>
+    </w:lvl>
+    <w:lvl w:ilvl="1" w:tplc="04090019" w:tentative="1">
+      <w:start w:val="1"/>
+      <w:numFmt w:val="lowerLetter"/>
+      <w:lvlText w:val="%2."/>
+      <w:lvlJc w:val="left"/>
+      <w:pPr>
+        <w:ind w:left="1440" w:hanging="360"/>
+      </w:pPr>
+    </w:lvl>
+    <w:lvl w:ilvl="2" w:tplc="0409001B" w:tentative="1">
+      <w:start w:val="1"/>
+      <w:numFmt w:val="lowerRoman"/>
+      <w:lvlText w:val="%3."/>
+      <w:lvlJc w:val="right"/>
+      <w:pPr>
+        <w:ind w:left="2160" w:hanging="180"/>
+      </w:pPr>
+    </w:lvl>
+    <w:lvl w:ilvl="3" w:tplc="0409000F" w:tentative="1">
+      <w:start w:val="1"/>
+      <w:numFmt w:val="decimal"/>
+      <w:lvlText w:val="%4."/>
+      <w:lvlJc w:val="left"/>
+      <w:pPr>
+        <w:ind w:left="2880" w:hanging="360"/>
+      </w:pPr>
+    </w:lvl>
+    <w:lvl w:ilvl="4" w:tplc="04090019" w:tentative="1">
+      <w:start w:val="1"/>
+      <w:numFmt w:val="lowerLetter"/>
+      <w:lvlText w:val="%5."/>
+      <w:lvlJc w:val="left"/>
+      <w:pPr>
+        <w:ind w:left="3600" w:hanging="360"/>
+      </w:pPr>
+    </w:lvl>
+    <w:lvl w:ilvl="5" w:tplc="0409001B" w:tentative="1">
+      <w:start w:val="1"/>
+      <w:numFmt w:val="lowerRoman"/>
+      <w:lvlText w:val="%6."/>
+      <w:lvlJc w:val="right"/>
+      <w:pPr>
+        <w:ind w:left="4320" w:hanging="180"/>
+      </w:pPr>
+    </w:lvl>
+    <w:lvl w:ilvl="6" w:tplc="0409000F" w:tentative="1">
+      <w:start w:val="1"/>
+      <w:numFmt w:val="decimal"/>
+      <w:lvlText w:val="%7."/>
+      <w:lvlJc w:val="left"/>
+      <w:pPr>
+        <w:ind w:left="5040" w:hanging="360"/>
+      </w:pPr>
+    </w:lvl>
+    <w:lvl w:ilvl="7" w:tplc="04090019" w:tentative="1">
+      <w:start w:val="1"/>
+      <w:numFmt w:val="lowerLetter"/>
+      <w:lvlText w:val="%8."/>
+      <w:lvlJc w:val="left"/>
+      <w:pPr>
+        <w:ind w:left="5760" w:hanging="360"/>
+      </w:pPr>
+    </w:lvl>
+    <w:lvl w:ilvl="8" w:tplc="0409001B" w:tentative="1">
+      <w:start w:val="1"/>
+      <w:numFmt w:val="lowerRoman"/>
+      <w:lvlText w:val="%9."/>
+      <w:lvlJc w:val="right"/>
+      <w:pPr>
+        <w:ind w:left="6480" w:hanging="180"/>
+      </w:pPr>
+    </w:lvl>
+  </w:abstractNum>
+  <w:abstractNum w:abstractNumId="15" w15:restartNumberingAfterBreak="0">
+    <w:nsid w:val="72533032"/>
+    <w:multiLevelType w:val="hybridMultilevel"/>
+    <w:tmpl w:val="C3F8B6F4"/>
+    <w:lvl w:ilvl="0" w:tplc="04090001">
+      <w:start w:val="1"/>
+      <w:numFmt w:val="bullet"/>
+      <w:lvlText w:val=""/>
+      <w:lvlJc w:val="left"/>
+      <w:pPr>
+        <w:ind w:left="1080" w:hanging="360"/>
+      </w:pPr>
+      <w:rPr>
+        <w:rFonts w:ascii="Symbol" w:hAnsi="Symbol" w:hint="default"/>
+      </w:rPr>
+    </w:lvl>
+    <w:lvl w:ilvl="1" w:tplc="04090003" w:tentative="1">
+      <w:start w:val="1"/>
+      <w:numFmt w:val="bullet"/>
+      <w:lvlText w:val="o"/>
+      <w:lvlJc w:val="left"/>
+      <w:pPr>
+        <w:ind w:left="1800" w:hanging="360"/>
+      </w:pPr>
+      <w:rPr>
+        <w:rFonts w:ascii="Courier New" w:hAnsi="Courier New" w:cs="Courier New" w:hint="default"/>
+      </w:rPr>
+    </w:lvl>
+    <w:lvl w:ilvl="2" w:tplc="04090005" w:tentative="1">
+      <w:start w:val="1"/>
+      <w:numFmt w:val="bullet"/>
+      <w:lvlText w:val=""/>
+      <w:lvlJc w:val="left"/>
+      <w:pPr>
+        <w:ind w:left="2520" w:hanging="360"/>
+      </w:pPr>
+      <w:rPr>
+        <w:rFonts w:ascii="Wingdings" w:hAnsi="Wingdings" w:hint="default"/>
+      </w:rPr>
+    </w:lvl>
+    <w:lvl w:ilvl="3" w:tplc="04090001" w:tentative="1">
+      <w:start w:val="1"/>
+      <w:numFmt w:val="bullet"/>
+      <w:lvlText w:val=""/>
+      <w:lvlJc w:val="left"/>
+      <w:pPr>
+        <w:ind w:left="3240" w:hanging="360"/>
+      </w:pPr>
+      <w:rPr>
+        <w:rFonts w:ascii="Symbol" w:hAnsi="Symbol" w:hint="default"/>
+      </w:rPr>
+    </w:lvl>
+    <w:lvl w:ilvl="4" w:tplc="04090003" w:tentative="1">
+      <w:start w:val="1"/>
+      <w:numFmt w:val="bullet"/>
+      <w:lvlText w:val="o"/>
+      <w:lvlJc w:val="left"/>
+      <w:pPr>
+        <w:ind w:left="3960" w:hanging="360"/>
+      </w:pPr>
+      <w:rPr>
+        <w:rFonts w:ascii="Courier New" w:hAnsi="Courier New" w:cs="Courier New" w:hint="default"/>
+      </w:rPr>
+    </w:lvl>
+    <w:lvl w:ilvl="5" w:tplc="04090005" w:tentative="1">
+      <w:start w:val="1"/>
+      <w:numFmt w:val="bullet"/>
+      <w:lvlText w:val=""/>
+      <w:lvlJc w:val="left"/>
+      <w:pPr>
+        <w:ind w:left="4680" w:hanging="360"/>
+      </w:pPr>
+      <w:rPr>
+        <w:rFonts w:ascii="Wingdings" w:hAnsi="Wingdings" w:hint="default"/>
+      </w:rPr>
+    </w:lvl>
+    <w:lvl w:ilvl="6" w:tplc="04090001" w:tentative="1">
+      <w:start w:val="1"/>
+      <w:numFmt w:val="bullet"/>
+      <w:lvlText w:val=""/>
+      <w:lvlJc w:val="left"/>
+      <w:pPr>
+        <w:ind w:left="5400" w:hanging="360"/>
+      </w:pPr>
+      <w:rPr>
+        <w:rFonts w:ascii="Symbol" w:hAnsi="Symbol" w:hint="default"/>
+      </w:rPr>
+    </w:lvl>
+    <w:lvl w:ilvl="7" w:tplc="04090003" w:tentative="1">
+      <w:start w:val="1"/>
+      <w:numFmt w:val="bullet"/>
+      <w:lvlText w:val="o"/>
+      <w:lvlJc w:val="left"/>
+      <w:pPr>
+        <w:ind w:left="6120" w:hanging="360"/>
+      </w:pPr>
+      <w:rPr>
+        <w:rFonts w:ascii="Courier New" w:hAnsi="Courier New" w:cs="Courier New" w:hint="default"/>
+      </w:rPr>
+    </w:lvl>
+    <w:lvl w:ilvl="8" w:tplc="04090005" w:tentative="1">
+      <w:start w:val="1"/>
+      <w:numFmt w:val="bullet"/>
+      <w:lvlText w:val=""/>
+      <w:lvlJc w:val="left"/>
+      <w:pPr>
+        <w:ind w:left="6840" w:hanging="360"/>
+      </w:pPr>
+      <w:rPr>
+        <w:rFonts w:ascii="Wingdings" w:hAnsi="Wingdings" w:hint="default"/>
+      </w:rPr>
+    </w:lvl>
+  </w:abstractNum>
+  <w:abstractNum w:abstractNumId="16" w15:restartNumberingAfterBreak="0">
     <w:nsid w:val="7ED336CE"/>
     <w:multiLevelType w:val="hybridMultilevel"/>
     <w:tmpl w:val="6B7CE40A"/>
@@ -13695,10 +17590,10 @@
     <w:abstractNumId w:val="4"/>
   </w:num>
   <w:num w:numId="5" w16cid:durableId="685446663">
-    <w:abstractNumId w:val="9"/>
+    <w:abstractNumId w:val="13"/>
   </w:num>
   <w:num w:numId="6" w16cid:durableId="610631647">
-    <w:abstractNumId w:val="11"/>
+    <w:abstractNumId w:val="15"/>
   </w:num>
   <w:num w:numId="7" w16cid:durableId="34083153">
     <w:abstractNumId w:val="1"/>
@@ -13710,16 +17605,28 @@
     <w:abstractNumId w:val="7"/>
   </w:num>
   <w:num w:numId="10" w16cid:durableId="153304032">
-    <w:abstractNumId w:val="8"/>
+    <w:abstractNumId w:val="9"/>
   </w:num>
   <w:num w:numId="11" w16cid:durableId="18284996">
     <w:abstractNumId w:val="0"/>
   </w:num>
   <w:num w:numId="12" w16cid:durableId="303900002">
+    <w:abstractNumId w:val="16"/>
+  </w:num>
+  <w:num w:numId="13" w16cid:durableId="1801456365">
+    <w:abstractNumId w:val="14"/>
+  </w:num>
+  <w:num w:numId="14" w16cid:durableId="870650325">
     <w:abstractNumId w:val="12"/>
   </w:num>
-  <w:num w:numId="13" w16cid:durableId="1801456365">
+  <w:num w:numId="15" w16cid:durableId="588730551">
+    <w:abstractNumId w:val="8"/>
+  </w:num>
+  <w:num w:numId="16" w16cid:durableId="982345132">
     <w:abstractNumId w:val="10"/>
+  </w:num>
+  <w:num w:numId="17" w16cid:durableId="813370069">
+    <w:abstractNumId w:val="11"/>
   </w:num>
 </w:numbering>
 </file>
@@ -14327,6 +18234,7 @@
   <w:style w:type="character" w:default="1" w:styleId="DefaultParagraphFont">
     <w:name w:val="Default Paragraph Font"/>
     <w:uiPriority w:val="1"/>
+    <w:semiHidden/>
     <w:unhideWhenUsed/>
   </w:style>
   <w:style w:type="table" w:default="1" w:styleId="TableNormal">
@@ -14980,4 +18888,16 @@
     </a:ext>
   </a:extLst>
 </a:theme>
+</file>
+
+<file path=customXml/item1.xml><?xml version="1.0" encoding="utf-8"?>
+<b:Sources xmlns:b="http://schemas.openxmlformats.org/officeDocument/2006/bibliography" xmlns="http://schemas.openxmlformats.org/officeDocument/2006/bibliography" SelectedStyle="\APASixthEditionOfficeOnline.xsl" StyleName="APA" Version="6"/>
+</file>
+
+<file path=customXml/itemProps1.xml><?xml version="1.0" encoding="utf-8"?>
+<ds:datastoreItem xmlns:ds="http://schemas.openxmlformats.org/officeDocument/2006/customXml" ds:itemID="{844D829C-77FE-4DBF-AB8F-23B0D63F4708}">
+  <ds:schemaRefs>
+    <ds:schemaRef ds:uri="http://schemas.openxmlformats.org/officeDocument/2006/bibliography"/>
+  </ds:schemaRefs>
+</ds:datastoreItem>
 </file>
--- a/notesjavascript/JavascriptNotesInUrdu.docx
+++ b/notesjavascript/JavascriptNotesInUrdu.docx
@@ -238,6 +238,7 @@
         <w:t xml:space="preserve"> </w:t>
       </w:r>
       <w:proofErr w:type="spellStart"/>
+      <w:proofErr w:type="gramStart"/>
       <w:r>
         <w:rPr>
           <w:color w:val="000000" w:themeColor="text1"/>
@@ -255,6 +256,7 @@
         </w:rPr>
         <w:t xml:space="preserve"> .</w:t>
       </w:r>
+      <w:proofErr w:type="gramEnd"/>
     </w:p>
     <w:p>
       <w:pPr>
@@ -765,7 +767,47 @@
           <w:szCs w:val="72"/>
         </w:rPr>
         <w:lastRenderedPageBreak/>
-        <w:t>Variables are containers that hold data. They help us store, reuse, and update information in JavaScript — from simple values like numbers to complex data like arrays and objects. Think of a variable as a box with a name on it. You can put something inside it (a value), and later check or change what's inside. In JavaScript, you create these boxes using keywords: var , let , or const</w:t>
+        <w:t xml:space="preserve">Variables are containers that hold data. They help us store, reuse, and update information in JavaScript — from simple values like numbers to complex data like arrays and objects. Think of a variable as a box with a name on it. You can put something inside it (a value), and later check or change what's inside. In JavaScript, you create these boxes using keywords: </w:t>
+      </w:r>
+      <w:proofErr w:type="gramStart"/>
+      <w:r>
+        <w:rPr>
+          <w:rFonts w:cstheme="minorHAnsi"/>
+          <w:color w:val="000000" w:themeColor="text1"/>
+          <w:sz w:val="72"/>
+          <w:szCs w:val="72"/>
+        </w:rPr>
+        <w:t>var ,</w:t>
+      </w:r>
+      <w:proofErr w:type="gramEnd"/>
+      <w:r>
+        <w:rPr>
+          <w:rFonts w:cstheme="minorHAnsi"/>
+          <w:color w:val="000000" w:themeColor="text1"/>
+          <w:sz w:val="72"/>
+          <w:szCs w:val="72"/>
+        </w:rPr>
+        <w:t xml:space="preserve"> </w:t>
+      </w:r>
+      <w:proofErr w:type="gramStart"/>
+      <w:r>
+        <w:rPr>
+          <w:rFonts w:cstheme="minorHAnsi"/>
+          <w:color w:val="000000" w:themeColor="text1"/>
+          <w:sz w:val="72"/>
+          <w:szCs w:val="72"/>
+        </w:rPr>
+        <w:t>let ,</w:t>
+      </w:r>
+      <w:proofErr w:type="gramEnd"/>
+      <w:r>
+        <w:rPr>
+          <w:rFonts w:cstheme="minorHAnsi"/>
+          <w:color w:val="000000" w:themeColor="text1"/>
+          <w:sz w:val="72"/>
+          <w:szCs w:val="72"/>
+        </w:rPr>
+        <w:t xml:space="preserve"> or const</w:t>
       </w:r>
     </w:p>
     <w:p>
@@ -829,7 +871,25 @@
           <w:sz w:val="72"/>
           <w:szCs w:val="72"/>
         </w:rPr>
-        <w:t>How we can created the variable:</w:t>
+        <w:t xml:space="preserve">How we can </w:t>
+      </w:r>
+      <w:proofErr w:type="gramStart"/>
+      <w:r>
+        <w:rPr>
+          <w:color w:val="EE0000"/>
+          <w:sz w:val="72"/>
+          <w:szCs w:val="72"/>
+        </w:rPr>
+        <w:t>created</w:t>
+      </w:r>
+      <w:proofErr w:type="gramEnd"/>
+      <w:r>
+        <w:rPr>
+          <w:color w:val="EE0000"/>
+          <w:sz w:val="72"/>
+          <w:szCs w:val="72"/>
+        </w:rPr>
+        <w:t xml:space="preserve"> the variable:</w:t>
       </w:r>
     </w:p>
     <w:p>
@@ -1782,7 +1842,25 @@
           <w:sz w:val="72"/>
           <w:szCs w:val="72"/>
         </w:rPr>
-        <w:t xml:space="preserve"> Scope (global , block, Functional</w:t>
+        <w:t xml:space="preserve"> Scope (</w:t>
+      </w:r>
+      <w:proofErr w:type="gramStart"/>
+      <w:r>
+        <w:rPr>
+          <w:color w:val="EE0000"/>
+          <w:sz w:val="72"/>
+          <w:szCs w:val="72"/>
+        </w:rPr>
+        <w:t>global ,</w:t>
+      </w:r>
+      <w:proofErr w:type="gramEnd"/>
+      <w:r>
+        <w:rPr>
+          <w:color w:val="EE0000"/>
+          <w:sz w:val="72"/>
+          <w:szCs w:val="72"/>
+        </w:rPr>
+        <w:t xml:space="preserve"> block, Functional</w:t>
       </w:r>
       <w:r>
         <w:rPr>
@@ -2970,6 +3048,7 @@
         <w:t xml:space="preserve"> </w:t>
       </w:r>
       <w:proofErr w:type="spellStart"/>
+      <w:proofErr w:type="gramStart"/>
       <w:r>
         <w:rPr>
           <w:color w:val="000000" w:themeColor="text1"/>
@@ -2997,6 +3076,7 @@
         <w:t>laikin</w:t>
       </w:r>
       <w:proofErr w:type="spellEnd"/>
+      <w:proofErr w:type="gramEnd"/>
       <w:r>
         <w:rPr>
           <w:color w:val="000000" w:themeColor="text1"/>
@@ -6122,7 +6202,25 @@
           <w:sz w:val="72"/>
           <w:szCs w:val="72"/>
         </w:rPr>
-        <w:t xml:space="preserve"> ek type automatically  convert ho jay ga </w:t>
+        <w:t xml:space="preserve"> ek type </w:t>
+      </w:r>
+      <w:proofErr w:type="gramStart"/>
+      <w:r>
+        <w:rPr>
+          <w:color w:val="000000" w:themeColor="text1"/>
+          <w:sz w:val="72"/>
+          <w:szCs w:val="72"/>
+        </w:rPr>
+        <w:t>automatically  convert</w:t>
+      </w:r>
+      <w:proofErr w:type="gramEnd"/>
+      <w:r>
+        <w:rPr>
+          <w:color w:val="000000" w:themeColor="text1"/>
+          <w:sz w:val="72"/>
+          <w:szCs w:val="72"/>
+        </w:rPr>
+        <w:t xml:space="preserve"> ho jay ga </w:t>
       </w:r>
     </w:p>
     <w:p>
@@ -7657,6 +7755,7 @@
         <w:t xml:space="preserve"> </w:t>
       </w:r>
       <w:proofErr w:type="spellStart"/>
+      <w:proofErr w:type="gramStart"/>
       <w:r>
         <w:rPr>
           <w:color w:val="000000" w:themeColor="text1"/>
@@ -7666,6 +7765,7 @@
         <w:t>hai.sara</w:t>
       </w:r>
       <w:proofErr w:type="spellEnd"/>
+      <w:proofErr w:type="gramEnd"/>
       <w:r>
         <w:rPr>
           <w:color w:val="000000" w:themeColor="text1"/>
@@ -7711,6 +7811,7 @@
         <w:t xml:space="preserve"> jay wo </w:t>
       </w:r>
       <w:proofErr w:type="spellStart"/>
+      <w:proofErr w:type="gramStart"/>
       <w:r>
         <w:rPr>
           <w:color w:val="000000" w:themeColor="text1"/>
@@ -7728,6 +7829,7 @@
         </w:rPr>
         <w:t xml:space="preserve"> .</w:t>
       </w:r>
+      <w:proofErr w:type="gramEnd"/>
     </w:p>
     <w:p>
       <w:pPr>
@@ -8184,6 +8286,7 @@
         <w:t xml:space="preserve"> </w:t>
       </w:r>
       <w:proofErr w:type="spellStart"/>
+      <w:proofErr w:type="gramStart"/>
       <w:r>
         <w:rPr>
           <w:color w:val="000000" w:themeColor="text1"/>
@@ -8201,6 +8304,7 @@
         </w:rPr>
         <w:t xml:space="preserve"> .</w:t>
       </w:r>
+      <w:proofErr w:type="gramEnd"/>
     </w:p>
     <w:p>
       <w:pPr>
@@ -8286,15 +8390,33 @@
           <w:sz w:val="72"/>
           <w:szCs w:val="72"/>
         </w:rPr>
-        <w:t xml:space="preserve">== </w:t>
-      </w:r>
-      <w:r>
-        <w:rPr>
-          <w:color w:val="EE0000"/>
-          <w:sz w:val="72"/>
-          <w:szCs w:val="72"/>
-        </w:rPr>
-        <w:t xml:space="preserve"> not Strick comparison</w:t>
+        <w:t>=</w:t>
+      </w:r>
+      <w:proofErr w:type="gramStart"/>
+      <w:r>
+        <w:rPr>
+          <w:color w:val="EE0000"/>
+          <w:sz w:val="72"/>
+          <w:szCs w:val="72"/>
+        </w:rPr>
+        <w:t xml:space="preserve">= </w:t>
+      </w:r>
+      <w:r>
+        <w:rPr>
+          <w:color w:val="EE0000"/>
+          <w:sz w:val="72"/>
+          <w:szCs w:val="72"/>
+        </w:rPr>
+        <w:t xml:space="preserve"> not</w:t>
+      </w:r>
+      <w:proofErr w:type="gramEnd"/>
+      <w:r>
+        <w:rPr>
+          <w:color w:val="EE0000"/>
+          <w:sz w:val="72"/>
+          <w:szCs w:val="72"/>
+        </w:rPr>
+        <w:t xml:space="preserve"> Strick comparison</w:t>
       </w:r>
       <w:r>
         <w:rPr>
@@ -8997,6 +9119,7 @@
           <w:szCs w:val="72"/>
         </w:rPr>
       </w:pPr>
+      <w:proofErr w:type="gramStart"/>
       <w:r>
         <w:rPr>
           <w:color w:val="EE0000"/>
@@ -9006,6 +9129,7 @@
         <w:lastRenderedPageBreak/>
         <w:t>!=</w:t>
       </w:r>
+      <w:proofErr w:type="gramEnd"/>
       <w:r>
         <w:rPr>
           <w:color w:val="EE0000"/>
@@ -9186,13 +9310,23 @@
           <w:szCs w:val="72"/>
         </w:rPr>
       </w:pPr>
-      <w:r>
-        <w:rPr>
-          <w:color w:val="EE0000"/>
-          <w:sz w:val="72"/>
-          <w:szCs w:val="72"/>
-        </w:rPr>
-        <w:t>!== Strick comparison:</w:t>
+      <w:proofErr w:type="gramStart"/>
+      <w:r>
+        <w:rPr>
+          <w:color w:val="EE0000"/>
+          <w:sz w:val="72"/>
+          <w:szCs w:val="72"/>
+        </w:rPr>
+        <w:t>!=</w:t>
+      </w:r>
+      <w:proofErr w:type="gramEnd"/>
+      <w:r>
+        <w:rPr>
+          <w:color w:val="EE0000"/>
+          <w:sz w:val="72"/>
+          <w:szCs w:val="72"/>
+        </w:rPr>
+        <w:t>= Strick comparison:</w:t>
       </w:r>
     </w:p>
     <w:p>
@@ -10496,6 +10630,7 @@
           <w:szCs w:val="72"/>
         </w:rPr>
       </w:pPr>
+      <w:proofErr w:type="gramStart"/>
       <w:r>
         <w:rPr>
           <w:color w:val="44546A" w:themeColor="text2"/>
@@ -10504,6 +10639,7 @@
         </w:rPr>
         <w:t>Types :</w:t>
       </w:r>
+      <w:proofErr w:type="gramEnd"/>
     </w:p>
     <w:p>
       <w:pPr>
@@ -11192,7 +11328,43 @@
           <w:sz w:val="72"/>
           <w:szCs w:val="72"/>
         </w:rPr>
-        <w:t xml:space="preserve"> simple condition ? value if true : value if false</w:t>
+        <w:t xml:space="preserve"> simple </w:t>
+      </w:r>
+      <w:proofErr w:type="gramStart"/>
+      <w:r>
+        <w:rPr>
+          <w:color w:val="4472C4" w:themeColor="accent1"/>
+          <w:sz w:val="72"/>
+          <w:szCs w:val="72"/>
+        </w:rPr>
+        <w:t>condition ?</w:t>
+      </w:r>
+      <w:proofErr w:type="gramEnd"/>
+      <w:r>
+        <w:rPr>
+          <w:color w:val="4472C4" w:themeColor="accent1"/>
+          <w:sz w:val="72"/>
+          <w:szCs w:val="72"/>
+        </w:rPr>
+        <w:t xml:space="preserve"> value if </w:t>
+      </w:r>
+      <w:proofErr w:type="gramStart"/>
+      <w:r>
+        <w:rPr>
+          <w:color w:val="4472C4" w:themeColor="accent1"/>
+          <w:sz w:val="72"/>
+          <w:szCs w:val="72"/>
+        </w:rPr>
+        <w:t>true :</w:t>
+      </w:r>
+      <w:proofErr w:type="gramEnd"/>
+      <w:r>
+        <w:rPr>
+          <w:color w:val="4472C4" w:themeColor="accent1"/>
+          <w:sz w:val="72"/>
+          <w:szCs w:val="72"/>
+        </w:rPr>
+        <w:t xml:space="preserve"> value if false</w:t>
       </w:r>
       <w:r>
         <w:rPr>
@@ -12403,7 +12575,25 @@
           <w:sz w:val="72"/>
           <w:szCs w:val="72"/>
         </w:rPr>
-        <w:t xml:space="preserve"> jay ga  case </w:t>
+        <w:t xml:space="preserve"> jay </w:t>
+      </w:r>
+      <w:proofErr w:type="gramStart"/>
+      <w:r>
+        <w:rPr>
+          <w:color w:val="000000" w:themeColor="text1"/>
+          <w:sz w:val="72"/>
+          <w:szCs w:val="72"/>
+        </w:rPr>
+        <w:t>ga  case</w:t>
+      </w:r>
+      <w:proofErr w:type="gramEnd"/>
+      <w:r>
+        <w:rPr>
+          <w:color w:val="000000" w:themeColor="text1"/>
+          <w:sz w:val="72"/>
+          <w:szCs w:val="72"/>
+        </w:rPr>
+        <w:t xml:space="preserve"> </w:t>
       </w:r>
       <w:proofErr w:type="spellStart"/>
       <w:r>
@@ -12737,6 +12927,7 @@
         <w:t xml:space="preserve"> </w:t>
       </w:r>
       <w:proofErr w:type="spellStart"/>
+      <w:proofErr w:type="gramStart"/>
       <w:r>
         <w:rPr>
           <w:color w:val="000000" w:themeColor="text1"/>
@@ -12754,6 +12945,7 @@
         </w:rPr>
         <w:t xml:space="preserve"> .</w:t>
       </w:r>
+      <w:proofErr w:type="gramEnd"/>
     </w:p>
     <w:p>
       <w:pPr>
@@ -12962,6 +13154,7 @@
         <w:t xml:space="preserve"> </w:t>
       </w:r>
       <w:proofErr w:type="spellStart"/>
+      <w:proofErr w:type="gramStart"/>
       <w:r>
         <w:rPr>
           <w:color w:val="000000" w:themeColor="text1"/>
@@ -12979,6 +13172,7 @@
         </w:rPr>
         <w:t xml:space="preserve"> .</w:t>
       </w:r>
+      <w:proofErr w:type="gramEnd"/>
     </w:p>
     <w:p>
       <w:pPr>
@@ -13208,6 +13402,7 @@
         <w:t xml:space="preserve"> </w:t>
       </w:r>
       <w:proofErr w:type="spellStart"/>
+      <w:proofErr w:type="gramStart"/>
       <w:r>
         <w:rPr>
           <w:color w:val="000000" w:themeColor="text1"/>
@@ -13235,6 +13430,7 @@
         <w:t>pata</w:t>
       </w:r>
       <w:proofErr w:type="spellEnd"/>
+      <w:proofErr w:type="gramEnd"/>
       <w:r>
         <w:rPr>
           <w:color w:val="000000" w:themeColor="text1"/>
@@ -15986,13 +16182,23 @@
           <w:szCs w:val="72"/>
         </w:rPr>
       </w:pPr>
-      <w:r>
-        <w:rPr>
-          <w:color w:val="000000" w:themeColor="text1"/>
-          <w:sz w:val="72"/>
-          <w:szCs w:val="72"/>
-        </w:rPr>
-        <w:t xml:space="preserve">Basically </w:t>
+      <w:proofErr w:type="gramStart"/>
+      <w:r>
+        <w:rPr>
+          <w:color w:val="000000" w:themeColor="text1"/>
+          <w:sz w:val="72"/>
+          <w:szCs w:val="72"/>
+        </w:rPr>
+        <w:t>Basically</w:t>
+      </w:r>
+      <w:proofErr w:type="gramEnd"/>
+      <w:r>
+        <w:rPr>
+          <w:color w:val="000000" w:themeColor="text1"/>
+          <w:sz w:val="72"/>
+          <w:szCs w:val="72"/>
+        </w:rPr>
+        <w:t xml:space="preserve"> </w:t>
       </w:r>
       <w:proofErr w:type="spellStart"/>
       <w:r>
@@ -16215,6 +16421,7 @@
       </w:pPr>
       <w:r>
         <w:rPr>
+          <w:noProof/>
           <w:color w:val="EE0000"/>
           <w:sz w:val="72"/>
           <w:szCs w:val="72"/>
@@ -16271,7 +16478,25 @@
           <w:szCs w:val="72"/>
         </w:rPr>
         <w:lastRenderedPageBreak/>
-        <w:t>One more example how we can created function</w:t>
+        <w:t xml:space="preserve">One more example how we can </w:t>
+      </w:r>
+      <w:proofErr w:type="gramStart"/>
+      <w:r>
+        <w:rPr>
+          <w:color w:val="000000" w:themeColor="text1"/>
+          <w:sz w:val="72"/>
+          <w:szCs w:val="72"/>
+        </w:rPr>
+        <w:t>created</w:t>
+      </w:r>
+      <w:proofErr w:type="gramEnd"/>
+      <w:r>
+        <w:rPr>
+          <w:color w:val="000000" w:themeColor="text1"/>
+          <w:sz w:val="72"/>
+          <w:szCs w:val="72"/>
+        </w:rPr>
+        <w:t xml:space="preserve"> function</w:t>
       </w:r>
     </w:p>
     <w:p>
@@ -16520,6 +16745,7 @@
         <w:t xml:space="preserve"> </w:t>
       </w:r>
       <w:proofErr w:type="spellStart"/>
+      <w:proofErr w:type="gramStart"/>
       <w:r>
         <w:rPr>
           <w:color w:val="000000" w:themeColor="text1"/>
@@ -16537,17 +16763,19 @@
         </w:rPr>
         <w:t xml:space="preserve"> .</w:t>
       </w:r>
-    </w:p>
-    <w:p>
-      <w:pPr>
-        <w:rPr>
-          <w:color w:val="EE0000"/>
-          <w:sz w:val="72"/>
-          <w:szCs w:val="72"/>
-        </w:rPr>
-      </w:pPr>
-      <w:r>
-        <w:rPr>
+      <w:proofErr w:type="gramEnd"/>
+    </w:p>
+    <w:p>
+      <w:pPr>
+        <w:rPr>
+          <w:color w:val="EE0000"/>
+          <w:sz w:val="72"/>
+          <w:szCs w:val="72"/>
+        </w:rPr>
+      </w:pPr>
+      <w:r>
+        <w:rPr>
+          <w:noProof/>
           <w:color w:val="EE0000"/>
           <w:sz w:val="72"/>
           <w:szCs w:val="72"/>
@@ -16774,6 +17002,7 @@
       </w:pPr>
       <w:r>
         <w:rPr>
+          <w:noProof/>
           <w:color w:val="EE0000"/>
           <w:sz w:val="72"/>
           <w:szCs w:val="72"/>
@@ -16944,6 +17173,7 @@
         <w:t xml:space="preserve"> </w:t>
       </w:r>
       <w:proofErr w:type="spellStart"/>
+      <w:proofErr w:type="gramStart"/>
       <w:r>
         <w:rPr>
           <w:color w:val="000000" w:themeColor="text1"/>
@@ -16961,6 +17191,7 @@
         </w:rPr>
         <w:t xml:space="preserve"> .</w:t>
       </w:r>
+      <w:proofErr w:type="gramEnd"/>
     </w:p>
     <w:p>
       <w:pPr>
@@ -16990,6 +17221,7 @@
       </w:pPr>
       <w:r>
         <w:rPr>
+          <w:noProof/>
           <w:color w:val="000000" w:themeColor="text1"/>
           <w:sz w:val="72"/>
           <w:szCs w:val="72"/>
@@ -17153,6 +17385,7 @@
       </w:pPr>
       <w:r>
         <w:rPr>
+          <w:noProof/>
           <w:color w:val="EE0000"/>
           <w:sz w:val="72"/>
           <w:szCs w:val="72"/>
@@ -17239,6 +17472,7 @@
       </w:pPr>
       <w:r>
         <w:rPr>
+          <w:noProof/>
           <w:color w:val="EE0000"/>
           <w:sz w:val="72"/>
           <w:szCs w:val="72"/>
@@ -17563,6 +17797,7 @@
       </w:pPr>
       <w:r>
         <w:rPr>
+          <w:noProof/>
           <w:color w:val="EE0000"/>
           <w:sz w:val="72"/>
           <w:szCs w:val="72"/>
@@ -17951,6 +18186,7 @@
       </w:pPr>
       <w:r>
         <w:rPr>
+          <w:noProof/>
           <w:color w:val="EE0000"/>
           <w:sz w:val="72"/>
           <w:szCs w:val="72"/>
@@ -18019,6 +18255,7 @@
       </w:pPr>
       <w:r>
         <w:rPr>
+          <w:noProof/>
           <w:color w:val="EE0000"/>
           <w:sz w:val="72"/>
           <w:szCs w:val="72"/>
@@ -18087,6 +18324,7 @@
       </w:pPr>
       <w:r>
         <w:rPr>
+          <w:noProof/>
           <w:color w:val="EE0000"/>
           <w:sz w:val="72"/>
           <w:szCs w:val="72"/>
@@ -18430,6 +18668,7 @@
         <w:t xml:space="preserve"> amin ye is ki by default undefined, undefined ay </w:t>
       </w:r>
       <w:proofErr w:type="spellStart"/>
+      <w:proofErr w:type="gramStart"/>
       <w:r>
         <w:rPr>
           <w:color w:val="000000" w:themeColor="text1"/>
@@ -18447,6 +18686,7 @@
         </w:rPr>
         <w:t xml:space="preserve"> .</w:t>
       </w:r>
+      <w:proofErr w:type="gramEnd"/>
     </w:p>
     <w:p>
       <w:pPr>
@@ -18476,6 +18716,7 @@
       </w:pPr>
       <w:r>
         <w:rPr>
+          <w:noProof/>
           <w:color w:val="000000" w:themeColor="text1"/>
           <w:sz w:val="72"/>
           <w:szCs w:val="72"/>
@@ -18554,7 +18795,25 @@
           <w:sz w:val="72"/>
           <w:szCs w:val="72"/>
         </w:rPr>
-        <w:t xml:space="preserve">is main basically 2 parameter main value </w:t>
+        <w:t xml:space="preserve">is main basically 2 </w:t>
+      </w:r>
+      <w:proofErr w:type="gramStart"/>
+      <w:r>
+        <w:rPr>
+          <w:color w:val="000000" w:themeColor="text1"/>
+          <w:sz w:val="72"/>
+          <w:szCs w:val="72"/>
+        </w:rPr>
+        <w:t>parameter</w:t>
+      </w:r>
+      <w:proofErr w:type="gramEnd"/>
+      <w:r>
+        <w:rPr>
+          <w:color w:val="000000" w:themeColor="text1"/>
+          <w:sz w:val="72"/>
+          <w:szCs w:val="72"/>
+        </w:rPr>
+        <w:t xml:space="preserve"> main value </w:t>
       </w:r>
       <w:proofErr w:type="spellStart"/>
       <w:r>
@@ -18711,6 +18970,7 @@
       </w:pPr>
       <w:r>
         <w:rPr>
+          <w:noProof/>
           <w:color w:val="000000" w:themeColor="text1"/>
           <w:sz w:val="72"/>
           <w:szCs w:val="72"/>
@@ -18982,6 +19242,7 @@
       </w:pPr>
       <w:r>
         <w:rPr>
+          <w:noProof/>
           <w:color w:val="EE0000"/>
           <w:sz w:val="72"/>
           <w:szCs w:val="72"/>
@@ -19340,8 +19601,18 @@
           <w:sz w:val="72"/>
           <w:szCs w:val="72"/>
         </w:rPr>
-        <w:t xml:space="preserve"> to wo rest operator .</w:t>
-      </w:r>
+        <w:t xml:space="preserve"> to wo rest </w:t>
+      </w:r>
+      <w:proofErr w:type="gramStart"/>
+      <w:r>
+        <w:rPr>
+          <w:color w:val="EE0000"/>
+          <w:sz w:val="72"/>
+          <w:szCs w:val="72"/>
+        </w:rPr>
+        <w:t>operator .</w:t>
+      </w:r>
+      <w:proofErr w:type="gramEnd"/>
     </w:p>
     <w:p>
       <w:pPr>
@@ -19408,8 +19679,18 @@
           <w:sz w:val="72"/>
           <w:szCs w:val="72"/>
         </w:rPr>
-        <w:t xml:space="preserve"> ga .</w:t>
-      </w:r>
+        <w:t xml:space="preserve"> </w:t>
+      </w:r>
+      <w:proofErr w:type="gramStart"/>
+      <w:r>
+        <w:rPr>
+          <w:color w:val="EE0000"/>
+          <w:sz w:val="72"/>
+          <w:szCs w:val="72"/>
+        </w:rPr>
+        <w:t>ga .</w:t>
+      </w:r>
+      <w:proofErr w:type="gramEnd"/>
     </w:p>
     <w:p>
       <w:pPr>
@@ -19438,6 +19719,7 @@
       </w:pPr>
       <w:r>
         <w:rPr>
+          <w:noProof/>
           <w:color w:val="EE0000"/>
           <w:sz w:val="72"/>
           <w:szCs w:val="72"/>
@@ -19879,6 +20161,7 @@
         <w:t xml:space="preserve"> or value return ki </w:t>
       </w:r>
       <w:proofErr w:type="spellStart"/>
+      <w:proofErr w:type="gramStart"/>
       <w:r>
         <w:rPr>
           <w:color w:val="000000" w:themeColor="text1"/>
@@ -19896,17 +20179,19 @@
         </w:rPr>
         <w:t xml:space="preserve"> .</w:t>
       </w:r>
-    </w:p>
-    <w:p>
-      <w:pPr>
-        <w:rPr>
-          <w:color w:val="000000" w:themeColor="text1"/>
-          <w:sz w:val="72"/>
-          <w:szCs w:val="72"/>
-        </w:rPr>
-      </w:pPr>
-      <w:r>
-        <w:rPr>
+      <w:proofErr w:type="gramEnd"/>
+    </w:p>
+    <w:p>
+      <w:pPr>
+        <w:rPr>
+          <w:color w:val="000000" w:themeColor="text1"/>
+          <w:sz w:val="72"/>
+          <w:szCs w:val="72"/>
+        </w:rPr>
+      </w:pPr>
+      <w:r>
+        <w:rPr>
+          <w:noProof/>
           <w:color w:val="000000" w:themeColor="text1"/>
           <w:sz w:val="72"/>
           <w:szCs w:val="72"/>
@@ -19976,6 +20261,7 @@
       </w:pPr>
       <w:r>
         <w:rPr>
+          <w:noProof/>
           <w:color w:val="000000" w:themeColor="text1"/>
           <w:sz w:val="72"/>
           <w:szCs w:val="72"/>
@@ -20392,6 +20678,7 @@
       </w:pPr>
       <w:r>
         <w:rPr>
+          <w:noProof/>
           <w:color w:val="EE0000"/>
           <w:sz w:val="72"/>
           <w:szCs w:val="72"/>
@@ -20626,6 +20913,7 @@
       </w:pPr>
       <w:r>
         <w:rPr>
+          <w:noProof/>
           <w:color w:val="EE0000"/>
           <w:sz w:val="72"/>
           <w:szCs w:val="72"/>
@@ -20877,6 +21165,7 @@
       </w:pPr>
       <w:r>
         <w:rPr>
+          <w:noProof/>
           <w:color w:val="EE0000"/>
           <w:sz w:val="72"/>
           <w:szCs w:val="72"/>
@@ -21158,6 +21447,7 @@
       </w:pPr>
       <w:r>
         <w:rPr>
+          <w:noProof/>
           <w:color w:val="000000" w:themeColor="text1"/>
           <w:sz w:val="72"/>
           <w:szCs w:val="72"/>
@@ -21502,6 +21792,7 @@
         <w:t xml:space="preserve"> </w:t>
       </w:r>
       <w:proofErr w:type="spellStart"/>
+      <w:proofErr w:type="gramStart"/>
       <w:r>
         <w:rPr>
           <w:color w:val="EE0000"/>
@@ -21519,17 +21810,19 @@
         </w:rPr>
         <w:t xml:space="preserve"> .</w:t>
       </w:r>
-    </w:p>
-    <w:p>
-      <w:pPr>
-        <w:rPr>
-          <w:color w:val="EE0000"/>
-          <w:sz w:val="72"/>
-          <w:szCs w:val="72"/>
-        </w:rPr>
-      </w:pPr>
-      <w:r>
-        <w:rPr>
+      <w:proofErr w:type="gramEnd"/>
+    </w:p>
+    <w:p>
+      <w:pPr>
+        <w:rPr>
+          <w:color w:val="EE0000"/>
+          <w:sz w:val="72"/>
+          <w:szCs w:val="72"/>
+        </w:rPr>
+      </w:pPr>
+      <w:r>
+        <w:rPr>
+          <w:noProof/>
           <w:color w:val="EE0000"/>
           <w:sz w:val="72"/>
           <w:szCs w:val="72"/>
@@ -21722,6 +22015,7 @@
       </w:r>
       <w:r>
         <w:rPr>
+          <w:noProof/>
           <w:color w:val="EE0000"/>
           <w:sz w:val="72"/>
           <w:szCs w:val="72"/>
@@ -22093,6 +22387,7 @@
         <w:t xml:space="preserve"> </w:t>
       </w:r>
       <w:proofErr w:type="spellStart"/>
+      <w:proofErr w:type="gramStart"/>
       <w:r>
         <w:rPr>
           <w:color w:val="EE0000"/>
@@ -22108,7 +22403,16 @@
           <w:sz w:val="72"/>
           <w:szCs w:val="72"/>
         </w:rPr>
-        <w:t xml:space="preserve"> . </w:t>
+        <w:t xml:space="preserve"> .</w:t>
+      </w:r>
+      <w:proofErr w:type="gramEnd"/>
+      <w:r>
+        <w:rPr>
+          <w:color w:val="EE0000"/>
+          <w:sz w:val="72"/>
+          <w:szCs w:val="72"/>
+        </w:rPr>
+        <w:t xml:space="preserve"> </w:t>
       </w:r>
       <w:proofErr w:type="spellStart"/>
       <w:r>
@@ -22194,6 +22498,7 @@
       </w:pPr>
       <w:r>
         <w:rPr>
+          <w:noProof/>
           <w:color w:val="EE0000"/>
           <w:sz w:val="72"/>
           <w:szCs w:val="72"/>
@@ -22296,6 +22601,7 @@
       </w:pPr>
       <w:r>
         <w:rPr>
+          <w:noProof/>
           <w:color w:val="EE0000"/>
           <w:sz w:val="72"/>
           <w:szCs w:val="72"/>
@@ -22732,6 +23038,7 @@
       </w:pPr>
       <w:r>
         <w:rPr>
+          <w:noProof/>
           <w:color w:val="000000" w:themeColor="text1"/>
           <w:sz w:val="72"/>
           <w:szCs w:val="72"/>
@@ -22784,6 +23091,7 @@
       </w:pPr>
       <w:r>
         <w:rPr>
+          <w:noProof/>
           <w:color w:val="000000" w:themeColor="text1"/>
           <w:sz w:val="72"/>
           <w:szCs w:val="72"/>
@@ -22839,7 +23147,25 @@
           <w:sz w:val="72"/>
           <w:szCs w:val="72"/>
         </w:rPr>
-        <w:t xml:space="preserve">Function statement  main hoisting </w:t>
+        <w:t xml:space="preserve">Function </w:t>
+      </w:r>
+      <w:proofErr w:type="gramStart"/>
+      <w:r>
+        <w:rPr>
+          <w:color w:val="EE0000"/>
+          <w:sz w:val="72"/>
+          <w:szCs w:val="72"/>
+        </w:rPr>
+        <w:t>statement  main</w:t>
+      </w:r>
+      <w:proofErr w:type="gramEnd"/>
+      <w:r>
+        <w:rPr>
+          <w:color w:val="EE0000"/>
+          <w:sz w:val="72"/>
+          <w:szCs w:val="72"/>
+        </w:rPr>
+        <w:t xml:space="preserve"> hoisting </w:t>
       </w:r>
       <w:proofErr w:type="spellStart"/>
       <w:r>
@@ -22909,6 +23235,7 @@
       </w:r>
       <w:r>
         <w:rPr>
+          <w:noProof/>
           <w:color w:val="000000" w:themeColor="text1"/>
           <w:sz w:val="72"/>
           <w:szCs w:val="72"/>
@@ -23185,15 +23512,7 @@
           <w:sz w:val="72"/>
           <w:szCs w:val="72"/>
         </w:rPr>
-        <w:t xml:space="preserve"> </w:t>
-      </w:r>
-      <w:r>
-        <w:rPr>
-          <w:color w:val="000000" w:themeColor="text1"/>
-          <w:sz w:val="72"/>
-          <w:szCs w:val="72"/>
-        </w:rPr>
-        <w:t xml:space="preserve">Uncaught </w:t>
+        <w:t xml:space="preserve"> Uncaught </w:t>
       </w:r>
       <w:proofErr w:type="spellStart"/>
       <w:r>
@@ -23242,6 +23561,7 @@
       </w:pPr>
       <w:r>
         <w:rPr>
+          <w:noProof/>
           <w:color w:val="EE0000"/>
           <w:sz w:val="72"/>
           <w:szCs w:val="72"/>
@@ -23363,6 +23683,7 @@
       </w:pPr>
       <w:r>
         <w:rPr>
+          <w:noProof/>
           <w:color w:val="EE0000"/>
           <w:sz w:val="72"/>
           <w:szCs w:val="72"/>
@@ -23432,6 +23753,7 @@
       </w:pPr>
       <w:r>
         <w:rPr>
+          <w:noProof/>
           <w:color w:val="EE0000"/>
           <w:sz w:val="72"/>
           <w:szCs w:val="72"/>
@@ -23500,6 +23822,7 @@
       </w:pPr>
       <w:r>
         <w:rPr>
+          <w:noProof/>
           <w:color w:val="EE0000"/>
           <w:sz w:val="72"/>
           <w:szCs w:val="72"/>
@@ -23568,6 +23891,7 @@
       </w:pPr>
       <w:r>
         <w:rPr>
+          <w:noProof/>
           <w:color w:val="EE0000"/>
           <w:sz w:val="72"/>
           <w:szCs w:val="72"/>
@@ -23637,6 +23961,7 @@
       </w:pPr>
       <w:r>
         <w:rPr>
+          <w:noProof/>
           <w:color w:val="EE0000"/>
           <w:sz w:val="72"/>
           <w:szCs w:val="72"/>
@@ -23705,6 +24030,7 @@
       </w:pPr>
       <w:r>
         <w:rPr>
+          <w:noProof/>
           <w:color w:val="EE0000"/>
           <w:sz w:val="72"/>
           <w:szCs w:val="72"/>
@@ -23782,6 +24108,7 @@
       </w:pPr>
       <w:r>
         <w:rPr>
+          <w:noProof/>
           <w:color w:val="EE0000"/>
           <w:sz w:val="72"/>
           <w:szCs w:val="72"/>
@@ -23859,6 +24186,7 @@
       </w:pPr>
       <w:r>
         <w:rPr>
+          <w:noProof/>
           <w:color w:val="EE0000"/>
           <w:sz w:val="72"/>
           <w:szCs w:val="72"/>
@@ -23928,6 +24256,7 @@
       </w:pPr>
       <w:r>
         <w:rPr>
+          <w:noProof/>
           <w:color w:val="EE0000"/>
           <w:sz w:val="72"/>
           <w:szCs w:val="72"/>
@@ -23996,6 +24325,7 @@
       </w:pPr>
       <w:r>
         <w:rPr>
+          <w:noProof/>
           <w:color w:val="EE0000"/>
           <w:sz w:val="72"/>
           <w:szCs w:val="72"/>
@@ -24065,6 +24395,7 @@
       </w:pPr>
       <w:r>
         <w:rPr>
+          <w:noProof/>
           <w:color w:val="EE0000"/>
           <w:sz w:val="72"/>
           <w:szCs w:val="72"/>
@@ -24150,6 +24481,7 @@
       </w:pPr>
       <w:r>
         <w:rPr>
+          <w:noProof/>
           <w:color w:val="EE0000"/>
           <w:sz w:val="72"/>
           <w:szCs w:val="72"/>
@@ -24228,6 +24560,7 @@
       </w:pPr>
       <w:r>
         <w:rPr>
+          <w:noProof/>
           <w:color w:val="EE0000"/>
           <w:sz w:val="72"/>
           <w:szCs w:val="72"/>
@@ -24279,6 +24612,7 @@
       </w:pPr>
       <w:r>
         <w:rPr>
+          <w:noProof/>
           <w:color w:val="EE0000"/>
           <w:sz w:val="72"/>
           <w:szCs w:val="72"/>
@@ -24347,6 +24681,7 @@
       </w:pPr>
       <w:r>
         <w:rPr>
+          <w:noProof/>
           <w:color w:val="EE0000"/>
           <w:sz w:val="72"/>
           <w:szCs w:val="72"/>
@@ -24416,6 +24751,7 @@
       </w:pPr>
       <w:r>
         <w:rPr>
+          <w:noProof/>
           <w:color w:val="EE0000"/>
           <w:sz w:val="72"/>
           <w:szCs w:val="72"/>
@@ -24488,7 +24824,25 @@
           <w:sz w:val="72"/>
           <w:szCs w:val="72"/>
         </w:rPr>
-        <w:t xml:space="preserve">Asa function jo return </w:t>
+        <w:t xml:space="preserve">Asa function jo </w:t>
+      </w:r>
+      <w:proofErr w:type="gramStart"/>
+      <w:r>
+        <w:rPr>
+          <w:color w:val="EE0000"/>
+          <w:sz w:val="72"/>
+          <w:szCs w:val="72"/>
+        </w:rPr>
+        <w:t>return</w:t>
+      </w:r>
+      <w:proofErr w:type="gramEnd"/>
+      <w:r>
+        <w:rPr>
+          <w:color w:val="EE0000"/>
+          <w:sz w:val="72"/>
+          <w:szCs w:val="72"/>
+        </w:rPr>
+        <w:t xml:space="preserve"> </w:t>
       </w:r>
       <w:proofErr w:type="spellStart"/>
       <w:r>
@@ -24614,37 +24968,20 @@
           <w:sz w:val="72"/>
           <w:szCs w:val="72"/>
         </w:rPr>
-        <w:t xml:space="preserve"> </w:t>
-      </w:r>
-      <w:proofErr w:type="spellStart"/>
-      <w:r>
-        <w:rPr>
-          <w:color w:val="EE0000"/>
-          <w:sz w:val="72"/>
-          <w:szCs w:val="72"/>
-        </w:rPr>
-        <w:t>hoo</w:t>
-      </w:r>
-      <w:proofErr w:type="spellEnd"/>
-      <w:r>
-        <w:rPr>
-          <w:color w:val="EE0000"/>
-          <w:sz w:val="72"/>
-          <w:szCs w:val="72"/>
-        </w:rPr>
-        <w:t>.</w:t>
-      </w:r>
-    </w:p>
-    <w:p>
-      <w:pPr>
-        <w:rPr>
-          <w:color w:val="EE0000"/>
-          <w:sz w:val="72"/>
-          <w:szCs w:val="72"/>
-        </w:rPr>
-      </w:pPr>
-      <w:r>
-        <w:rPr>
+        <w:t xml:space="preserve"> hoo.</w:t>
+      </w:r>
+    </w:p>
+    <w:p>
+      <w:pPr>
+        <w:rPr>
+          <w:color w:val="EE0000"/>
+          <w:sz w:val="72"/>
+          <w:szCs w:val="72"/>
+        </w:rPr>
+      </w:pPr>
+      <w:r>
+        <w:rPr>
+          <w:noProof/>
           <w:color w:val="EE0000"/>
           <w:sz w:val="72"/>
           <w:szCs w:val="72"/>
@@ -24690,6 +25027,91 @@
     <w:p>
       <w:pPr>
         <w:rPr>
+          <w:color w:val="EE0000"/>
+          <w:sz w:val="72"/>
+          <w:szCs w:val="72"/>
+        </w:rPr>
+      </w:pPr>
+      <w:r>
+        <w:rPr>
+          <w:color w:val="EE0000"/>
+          <w:sz w:val="72"/>
+          <w:szCs w:val="72"/>
+        </w:rPr>
+        <w:t>Problem 18:</w:t>
+      </w:r>
+    </w:p>
+    <w:p>
+      <w:pPr>
+        <w:rPr>
+          <w:color w:val="EE0000"/>
+          <w:sz w:val="72"/>
+          <w:szCs w:val="72"/>
+        </w:rPr>
+      </w:pPr>
+      <w:r>
+        <w:rPr>
+          <w:color w:val="EE0000"/>
+          <w:sz w:val="72"/>
+          <w:szCs w:val="72"/>
+        </w:rPr>
+        <w:drawing>
+          <wp:inline distT="0" distB="0" distL="0" distR="0" wp14:anchorId="2501F220" wp14:editId="56B26AE6">
+            <wp:extent cx="5763429" cy="3486637"/>
+            <wp:effectExtent l="0" t="0" r="0" b="0"/>
+            <wp:docPr id="200230306" name="Picture 1"/>
+            <wp:cNvGraphicFramePr>
+              <a:graphicFrameLocks xmlns:a="http://schemas.openxmlformats.org/drawingml/2006/main" noChangeAspect="1"/>
+            </wp:cNvGraphicFramePr>
+            <a:graphic xmlns:a="http://schemas.openxmlformats.org/drawingml/2006/main">
+              <a:graphicData uri="http://schemas.openxmlformats.org/drawingml/2006/picture">
+                <pic:pic xmlns:pic="http://schemas.openxmlformats.org/drawingml/2006/picture">
+                  <pic:nvPicPr>
+                    <pic:cNvPr id="200230306" name=""/>
+                    <pic:cNvPicPr/>
+                  </pic:nvPicPr>
+                  <pic:blipFill>
+                    <a:blip r:embed="rId142"/>
+                    <a:stretch>
+                      <a:fillRect/>
+                    </a:stretch>
+                  </pic:blipFill>
+                  <pic:spPr>
+                    <a:xfrm>
+                      <a:off x="0" y="0"/>
+                      <a:ext cx="5763429" cy="3486637"/>
+                    </a:xfrm>
+                    <a:prstGeom prst="rect">
+                      <a:avLst/>
+                    </a:prstGeom>
+                  </pic:spPr>
+                </pic:pic>
+              </a:graphicData>
+            </a:graphic>
+          </wp:inline>
+        </w:drawing>
+      </w:r>
+    </w:p>
+    <w:p>
+      <w:pPr>
+        <w:rPr>
+          <w:color w:val="EE0000"/>
+          <w:sz w:val="72"/>
+          <w:szCs w:val="72"/>
+        </w:rPr>
+      </w:pPr>
+      <w:r>
+        <w:rPr>
+          <w:color w:val="EE0000"/>
+          <w:sz w:val="72"/>
+          <w:szCs w:val="72"/>
+        </w:rPr>
+        <w:t xml:space="preserve">  </w:t>
+      </w:r>
+    </w:p>
+    <w:p>
+      <w:pPr>
+        <w:rPr>
           <w:color w:val="000000" w:themeColor="text1"/>
           <w:sz w:val="72"/>
           <w:szCs w:val="72"/>
@@ -25043,14 +25465,14 @@
         <v:path o:extrusionok="f" gradientshapeok="t" o:connecttype="rect"/>
         <o:lock v:ext="edit" aspectratio="t"/>
       </v:shapetype>
-      <v:shape id="_x0000_i1025" type="#_x0000_t75" style="width:107.45pt;height:43pt;visibility:visible" o:bullet="t">
+      <v:shape id="_x0000_i1025" type="#_x0000_t75" style="width:107.3pt;height:43.15pt;visibility:visible" o:bullet="t">
         <v:imagedata r:id="rId1" o:title=""/>
       </v:shape>
     </w:pict>
   </w:numPicBullet>
   <w:numPicBullet w:numPicBulletId="1">
     <w:pict>
-      <v:shape id="_x0000_i1026" type="#_x0000_t75" style="width:90.8pt;height:47.8pt;visibility:visible" o:bullet="t">
+      <v:shape id="_x0000_i1026" type="#_x0000_t75" style="width:90.9pt;height:47.75pt;visibility:visible" o:bullet="t">
         <v:imagedata r:id="rId2" o:title=""/>
       </v:shape>
     </w:pict>
@@ -27538,6 +27960,7 @@
   <w:style w:type="character" w:default="1" w:styleId="DefaultParagraphFont">
     <w:name w:val="Default Paragraph Font"/>
     <w:uiPriority w:val="1"/>
+    <w:semiHidden/>
     <w:unhideWhenUsed/>
   </w:style>
   <w:style w:type="table" w:default="1" w:styleId="TableNormal">
